--- a/redux.docx
+++ b/redux.docx
@@ -108,23 +108,7 @@
           <w:sz w:val="36"/>
           <w:szCs w:val="36"/>
         </w:rPr>
-        <w:t xml:space="preserve">. Он будет знать </w:t>
-      </w:r>
-      <w:proofErr w:type="gramStart"/>
-      <w:r>
-        <w:rPr>
-          <w:sz w:val="36"/>
-          <w:szCs w:val="36"/>
-        </w:rPr>
-        <w:t>как  обновлять</w:t>
-      </w:r>
-      <w:proofErr w:type="gramEnd"/>
-      <w:r>
-        <w:rPr>
-          <w:sz w:val="36"/>
-          <w:szCs w:val="36"/>
-        </w:rPr>
-        <w:t xml:space="preserve"> стейт при абсолютно любом действии. Теперь нам остается передавать только запросы к нему из каждого компонента. Делаем это при помощи </w:t>
+        <w:t xml:space="preserve">. Он будет знать как  обновлять стейт при абсолютно любом действии. Теперь нам остается передавать только запросы к нему из каждого компонента. Делаем это при помощи </w:t>
       </w:r>
       <w:r>
         <w:rPr>
@@ -228,23 +212,7 @@
           <w:sz w:val="36"/>
           <w:szCs w:val="36"/>
         </w:rPr>
-        <w:t xml:space="preserve">, который </w:t>
-      </w:r>
-      <w:proofErr w:type="gramStart"/>
-      <w:r>
-        <w:rPr>
-          <w:sz w:val="36"/>
-          <w:szCs w:val="36"/>
-        </w:rPr>
-        <w:t>знает</w:t>
-      </w:r>
-      <w:proofErr w:type="gramEnd"/>
-      <w:r>
-        <w:rPr>
-          <w:sz w:val="36"/>
-          <w:szCs w:val="36"/>
-        </w:rPr>
-        <w:t xml:space="preserve"> ЧТО нужно обновить в стейте. Далее он попадает в </w:t>
+        <w:t xml:space="preserve">, который знает ЧТО нужно обновить в стейте. Далее он попадает в </w:t>
       </w:r>
       <w:r>
         <w:rPr>
@@ -259,17 +227,8 @@
           <w:sz w:val="36"/>
           <w:szCs w:val="36"/>
         </w:rPr>
-        <w:t xml:space="preserve">, который знает КАК </w:t>
-      </w:r>
-      <w:proofErr w:type="gramStart"/>
-      <w:r>
-        <w:rPr>
-          <w:sz w:val="36"/>
-          <w:szCs w:val="36"/>
-        </w:rPr>
-        <w:t>его обновить</w:t>
-      </w:r>
-      <w:proofErr w:type="gramEnd"/>
+        <w:t>, который знает КАК его обновить</w:t>
+      </w:r>
       <w:r>
         <w:rPr>
           <w:sz w:val="36"/>
@@ -589,7 +548,6 @@
         </w:rPr>
         <w:t xml:space="preserve"> </w:t>
       </w:r>
-      <w:proofErr w:type="spellStart"/>
       <w:r>
         <w:rPr>
           <w:rFonts w:ascii="Consolas" w:eastAsia="Times New Roman" w:hAnsi="Consolas" w:cs="Times New Roman"/>
@@ -600,7 +558,6 @@
         </w:rPr>
         <w:t>rndSum</w:t>
       </w:r>
-      <w:proofErr w:type="spellEnd"/>
       <w:r>
         <w:rPr>
           <w:rFonts w:ascii="Consolas" w:eastAsia="Times New Roman" w:hAnsi="Consolas" w:cs="Times New Roman"/>
@@ -651,7 +608,6 @@
         </w:rPr>
         <w:t xml:space="preserve"> </w:t>
       </w:r>
-      <w:proofErr w:type="spellStart"/>
       <w:r>
         <w:rPr>
           <w:rFonts w:ascii="Consolas" w:eastAsia="Times New Roman" w:hAnsi="Consolas" w:cs="Times New Roman"/>
@@ -682,7 +638,6 @@
         </w:rPr>
         <w:t>random</w:t>
       </w:r>
-      <w:proofErr w:type="spellEnd"/>
       <w:r>
         <w:rPr>
           <w:rFonts w:ascii="Consolas" w:eastAsia="Times New Roman" w:hAnsi="Consolas" w:cs="Times New Roman"/>
@@ -779,8 +734,6 @@
         </w:rPr>
         <w:t>(</w:t>
       </w:r>
-      <w:proofErr w:type="spellStart"/>
-      <w:proofErr w:type="gramStart"/>
       <w:r>
         <w:rPr>
           <w:rFonts w:ascii="Consolas" w:eastAsia="Times New Roman" w:hAnsi="Consolas" w:cs="Times New Roman"/>
@@ -791,7 +744,6 @@
         </w:rPr>
         <w:t>rndSum</w:t>
       </w:r>
-      <w:proofErr w:type="spellEnd"/>
       <w:r>
         <w:rPr>
           <w:rFonts w:ascii="Consolas" w:eastAsia="Times New Roman" w:hAnsi="Consolas" w:cs="Times New Roman"/>
@@ -802,7 +754,6 @@
         </w:rPr>
         <w:t>(</w:t>
       </w:r>
-      <w:proofErr w:type="gramEnd"/>
       <w:r>
         <w:rPr>
           <w:rFonts w:ascii="Consolas" w:eastAsia="Times New Roman" w:hAnsi="Consolas" w:cs="Times New Roman"/>
@@ -876,8 +827,6 @@
         </w:rPr>
         <w:t>(</w:t>
       </w:r>
-      <w:proofErr w:type="spellStart"/>
-      <w:proofErr w:type="gramStart"/>
       <w:r>
         <w:rPr>
           <w:rFonts w:ascii="Consolas" w:eastAsia="Times New Roman" w:hAnsi="Consolas" w:cs="Times New Roman"/>
@@ -888,7 +837,6 @@
         </w:rPr>
         <w:t>rndSum</w:t>
       </w:r>
-      <w:proofErr w:type="spellEnd"/>
       <w:r>
         <w:rPr>
           <w:rFonts w:ascii="Consolas" w:eastAsia="Times New Roman" w:hAnsi="Consolas" w:cs="Times New Roman"/>
@@ -899,7 +847,6 @@
         </w:rPr>
         <w:t>(</w:t>
       </w:r>
-      <w:proofErr w:type="gramEnd"/>
       <w:r>
         <w:rPr>
           <w:rFonts w:ascii="Consolas" w:eastAsia="Times New Roman" w:hAnsi="Consolas" w:cs="Times New Roman"/>
@@ -973,8 +920,6 @@
         </w:rPr>
         <w:t>(</w:t>
       </w:r>
-      <w:proofErr w:type="spellStart"/>
-      <w:proofErr w:type="gramStart"/>
       <w:r>
         <w:rPr>
           <w:rFonts w:ascii="Consolas" w:eastAsia="Times New Roman" w:hAnsi="Consolas" w:cs="Times New Roman"/>
@@ -985,7 +930,6 @@
         </w:rPr>
         <w:t>rndSum</w:t>
       </w:r>
-      <w:proofErr w:type="spellEnd"/>
       <w:r>
         <w:rPr>
           <w:rFonts w:ascii="Consolas" w:eastAsia="Times New Roman" w:hAnsi="Consolas" w:cs="Times New Roman"/>
@@ -996,7 +940,6 @@
         </w:rPr>
         <w:t>(</w:t>
       </w:r>
-      <w:proofErr w:type="gramEnd"/>
       <w:r>
         <w:rPr>
           <w:rFonts w:ascii="Consolas" w:eastAsia="Times New Roman" w:hAnsi="Consolas" w:cs="Times New Roman"/>
@@ -1064,17 +1007,8 @@
           <w:sz w:val="36"/>
           <w:szCs w:val="36"/>
         </w:rPr>
-        <w:t xml:space="preserve">2 нельзя например использовать запросы на сервер, лог, работа с дом деревом, изменение файлов, изменение входных </w:t>
-      </w:r>
-      <w:proofErr w:type="gramStart"/>
-      <w:r>
-        <w:rPr>
-          <w:sz w:val="36"/>
-          <w:szCs w:val="36"/>
-        </w:rPr>
-        <w:t>данных !</w:t>
-      </w:r>
-      <w:proofErr w:type="gramEnd"/>
+        <w:t>2 нельзя например использовать запросы на сервер, лог, работа с дом деревом, изменение файлов, изменение входных данных !</w:t>
+      </w:r>
     </w:p>
     <w:p>
       <w:pPr>
@@ -1143,9 +1077,8 @@
           <w:shd w:val="clear" w:color="auto" w:fill="2F3335"/>
           <w:lang w:val="en-US"/>
         </w:rPr>
-        <w:t xml:space="preserve"> </w:t>
-      </w:r>
-      <w:proofErr w:type="spellStart"/>
+        <w:t xml:space="preserve"> actionCreators </w:t>
+      </w:r>
       <w:r>
         <w:rPr>
           <w:rFonts w:ascii="Segoe UI" w:hAnsi="Segoe UI" w:cs="Segoe UI"/>
@@ -1153,11 +1086,9 @@
           <w:sz w:val="21"/>
           <w:szCs w:val="21"/>
           <w:shd w:val="clear" w:color="auto" w:fill="2F3335"/>
-          <w:lang w:val="en-US"/>
-        </w:rPr>
-        <w:t>actionCreators</w:t>
-      </w:r>
-      <w:proofErr w:type="spellEnd"/>
+        </w:rPr>
+        <w:t>и</w:t>
+      </w:r>
       <w:r>
         <w:rPr>
           <w:rFonts w:ascii="Segoe UI" w:hAnsi="Segoe UI" w:cs="Segoe UI"/>
@@ -1167,9 +1098,233 @@
           <w:shd w:val="clear" w:color="auto" w:fill="2F3335"/>
           <w:lang w:val="en-US"/>
         </w:rPr>
+        <w:t xml:space="preserve"> bindActionCreator</w:t>
+      </w:r>
+    </w:p>
+    <w:p>
+      <w:pPr>
+        <w:rPr>
+          <w:sz w:val="36"/>
+          <w:szCs w:val="36"/>
+        </w:rPr>
+      </w:pPr>
+      <w:r>
+        <w:rPr>
+          <w:sz w:val="36"/>
+          <w:szCs w:val="36"/>
+        </w:rPr>
+        <w:t xml:space="preserve">Просто создадим функцию </w:t>
+      </w:r>
+      <w:r>
+        <w:rPr>
+          <w:sz w:val="36"/>
+          <w:szCs w:val="36"/>
+          <w:lang w:val="en-US"/>
+        </w:rPr>
+        <w:t>bindActionCreator</w:t>
+      </w:r>
+      <w:r>
+        <w:rPr>
+          <w:sz w:val="36"/>
+          <w:szCs w:val="36"/>
+        </w:rPr>
+        <w:t xml:space="preserve">, чтобы понимать как она работает. Она принимает в себя </w:t>
+      </w:r>
+      <w:r>
+        <w:rPr>
+          <w:sz w:val="36"/>
+          <w:szCs w:val="36"/>
+          <w:lang w:val="en-US"/>
+        </w:rPr>
+        <w:t>creator</w:t>
+      </w:r>
+      <w:r>
+        <w:rPr>
+          <w:sz w:val="36"/>
+          <w:szCs w:val="36"/>
+        </w:rPr>
         <w:t xml:space="preserve"> </w:t>
       </w:r>
       <w:r>
+        <w:rPr>
+          <w:sz w:val="36"/>
+          <w:szCs w:val="36"/>
+        </w:rPr>
+        <w:t xml:space="preserve">и </w:t>
+      </w:r>
+      <w:r>
+        <w:rPr>
+          <w:sz w:val="36"/>
+          <w:szCs w:val="36"/>
+          <w:lang w:val="en-US"/>
+        </w:rPr>
+        <w:t>dispatch</w:t>
+      </w:r>
+      <w:r>
+        <w:rPr>
+          <w:sz w:val="36"/>
+          <w:szCs w:val="36"/>
+        </w:rPr>
+        <w:t xml:space="preserve">. </w:t>
+      </w:r>
+      <w:r>
+        <w:rPr>
+          <w:sz w:val="36"/>
+          <w:szCs w:val="36"/>
+        </w:rPr>
+        <w:t xml:space="preserve">А дальше эта функция должна возвращать функцию. И в ней </w:t>
+      </w:r>
+      <w:r>
+        <w:rPr>
+          <w:sz w:val="36"/>
+          <w:szCs w:val="36"/>
+          <w:lang w:val="en-US"/>
+        </w:rPr>
+        <w:t>dispatch</w:t>
+      </w:r>
+      <w:r>
+        <w:rPr>
+          <w:sz w:val="36"/>
+          <w:szCs w:val="36"/>
+        </w:rPr>
+        <w:t>(</w:t>
+      </w:r>
+      <w:r>
+        <w:rPr>
+          <w:sz w:val="36"/>
+          <w:szCs w:val="36"/>
+          <w:lang w:val="en-US"/>
+        </w:rPr>
+        <w:t>creator</w:t>
+      </w:r>
+      <w:r>
+        <w:rPr>
+          <w:sz w:val="36"/>
+          <w:szCs w:val="36"/>
+        </w:rPr>
+        <w:t>)</w:t>
+      </w:r>
+      <w:r>
+        <w:rPr>
+          <w:sz w:val="36"/>
+          <w:szCs w:val="36"/>
+        </w:rPr>
+        <w:t xml:space="preserve">, который вызывает, поскольку </w:t>
+      </w:r>
+      <w:r>
+        <w:rPr>
+          <w:sz w:val="36"/>
+          <w:szCs w:val="36"/>
+          <w:lang w:val="en-US"/>
+        </w:rPr>
+        <w:t>creator</w:t>
+      </w:r>
+      <w:r>
+        <w:rPr>
+          <w:sz w:val="36"/>
+          <w:szCs w:val="36"/>
+        </w:rPr>
+        <w:t xml:space="preserve"> </w:t>
+      </w:r>
+      <w:r>
+        <w:rPr>
+          <w:sz w:val="36"/>
+          <w:szCs w:val="36"/>
+        </w:rPr>
+        <w:t xml:space="preserve">это </w:t>
+      </w:r>
+      <w:r>
+        <w:rPr>
+          <w:sz w:val="36"/>
+          <w:szCs w:val="36"/>
+          <w:lang w:val="en-US"/>
+        </w:rPr>
+        <w:t>action</w:t>
+      </w:r>
+      <w:r>
+        <w:rPr>
+          <w:sz w:val="36"/>
+          <w:szCs w:val="36"/>
+        </w:rPr>
+        <w:t xml:space="preserve"> </w:t>
+      </w:r>
+      <w:r>
+        <w:rPr>
+          <w:sz w:val="36"/>
+          <w:szCs w:val="36"/>
+        </w:rPr>
+        <w:t xml:space="preserve">креэйторы, которые вызываются в </w:t>
+      </w:r>
+      <w:r>
+        <w:rPr>
+          <w:sz w:val="36"/>
+          <w:szCs w:val="36"/>
+          <w:lang w:val="en-US"/>
+        </w:rPr>
+        <w:t>actions</w:t>
+      </w:r>
+      <w:r>
+        <w:rPr>
+          <w:sz w:val="36"/>
+          <w:szCs w:val="36"/>
+        </w:rPr>
+        <w:t>.</w:t>
+      </w:r>
+      <w:r>
+        <w:rPr>
+          <w:sz w:val="36"/>
+          <w:szCs w:val="36"/>
+          <w:lang w:val="en-US"/>
+        </w:rPr>
+        <w:t>js</w:t>
+      </w:r>
+      <w:r>
+        <w:rPr>
+          <w:sz w:val="36"/>
+          <w:szCs w:val="36"/>
+        </w:rPr>
+        <w:t xml:space="preserve"> должны вернуть объект с каким-то типом. И если у нас возвращает функция, то мы должны добавить агрументы через рест оператор</w:t>
+      </w:r>
+      <w:r>
+        <w:rPr>
+          <w:sz w:val="36"/>
+          <w:szCs w:val="36"/>
+        </w:rPr>
+        <w:t xml:space="preserve"> </w:t>
+      </w:r>
+      <w:r>
+        <w:rPr>
+          <w:sz w:val="36"/>
+          <w:szCs w:val="36"/>
+        </w:rPr>
+        <w:t>…</w:t>
+      </w:r>
+      <w:r>
+        <w:rPr>
+          <w:sz w:val="36"/>
+          <w:szCs w:val="36"/>
+          <w:lang w:val="en-US"/>
+        </w:rPr>
+        <w:t>args</w:t>
+      </w:r>
+      <w:r>
+        <w:rPr>
+          <w:sz w:val="36"/>
+          <w:szCs w:val="36"/>
+        </w:rPr>
+        <w:t>.</w:t>
+      </w:r>
+    </w:p>
+    <w:p>
+      <w:pPr>
+        <w:rPr>
+          <w:sz w:val="36"/>
+          <w:szCs w:val="36"/>
+        </w:rPr>
+      </w:pPr>
+    </w:p>
+    <w:p>
+      <w:pPr>
         <w:rPr>
           <w:rFonts w:ascii="Segoe UI" w:hAnsi="Segoe UI" w:cs="Segoe UI"/>
           <w:color w:val="D5D2CC"/>
@@ -1177,315 +1332,56 @@
           <w:szCs w:val="21"/>
           <w:shd w:val="clear" w:color="auto" w:fill="2F3335"/>
         </w:rPr>
-        <w:t>и</w:t>
-      </w:r>
-      <w:r>
+      </w:pPr>
+      <w:r>
+        <w:rPr>
+          <w:sz w:val="36"/>
+          <w:szCs w:val="36"/>
+        </w:rPr>
+        <w:t xml:space="preserve">Встроенная в </w:t>
+      </w:r>
+      <w:r>
+        <w:rPr>
+          <w:sz w:val="36"/>
+          <w:szCs w:val="36"/>
+          <w:lang w:val="en-US"/>
+        </w:rPr>
+        <w:t>redux</w:t>
+      </w:r>
+      <w:r>
+        <w:rPr>
+          <w:sz w:val="36"/>
+          <w:szCs w:val="36"/>
+        </w:rPr>
+        <w:t xml:space="preserve"> </w:t>
+      </w:r>
+      <w:r>
+        <w:rPr>
+          <w:sz w:val="36"/>
+          <w:szCs w:val="36"/>
+        </w:rPr>
+        <w:t>такая же функция позволяет забиндить сразу несколько функций в виде объекта. Те на выходе у нас будет объект ключами которого будут все те же функции.</w:t>
+      </w:r>
+    </w:p>
+    <w:p>
+      <w:pPr>
         <w:rPr>
           <w:rFonts w:ascii="Segoe UI" w:hAnsi="Segoe UI" w:cs="Segoe UI"/>
           <w:color w:val="D5D2CC"/>
           <w:sz w:val="21"/>
           <w:szCs w:val="21"/>
           <w:shd w:val="clear" w:color="auto" w:fill="2F3335"/>
-          <w:lang w:val="en-US"/>
-        </w:rPr>
-        <w:t xml:space="preserve"> </w:t>
-      </w:r>
-      <w:proofErr w:type="spellStart"/>
-      <w:r>
+        </w:rPr>
+      </w:pPr>
+    </w:p>
+    <w:p>
+      <w:pPr>
         <w:rPr>
           <w:rFonts w:ascii="Segoe UI" w:hAnsi="Segoe UI" w:cs="Segoe UI"/>
           <w:color w:val="D5D2CC"/>
           <w:sz w:val="21"/>
           <w:szCs w:val="21"/>
           <w:shd w:val="clear" w:color="auto" w:fill="2F3335"/>
-          <w:lang w:val="en-US"/>
-        </w:rPr>
-        <w:t>bindActionCreator</w:t>
-      </w:r>
-      <w:proofErr w:type="spellEnd"/>
-    </w:p>
-    <w:p>
-      <w:pPr>
-        <w:rPr>
-          <w:sz w:val="36"/>
-          <w:szCs w:val="36"/>
-        </w:rPr>
-      </w:pPr>
-      <w:r>
-        <w:rPr>
-          <w:sz w:val="36"/>
-          <w:szCs w:val="36"/>
-        </w:rPr>
-        <w:t xml:space="preserve">Просто создадим функцию </w:t>
-      </w:r>
-      <w:proofErr w:type="spellStart"/>
-      <w:r>
-        <w:rPr>
-          <w:sz w:val="36"/>
-          <w:szCs w:val="36"/>
-          <w:lang w:val="en-US"/>
-        </w:rPr>
-        <w:t>bindActionCreator</w:t>
-      </w:r>
-      <w:proofErr w:type="spellEnd"/>
-      <w:r>
-        <w:rPr>
-          <w:sz w:val="36"/>
-          <w:szCs w:val="36"/>
-        </w:rPr>
-        <w:t xml:space="preserve">, чтобы </w:t>
-      </w:r>
-      <w:proofErr w:type="gramStart"/>
-      <w:r>
-        <w:rPr>
-          <w:sz w:val="36"/>
-          <w:szCs w:val="36"/>
-        </w:rPr>
-        <w:t>понимать</w:t>
-      </w:r>
-      <w:proofErr w:type="gramEnd"/>
-      <w:r>
-        <w:rPr>
-          <w:sz w:val="36"/>
-          <w:szCs w:val="36"/>
-        </w:rPr>
-        <w:t xml:space="preserve"> как она работает. Она принимает в себя </w:t>
-      </w:r>
-      <w:r>
-        <w:rPr>
-          <w:sz w:val="36"/>
-          <w:szCs w:val="36"/>
-          <w:lang w:val="en-US"/>
-        </w:rPr>
-        <w:t>creator</w:t>
-      </w:r>
-      <w:r>
-        <w:rPr>
-          <w:sz w:val="36"/>
-          <w:szCs w:val="36"/>
-        </w:rPr>
-        <w:t xml:space="preserve"> </w:t>
-      </w:r>
-      <w:r>
-        <w:rPr>
-          <w:sz w:val="36"/>
-          <w:szCs w:val="36"/>
-        </w:rPr>
-        <w:t xml:space="preserve">и </w:t>
-      </w:r>
-      <w:r>
-        <w:rPr>
-          <w:sz w:val="36"/>
-          <w:szCs w:val="36"/>
-          <w:lang w:val="en-US"/>
-        </w:rPr>
-        <w:t>dispatch</w:t>
-      </w:r>
-      <w:r>
-        <w:rPr>
-          <w:sz w:val="36"/>
-          <w:szCs w:val="36"/>
-        </w:rPr>
-        <w:t xml:space="preserve">. </w:t>
-      </w:r>
-      <w:r>
-        <w:rPr>
-          <w:sz w:val="36"/>
-          <w:szCs w:val="36"/>
-        </w:rPr>
-        <w:t xml:space="preserve">А дальше эта функция должна возвращать функцию. И в ней </w:t>
-      </w:r>
-      <w:r>
-        <w:rPr>
-          <w:sz w:val="36"/>
-          <w:szCs w:val="36"/>
-          <w:lang w:val="en-US"/>
-        </w:rPr>
-        <w:t>dispatch</w:t>
-      </w:r>
-      <w:r>
-        <w:rPr>
-          <w:sz w:val="36"/>
-          <w:szCs w:val="36"/>
-        </w:rPr>
-        <w:t>(</w:t>
-      </w:r>
-      <w:r>
-        <w:rPr>
-          <w:sz w:val="36"/>
-          <w:szCs w:val="36"/>
-          <w:lang w:val="en-US"/>
-        </w:rPr>
-        <w:t>creator</w:t>
-      </w:r>
-      <w:r>
-        <w:rPr>
-          <w:sz w:val="36"/>
-          <w:szCs w:val="36"/>
-        </w:rPr>
-        <w:t>)</w:t>
-      </w:r>
-      <w:r>
-        <w:rPr>
-          <w:sz w:val="36"/>
-          <w:szCs w:val="36"/>
-        </w:rPr>
-        <w:t xml:space="preserve">, который вызывает, поскольку </w:t>
-      </w:r>
-      <w:r>
-        <w:rPr>
-          <w:sz w:val="36"/>
-          <w:szCs w:val="36"/>
-          <w:lang w:val="en-US"/>
-        </w:rPr>
-        <w:t>creator</w:t>
-      </w:r>
-      <w:r>
-        <w:rPr>
-          <w:sz w:val="36"/>
-          <w:szCs w:val="36"/>
-        </w:rPr>
-        <w:t xml:space="preserve"> </w:t>
-      </w:r>
-      <w:r>
-        <w:rPr>
-          <w:sz w:val="36"/>
-          <w:szCs w:val="36"/>
-        </w:rPr>
-        <w:t xml:space="preserve">это </w:t>
-      </w:r>
-      <w:r>
-        <w:rPr>
-          <w:sz w:val="36"/>
-          <w:szCs w:val="36"/>
-          <w:lang w:val="en-US"/>
-        </w:rPr>
-        <w:t>action</w:t>
-      </w:r>
-      <w:r>
-        <w:rPr>
-          <w:sz w:val="36"/>
-          <w:szCs w:val="36"/>
-        </w:rPr>
-        <w:t xml:space="preserve"> </w:t>
-      </w:r>
-      <w:proofErr w:type="spellStart"/>
-      <w:r>
-        <w:rPr>
-          <w:sz w:val="36"/>
-          <w:szCs w:val="36"/>
-        </w:rPr>
-        <w:t>креэйторы</w:t>
-      </w:r>
-      <w:proofErr w:type="spellEnd"/>
-      <w:r>
-        <w:rPr>
-          <w:sz w:val="36"/>
-          <w:szCs w:val="36"/>
-        </w:rPr>
-        <w:t xml:space="preserve">, которые вызываются в </w:t>
-      </w:r>
-      <w:r>
-        <w:rPr>
-          <w:sz w:val="36"/>
-          <w:szCs w:val="36"/>
-          <w:lang w:val="en-US"/>
-        </w:rPr>
-        <w:t>actions</w:t>
-      </w:r>
-      <w:r>
-        <w:rPr>
-          <w:sz w:val="36"/>
-          <w:szCs w:val="36"/>
-        </w:rPr>
-        <w:t>.</w:t>
-      </w:r>
-      <w:proofErr w:type="spellStart"/>
-      <w:r>
-        <w:rPr>
-          <w:sz w:val="36"/>
-          <w:szCs w:val="36"/>
-          <w:lang w:val="en-US"/>
-        </w:rPr>
-        <w:t>js</w:t>
-      </w:r>
-      <w:proofErr w:type="spellEnd"/>
-      <w:r>
-        <w:rPr>
-          <w:sz w:val="36"/>
-          <w:szCs w:val="36"/>
-        </w:rPr>
-        <w:t xml:space="preserve"> должны вернуть объект с каким-то типом. И если у нас возвращает функция, то мы должны добавить </w:t>
-      </w:r>
-      <w:proofErr w:type="spellStart"/>
-      <w:r>
-        <w:rPr>
-          <w:sz w:val="36"/>
-          <w:szCs w:val="36"/>
-        </w:rPr>
-        <w:t>агрументы</w:t>
-      </w:r>
-      <w:proofErr w:type="spellEnd"/>
-      <w:r>
-        <w:rPr>
-          <w:sz w:val="36"/>
-          <w:szCs w:val="36"/>
-        </w:rPr>
-        <w:t xml:space="preserve"> через </w:t>
-      </w:r>
-      <w:proofErr w:type="spellStart"/>
-      <w:r>
-        <w:rPr>
-          <w:sz w:val="36"/>
-          <w:szCs w:val="36"/>
-        </w:rPr>
-        <w:t>рест</w:t>
-      </w:r>
-      <w:proofErr w:type="spellEnd"/>
-      <w:r>
-        <w:rPr>
-          <w:sz w:val="36"/>
-          <w:szCs w:val="36"/>
-        </w:rPr>
-        <w:t xml:space="preserve"> оператор</w:t>
-      </w:r>
-      <w:r>
-        <w:rPr>
-          <w:sz w:val="36"/>
-          <w:szCs w:val="36"/>
-        </w:rPr>
-        <w:t xml:space="preserve"> </w:t>
-      </w:r>
-      <w:r>
-        <w:rPr>
-          <w:sz w:val="36"/>
-          <w:szCs w:val="36"/>
-        </w:rPr>
-        <w:t>…</w:t>
-      </w:r>
-      <w:proofErr w:type="spellStart"/>
-      <w:r>
-        <w:rPr>
-          <w:sz w:val="36"/>
-          <w:szCs w:val="36"/>
-          <w:lang w:val="en-US"/>
-        </w:rPr>
-        <w:t>args</w:t>
-      </w:r>
-      <w:proofErr w:type="spellEnd"/>
-      <w:r>
-        <w:rPr>
-          <w:sz w:val="36"/>
-          <w:szCs w:val="36"/>
-        </w:rPr>
-        <w:t>.</w:t>
-      </w:r>
-    </w:p>
-    <w:p>
-      <w:pPr>
-        <w:rPr>
-          <w:sz w:val="36"/>
-          <w:szCs w:val="36"/>
         </w:rPr>
       </w:pPr>
     </w:p>
@@ -1497,54 +1393,8 @@
           <w:sz w:val="21"/>
           <w:szCs w:val="21"/>
           <w:shd w:val="clear" w:color="auto" w:fill="2F3335"/>
-          <w:lang w:val="en-US"/>
-        </w:rPr>
-      </w:pPr>
-      <w:r>
-        <w:rPr>
-          <w:sz w:val="36"/>
-          <w:szCs w:val="36"/>
-        </w:rPr>
-        <w:t xml:space="preserve">Встроенная в </w:t>
-      </w:r>
-      <w:r>
-        <w:rPr>
-          <w:sz w:val="36"/>
-          <w:szCs w:val="36"/>
-          <w:lang w:val="en-US"/>
-        </w:rPr>
-        <w:t>redux</w:t>
-      </w:r>
-      <w:r>
-        <w:rPr>
-          <w:sz w:val="36"/>
-          <w:szCs w:val="36"/>
-        </w:rPr>
-        <w:t xml:space="preserve"> </w:t>
-      </w:r>
-      <w:r>
-        <w:rPr>
-          <w:sz w:val="36"/>
-          <w:szCs w:val="36"/>
-        </w:rPr>
-        <w:t xml:space="preserve">такая же функция позволяет </w:t>
-      </w:r>
-      <w:proofErr w:type="spellStart"/>
-      <w:r>
-        <w:rPr>
-          <w:sz w:val="36"/>
-          <w:szCs w:val="36"/>
-        </w:rPr>
-        <w:t>забиндить</w:t>
-      </w:r>
-      <w:proofErr w:type="spellEnd"/>
-      <w:r>
-        <w:rPr>
-          <w:sz w:val="36"/>
-          <w:szCs w:val="36"/>
-        </w:rPr>
-        <w:t xml:space="preserve"> сразу несколько функций в виде объекта. Те на выходе у нас будет объект ключами которого будут все те же функции.</w:t>
-      </w:r>
+        </w:rPr>
+      </w:pPr>
     </w:p>
     <w:p>
       <w:pPr>
@@ -1556,9 +1406,7 @@
           <w:shd w:val="clear" w:color="auto" w:fill="2F3335"/>
         </w:rPr>
       </w:pPr>
-    </w:p>
-    <w:p>
-      <w:pPr>
+      <w:r>
         <w:rPr>
           <w:rFonts w:ascii="Segoe UI" w:hAnsi="Segoe UI" w:cs="Segoe UI"/>
           <w:color w:val="D5D2CC"/>
@@ -1566,7 +1414,8 @@
           <w:szCs w:val="21"/>
           <w:shd w:val="clear" w:color="auto" w:fill="2F3335"/>
         </w:rPr>
-      </w:pPr>
+        <w:br w:type="page"/>
+      </w:r>
     </w:p>
     <w:p>
       <w:pPr>
@@ -1596,12 +1445,11 @@
           <w:sz w:val="21"/>
           <w:szCs w:val="21"/>
           <w:shd w:val="clear" w:color="auto" w:fill="2F3335"/>
-        </w:rPr>
-        <w:br w:type="page"/>
-      </w:r>
-    </w:p>
-    <w:p>
-      <w:pPr>
+          <w:lang w:val="en-US"/>
+        </w:rPr>
+        <w:t> </w:t>
+      </w:r>
+      <w:r>
         <w:rPr>
           <w:rFonts w:ascii="Segoe UI" w:hAnsi="Segoe UI" w:cs="Segoe UI"/>
           <w:color w:val="D5D2CC"/>
@@ -1609,7 +1457,8 @@
           <w:szCs w:val="21"/>
           <w:shd w:val="clear" w:color="auto" w:fill="2F3335"/>
         </w:rPr>
-      </w:pPr>
+        <w:t>Соединяем React и Redux при помощи connect</w:t>
+      </w:r>
     </w:p>
     <w:p>
       <w:pPr>
@@ -1621,103 +1470,15 @@
           <w:shd w:val="clear" w:color="auto" w:fill="2F3335"/>
         </w:rPr>
       </w:pPr>
-      <w:r>
+    </w:p>
+    <w:p>
+      <w:pPr>
         <w:rPr>
           <w:rFonts w:ascii="Segoe UI" w:hAnsi="Segoe UI" w:cs="Segoe UI"/>
           <w:color w:val="D5D2CC"/>
           <w:sz w:val="21"/>
           <w:szCs w:val="21"/>
           <w:shd w:val="clear" w:color="auto" w:fill="2F3335"/>
-          <w:lang w:val="en-US"/>
-        </w:rPr>
-        <w:t> </w:t>
-      </w:r>
-      <w:r>
-        <w:rPr>
-          <w:rFonts w:ascii="Segoe UI" w:hAnsi="Segoe UI" w:cs="Segoe UI"/>
-          <w:color w:val="D5D2CC"/>
-          <w:sz w:val="21"/>
-          <w:szCs w:val="21"/>
-          <w:shd w:val="clear" w:color="auto" w:fill="2F3335"/>
-        </w:rPr>
-        <w:t xml:space="preserve">Соединяем </w:t>
-      </w:r>
-      <w:proofErr w:type="spellStart"/>
-      <w:r>
-        <w:rPr>
-          <w:rFonts w:ascii="Segoe UI" w:hAnsi="Segoe UI" w:cs="Segoe UI"/>
-          <w:color w:val="D5D2CC"/>
-          <w:sz w:val="21"/>
-          <w:szCs w:val="21"/>
-          <w:shd w:val="clear" w:color="auto" w:fill="2F3335"/>
-        </w:rPr>
-        <w:t>React</w:t>
-      </w:r>
-      <w:proofErr w:type="spellEnd"/>
-      <w:r>
-        <w:rPr>
-          <w:rFonts w:ascii="Segoe UI" w:hAnsi="Segoe UI" w:cs="Segoe UI"/>
-          <w:color w:val="D5D2CC"/>
-          <w:sz w:val="21"/>
-          <w:szCs w:val="21"/>
-          <w:shd w:val="clear" w:color="auto" w:fill="2F3335"/>
-        </w:rPr>
-        <w:t xml:space="preserve"> и </w:t>
-      </w:r>
-      <w:proofErr w:type="spellStart"/>
-      <w:r>
-        <w:rPr>
-          <w:rFonts w:ascii="Segoe UI" w:hAnsi="Segoe UI" w:cs="Segoe UI"/>
-          <w:color w:val="D5D2CC"/>
-          <w:sz w:val="21"/>
-          <w:szCs w:val="21"/>
-          <w:shd w:val="clear" w:color="auto" w:fill="2F3335"/>
-        </w:rPr>
-        <w:t>Redux</w:t>
-      </w:r>
-      <w:proofErr w:type="spellEnd"/>
-      <w:r>
-        <w:rPr>
-          <w:rFonts w:ascii="Segoe UI" w:hAnsi="Segoe UI" w:cs="Segoe UI"/>
-          <w:color w:val="D5D2CC"/>
-          <w:sz w:val="21"/>
-          <w:szCs w:val="21"/>
-          <w:shd w:val="clear" w:color="auto" w:fill="2F3335"/>
-        </w:rPr>
-        <w:t xml:space="preserve"> при помощи </w:t>
-      </w:r>
-      <w:proofErr w:type="spellStart"/>
-      <w:r>
-        <w:rPr>
-          <w:rFonts w:ascii="Segoe UI" w:hAnsi="Segoe UI" w:cs="Segoe UI"/>
-          <w:color w:val="D5D2CC"/>
-          <w:sz w:val="21"/>
-          <w:szCs w:val="21"/>
-          <w:shd w:val="clear" w:color="auto" w:fill="2F3335"/>
-        </w:rPr>
-        <w:t>connect</w:t>
-      </w:r>
-      <w:proofErr w:type="spellEnd"/>
-    </w:p>
-    <w:p>
-      <w:pPr>
-        <w:rPr>
-          <w:rFonts w:ascii="Segoe UI" w:hAnsi="Segoe UI" w:cs="Segoe UI"/>
-          <w:color w:val="D5D2CC"/>
-          <w:sz w:val="21"/>
-          <w:szCs w:val="21"/>
-          <w:shd w:val="clear" w:color="auto" w:fill="2F3335"/>
-        </w:rPr>
-      </w:pPr>
-    </w:p>
-    <w:p>
-      <w:pPr>
-        <w:rPr>
-          <w:rFonts w:ascii="Segoe UI" w:hAnsi="Segoe UI" w:cs="Segoe UI"/>
-          <w:color w:val="D5D2CC"/>
-          <w:sz w:val="21"/>
-          <w:szCs w:val="21"/>
-          <w:shd w:val="clear" w:color="auto" w:fill="2F3335"/>
         </w:rPr>
       </w:pPr>
       <w:r>
@@ -1740,23 +1501,7 @@
           <w:sz w:val="36"/>
           <w:szCs w:val="36"/>
         </w:rPr>
-        <w:t xml:space="preserve">используется чтобы связать </w:t>
-      </w:r>
-      <w:proofErr w:type="spellStart"/>
-      <w:r>
-        <w:rPr>
-          <w:sz w:val="36"/>
-          <w:szCs w:val="36"/>
-        </w:rPr>
-        <w:t>стор</w:t>
-      </w:r>
-      <w:proofErr w:type="spellEnd"/>
-      <w:r>
-        <w:rPr>
-          <w:sz w:val="36"/>
-          <w:szCs w:val="36"/>
-        </w:rPr>
-        <w:t xml:space="preserve"> с каким то компонентом.</w:t>
+        <w:t>используется чтобы связать стор с каким то компонентом.</w:t>
       </w:r>
     </w:p>
     <w:p>
@@ -1786,23 +1531,7 @@
           <w:sz w:val="36"/>
           <w:szCs w:val="36"/>
         </w:rPr>
-        <w:t xml:space="preserve">это компонент высшего порядка, те это такие функции, которые оборачивают какой-то компонент и возвращают этот компонент с измененными параметрами (добавление пропсов, функционала </w:t>
-      </w:r>
-      <w:proofErr w:type="spellStart"/>
-      <w:r>
-        <w:rPr>
-          <w:sz w:val="36"/>
-          <w:szCs w:val="36"/>
-        </w:rPr>
-        <w:t>итд</w:t>
-      </w:r>
-      <w:proofErr w:type="spellEnd"/>
-      <w:r>
-        <w:rPr>
-          <w:sz w:val="36"/>
-          <w:szCs w:val="36"/>
-        </w:rPr>
-        <w:t>).</w:t>
+        <w:t>это компонент высшего порядка, те это такие функции, которые оборачивают какой-то компонент и возвращают этот компонент с измененными параметрами (добавление пропсов, функционала итд).</w:t>
       </w:r>
     </w:p>
     <w:p>
@@ -1841,7 +1570,6 @@
         </w:rPr>
         <w:t xml:space="preserve"> </w:t>
       </w:r>
-      <w:proofErr w:type="gramStart"/>
       <w:r>
         <w:rPr>
           <w:rStyle w:val="token"/>
@@ -1866,8 +1594,6 @@
         </w:rPr>
         <w:t>(</w:t>
       </w:r>
-      <w:proofErr w:type="spellStart"/>
-      <w:proofErr w:type="gramEnd"/>
       <w:r>
         <w:rPr>
           <w:rStyle w:val="token"/>
@@ -1880,7 +1606,6 @@
         </w:rPr>
         <w:t>mapStateToProps</w:t>
       </w:r>
-      <w:proofErr w:type="spellEnd"/>
       <w:r>
         <w:rPr>
           <w:rStyle w:val="token"/>
@@ -1903,9 +1628,20 @@
           <w:shd w:val="clear" w:color="auto" w:fill="1C1E1F"/>
           <w:lang w:val="en-US"/>
         </w:rPr>
-        <w:t xml:space="preserve"> </w:t>
-      </w:r>
-      <w:proofErr w:type="spellStart"/>
+        <w:t xml:space="preserve"> mapDispatchToProps</w:t>
+      </w:r>
+      <w:r>
+        <w:rPr>
+          <w:rStyle w:val="token"/>
+          <w:rFonts w:ascii="Consolas" w:hAnsi="Consolas"/>
+          <w:color w:val="F8F8F2"/>
+          <w:sz w:val="21"/>
+          <w:szCs w:val="21"/>
+          <w:shd w:val="clear" w:color="auto" w:fill="1C1E1F"/>
+          <w:lang w:val="en-US"/>
+        </w:rPr>
+        <w:t>?,</w:t>
+      </w:r>
       <w:r>
         <w:rPr>
           <w:rStyle w:val="token"/>
@@ -1916,9 +1652,8 @@
           <w:shd w:val="clear" w:color="auto" w:fill="1C1E1F"/>
           <w:lang w:val="en-US"/>
         </w:rPr>
-        <w:t>mapDispatchToProps</w:t>
-      </w:r>
-      <w:proofErr w:type="spellEnd"/>
+        <w:t xml:space="preserve"> mergeProps</w:t>
+      </w:r>
       <w:r>
         <w:rPr>
           <w:rStyle w:val="token"/>
@@ -1941,22 +1676,8 @@
           <w:shd w:val="clear" w:color="auto" w:fill="1C1E1F"/>
           <w:lang w:val="en-US"/>
         </w:rPr>
-        <w:t xml:space="preserve"> </w:t>
-      </w:r>
-      <w:proofErr w:type="spellStart"/>
-      <w:r>
-        <w:rPr>
-          <w:rStyle w:val="token"/>
-          <w:rFonts w:ascii="Consolas" w:hAnsi="Consolas"/>
-          <w:color w:val="E8E8D5"/>
-          <w:sz w:val="21"/>
-          <w:szCs w:val="21"/>
-          <w:shd w:val="clear" w:color="auto" w:fill="1C1E1F"/>
-          <w:lang w:val="en-US"/>
-        </w:rPr>
-        <w:t>mergeProps</w:t>
-      </w:r>
-      <w:proofErr w:type="spellEnd"/>
+        <w:t xml:space="preserve"> options</w:t>
+      </w:r>
       <w:r>
         <w:rPr>
           <w:rStyle w:val="token"/>
@@ -1967,30 +1688,6 @@
           <w:shd w:val="clear" w:color="auto" w:fill="1C1E1F"/>
           <w:lang w:val="en-US"/>
         </w:rPr>
-        <w:t>?,</w:t>
-      </w:r>
-      <w:r>
-        <w:rPr>
-          <w:rStyle w:val="token"/>
-          <w:rFonts w:ascii="Consolas" w:hAnsi="Consolas"/>
-          <w:color w:val="E8E8D5"/>
-          <w:sz w:val="21"/>
-          <w:szCs w:val="21"/>
-          <w:shd w:val="clear" w:color="auto" w:fill="1C1E1F"/>
-          <w:lang w:val="en-US"/>
-        </w:rPr>
-        <w:t xml:space="preserve"> options</w:t>
-      </w:r>
-      <w:r>
-        <w:rPr>
-          <w:rStyle w:val="token"/>
-          <w:rFonts w:ascii="Consolas" w:hAnsi="Consolas"/>
-          <w:color w:val="F8F8F2"/>
-          <w:sz w:val="21"/>
-          <w:szCs w:val="21"/>
-          <w:shd w:val="clear" w:color="auto" w:fill="1C1E1F"/>
-          <w:lang w:val="en-US"/>
-        </w:rPr>
         <w:t>?)</w:t>
       </w:r>
     </w:p>
@@ -2028,7 +1725,6 @@
           <w:szCs w:val="36"/>
         </w:rPr>
       </w:pPr>
-      <w:proofErr w:type="spellStart"/>
       <w:r>
         <w:rPr>
           <w:sz w:val="36"/>
@@ -2037,7 +1733,6 @@
         </w:rPr>
         <w:t>mapStateToProps</w:t>
       </w:r>
-      <w:proofErr w:type="spellEnd"/>
       <w:r>
         <w:rPr>
           <w:sz w:val="36"/>
@@ -2074,7 +1769,6 @@
         </w:rPr>
         <w:t xml:space="preserve">по факту наш </w:t>
       </w:r>
-      <w:proofErr w:type="spellStart"/>
       <w:r>
         <w:rPr>
           <w:sz w:val="36"/>
@@ -2083,7 +1777,6 @@
         </w:rPr>
         <w:t>initialState</w:t>
       </w:r>
-      <w:proofErr w:type="spellEnd"/>
       <w:r>
         <w:rPr>
           <w:sz w:val="36"/>
@@ -2098,7 +1791,6 @@
         </w:rPr>
         <w:t xml:space="preserve">. Возвращает то, что нам нужно (в нашем случае </w:t>
       </w:r>
-      <w:proofErr w:type="gramStart"/>
       <w:r>
         <w:rPr>
           <w:sz w:val="36"/>
@@ -2122,7 +1814,6 @@
         </w:rPr>
         <w:t>state</w:t>
       </w:r>
-      <w:proofErr w:type="gramEnd"/>
       <w:r>
         <w:rPr>
           <w:sz w:val="36"/>
@@ -2165,7 +1856,6 @@
         </w:rPr>
         <w:t>Для того, чтобы передать сами функции (</w:t>
       </w:r>
-      <w:proofErr w:type="spellStart"/>
       <w:r>
         <w:rPr>
           <w:sz w:val="36"/>
@@ -2174,7 +1864,6 @@
         </w:rPr>
         <w:t>inc</w:t>
       </w:r>
-      <w:proofErr w:type="spellEnd"/>
       <w:r>
         <w:rPr>
           <w:sz w:val="36"/>
@@ -2182,7 +1871,6 @@
         </w:rPr>
         <w:t xml:space="preserve">, </w:t>
       </w:r>
-      <w:proofErr w:type="spellStart"/>
       <w:r>
         <w:rPr>
           <w:sz w:val="36"/>
@@ -2191,7 +1879,6 @@
         </w:rPr>
         <w:t>dec</w:t>
       </w:r>
-      <w:proofErr w:type="spellEnd"/>
       <w:r>
         <w:rPr>
           <w:sz w:val="36"/>
@@ -2199,7 +1886,6 @@
         </w:rPr>
         <w:t xml:space="preserve">) используется </w:t>
       </w:r>
-      <w:proofErr w:type="spellStart"/>
       <w:r>
         <w:rPr>
           <w:sz w:val="36"/>
@@ -2208,7 +1894,6 @@
         </w:rPr>
         <w:t>mapDispatchProps</w:t>
       </w:r>
-      <w:proofErr w:type="spellEnd"/>
       <w:r>
         <w:rPr>
           <w:sz w:val="36"/>
@@ -2263,7 +1948,6 @@
         </w:rPr>
         <w:t xml:space="preserve"> </w:t>
       </w:r>
-      <w:proofErr w:type="spellStart"/>
       <w:r>
         <w:rPr>
           <w:rFonts w:ascii="Consolas" w:eastAsia="Times New Roman" w:hAnsi="Consolas" w:cs="Times New Roman"/>
@@ -2274,7 +1958,6 @@
         </w:rPr>
         <w:t>mapDispatchToProps</w:t>
       </w:r>
-      <w:proofErr w:type="spellEnd"/>
       <w:r>
         <w:rPr>
           <w:rFonts w:ascii="Consolas" w:eastAsia="Times New Roman" w:hAnsi="Consolas" w:cs="Times New Roman"/>
@@ -2366,20 +2049,8 @@
           <w:szCs w:val="24"/>
           <w:lang w:val="en-US" w:eastAsia="ru-RU"/>
         </w:rPr>
-        <w:t xml:space="preserve"> </w:t>
-      </w:r>
-      <w:proofErr w:type="gramStart"/>
-      <w:r>
-        <w:rPr>
-          <w:rFonts w:ascii="Consolas" w:eastAsia="Times New Roman" w:hAnsi="Consolas" w:cs="Times New Roman"/>
-          <w:color w:val="D4D4D4"/>
-          <w:sz w:val="24"/>
-          <w:szCs w:val="24"/>
-          <w:lang w:val="en-US" w:eastAsia="ru-RU"/>
-        </w:rPr>
-        <w:t xml:space="preserve">{ </w:t>
-      </w:r>
-      <w:proofErr w:type="spellStart"/>
+        <w:t xml:space="preserve"> { </w:t>
+      </w:r>
       <w:r>
         <w:rPr>
           <w:rFonts w:ascii="Consolas" w:eastAsia="Times New Roman" w:hAnsi="Consolas" w:cs="Times New Roman"/>
@@ -2390,8 +2061,6 @@
         </w:rPr>
         <w:t>inc</w:t>
       </w:r>
-      <w:proofErr w:type="spellEnd"/>
-      <w:proofErr w:type="gramEnd"/>
       <w:r>
         <w:rPr>
           <w:rFonts w:ascii="Consolas" w:eastAsia="Times New Roman" w:hAnsi="Consolas" w:cs="Times New Roman"/>
@@ -2402,7 +2071,6 @@
         </w:rPr>
         <w:t xml:space="preserve">, </w:t>
       </w:r>
-      <w:proofErr w:type="spellStart"/>
       <w:r>
         <w:rPr>
           <w:rFonts w:ascii="Consolas" w:eastAsia="Times New Roman" w:hAnsi="Consolas" w:cs="Times New Roman"/>
@@ -2413,7 +2081,6 @@
         </w:rPr>
         <w:t>dec</w:t>
       </w:r>
-      <w:proofErr w:type="spellEnd"/>
       <w:r>
         <w:rPr>
           <w:rFonts w:ascii="Consolas" w:eastAsia="Times New Roman" w:hAnsi="Consolas" w:cs="Times New Roman"/>
@@ -2424,7 +2091,6 @@
         </w:rPr>
         <w:t xml:space="preserve"> } = </w:t>
       </w:r>
-      <w:proofErr w:type="spellStart"/>
       <w:r>
         <w:rPr>
           <w:rFonts w:ascii="Consolas" w:eastAsia="Times New Roman" w:hAnsi="Consolas" w:cs="Times New Roman"/>
@@ -2435,7 +2101,6 @@
         </w:rPr>
         <w:t>bindActionCreators</w:t>
       </w:r>
-      <w:proofErr w:type="spellEnd"/>
       <w:r>
         <w:rPr>
           <w:rFonts w:ascii="Consolas" w:eastAsia="Times New Roman" w:hAnsi="Consolas" w:cs="Times New Roman"/>
@@ -2565,7 +2230,6 @@
         </w:rPr>
         <w:t xml:space="preserve">    </w:t>
       </w:r>
-      <w:proofErr w:type="spellStart"/>
       <w:r>
         <w:rPr>
           <w:rFonts w:ascii="Consolas" w:eastAsia="Times New Roman" w:hAnsi="Consolas" w:cs="Times New Roman"/>
@@ -2576,7 +2240,6 @@
         </w:rPr>
         <w:t>inc</w:t>
       </w:r>
-      <w:proofErr w:type="spellEnd"/>
       <w:r>
         <w:rPr>
           <w:rFonts w:ascii="Consolas" w:eastAsia="Times New Roman" w:hAnsi="Consolas" w:cs="Times New Roman"/>
@@ -2610,7 +2273,6 @@
         </w:rPr>
         <w:t xml:space="preserve">    </w:t>
       </w:r>
-      <w:proofErr w:type="spellStart"/>
       <w:r>
         <w:rPr>
           <w:rFonts w:ascii="Consolas" w:eastAsia="Times New Roman" w:hAnsi="Consolas" w:cs="Times New Roman"/>
@@ -2621,7 +2283,6 @@
         </w:rPr>
         <w:t>dec</w:t>
       </w:r>
-      <w:proofErr w:type="spellEnd"/>
       <w:r>
         <w:rPr>
           <w:rFonts w:ascii="Consolas" w:eastAsia="Times New Roman" w:hAnsi="Consolas" w:cs="Times New Roman"/>
@@ -2745,7 +2406,7 @@
           <w:color w:val="D4D4D4"/>
           <w:sz w:val="24"/>
           <w:szCs w:val="24"/>
-          <w:lang w:val="en-US" w:eastAsia="ru-RU"/>
+          <w:lang w:eastAsia="ru-RU"/>
         </w:rPr>
       </w:pPr>
       <w:r>
@@ -2758,7 +2419,6 @@
         </w:rPr>
         <w:t xml:space="preserve">      </w:t>
       </w:r>
-      <w:proofErr w:type="spellStart"/>
       <w:r>
         <w:rPr>
           <w:rFonts w:ascii="Consolas" w:eastAsia="Times New Roman" w:hAnsi="Consolas" w:cs="Times New Roman"/>
@@ -2769,14 +2429,13 @@
         </w:rPr>
         <w:t>dec</w:t>
       </w:r>
-      <w:proofErr w:type="spellEnd"/>
-      <w:r>
-        <w:rPr>
-          <w:rFonts w:ascii="Consolas" w:eastAsia="Times New Roman" w:hAnsi="Consolas" w:cs="Times New Roman"/>
-          <w:color w:val="D4D4D4"/>
-          <w:sz w:val="24"/>
-          <w:szCs w:val="24"/>
-          <w:lang w:val="en-US" w:eastAsia="ru-RU"/>
+      <w:r>
+        <w:rPr>
+          <w:rFonts w:ascii="Consolas" w:eastAsia="Times New Roman" w:hAnsi="Consolas" w:cs="Times New Roman"/>
+          <w:color w:val="D4D4D4"/>
+          <w:sz w:val="24"/>
+          <w:szCs w:val="24"/>
+          <w:lang w:eastAsia="ru-RU"/>
         </w:rPr>
         <w:t>(</w:t>
       </w:r>
@@ -2796,7 +2455,7 @@
           <w:color w:val="D4D4D4"/>
           <w:sz w:val="24"/>
           <w:szCs w:val="24"/>
-          <w:lang w:val="en-US" w:eastAsia="ru-RU"/>
+          <w:lang w:eastAsia="ru-RU"/>
         </w:rPr>
         <w:t>)</w:t>
       </w:r>
@@ -2810,18 +2469,48 @@
           <w:color w:val="D4D4D4"/>
           <w:sz w:val="24"/>
           <w:szCs w:val="24"/>
-          <w:lang w:val="en-US" w:eastAsia="ru-RU"/>
-        </w:rPr>
-      </w:pPr>
-      <w:r>
-        <w:rPr>
-          <w:rFonts w:ascii="Consolas" w:eastAsia="Times New Roman" w:hAnsi="Consolas" w:cs="Times New Roman"/>
-          <w:color w:val="D4D4D4"/>
-          <w:sz w:val="24"/>
-          <w:szCs w:val="24"/>
-          <w:lang w:val="en-US" w:eastAsia="ru-RU"/>
-        </w:rPr>
-        <w:t>    },</w:t>
+          <w:lang w:eastAsia="ru-RU"/>
+        </w:rPr>
+      </w:pPr>
+      <w:r>
+        <w:rPr>
+          <w:rFonts w:ascii="Consolas" w:eastAsia="Times New Roman" w:hAnsi="Consolas" w:cs="Times New Roman"/>
+          <w:color w:val="D4D4D4"/>
+          <w:sz w:val="24"/>
+          <w:szCs w:val="24"/>
+          <w:lang w:val="en-US" w:eastAsia="ru-RU"/>
+        </w:rPr>
+        <w:t> </w:t>
+      </w:r>
+      <w:r>
+        <w:rPr>
+          <w:rFonts w:ascii="Consolas" w:eastAsia="Times New Roman" w:hAnsi="Consolas" w:cs="Times New Roman"/>
+          <w:color w:val="D4D4D4"/>
+          <w:sz w:val="24"/>
+          <w:szCs w:val="24"/>
+          <w:lang w:eastAsia="ru-RU"/>
+        </w:rPr>
+        <w:t xml:space="preserve"> </w:t>
+      </w:r>
+      <w:r>
+        <w:rPr>
+          <w:rFonts w:ascii="Consolas" w:eastAsia="Times New Roman" w:hAnsi="Consolas" w:cs="Times New Roman"/>
+          <w:color w:val="D4D4D4"/>
+          <w:sz w:val="24"/>
+          <w:szCs w:val="24"/>
+          <w:lang w:val="en-US" w:eastAsia="ru-RU"/>
+        </w:rPr>
+        <w:t> </w:t>
+      </w:r>
+      <w:r>
+        <w:rPr>
+          <w:rFonts w:ascii="Consolas" w:eastAsia="Times New Roman" w:hAnsi="Consolas" w:cs="Times New Roman"/>
+          <w:color w:val="D4D4D4"/>
+          <w:sz w:val="24"/>
+          <w:szCs w:val="24"/>
+          <w:lang w:eastAsia="ru-RU"/>
+        </w:rPr>
+        <w:t xml:space="preserve"> },</w:t>
       </w:r>
     </w:p>
     <w:p>
@@ -2833,18 +2522,28 @@
           <w:color w:val="D4D4D4"/>
           <w:sz w:val="24"/>
           <w:szCs w:val="24"/>
-          <w:lang w:val="en-US" w:eastAsia="ru-RU"/>
-        </w:rPr>
-      </w:pPr>
-      <w:r>
-        <w:rPr>
-          <w:rFonts w:ascii="Consolas" w:eastAsia="Times New Roman" w:hAnsi="Consolas" w:cs="Times New Roman"/>
-          <w:color w:val="D4D4D4"/>
-          <w:sz w:val="24"/>
-          <w:szCs w:val="24"/>
-          <w:lang w:val="en-US" w:eastAsia="ru-RU"/>
-        </w:rPr>
-        <w:t>  }</w:t>
+          <w:lang w:eastAsia="ru-RU"/>
+        </w:rPr>
+      </w:pPr>
+      <w:r>
+        <w:rPr>
+          <w:rFonts w:ascii="Consolas" w:eastAsia="Times New Roman" w:hAnsi="Consolas" w:cs="Times New Roman"/>
+          <w:color w:val="D4D4D4"/>
+          <w:sz w:val="24"/>
+          <w:szCs w:val="24"/>
+          <w:lang w:val="en-US" w:eastAsia="ru-RU"/>
+        </w:rPr>
+        <w:t> </w:t>
+      </w:r>
+      <w:r>
+        <w:rPr>
+          <w:rFonts w:ascii="Consolas" w:eastAsia="Times New Roman" w:hAnsi="Consolas" w:cs="Times New Roman"/>
+          <w:color w:val="D4D4D4"/>
+          <w:sz w:val="24"/>
+          <w:szCs w:val="24"/>
+          <w:lang w:eastAsia="ru-RU"/>
+        </w:rPr>
+        <w:t xml:space="preserve"> }</w:t>
       </w:r>
     </w:p>
     <w:p>
@@ -2856,16 +2555,16 @@
           <w:color w:val="D4D4D4"/>
           <w:sz w:val="24"/>
           <w:szCs w:val="24"/>
-          <w:lang w:val="en-US" w:eastAsia="ru-RU"/>
-        </w:rPr>
-      </w:pPr>
-      <w:r>
-        <w:rPr>
-          <w:rFonts w:ascii="Consolas" w:eastAsia="Times New Roman" w:hAnsi="Consolas" w:cs="Times New Roman"/>
-          <w:color w:val="D4D4D4"/>
-          <w:sz w:val="24"/>
-          <w:szCs w:val="24"/>
-          <w:lang w:val="en-US" w:eastAsia="ru-RU"/>
+          <w:lang w:eastAsia="ru-RU"/>
+        </w:rPr>
+      </w:pPr>
+      <w:r>
+        <w:rPr>
+          <w:rFonts w:ascii="Consolas" w:eastAsia="Times New Roman" w:hAnsi="Consolas" w:cs="Times New Roman"/>
+          <w:color w:val="D4D4D4"/>
+          <w:sz w:val="24"/>
+          <w:szCs w:val="24"/>
+          <w:lang w:eastAsia="ru-RU"/>
         </w:rPr>
         <w:t>}</w:t>
       </w:r>
@@ -2876,23 +2575,20 @@
         <w:rPr>
           <w:sz w:val="36"/>
           <w:szCs w:val="36"/>
-          <w:lang w:val="en-US"/>
-        </w:rPr>
-      </w:pPr>
-    </w:p>
-    <w:p>
-      <w:pPr>
-        <w:rPr>
-          <w:sz w:val="36"/>
-          <w:szCs w:val="36"/>
-          <w:lang w:val="en-US"/>
-        </w:rPr>
-      </w:pPr>
-      <w:r>
-        <w:rPr>
-          <w:sz w:val="36"/>
-          <w:szCs w:val="36"/>
-          <w:lang w:val="en-US"/>
+        </w:rPr>
+      </w:pPr>
+    </w:p>
+    <w:p>
+      <w:pPr>
+        <w:rPr>
+          <w:sz w:val="36"/>
+          <w:szCs w:val="36"/>
+        </w:rPr>
+      </w:pPr>
+      <w:r>
+        <w:rPr>
+          <w:sz w:val="36"/>
+          <w:szCs w:val="36"/>
         </w:rPr>
         <w:br w:type="page"/>
       </w:r>
@@ -2903,7 +2599,6 @@
         <w:rPr>
           <w:sz w:val="36"/>
           <w:szCs w:val="36"/>
-          <w:lang w:val="en-US"/>
         </w:rPr>
       </w:pPr>
       <w:r>
@@ -2973,21 +2668,12 @@
         </w:rPr>
         <w:t>’</w:t>
       </w:r>
-      <w:proofErr w:type="spellStart"/>
-      <w:r>
-        <w:rPr>
-          <w:sz w:val="36"/>
-          <w:szCs w:val="36"/>
-        </w:rPr>
-        <w:t>ами</w:t>
-      </w:r>
-      <w:proofErr w:type="spellEnd"/>
-      <w:r>
-        <w:rPr>
-          <w:sz w:val="36"/>
-          <w:szCs w:val="36"/>
-        </w:rPr>
-        <w:t xml:space="preserve">, на которые это ограничение не распространяется. Те все запросы на сервер, случайные числа мы можем поместить в эту функцию. </w:t>
+      <w:r>
+        <w:rPr>
+          <w:sz w:val="36"/>
+          <w:szCs w:val="36"/>
+        </w:rPr>
+        <w:t xml:space="preserve">ами, на которые это ограничение не распространяется. Те все запросы на сервер, случайные числа мы можем поместить в эту функцию. </w:t>
       </w:r>
     </w:p>
     <w:p>
@@ -2996,7 +2682,6 @@
         <w:rPr>
           <w:sz w:val="36"/>
           <w:szCs w:val="36"/>
-          <w:lang w:val="en-US"/>
         </w:rPr>
       </w:pPr>
     </w:p>
@@ -3028,23 +2713,7 @@
           <w:sz w:val="36"/>
           <w:szCs w:val="36"/>
         </w:rPr>
-        <w:t xml:space="preserve">. Если вторым аргументом передать не функцию, а объект, то она </w:t>
-      </w:r>
-      <w:proofErr w:type="spellStart"/>
-      <w:r>
-        <w:rPr>
-          <w:sz w:val="36"/>
-          <w:szCs w:val="36"/>
-        </w:rPr>
-        <w:t>обертнет</w:t>
-      </w:r>
-      <w:proofErr w:type="spellEnd"/>
-      <w:r>
-        <w:rPr>
-          <w:sz w:val="36"/>
-          <w:szCs w:val="36"/>
-        </w:rPr>
-        <w:t xml:space="preserve"> все наши </w:t>
+        <w:t xml:space="preserve">. Если вторым аргументом передать не функцию, а объект, то она обертнет все наши </w:t>
       </w:r>
       <w:r>
         <w:rPr>
@@ -3172,7 +2841,6 @@
         </w:rPr>
         <w:t xml:space="preserve"> </w:t>
       </w:r>
-      <w:proofErr w:type="gramStart"/>
       <w:r>
         <w:rPr>
           <w:rFonts w:ascii="Consolas" w:eastAsia="Times New Roman" w:hAnsi="Consolas" w:cs="Times New Roman"/>
@@ -3193,8 +2861,6 @@
         </w:rPr>
         <w:t>(</w:t>
       </w:r>
-      <w:proofErr w:type="spellStart"/>
-      <w:proofErr w:type="gramEnd"/>
       <w:r>
         <w:rPr>
           <w:rFonts w:ascii="Consolas" w:eastAsia="Times New Roman" w:hAnsi="Consolas" w:cs="Times New Roman"/>
@@ -3205,7 +2871,6 @@
         </w:rPr>
         <w:t>mapStateToProps</w:t>
       </w:r>
-      <w:proofErr w:type="spellEnd"/>
       <w:r>
         <w:rPr>
           <w:rFonts w:ascii="Consolas" w:eastAsia="Times New Roman" w:hAnsi="Consolas" w:cs="Times New Roman"/>
@@ -3263,20 +2928,23 @@
         <w:rPr>
           <w:sz w:val="36"/>
           <w:szCs w:val="36"/>
-        </w:rPr>
-      </w:pPr>
-    </w:p>
-    <w:p>
-      <w:pPr>
-        <w:rPr>
-          <w:sz w:val="36"/>
-          <w:szCs w:val="36"/>
-        </w:rPr>
-      </w:pPr>
-      <w:r>
-        <w:rPr>
-          <w:sz w:val="36"/>
-          <w:szCs w:val="36"/>
+          <w:lang w:val="en-US"/>
+        </w:rPr>
+      </w:pPr>
+    </w:p>
+    <w:p>
+      <w:pPr>
+        <w:rPr>
+          <w:sz w:val="36"/>
+          <w:szCs w:val="36"/>
+          <w:lang w:val="en-US"/>
+        </w:rPr>
+      </w:pPr>
+      <w:r>
+        <w:rPr>
+          <w:sz w:val="36"/>
+          <w:szCs w:val="36"/>
+          <w:lang w:val="en-US"/>
         </w:rPr>
         <w:br w:type="page"/>
       </w:r>
@@ -3297,51 +2965,7 @@
           <w:shd w:val="clear" w:color="auto" w:fill="2F3335"/>
         </w:rPr>
         <w:lastRenderedPageBreak/>
-        <w:t xml:space="preserve">Соединяем </w:t>
-      </w:r>
-      <w:proofErr w:type="spellStart"/>
-      <w:r>
-        <w:rPr>
-          <w:rFonts w:ascii="Segoe UI" w:hAnsi="Segoe UI" w:cs="Segoe UI"/>
-          <w:color w:val="D5D2CC"/>
-          <w:sz w:val="21"/>
-          <w:szCs w:val="21"/>
-          <w:shd w:val="clear" w:color="auto" w:fill="2F3335"/>
-        </w:rPr>
-        <w:t>React</w:t>
-      </w:r>
-      <w:proofErr w:type="spellEnd"/>
-      <w:r>
-        <w:rPr>
-          <w:rFonts w:ascii="Segoe UI" w:hAnsi="Segoe UI" w:cs="Segoe UI"/>
-          <w:color w:val="D5D2CC"/>
-          <w:sz w:val="21"/>
-          <w:szCs w:val="21"/>
-          <w:shd w:val="clear" w:color="auto" w:fill="2F3335"/>
-        </w:rPr>
-        <w:t xml:space="preserve"> и </w:t>
-      </w:r>
-      <w:proofErr w:type="spellStart"/>
-      <w:r>
-        <w:rPr>
-          <w:rFonts w:ascii="Segoe UI" w:hAnsi="Segoe UI" w:cs="Segoe UI"/>
-          <w:color w:val="D5D2CC"/>
-          <w:sz w:val="21"/>
-          <w:szCs w:val="21"/>
-          <w:shd w:val="clear" w:color="auto" w:fill="2F3335"/>
-        </w:rPr>
-        <w:t>Redux</w:t>
-      </w:r>
-      <w:proofErr w:type="spellEnd"/>
-      <w:r>
-        <w:rPr>
-          <w:rFonts w:ascii="Segoe UI" w:hAnsi="Segoe UI" w:cs="Segoe UI"/>
-          <w:color w:val="D5D2CC"/>
-          <w:sz w:val="21"/>
-          <w:szCs w:val="21"/>
-          <w:shd w:val="clear" w:color="auto" w:fill="2F3335"/>
-        </w:rPr>
-        <w:t xml:space="preserve"> при помощи хуков</w:t>
+        <w:t>Соединяем React и Redux при помощи хуков</w:t>
       </w:r>
       <w:r>
         <w:rPr>
@@ -3379,7 +3003,17 @@
           <w:szCs w:val="24"/>
           <w:lang w:val="en-US" w:eastAsia="ru-RU"/>
         </w:rPr>
-        <w:t xml:space="preserve">  </w:t>
+        <w:t> </w:t>
+      </w:r>
+      <w:r>
+        <w:rPr>
+          <w:rFonts w:ascii="Consolas" w:eastAsia="Times New Roman" w:hAnsi="Consolas" w:cs="Times New Roman"/>
+          <w:color w:val="D4D4D4"/>
+          <w:sz w:val="24"/>
+          <w:szCs w:val="24"/>
+          <w:lang w:eastAsia="ru-RU"/>
+        </w:rPr>
+        <w:t xml:space="preserve"> </w:t>
       </w:r>
       <w:r>
         <w:rPr>
@@ -3399,18 +3033,7 @@
           <w:szCs w:val="24"/>
           <w:lang w:val="en-US" w:eastAsia="ru-RU"/>
         </w:rPr>
-        <w:t xml:space="preserve"> </w:t>
-      </w:r>
-      <w:proofErr w:type="gramStart"/>
-      <w:r>
-        <w:rPr>
-          <w:rFonts w:ascii="Consolas" w:eastAsia="Times New Roman" w:hAnsi="Consolas" w:cs="Times New Roman"/>
-          <w:color w:val="D4D4D4"/>
-          <w:sz w:val="24"/>
-          <w:szCs w:val="24"/>
-          <w:lang w:val="en-US" w:eastAsia="ru-RU"/>
-        </w:rPr>
-        <w:t xml:space="preserve">{ </w:t>
+        <w:t xml:space="preserve"> { </w:t>
       </w:r>
       <w:r>
         <w:rPr>
@@ -3422,7 +3045,6 @@
         </w:rPr>
         <w:t>counter</w:t>
       </w:r>
-      <w:proofErr w:type="gramEnd"/>
       <w:r>
         <w:rPr>
           <w:rFonts w:ascii="Consolas" w:eastAsia="Times New Roman" w:hAnsi="Consolas" w:cs="Times New Roman"/>
@@ -3433,7 +3055,6 @@
         </w:rPr>
         <w:t xml:space="preserve"> } = </w:t>
       </w:r>
-      <w:proofErr w:type="spellStart"/>
       <w:r>
         <w:rPr>
           <w:rFonts w:ascii="Consolas" w:eastAsia="Times New Roman" w:hAnsi="Consolas" w:cs="Times New Roman"/>
@@ -3444,7 +3065,6 @@
         </w:rPr>
         <w:t>useSelector</w:t>
       </w:r>
-      <w:proofErr w:type="spellEnd"/>
       <w:r>
         <w:rPr>
           <w:rFonts w:ascii="Consolas" w:eastAsia="Times New Roman" w:hAnsi="Consolas" w:cs="Times New Roman"/>
@@ -3538,7 +3158,6 @@
         </w:rPr>
         <w:t xml:space="preserve">  </w:t>
       </w:r>
-      <w:proofErr w:type="spellStart"/>
       <w:r>
         <w:rPr>
           <w:rFonts w:ascii="Consolas" w:eastAsia="Times New Roman" w:hAnsi="Consolas" w:cs="Times New Roman"/>
@@ -3549,7 +3168,6 @@
         </w:rPr>
         <w:t>const</w:t>
       </w:r>
-      <w:proofErr w:type="spellEnd"/>
       <w:r>
         <w:rPr>
           <w:rFonts w:ascii="Consolas" w:eastAsia="Times New Roman" w:hAnsi="Consolas" w:cs="Times New Roman"/>
@@ -3560,7 +3178,6 @@
         </w:rPr>
         <w:t xml:space="preserve"> </w:t>
       </w:r>
-      <w:proofErr w:type="spellStart"/>
       <w:r>
         <w:rPr>
           <w:rFonts w:ascii="Consolas" w:eastAsia="Times New Roman" w:hAnsi="Consolas" w:cs="Times New Roman"/>
@@ -3571,7 +3188,6 @@
         </w:rPr>
         <w:t>dispatch</w:t>
       </w:r>
-      <w:proofErr w:type="spellEnd"/>
       <w:r>
         <w:rPr>
           <w:rFonts w:ascii="Consolas" w:eastAsia="Times New Roman" w:hAnsi="Consolas" w:cs="Times New Roman"/>
@@ -3582,8 +3198,6 @@
         </w:rPr>
         <w:t xml:space="preserve"> = </w:t>
       </w:r>
-      <w:proofErr w:type="spellStart"/>
-      <w:proofErr w:type="gramStart"/>
       <w:r>
         <w:rPr>
           <w:rFonts w:ascii="Consolas" w:eastAsia="Times New Roman" w:hAnsi="Consolas" w:cs="Times New Roman"/>
@@ -3594,7 +3208,6 @@
         </w:rPr>
         <w:t>useDispatch</w:t>
       </w:r>
-      <w:proofErr w:type="spellEnd"/>
       <w:r>
         <w:rPr>
           <w:rFonts w:ascii="Consolas" w:eastAsia="Times New Roman" w:hAnsi="Consolas" w:cs="Times New Roman"/>
@@ -3603,18 +3216,7 @@
           <w:szCs w:val="24"/>
           <w:lang w:eastAsia="ru-RU"/>
         </w:rPr>
-        <w:t>(</w:t>
-      </w:r>
-      <w:proofErr w:type="gramEnd"/>
-      <w:r>
-        <w:rPr>
-          <w:rFonts w:ascii="Consolas" w:eastAsia="Times New Roman" w:hAnsi="Consolas" w:cs="Times New Roman"/>
-          <w:color w:val="D4D4D4"/>
-          <w:sz w:val="24"/>
-          <w:szCs w:val="24"/>
-          <w:lang w:eastAsia="ru-RU"/>
-        </w:rPr>
-        <w:t>)</w:t>
+        <w:t>()</w:t>
       </w:r>
     </w:p>
     <w:p>
@@ -3675,7 +3277,6 @@
         </w:rPr>
         <w:t xml:space="preserve">Хук </w:t>
       </w:r>
-      <w:proofErr w:type="spellStart"/>
       <w:r>
         <w:rPr>
           <w:sz w:val="36"/>
@@ -3684,7 +3285,6 @@
         </w:rPr>
         <w:t>useSelector</w:t>
       </w:r>
-      <w:proofErr w:type="spellEnd"/>
       <w:r>
         <w:rPr>
           <w:sz w:val="36"/>
@@ -3704,23 +3304,7 @@
           <w:sz w:val="36"/>
           <w:szCs w:val="36"/>
         </w:rPr>
-        <w:t xml:space="preserve">идет на пропс. В </w:t>
-      </w:r>
-      <w:proofErr w:type="spellStart"/>
-      <w:r>
-        <w:rPr>
-          <w:sz w:val="36"/>
-          <w:szCs w:val="36"/>
-        </w:rPr>
-        <w:t>колбек</w:t>
-      </w:r>
-      <w:proofErr w:type="spellEnd"/>
-      <w:r>
-        <w:rPr>
-          <w:sz w:val="36"/>
-          <w:szCs w:val="36"/>
-        </w:rPr>
-        <w:t xml:space="preserve"> функции мы можем делать все что угодно (но она должна быть чистой и синхронной).</w:t>
+        <w:t>идет на пропс. В колбек функции мы можем делать все что угодно (но она должна быть чистой и синхронной).</w:t>
       </w:r>
     </w:p>
     <w:p>
@@ -3742,7 +3326,6 @@
         </w:rPr>
         <w:t xml:space="preserve">В </w:t>
       </w:r>
-      <w:proofErr w:type="spellStart"/>
       <w:r>
         <w:rPr>
           <w:sz w:val="36"/>
@@ -3751,29 +3334,12 @@
         </w:rPr>
         <w:t>useSelector</w:t>
       </w:r>
-      <w:proofErr w:type="spellEnd"/>
-      <w:r>
-        <w:rPr>
-          <w:sz w:val="36"/>
-          <w:szCs w:val="36"/>
-        </w:rPr>
-        <w:t xml:space="preserve"> нет возможности передать собственные </w:t>
-      </w:r>
-      <w:proofErr w:type="spellStart"/>
-      <w:r>
-        <w:rPr>
-          <w:sz w:val="36"/>
-          <w:szCs w:val="36"/>
-        </w:rPr>
-        <w:t>пропы</w:t>
-      </w:r>
-      <w:proofErr w:type="spellEnd"/>
-      <w:r>
-        <w:rPr>
-          <w:sz w:val="36"/>
-          <w:szCs w:val="36"/>
-        </w:rPr>
-        <w:t xml:space="preserve"> для отслеживания.</w:t>
+      <w:r>
+        <w:rPr>
+          <w:sz w:val="36"/>
+          <w:szCs w:val="36"/>
+        </w:rPr>
+        <w:t xml:space="preserve"> нет возможности передать собственные пропы для отслеживания.</w:t>
       </w:r>
     </w:p>
     <w:p>
@@ -3817,7 +3383,6 @@
         </w:rPr>
         <w:t xml:space="preserve">в </w:t>
       </w:r>
-      <w:proofErr w:type="spellStart"/>
       <w:r>
         <w:rPr>
           <w:sz w:val="36"/>
@@ -3826,61 +3391,12 @@
         </w:rPr>
         <w:t>useSelector</w:t>
       </w:r>
-      <w:proofErr w:type="spellEnd"/>
-      <w:r>
-        <w:rPr>
-          <w:sz w:val="36"/>
-          <w:szCs w:val="36"/>
-        </w:rPr>
-        <w:t xml:space="preserve">, в таком случае хук </w:t>
-      </w:r>
-      <w:proofErr w:type="spellStart"/>
-      <w:r>
-        <w:rPr>
-          <w:sz w:val="36"/>
-          <w:szCs w:val="36"/>
-        </w:rPr>
-        <w:t>ссылочно</w:t>
-      </w:r>
-      <w:proofErr w:type="spellEnd"/>
-      <w:r>
-        <w:rPr>
-          <w:sz w:val="36"/>
-          <w:szCs w:val="36"/>
-        </w:rPr>
-        <w:t xml:space="preserve"> проверяет что если </w:t>
-      </w:r>
-      <w:proofErr w:type="spellStart"/>
-      <w:r>
-        <w:rPr>
-          <w:sz w:val="36"/>
-          <w:szCs w:val="36"/>
-        </w:rPr>
-        <w:t>знач</w:t>
-      </w:r>
-      <w:proofErr w:type="spellEnd"/>
-      <w:r>
-        <w:rPr>
-          <w:sz w:val="36"/>
-          <w:szCs w:val="36"/>
-        </w:rPr>
-        <w:t xml:space="preserve"> не изменилось, то и компонент не будет </w:t>
-      </w:r>
-      <w:proofErr w:type="spellStart"/>
-      <w:r>
-        <w:rPr>
-          <w:sz w:val="36"/>
-          <w:szCs w:val="36"/>
-        </w:rPr>
-        <w:t>ререндериться</w:t>
-      </w:r>
-      <w:proofErr w:type="spellEnd"/>
-      <w:r>
-        <w:rPr>
-          <w:sz w:val="36"/>
-          <w:szCs w:val="36"/>
-        </w:rPr>
-        <w:t>.</w:t>
+      <w:r>
+        <w:rPr>
+          <w:sz w:val="36"/>
+          <w:szCs w:val="36"/>
+        </w:rPr>
+        <w:t>, в таком случае хук ссылочно проверяет что если знач не изменилось, то и компонент не будет ререндериться.</w:t>
       </w:r>
     </w:p>
     <w:p>
@@ -3900,17 +3416,8 @@
           <w:sz w:val="36"/>
           <w:szCs w:val="36"/>
         </w:rPr>
-        <w:t xml:space="preserve">Разница в механизме сравнения, когда мы хотим получить комбинированный объект из </w:t>
-      </w:r>
-      <w:proofErr w:type="spellStart"/>
-      <w:r>
-        <w:rPr>
-          <w:sz w:val="36"/>
-          <w:szCs w:val="36"/>
-        </w:rPr>
-        <w:t>стора</w:t>
-      </w:r>
-      <w:proofErr w:type="spellEnd"/>
+        <w:t>Разница в механизме сравнения, когда мы хотим получить комбинированный объект из стора</w:t>
+      </w:r>
     </w:p>
     <w:p>
       <w:pPr>
@@ -3929,7 +3436,7 @@
           <w:sz w:val="36"/>
           <w:szCs w:val="36"/>
         </w:rPr>
-        <w:t xml:space="preserve">Типа </w:t>
+        <w:t>Типа</w:t>
       </w:r>
       <w:r>
         <w:rPr>
@@ -3939,11 +3446,9 @@
           <w:szCs w:val="36"/>
           <w:lang w:val="en-US"/>
         </w:rPr>
-        <w:t>state =&gt; {</w:t>
-      </w:r>
-    </w:p>
-    <w:p>
-      <w:pPr>
+        <w:t xml:space="preserve"> </w:t>
+      </w:r>
+      <w:r>
         <w:rPr>
           <w:b/>
           <w:bCs/>
@@ -3951,8 +3456,11 @@
           <w:szCs w:val="36"/>
           <w:lang w:val="en-US"/>
         </w:rPr>
-      </w:pPr>
-      <w:r>
+        <w:t>state =&gt; {</w:t>
+      </w:r>
+    </w:p>
+    <w:p>
+      <w:pPr>
         <w:rPr>
           <w:b/>
           <w:bCs/>
@@ -3960,6 +3468,15 @@
           <w:szCs w:val="36"/>
           <w:lang w:val="en-US"/>
         </w:rPr>
+      </w:pPr>
+      <w:r>
+        <w:rPr>
+          <w:b/>
+          <w:bCs/>
+          <w:sz w:val="36"/>
+          <w:szCs w:val="36"/>
+          <w:lang w:val="en-US"/>
+        </w:rPr>
         <w:tab/>
         <w:t>return {</w:t>
       </w:r>
@@ -3993,10 +3510,8 @@
           <w:lang w:val="en-US"/>
         </w:rPr>
         <w:tab/>
-        <w:t xml:space="preserve">counter: </w:t>
-      </w:r>
-      <w:proofErr w:type="spellStart"/>
-      <w:proofErr w:type="gramStart"/>
+        <w:t>counter: state.counter</w:t>
+      </w:r>
       <w:r>
         <w:rPr>
           <w:b/>
@@ -4005,11 +3520,12 @@
           <w:szCs w:val="36"/>
           <w:lang w:val="en-US"/>
         </w:rPr>
-        <w:t>state.counter</w:t>
-      </w:r>
-      <w:proofErr w:type="spellEnd"/>
-      <w:proofErr w:type="gramEnd"/>
-      <w:r>
+        <w:tab/>
+      </w:r>
+    </w:p>
+    <w:p>
+      <w:pPr>
+        <w:ind w:firstLine="708"/>
         <w:rPr>
           <w:b/>
           <w:bCs/>
@@ -4017,12 +3533,8 @@
           <w:szCs w:val="36"/>
           <w:lang w:val="en-US"/>
         </w:rPr>
-        <w:tab/>
-      </w:r>
-    </w:p>
-    <w:p>
-      <w:pPr>
-        <w:ind w:firstLine="708"/>
+      </w:pPr>
+      <w:r>
         <w:rPr>
           <w:b/>
           <w:bCs/>
@@ -4030,35 +3542,25 @@
           <w:szCs w:val="36"/>
           <w:lang w:val="en-US"/>
         </w:rPr>
-      </w:pPr>
-      <w:r>
+        <w:t>}</w:t>
+      </w:r>
+    </w:p>
+    <w:p>
+      <w:pPr>
         <w:rPr>
           <w:b/>
           <w:bCs/>
           <w:sz w:val="36"/>
           <w:szCs w:val="36"/>
-          <w:lang w:val="en-US"/>
-        </w:rPr>
-        <w:t>}</w:t>
-      </w:r>
-    </w:p>
-    <w:p>
-      <w:pPr>
+        </w:rPr>
+      </w:pPr>
+      <w:r>
         <w:rPr>
           <w:b/>
           <w:bCs/>
           <w:sz w:val="36"/>
           <w:szCs w:val="36"/>
         </w:rPr>
-      </w:pPr>
-      <w:r>
-        <w:rPr>
-          <w:b/>
-          <w:bCs/>
-          <w:sz w:val="36"/>
-          <w:szCs w:val="36"/>
-          <w:lang w:val="en-US"/>
-        </w:rPr>
         <w:t>}</w:t>
       </w:r>
     </w:p>
@@ -4074,39 +3576,7 @@
           <w:sz w:val="36"/>
           <w:szCs w:val="36"/>
         </w:rPr>
-        <w:t xml:space="preserve">И в таком случае хук будет сравнивать не по отдельным полям, а по всему объекту (строгое сравнение). Любое изменение стейта будет вызывать </w:t>
-      </w:r>
-      <w:proofErr w:type="spellStart"/>
-      <w:r>
-        <w:rPr>
-          <w:sz w:val="36"/>
-          <w:szCs w:val="36"/>
-        </w:rPr>
-        <w:t>перерендеринг</w:t>
-      </w:r>
-      <w:proofErr w:type="spellEnd"/>
-      <w:r>
-        <w:rPr>
-          <w:sz w:val="36"/>
-          <w:szCs w:val="36"/>
-        </w:rPr>
-        <w:t xml:space="preserve"> (</w:t>
-      </w:r>
-      <w:proofErr w:type="spellStart"/>
-      <w:r>
-        <w:rPr>
-          <w:sz w:val="36"/>
-          <w:szCs w:val="36"/>
-        </w:rPr>
-        <w:t>тк</w:t>
-      </w:r>
-      <w:proofErr w:type="spellEnd"/>
-      <w:r>
-        <w:rPr>
-          <w:sz w:val="36"/>
-          <w:szCs w:val="36"/>
-        </w:rPr>
-        <w:t xml:space="preserve"> всегда новый объект)</w:t>
+        <w:t>И в таком случае хук будет сравнивать не по отдельным полям, а по всему объекту (строгое сравнение). Любое изменение стейта будет вызывать перерендеринг (тк всегда новый объект)</w:t>
       </w:r>
       <w:r>
         <w:rPr>
@@ -4166,7 +3636,6 @@
         </w:rPr>
         <w:t xml:space="preserve">Использовать несколько раз </w:t>
       </w:r>
-      <w:proofErr w:type="spellStart"/>
       <w:r>
         <w:rPr>
           <w:sz w:val="36"/>
@@ -4175,7 +3644,6 @@
         </w:rPr>
         <w:t>useSelector</w:t>
       </w:r>
-      <w:proofErr w:type="spellEnd"/>
       <w:r>
         <w:rPr>
           <w:sz w:val="36"/>
@@ -4208,63 +3676,7 @@
           <w:szCs w:val="36"/>
           <w:lang w:val="en-US"/>
         </w:rPr>
-        <w:t xml:space="preserve">Const a = </w:t>
-      </w:r>
-      <w:proofErr w:type="spellStart"/>
-      <w:proofErr w:type="gramStart"/>
-      <w:r>
-        <w:rPr>
-          <w:b/>
-          <w:bCs/>
-          <w:sz w:val="36"/>
-          <w:szCs w:val="36"/>
-          <w:lang w:val="en-US"/>
-        </w:rPr>
-        <w:t>useSelector</w:t>
-      </w:r>
-      <w:proofErr w:type="spellEnd"/>
-      <w:r>
-        <w:rPr>
-          <w:b/>
-          <w:bCs/>
-          <w:sz w:val="36"/>
-          <w:szCs w:val="36"/>
-          <w:lang w:val="en-US"/>
-        </w:rPr>
-        <w:t>(</w:t>
-      </w:r>
-      <w:proofErr w:type="gramEnd"/>
-      <w:r>
-        <w:rPr>
-          <w:b/>
-          <w:bCs/>
-          <w:sz w:val="36"/>
-          <w:szCs w:val="36"/>
-          <w:lang w:val="en-US"/>
-        </w:rPr>
-        <w:t xml:space="preserve">state =&gt; </w:t>
-      </w:r>
-      <w:proofErr w:type="spellStart"/>
-      <w:r>
-        <w:rPr>
-          <w:b/>
-          <w:bCs/>
-          <w:sz w:val="36"/>
-          <w:szCs w:val="36"/>
-          <w:lang w:val="en-US"/>
-        </w:rPr>
-        <w:t>state.a</w:t>
-      </w:r>
-      <w:proofErr w:type="spellEnd"/>
-      <w:r>
-        <w:rPr>
-          <w:b/>
-          <w:bCs/>
-          <w:sz w:val="36"/>
-          <w:szCs w:val="36"/>
-          <w:lang w:val="en-US"/>
-        </w:rPr>
-        <w:t>)</w:t>
+        <w:t>Const a = useSelector(state =&gt; state.a)</w:t>
       </w:r>
       <w:r>
         <w:rPr>
@@ -4389,7 +3801,6 @@
         </w:rPr>
         <w:t xml:space="preserve">Добавить функцию </w:t>
       </w:r>
-      <w:proofErr w:type="spellStart"/>
       <w:r>
         <w:rPr>
           <w:sz w:val="36"/>
@@ -4398,31 +3809,13 @@
         </w:rPr>
         <w:t>shallowEqual</w:t>
       </w:r>
-      <w:proofErr w:type="spellEnd"/>
-      <w:r>
-        <w:rPr>
-          <w:sz w:val="36"/>
-          <w:szCs w:val="36"/>
-        </w:rPr>
-        <w:t xml:space="preserve">, которая внутри </w:t>
-      </w:r>
-      <w:proofErr w:type="spellStart"/>
-      <w:r>
-        <w:rPr>
-          <w:sz w:val="36"/>
-          <w:szCs w:val="36"/>
-        </w:rPr>
-        <w:t>реакт-редакс</w:t>
-      </w:r>
-      <w:proofErr w:type="spellEnd"/>
-      <w:r>
-        <w:rPr>
-          <w:sz w:val="36"/>
-          <w:szCs w:val="36"/>
-        </w:rPr>
-        <w:t xml:space="preserve">, и поместить вторым аргументом в </w:t>
-      </w:r>
-      <w:proofErr w:type="spellStart"/>
+      <w:r>
+        <w:rPr>
+          <w:sz w:val="36"/>
+          <w:szCs w:val="36"/>
+        </w:rPr>
+        <w:t xml:space="preserve">, которая внутри реакт-редакс, и поместить вторым аргументом в </w:t>
+      </w:r>
       <w:r>
         <w:rPr>
           <w:sz w:val="36"/>
@@ -4431,7 +3824,6 @@
         </w:rPr>
         <w:t>useSelector</w:t>
       </w:r>
-      <w:proofErr w:type="spellEnd"/>
       <w:r>
         <w:rPr>
           <w:sz w:val="36"/>
@@ -4445,7 +3837,6 @@
         <w:rPr>
           <w:sz w:val="36"/>
           <w:szCs w:val="36"/>
-          <w:lang w:val="en-US"/>
         </w:rPr>
       </w:pPr>
       <w:r>
@@ -4461,14 +3852,12 @@
         <w:rPr>
           <w:sz w:val="36"/>
           <w:szCs w:val="36"/>
-          <w:lang w:val="en-US"/>
-        </w:rPr>
-      </w:pPr>
-      <w:r>
-        <w:rPr>
-          <w:sz w:val="36"/>
-          <w:szCs w:val="36"/>
-          <w:lang w:val="en-US"/>
+        </w:rPr>
+      </w:pPr>
+      <w:r>
+        <w:rPr>
+          <w:sz w:val="36"/>
+          <w:szCs w:val="36"/>
         </w:rPr>
         <w:br w:type="page"/>
       </w:r>
@@ -4490,7 +3879,6 @@
           <w:iCs/>
           <w:sz w:val="36"/>
           <w:szCs w:val="36"/>
-          <w:lang w:val="en-US"/>
         </w:rPr>
       </w:pPr>
       <w:r>
@@ -4504,7 +3892,6 @@
         </w:rPr>
         <w:t xml:space="preserve">Углубление в </w:t>
       </w:r>
-      <w:proofErr w:type="spellStart"/>
       <w:r>
         <w:rPr>
           <w:b/>
@@ -4517,7 +3904,6 @@
         </w:rPr>
         <w:t>useDispatch</w:t>
       </w:r>
-      <w:proofErr w:type="spellEnd"/>
     </w:p>
     <w:p>
       <w:pPr>
@@ -4533,7 +3919,6 @@
         </w:rPr>
         <w:t xml:space="preserve">Если мы собираемся передавать действие ниже по иерархии, то всегда нужно использовать </w:t>
       </w:r>
-      <w:proofErr w:type="spellStart"/>
       <w:r>
         <w:rPr>
           <w:sz w:val="36"/>
@@ -4542,7 +3927,6 @@
         </w:rPr>
         <w:t>useCallback</w:t>
       </w:r>
-      <w:proofErr w:type="spellEnd"/>
       <w:r>
         <w:rPr>
           <w:sz w:val="36"/>
@@ -4583,7 +3967,6 @@
           <w:iCs/>
           <w:sz w:val="36"/>
           <w:szCs w:val="36"/>
-          <w:lang w:val="en-US"/>
         </w:rPr>
       </w:pPr>
       <w:r>
@@ -4605,7 +3988,6 @@
           <w:iCs/>
           <w:sz w:val="36"/>
           <w:szCs w:val="36"/>
-          <w:lang w:val="en-US"/>
         </w:rPr>
         <w:t>&lt;</w:t>
       </w:r>
@@ -4618,9 +4000,8 @@
           <w:sz w:val="36"/>
           <w:szCs w:val="36"/>
         </w:rPr>
-        <w:t xml:space="preserve">протухшие </w:t>
-      </w:r>
-      <w:proofErr w:type="spellStart"/>
+        <w:t>протухшие пропы</w:t>
+      </w:r>
       <w:r>
         <w:rPr>
           <w:b/>
@@ -4629,19 +4010,6 @@
           <w:iCs/>
           <w:sz w:val="36"/>
           <w:szCs w:val="36"/>
-        </w:rPr>
-        <w:t>пропы</w:t>
-      </w:r>
-      <w:proofErr w:type="spellEnd"/>
-      <w:r>
-        <w:rPr>
-          <w:b/>
-          <w:bCs/>
-          <w:i/>
-          <w:iCs/>
-          <w:sz w:val="36"/>
-          <w:szCs w:val="36"/>
-          <w:lang w:val="en-US"/>
         </w:rPr>
         <w:t>&gt;</w:t>
       </w:r>
@@ -4724,22 +4092,8 @@
           <w:szCs w:val="36"/>
           <w:lang w:val="en-US"/>
         </w:rPr>
-        <w:t xml:space="preserve">Redux </w:t>
-      </w:r>
-      <w:proofErr w:type="spellStart"/>
-      <w:r>
-        <w:rPr>
-          <w:b/>
-          <w:bCs/>
-          <w:i/>
-          <w:iCs/>
-          <w:sz w:val="36"/>
-          <w:szCs w:val="36"/>
-          <w:lang w:val="en-US"/>
-        </w:rPr>
-        <w:t>devtools</w:t>
-      </w:r>
-      <w:proofErr w:type="spellEnd"/>
+        <w:t>Redux devtools</w:t>
+      </w:r>
     </w:p>
     <w:p>
       <w:pPr>
@@ -4765,51 +4119,13 @@
         </w:rPr>
         <w:t xml:space="preserve"> </w:t>
       </w:r>
-      <w:proofErr w:type="spellStart"/>
-      <w:proofErr w:type="gramStart"/>
       <w:r>
         <w:rPr>
           <w:rFonts w:ascii="Consolas" w:hAnsi="Consolas"/>
           <w:color w:val="C9D1D9"/>
           <w:lang w:val="en-US"/>
         </w:rPr>
-        <w:t>window._</w:t>
-      </w:r>
-      <w:proofErr w:type="gramEnd"/>
-      <w:r>
-        <w:rPr>
-          <w:rFonts w:ascii="Consolas" w:hAnsi="Consolas"/>
-          <w:color w:val="C9D1D9"/>
-          <w:lang w:val="en-US"/>
-        </w:rPr>
-        <w:t>_REDUX_DEVTOOLS_EXTENSION</w:t>
-      </w:r>
-      <w:proofErr w:type="spellEnd"/>
-      <w:r>
-        <w:rPr>
-          <w:rFonts w:ascii="Consolas" w:hAnsi="Consolas"/>
-          <w:color w:val="C9D1D9"/>
-          <w:lang w:val="en-US"/>
-        </w:rPr>
-        <w:t xml:space="preserve">__ &amp;&amp; </w:t>
-      </w:r>
-      <w:proofErr w:type="spellStart"/>
-      <w:r>
-        <w:rPr>
-          <w:rFonts w:ascii="Consolas" w:hAnsi="Consolas"/>
-          <w:color w:val="C9D1D9"/>
-          <w:lang w:val="en-US"/>
-        </w:rPr>
-        <w:t>window.__REDUX_DEVTOOLS_EXTENSION</w:t>
-      </w:r>
-      <w:proofErr w:type="spellEnd"/>
-      <w:r>
-        <w:rPr>
-          <w:rFonts w:ascii="Consolas" w:hAnsi="Consolas"/>
-          <w:color w:val="C9D1D9"/>
-          <w:lang w:val="en-US"/>
-        </w:rPr>
-        <w:t>__()</w:t>
+        <w:t>window.__REDUX_DEVTOOLS_EXTENSION__ &amp;&amp; window.__REDUX_DEVTOOLS_EXTENSION__()</w:t>
       </w:r>
     </w:p>
     <w:p>
@@ -4826,7 +4142,6 @@
         </w:rPr>
         <w:t xml:space="preserve">в </w:t>
       </w:r>
-      <w:proofErr w:type="spellStart"/>
       <w:r>
         <w:rPr>
           <w:sz w:val="36"/>
@@ -4835,7 +4150,6 @@
         </w:rPr>
         <w:t>createStore</w:t>
       </w:r>
-      <w:proofErr w:type="spellEnd"/>
       <w:r>
         <w:rPr>
           <w:sz w:val="36"/>
@@ -4849,14 +4163,12 @@
         <w:rPr>
           <w:sz w:val="36"/>
           <w:szCs w:val="36"/>
-          <w:lang w:val="en-US"/>
-        </w:rPr>
-      </w:pPr>
-      <w:r>
-        <w:rPr>
-          <w:sz w:val="36"/>
-          <w:szCs w:val="36"/>
-          <w:lang w:val="en-US"/>
+        </w:rPr>
+      </w:pPr>
+      <w:r>
+        <w:rPr>
+          <w:sz w:val="36"/>
+          <w:szCs w:val="36"/>
         </w:rPr>
         <w:br w:type="page"/>
       </w:r>
@@ -4880,27 +4192,14 @@
           <w:shd w:val="clear" w:color="auto" w:fill="2F3335"/>
         </w:rPr>
         <w:lastRenderedPageBreak/>
-        <w:t xml:space="preserve">Правило названия </w:t>
-      </w:r>
-      <w:proofErr w:type="spellStart"/>
-      <w:r>
-        <w:rPr>
-          <w:rFonts w:ascii="Segoe UI" w:hAnsi="Segoe UI" w:cs="Segoe UI"/>
-          <w:color w:val="D5D2CC"/>
-          <w:sz w:val="21"/>
-          <w:szCs w:val="21"/>
-          <w:shd w:val="clear" w:color="auto" w:fill="2F3335"/>
-        </w:rPr>
-        <w:t>action</w:t>
-      </w:r>
-      <w:proofErr w:type="spellEnd"/>
-    </w:p>
-    <w:p>
-      <w:pPr>
-        <w:rPr>
-          <w:sz w:val="36"/>
-          <w:szCs w:val="36"/>
-          <w:lang w:val="en-US"/>
+        <w:t>Правило названия action</w:t>
+      </w:r>
+    </w:p>
+    <w:p>
+      <w:pPr>
+        <w:rPr>
+          <w:sz w:val="36"/>
+          <w:szCs w:val="36"/>
         </w:rPr>
       </w:pPr>
       <w:r>
@@ -4959,23 +4258,7 @@
           <w:sz w:val="36"/>
           <w:szCs w:val="36"/>
         </w:rPr>
-        <w:t xml:space="preserve"> </w:t>
-      </w:r>
-      <w:proofErr w:type="gramStart"/>
-      <w:r>
-        <w:rPr>
-          <w:sz w:val="36"/>
-          <w:szCs w:val="36"/>
-        </w:rPr>
-        <w:t>Кроме этого</w:t>
-      </w:r>
-      <w:proofErr w:type="gramEnd"/>
-      <w:r>
-        <w:rPr>
-          <w:sz w:val="36"/>
-          <w:szCs w:val="36"/>
-        </w:rPr>
-        <w:t xml:space="preserve"> если функционал подразумевает запрос на сервер с изменением каких-то состояний, то обычно прописывается три разных состояния</w:t>
+        <w:t xml:space="preserve"> Кроме этого если функционал подразумевает запрос на сервер с изменением каких-то состояний, то обычно прописывается три разных состояния</w:t>
       </w:r>
       <w:r>
         <w:rPr>
@@ -5059,6 +4342,501 @@
           <w:lang w:val="en-US"/>
         </w:rPr>
       </w:pPr>
+      <w:r>
+        <w:rPr>
+          <w:sz w:val="36"/>
+          <w:szCs w:val="36"/>
+        </w:rPr>
+        <w:t>Задание</w:t>
+      </w:r>
+      <w:r>
+        <w:rPr>
+          <w:sz w:val="36"/>
+          <w:szCs w:val="36"/>
+          <w:lang w:val="en-US"/>
+        </w:rPr>
+        <w:t>:</w:t>
+      </w:r>
+    </w:p>
+    <w:p>
+      <w:pPr>
+        <w:pStyle w:val="a9"/>
+        <w:numPr>
+          <w:ilvl w:val="0"/>
+          <w:numId w:val="6"/>
+        </w:numPr>
+        <w:rPr>
+          <w:sz w:val="36"/>
+          <w:szCs w:val="36"/>
+        </w:rPr>
+      </w:pPr>
+      <w:r>
+        <w:rPr>
+          <w:sz w:val="36"/>
+          <w:szCs w:val="36"/>
+        </w:rPr>
+        <w:t xml:space="preserve">Удалить по кнопке элемент из списка. Для этого я сначала добавил </w:t>
+      </w:r>
+      <w:r>
+        <w:rPr>
+          <w:sz w:val="36"/>
+          <w:szCs w:val="36"/>
+          <w:lang w:val="en-US"/>
+        </w:rPr>
+        <w:t>action</w:t>
+      </w:r>
+      <w:r>
+        <w:rPr>
+          <w:sz w:val="36"/>
+          <w:szCs w:val="36"/>
+        </w:rPr>
+        <w:t xml:space="preserve"> </w:t>
+      </w:r>
+      <w:r>
+        <w:rPr>
+          <w:sz w:val="36"/>
+          <w:szCs w:val="36"/>
+        </w:rPr>
+        <w:t>метод</w:t>
+      </w:r>
+      <w:r>
+        <w:rPr>
+          <w:sz w:val="36"/>
+          <w:szCs w:val="36"/>
+        </w:rPr>
+        <w:t xml:space="preserve"> </w:t>
+      </w:r>
+      <w:r>
+        <w:rPr>
+          <w:sz w:val="36"/>
+          <w:szCs w:val="36"/>
+        </w:rPr>
+        <w:t xml:space="preserve">и передал туда АЙДИ того элемента, который хотим удалить !!! Далее в </w:t>
+      </w:r>
+      <w:r>
+        <w:rPr>
+          <w:sz w:val="36"/>
+          <w:szCs w:val="36"/>
+          <w:lang w:val="en-US"/>
+        </w:rPr>
+        <w:t>reducer</w:t>
+      </w:r>
+      <w:r>
+        <w:rPr>
+          <w:sz w:val="36"/>
+          <w:szCs w:val="36"/>
+        </w:rPr>
+        <w:t xml:space="preserve"> </w:t>
+      </w:r>
+      <w:r>
+        <w:rPr>
+          <w:sz w:val="36"/>
+          <w:szCs w:val="36"/>
+        </w:rPr>
+        <w:t xml:space="preserve">я добавил </w:t>
+      </w:r>
+      <w:r>
+        <w:rPr>
+          <w:sz w:val="36"/>
+          <w:szCs w:val="36"/>
+          <w:lang w:val="en-US"/>
+        </w:rPr>
+        <w:t>case</w:t>
+      </w:r>
+      <w:r>
+        <w:rPr>
+          <w:sz w:val="36"/>
+          <w:szCs w:val="36"/>
+        </w:rPr>
+        <w:t xml:space="preserve"> в котором по классике, точно также я бы сделал в обычном реакте, просто сейчас мы все эти методы выносим в </w:t>
+      </w:r>
+      <w:r>
+        <w:rPr>
+          <w:sz w:val="36"/>
+          <w:szCs w:val="36"/>
+          <w:lang w:val="en-US"/>
+        </w:rPr>
+        <w:t>reducer</w:t>
+      </w:r>
+      <w:r>
+        <w:rPr>
+          <w:sz w:val="36"/>
+          <w:szCs w:val="36"/>
+        </w:rPr>
+        <w:t>. Опять же просто формируем массив, в который добавляем все элементы кроме удаленного, те применяем фильтр по айди.</w:t>
+      </w:r>
+      <w:r>
+        <w:rPr>
+          <w:sz w:val="36"/>
+          <w:szCs w:val="36"/>
+        </w:rPr>
+        <w:t xml:space="preserve"> </w:t>
+      </w:r>
+      <w:r>
+        <w:rPr>
+          <w:sz w:val="36"/>
+          <w:szCs w:val="36"/>
+        </w:rPr>
+        <w:t>Теперь в самом компоненте мы сознаем функцию обратного вызова, чтобы передать в компонент ниже по иерархии (</w:t>
+      </w:r>
+      <w:r>
+        <w:rPr>
+          <w:sz w:val="36"/>
+          <w:szCs w:val="36"/>
+          <w:lang w:val="en-US"/>
+        </w:rPr>
+        <w:t>list</w:t>
+      </w:r>
+      <w:r>
+        <w:rPr>
+          <w:sz w:val="36"/>
+          <w:szCs w:val="36"/>
+        </w:rPr>
+        <w:t xml:space="preserve"> </w:t>
+      </w:r>
+      <w:r>
+        <w:rPr>
+          <w:sz w:val="36"/>
+          <w:szCs w:val="36"/>
+        </w:rPr>
+        <w:t xml:space="preserve">-&gt; </w:t>
+      </w:r>
+      <w:r>
+        <w:rPr>
+          <w:sz w:val="36"/>
+          <w:szCs w:val="36"/>
+          <w:lang w:val="en-US"/>
+        </w:rPr>
+        <w:t>item</w:t>
+      </w:r>
+      <w:r>
+        <w:rPr>
+          <w:sz w:val="36"/>
+          <w:szCs w:val="36"/>
+        </w:rPr>
+        <w:t xml:space="preserve">). </w:t>
+      </w:r>
+    </w:p>
+    <w:p>
+      <w:pPr>
+        <w:pStyle w:val="a9"/>
+        <w:numPr>
+          <w:ilvl w:val="0"/>
+          <w:numId w:val="6"/>
+        </w:numPr>
+        <w:rPr>
+          <w:sz w:val="36"/>
+          <w:szCs w:val="36"/>
+        </w:rPr>
+      </w:pPr>
+      <w:r>
+        <w:rPr>
+          <w:sz w:val="36"/>
+          <w:szCs w:val="36"/>
+        </w:rPr>
+        <w:t xml:space="preserve">Добавление персонажа. Для этого сначала добавим </w:t>
+      </w:r>
+      <w:r>
+        <w:rPr>
+          <w:sz w:val="36"/>
+          <w:szCs w:val="36"/>
+          <w:lang w:val="en-US"/>
+        </w:rPr>
+        <w:t>action</w:t>
+      </w:r>
+      <w:r>
+        <w:rPr>
+          <w:sz w:val="36"/>
+          <w:szCs w:val="36"/>
+        </w:rPr>
+        <w:t xml:space="preserve"> </w:t>
+      </w:r>
+      <w:r>
+        <w:rPr>
+          <w:sz w:val="36"/>
+          <w:szCs w:val="36"/>
+        </w:rPr>
+        <w:t xml:space="preserve">и потом </w:t>
+      </w:r>
+      <w:r>
+        <w:rPr>
+          <w:sz w:val="36"/>
+          <w:szCs w:val="36"/>
+          <w:lang w:val="en-US"/>
+        </w:rPr>
+        <w:t>reducer</w:t>
+      </w:r>
+      <w:r>
+        <w:rPr>
+          <w:sz w:val="36"/>
+          <w:szCs w:val="36"/>
+        </w:rPr>
+        <w:t xml:space="preserve">. Далее нам нужно собрать данные с формы, для этого не нужно использовать </w:t>
+      </w:r>
+      <w:r>
+        <w:rPr>
+          <w:sz w:val="36"/>
+          <w:szCs w:val="36"/>
+          <w:lang w:val="en-US"/>
+        </w:rPr>
+        <w:t>redux</w:t>
+      </w:r>
+      <w:r>
+        <w:rPr>
+          <w:sz w:val="36"/>
+          <w:szCs w:val="36"/>
+        </w:rPr>
+        <w:t xml:space="preserve">, а достаточно локального стейта. Создаем поля для формы или подключаем формик. Создаем управляемые инпуты. Далее вешаем обработчик на форму и создаем функц отправки, где создаем новый </w:t>
+      </w:r>
+      <w:r>
+        <w:rPr>
+          <w:sz w:val="36"/>
+          <w:szCs w:val="36"/>
+        </w:rPr>
+        <w:lastRenderedPageBreak/>
+        <w:t xml:space="preserve">объект и </w:t>
+      </w:r>
+      <w:r>
+        <w:rPr>
+          <w:sz w:val="36"/>
+          <w:szCs w:val="36"/>
+        </w:rPr>
+        <w:t xml:space="preserve">отправляем данные на сервер и также вызываем </w:t>
+      </w:r>
+      <w:r>
+        <w:rPr>
+          <w:sz w:val="36"/>
+          <w:szCs w:val="36"/>
+          <w:lang w:val="en-US"/>
+        </w:rPr>
+        <w:t>dispatch</w:t>
+      </w:r>
+      <w:r>
+        <w:rPr>
+          <w:sz w:val="36"/>
+          <w:szCs w:val="36"/>
+        </w:rPr>
+        <w:t xml:space="preserve"> </w:t>
+      </w:r>
+      <w:r>
+        <w:rPr>
+          <w:sz w:val="36"/>
+          <w:szCs w:val="36"/>
+          <w:lang w:val="en-US"/>
+        </w:rPr>
+        <w:t>heroCreated</w:t>
+      </w:r>
+      <w:r>
+        <w:rPr>
+          <w:sz w:val="36"/>
+          <w:szCs w:val="36"/>
+        </w:rPr>
+        <w:t xml:space="preserve">, те сохраняем в </w:t>
+      </w:r>
+      <w:r>
+        <w:rPr>
+          <w:sz w:val="36"/>
+          <w:szCs w:val="36"/>
+          <w:lang w:val="en-US"/>
+        </w:rPr>
+        <w:t>redux</w:t>
+      </w:r>
+      <w:r>
+        <w:rPr>
+          <w:sz w:val="36"/>
+          <w:szCs w:val="36"/>
+        </w:rPr>
+        <w:t xml:space="preserve"> </w:t>
+      </w:r>
+      <w:r>
+        <w:rPr>
+          <w:sz w:val="36"/>
+          <w:szCs w:val="36"/>
+        </w:rPr>
+        <w:t>в сторе.</w:t>
+      </w:r>
+      <w:r>
+        <w:rPr>
+          <w:sz w:val="36"/>
+          <w:szCs w:val="36"/>
+        </w:rPr>
+        <w:t xml:space="preserve"> </w:t>
+      </w:r>
+    </w:p>
+    <w:p>
+      <w:pPr>
+        <w:pStyle w:val="a9"/>
+        <w:numPr>
+          <w:ilvl w:val="0"/>
+          <w:numId w:val="6"/>
+        </w:numPr>
+        <w:rPr>
+          <w:sz w:val="36"/>
+          <w:szCs w:val="36"/>
+        </w:rPr>
+      </w:pPr>
+      <w:r>
+        <w:rPr>
+          <w:sz w:val="36"/>
+          <w:szCs w:val="36"/>
+        </w:rPr>
+        <w:t xml:space="preserve">Загрузка фильтров с сервера. Ну то есть в файле </w:t>
+      </w:r>
+      <w:r>
+        <w:rPr>
+          <w:sz w:val="36"/>
+          <w:szCs w:val="36"/>
+          <w:lang w:val="en-US"/>
+        </w:rPr>
+        <w:t>HeroesFilter</w:t>
+      </w:r>
+      <w:r>
+        <w:rPr>
+          <w:sz w:val="36"/>
+          <w:szCs w:val="36"/>
+        </w:rPr>
+        <w:t xml:space="preserve"> мы также посылаем запрос на сервер и потом изменяем через </w:t>
+      </w:r>
+      <w:r>
+        <w:rPr>
+          <w:sz w:val="36"/>
+          <w:szCs w:val="36"/>
+          <w:lang w:val="en-US"/>
+        </w:rPr>
+        <w:t>dispatch</w:t>
+      </w:r>
+      <w:r>
+        <w:rPr>
+          <w:sz w:val="36"/>
+          <w:szCs w:val="36"/>
+        </w:rPr>
+        <w:t xml:space="preserve"> </w:t>
+      </w:r>
+      <w:r>
+        <w:rPr>
+          <w:sz w:val="36"/>
+          <w:szCs w:val="36"/>
+        </w:rPr>
+        <w:t>состояние в сторе фильтров.</w:t>
+      </w:r>
+    </w:p>
+    <w:p>
+      <w:pPr>
+        <w:pStyle w:val="a9"/>
+        <w:numPr>
+          <w:ilvl w:val="0"/>
+          <w:numId w:val="6"/>
+        </w:numPr>
+        <w:rPr>
+          <w:sz w:val="36"/>
+          <w:szCs w:val="36"/>
+        </w:rPr>
+      </w:pPr>
+      <w:r>
+        <w:rPr>
+          <w:sz w:val="36"/>
+          <w:szCs w:val="36"/>
+        </w:rPr>
+        <w:t>Фильтрация.</w:t>
+      </w:r>
+      <w:r>
+        <w:rPr>
+          <w:sz w:val="36"/>
+          <w:szCs w:val="36"/>
+        </w:rPr>
+        <w:t xml:space="preserve"> </w:t>
+      </w:r>
+      <w:r>
+        <w:rPr>
+          <w:sz w:val="36"/>
+          <w:szCs w:val="36"/>
+        </w:rPr>
+        <w:t>В редьюсере мы записываем не только поле выбранного фильтра, но и СРАЗУ же фильтруем наш массив.</w:t>
+      </w:r>
+      <w:r>
+        <w:rPr>
+          <w:sz w:val="36"/>
+          <w:szCs w:val="36"/>
+        </w:rPr>
+        <w:t xml:space="preserve"> </w:t>
+      </w:r>
+      <w:r>
+        <w:rPr>
+          <w:sz w:val="36"/>
+          <w:szCs w:val="36"/>
+        </w:rPr>
+        <w:t>Фильтрация должна происходить когда мы добавляем</w:t>
+      </w:r>
+      <w:r>
+        <w:rPr>
+          <w:sz w:val="36"/>
+          <w:szCs w:val="36"/>
+        </w:rPr>
+        <w:t>/</w:t>
+      </w:r>
+      <w:r>
+        <w:rPr>
+          <w:sz w:val="36"/>
+          <w:szCs w:val="36"/>
+        </w:rPr>
+        <w:t>удаляем</w:t>
+      </w:r>
+      <w:r>
+        <w:rPr>
+          <w:sz w:val="36"/>
+          <w:szCs w:val="36"/>
+        </w:rPr>
+        <w:t>/</w:t>
+      </w:r>
+      <w:r>
+        <w:rPr>
+          <w:sz w:val="36"/>
+          <w:szCs w:val="36"/>
+        </w:rPr>
+        <w:t>выбираем фильтр героев</w:t>
+      </w:r>
+      <w:r>
+        <w:rPr>
+          <w:sz w:val="36"/>
+          <w:szCs w:val="36"/>
+        </w:rPr>
+        <w:t xml:space="preserve"> </w:t>
+      </w:r>
+      <w:r>
+        <w:rPr>
+          <w:sz w:val="36"/>
+          <w:szCs w:val="36"/>
+        </w:rPr>
+        <w:t>и еще когда только получаем их.</w:t>
+      </w:r>
+    </w:p>
+    <w:p>
+      <w:pPr>
+        <w:pStyle w:val="a9"/>
+        <w:numPr>
+          <w:ilvl w:val="0"/>
+          <w:numId w:val="6"/>
+        </w:numPr>
+        <w:rPr>
+          <w:sz w:val="36"/>
+          <w:szCs w:val="36"/>
+        </w:rPr>
+      </w:pPr>
+      <w:r>
+        <w:rPr>
+          <w:sz w:val="36"/>
+          <w:szCs w:val="36"/>
+        </w:rPr>
+        <w:t xml:space="preserve">Класс </w:t>
+      </w:r>
+      <w:r>
+        <w:rPr>
+          <w:sz w:val="36"/>
+          <w:szCs w:val="36"/>
+          <w:lang w:val="en-US"/>
+        </w:rPr>
+        <w:t>active</w:t>
+      </w:r>
     </w:p>
     <w:sectPr>
       <w:pgSz w:w="11906" w:h="16838"/>
@@ -5479,9 +5257,9 @@
     </w:lvl>
   </w:abstractNum>
   <w:abstractNum w:abstractNumId="4" w15:restartNumberingAfterBreak="0">
-    <w:nsid w:val="5EF65BF5"/>
+    <w:nsid w:val="3FAC6A00"/>
     <w:multiLevelType w:val="hybridMultilevel"/>
-    <w:tmpl w:val="0E3A4776"/>
+    <w:tmpl w:val="F8021472"/>
     <w:lvl w:ilvl="0" w:tplc="0419000F">
       <w:start w:val="1"/>
       <w:numFmt w:val="decimal"/>
@@ -5567,6 +5345,95 @@
       </w:pPr>
     </w:lvl>
   </w:abstractNum>
+  <w:abstractNum w:abstractNumId="5" w15:restartNumberingAfterBreak="0">
+    <w:nsid w:val="5EF65BF5"/>
+    <w:multiLevelType w:val="hybridMultilevel"/>
+    <w:tmpl w:val="0E3A4776"/>
+    <w:lvl w:ilvl="0" w:tplc="0419000F">
+      <w:start w:val="1"/>
+      <w:numFmt w:val="decimal"/>
+      <w:lvlText w:val="%1."/>
+      <w:lvlJc w:val="left"/>
+      <w:pPr>
+        <w:ind w:left="720" w:hanging="360"/>
+      </w:pPr>
+      <w:rPr>
+        <w:rFonts w:hint="default"/>
+      </w:rPr>
+    </w:lvl>
+    <w:lvl w:ilvl="1" w:tplc="04190019" w:tentative="1">
+      <w:start w:val="1"/>
+      <w:numFmt w:val="lowerLetter"/>
+      <w:lvlText w:val="%2."/>
+      <w:lvlJc w:val="left"/>
+      <w:pPr>
+        <w:ind w:left="1440" w:hanging="360"/>
+      </w:pPr>
+    </w:lvl>
+    <w:lvl w:ilvl="2" w:tplc="0419001B" w:tentative="1">
+      <w:start w:val="1"/>
+      <w:numFmt w:val="lowerRoman"/>
+      <w:lvlText w:val="%3."/>
+      <w:lvlJc w:val="right"/>
+      <w:pPr>
+        <w:ind w:left="2160" w:hanging="180"/>
+      </w:pPr>
+    </w:lvl>
+    <w:lvl w:ilvl="3" w:tplc="0419000F" w:tentative="1">
+      <w:start w:val="1"/>
+      <w:numFmt w:val="decimal"/>
+      <w:lvlText w:val="%4."/>
+      <w:lvlJc w:val="left"/>
+      <w:pPr>
+        <w:ind w:left="2880" w:hanging="360"/>
+      </w:pPr>
+    </w:lvl>
+    <w:lvl w:ilvl="4" w:tplc="04190019" w:tentative="1">
+      <w:start w:val="1"/>
+      <w:numFmt w:val="lowerLetter"/>
+      <w:lvlText w:val="%5."/>
+      <w:lvlJc w:val="left"/>
+      <w:pPr>
+        <w:ind w:left="3600" w:hanging="360"/>
+      </w:pPr>
+    </w:lvl>
+    <w:lvl w:ilvl="5" w:tplc="0419001B" w:tentative="1">
+      <w:start w:val="1"/>
+      <w:numFmt w:val="lowerRoman"/>
+      <w:lvlText w:val="%6."/>
+      <w:lvlJc w:val="right"/>
+      <w:pPr>
+        <w:ind w:left="4320" w:hanging="180"/>
+      </w:pPr>
+    </w:lvl>
+    <w:lvl w:ilvl="6" w:tplc="0419000F" w:tentative="1">
+      <w:start w:val="1"/>
+      <w:numFmt w:val="decimal"/>
+      <w:lvlText w:val="%7."/>
+      <w:lvlJc w:val="left"/>
+      <w:pPr>
+        <w:ind w:left="5040" w:hanging="360"/>
+      </w:pPr>
+    </w:lvl>
+    <w:lvl w:ilvl="7" w:tplc="04190019" w:tentative="1">
+      <w:start w:val="1"/>
+      <w:numFmt w:val="lowerLetter"/>
+      <w:lvlText w:val="%8."/>
+      <w:lvlJc w:val="left"/>
+      <w:pPr>
+        <w:ind w:left="5760" w:hanging="360"/>
+      </w:pPr>
+    </w:lvl>
+    <w:lvl w:ilvl="8" w:tplc="0419001B" w:tentative="1">
+      <w:start w:val="1"/>
+      <w:numFmt w:val="lowerRoman"/>
+      <w:lvlText w:val="%9."/>
+      <w:lvlJc w:val="right"/>
+      <w:pPr>
+        <w:ind w:left="6480" w:hanging="180"/>
+      </w:pPr>
+    </w:lvl>
+  </w:abstractNum>
   <w:num w:numId="1">
     <w:abstractNumId w:val="2"/>
   </w:num>
@@ -5574,13 +5441,16 @@
     <w:abstractNumId w:val="3"/>
   </w:num>
   <w:num w:numId="3">
-    <w:abstractNumId w:val="4"/>
+    <w:abstractNumId w:val="5"/>
   </w:num>
   <w:num w:numId="4">
     <w:abstractNumId w:val="1"/>
   </w:num>
   <w:num w:numId="5">
     <w:abstractNumId w:val="0"/>
+  </w:num>
+  <w:num w:numId="6">
+    <w:abstractNumId w:val="4"/>
   </w:num>
 </w:numbering>
 </file>

--- a/redux.docx
+++ b/redux.docx
@@ -12,7 +12,6 @@
           <w:sz w:val="36"/>
           <w:szCs w:val="36"/>
           <w:u w:val="single"/>
-          <w:lang w:val="en-US"/>
         </w:rPr>
       </w:pPr>
       <w:r>
@@ -26,7 +25,19 @@
           <w:u w:val="single"/>
           <w:lang w:val="en-US"/>
         </w:rPr>
-        <w:t>Redux.</w:t>
+        <w:t>Redux</w:t>
+      </w:r>
+      <w:r>
+        <w:rPr>
+          <w:b/>
+          <w:bCs/>
+          <w:i/>
+          <w:iCs/>
+          <w:sz w:val="36"/>
+          <w:szCs w:val="36"/>
+          <w:u w:val="single"/>
+        </w:rPr>
+        <w:t>.</w:t>
       </w:r>
     </w:p>
     <w:p>
@@ -548,6 +559,7 @@
         </w:rPr>
         <w:t xml:space="preserve"> </w:t>
       </w:r>
+      <w:proofErr w:type="spellStart"/>
       <w:r>
         <w:rPr>
           <w:rFonts w:ascii="Consolas" w:eastAsia="Times New Roman" w:hAnsi="Consolas" w:cs="Times New Roman"/>
@@ -558,6 +570,7 @@
         </w:rPr>
         <w:t>rndSum</w:t>
       </w:r>
+      <w:proofErr w:type="spellEnd"/>
       <w:r>
         <w:rPr>
           <w:rFonts w:ascii="Consolas" w:eastAsia="Times New Roman" w:hAnsi="Consolas" w:cs="Times New Roman"/>
@@ -608,6 +621,7 @@
         </w:rPr>
         <w:t xml:space="preserve"> </w:t>
       </w:r>
+      <w:proofErr w:type="spellStart"/>
       <w:r>
         <w:rPr>
           <w:rFonts w:ascii="Consolas" w:eastAsia="Times New Roman" w:hAnsi="Consolas" w:cs="Times New Roman"/>
@@ -638,6 +652,7 @@
         </w:rPr>
         <w:t>random</w:t>
       </w:r>
+      <w:proofErr w:type="spellEnd"/>
       <w:r>
         <w:rPr>
           <w:rFonts w:ascii="Consolas" w:eastAsia="Times New Roman" w:hAnsi="Consolas" w:cs="Times New Roman"/>
@@ -734,6 +749,7 @@
         </w:rPr>
         <w:t>(</w:t>
       </w:r>
+      <w:proofErr w:type="spellStart"/>
       <w:r>
         <w:rPr>
           <w:rFonts w:ascii="Consolas" w:eastAsia="Times New Roman" w:hAnsi="Consolas" w:cs="Times New Roman"/>
@@ -744,6 +760,7 @@
         </w:rPr>
         <w:t>rndSum</w:t>
       </w:r>
+      <w:proofErr w:type="spellEnd"/>
       <w:r>
         <w:rPr>
           <w:rFonts w:ascii="Consolas" w:eastAsia="Times New Roman" w:hAnsi="Consolas" w:cs="Times New Roman"/>
@@ -827,6 +844,7 @@
         </w:rPr>
         <w:t>(</w:t>
       </w:r>
+      <w:proofErr w:type="spellStart"/>
       <w:r>
         <w:rPr>
           <w:rFonts w:ascii="Consolas" w:eastAsia="Times New Roman" w:hAnsi="Consolas" w:cs="Times New Roman"/>
@@ -837,6 +855,7 @@
         </w:rPr>
         <w:t>rndSum</w:t>
       </w:r>
+      <w:proofErr w:type="spellEnd"/>
       <w:r>
         <w:rPr>
           <w:rFonts w:ascii="Consolas" w:eastAsia="Times New Roman" w:hAnsi="Consolas" w:cs="Times New Roman"/>
@@ -920,6 +939,7 @@
         </w:rPr>
         <w:t>(</w:t>
       </w:r>
+      <w:proofErr w:type="spellStart"/>
       <w:r>
         <w:rPr>
           <w:rFonts w:ascii="Consolas" w:eastAsia="Times New Roman" w:hAnsi="Consolas" w:cs="Times New Roman"/>
@@ -930,6 +950,7 @@
         </w:rPr>
         <w:t>rndSum</w:t>
       </w:r>
+      <w:proofErr w:type="spellEnd"/>
       <w:r>
         <w:rPr>
           <w:rFonts w:ascii="Consolas" w:eastAsia="Times New Roman" w:hAnsi="Consolas" w:cs="Times New Roman"/>
@@ -1033,7 +1054,6 @@
           <w:sz w:val="21"/>
           <w:szCs w:val="21"/>
           <w:shd w:val="clear" w:color="auto" w:fill="2F3335"/>
-          <w:lang w:val="en-US"/>
         </w:rPr>
       </w:pPr>
       <w:r>
@@ -1054,7 +1074,6 @@
           <w:sz w:val="21"/>
           <w:szCs w:val="21"/>
           <w:shd w:val="clear" w:color="auto" w:fill="2F3335"/>
-          <w:lang w:val="en-US"/>
         </w:rPr>
         <w:t xml:space="preserve"> </w:t>
       </w:r>
@@ -1075,10 +1094,10 @@
           <w:sz w:val="21"/>
           <w:szCs w:val="21"/>
           <w:shd w:val="clear" w:color="auto" w:fill="2F3335"/>
-          <w:lang w:val="en-US"/>
-        </w:rPr>
-        <w:t xml:space="preserve"> actionCreators </w:t>
-      </w:r>
+        </w:rPr>
+        <w:t xml:space="preserve"> </w:t>
+      </w:r>
+      <w:proofErr w:type="spellStart"/>
       <w:r>
         <w:rPr>
           <w:rFonts w:ascii="Segoe UI" w:hAnsi="Segoe UI" w:cs="Segoe UI"/>
@@ -1086,9 +1105,11 @@
           <w:sz w:val="21"/>
           <w:szCs w:val="21"/>
           <w:shd w:val="clear" w:color="auto" w:fill="2F3335"/>
-        </w:rPr>
-        <w:t>и</w:t>
-      </w:r>
+          <w:lang w:val="en-US"/>
+        </w:rPr>
+        <w:t>actionCreators</w:t>
+      </w:r>
+      <w:proofErr w:type="spellEnd"/>
       <w:r>
         <w:rPr>
           <w:rFonts w:ascii="Segoe UI" w:hAnsi="Segoe UI" w:cs="Segoe UI"/>
@@ -1096,235 +1117,10 @@
           <w:sz w:val="21"/>
           <w:szCs w:val="21"/>
           <w:shd w:val="clear" w:color="auto" w:fill="2F3335"/>
-          <w:lang w:val="en-US"/>
-        </w:rPr>
-        <w:t xml:space="preserve"> bindActionCreator</w:t>
-      </w:r>
-    </w:p>
-    <w:p>
-      <w:pPr>
-        <w:rPr>
-          <w:sz w:val="36"/>
-          <w:szCs w:val="36"/>
-        </w:rPr>
-      </w:pPr>
-      <w:r>
-        <w:rPr>
-          <w:sz w:val="36"/>
-          <w:szCs w:val="36"/>
-        </w:rPr>
-        <w:t xml:space="preserve">Просто создадим функцию </w:t>
-      </w:r>
-      <w:r>
-        <w:rPr>
-          <w:sz w:val="36"/>
-          <w:szCs w:val="36"/>
-          <w:lang w:val="en-US"/>
-        </w:rPr>
-        <w:t>bindActionCreator</w:t>
-      </w:r>
-      <w:r>
-        <w:rPr>
-          <w:sz w:val="36"/>
-          <w:szCs w:val="36"/>
-        </w:rPr>
-        <w:t xml:space="preserve">, чтобы понимать как она работает. Она принимает в себя </w:t>
-      </w:r>
-      <w:r>
-        <w:rPr>
-          <w:sz w:val="36"/>
-          <w:szCs w:val="36"/>
-          <w:lang w:val="en-US"/>
-        </w:rPr>
-        <w:t>creator</w:t>
-      </w:r>
-      <w:r>
-        <w:rPr>
-          <w:sz w:val="36"/>
-          <w:szCs w:val="36"/>
         </w:rPr>
         <w:t xml:space="preserve"> </w:t>
       </w:r>
       <w:r>
-        <w:rPr>
-          <w:sz w:val="36"/>
-          <w:szCs w:val="36"/>
-        </w:rPr>
-        <w:t xml:space="preserve">и </w:t>
-      </w:r>
-      <w:r>
-        <w:rPr>
-          <w:sz w:val="36"/>
-          <w:szCs w:val="36"/>
-          <w:lang w:val="en-US"/>
-        </w:rPr>
-        <w:t>dispatch</w:t>
-      </w:r>
-      <w:r>
-        <w:rPr>
-          <w:sz w:val="36"/>
-          <w:szCs w:val="36"/>
-        </w:rPr>
-        <w:t xml:space="preserve">. </w:t>
-      </w:r>
-      <w:r>
-        <w:rPr>
-          <w:sz w:val="36"/>
-          <w:szCs w:val="36"/>
-        </w:rPr>
-        <w:t xml:space="preserve">А дальше эта функция должна возвращать функцию. И в ней </w:t>
-      </w:r>
-      <w:r>
-        <w:rPr>
-          <w:sz w:val="36"/>
-          <w:szCs w:val="36"/>
-          <w:lang w:val="en-US"/>
-        </w:rPr>
-        <w:t>dispatch</w:t>
-      </w:r>
-      <w:r>
-        <w:rPr>
-          <w:sz w:val="36"/>
-          <w:szCs w:val="36"/>
-        </w:rPr>
-        <w:t>(</w:t>
-      </w:r>
-      <w:r>
-        <w:rPr>
-          <w:sz w:val="36"/>
-          <w:szCs w:val="36"/>
-          <w:lang w:val="en-US"/>
-        </w:rPr>
-        <w:t>creator</w:t>
-      </w:r>
-      <w:r>
-        <w:rPr>
-          <w:sz w:val="36"/>
-          <w:szCs w:val="36"/>
-        </w:rPr>
-        <w:t>)</w:t>
-      </w:r>
-      <w:r>
-        <w:rPr>
-          <w:sz w:val="36"/>
-          <w:szCs w:val="36"/>
-        </w:rPr>
-        <w:t xml:space="preserve">, который вызывает, поскольку </w:t>
-      </w:r>
-      <w:r>
-        <w:rPr>
-          <w:sz w:val="36"/>
-          <w:szCs w:val="36"/>
-          <w:lang w:val="en-US"/>
-        </w:rPr>
-        <w:t>creator</w:t>
-      </w:r>
-      <w:r>
-        <w:rPr>
-          <w:sz w:val="36"/>
-          <w:szCs w:val="36"/>
-        </w:rPr>
-        <w:t xml:space="preserve"> </w:t>
-      </w:r>
-      <w:r>
-        <w:rPr>
-          <w:sz w:val="36"/>
-          <w:szCs w:val="36"/>
-        </w:rPr>
-        <w:t xml:space="preserve">это </w:t>
-      </w:r>
-      <w:r>
-        <w:rPr>
-          <w:sz w:val="36"/>
-          <w:szCs w:val="36"/>
-          <w:lang w:val="en-US"/>
-        </w:rPr>
-        <w:t>action</w:t>
-      </w:r>
-      <w:r>
-        <w:rPr>
-          <w:sz w:val="36"/>
-          <w:szCs w:val="36"/>
-        </w:rPr>
-        <w:t xml:space="preserve"> </w:t>
-      </w:r>
-      <w:r>
-        <w:rPr>
-          <w:sz w:val="36"/>
-          <w:szCs w:val="36"/>
-        </w:rPr>
-        <w:t xml:space="preserve">креэйторы, которые вызываются в </w:t>
-      </w:r>
-      <w:r>
-        <w:rPr>
-          <w:sz w:val="36"/>
-          <w:szCs w:val="36"/>
-          <w:lang w:val="en-US"/>
-        </w:rPr>
-        <w:t>actions</w:t>
-      </w:r>
-      <w:r>
-        <w:rPr>
-          <w:sz w:val="36"/>
-          <w:szCs w:val="36"/>
-        </w:rPr>
-        <w:t>.</w:t>
-      </w:r>
-      <w:r>
-        <w:rPr>
-          <w:sz w:val="36"/>
-          <w:szCs w:val="36"/>
-          <w:lang w:val="en-US"/>
-        </w:rPr>
-        <w:t>js</w:t>
-      </w:r>
-      <w:r>
-        <w:rPr>
-          <w:sz w:val="36"/>
-          <w:szCs w:val="36"/>
-        </w:rPr>
-        <w:t xml:space="preserve"> должны вернуть объект с каким-то типом. И если у нас возвращает функция, то мы должны добавить агрументы через рест оператор</w:t>
-      </w:r>
-      <w:r>
-        <w:rPr>
-          <w:sz w:val="36"/>
-          <w:szCs w:val="36"/>
-        </w:rPr>
-        <w:t xml:space="preserve"> </w:t>
-      </w:r>
-      <w:r>
-        <w:rPr>
-          <w:sz w:val="36"/>
-          <w:szCs w:val="36"/>
-        </w:rPr>
-        <w:t>…</w:t>
-      </w:r>
-      <w:r>
-        <w:rPr>
-          <w:sz w:val="36"/>
-          <w:szCs w:val="36"/>
-          <w:lang w:val="en-US"/>
-        </w:rPr>
-        <w:t>args</w:t>
-      </w:r>
-      <w:r>
-        <w:rPr>
-          <w:sz w:val="36"/>
-          <w:szCs w:val="36"/>
-        </w:rPr>
-        <w:t>.</w:t>
-      </w:r>
-    </w:p>
-    <w:p>
-      <w:pPr>
-        <w:rPr>
-          <w:sz w:val="36"/>
-          <w:szCs w:val="36"/>
-        </w:rPr>
-      </w:pPr>
-    </w:p>
-    <w:p>
-      <w:pPr>
         <w:rPr>
           <w:rFonts w:ascii="Segoe UI" w:hAnsi="Segoe UI" w:cs="Segoe UI"/>
           <w:color w:val="D5D2CC"/>
@@ -1332,39 +1128,9 @@
           <w:szCs w:val="21"/>
           <w:shd w:val="clear" w:color="auto" w:fill="2F3335"/>
         </w:rPr>
-      </w:pPr>
-      <w:r>
-        <w:rPr>
-          <w:sz w:val="36"/>
-          <w:szCs w:val="36"/>
-        </w:rPr>
-        <w:t xml:space="preserve">Встроенная в </w:t>
-      </w:r>
-      <w:r>
-        <w:rPr>
-          <w:sz w:val="36"/>
-          <w:szCs w:val="36"/>
-          <w:lang w:val="en-US"/>
-        </w:rPr>
-        <w:t>redux</w:t>
-      </w:r>
-      <w:r>
-        <w:rPr>
-          <w:sz w:val="36"/>
-          <w:szCs w:val="36"/>
-        </w:rPr>
-        <w:t xml:space="preserve"> </w:t>
-      </w:r>
-      <w:r>
-        <w:rPr>
-          <w:sz w:val="36"/>
-          <w:szCs w:val="36"/>
-        </w:rPr>
-        <w:t>такая же функция позволяет забиндить сразу несколько функций в виде объекта. Те на выходе у нас будет объект ключами которого будут все те же функции.</w:t>
-      </w:r>
-    </w:p>
-    <w:p>
-      <w:pPr>
+        <w:t>и</w:t>
+      </w:r>
+      <w:r>
         <w:rPr>
           <w:rFonts w:ascii="Segoe UI" w:hAnsi="Segoe UI" w:cs="Segoe UI"/>
           <w:color w:val="D5D2CC"/>
@@ -1372,16 +1138,288 @@
           <w:szCs w:val="21"/>
           <w:shd w:val="clear" w:color="auto" w:fill="2F3335"/>
         </w:rPr>
-      </w:pPr>
-    </w:p>
-    <w:p>
-      <w:pPr>
+        <w:t xml:space="preserve"> </w:t>
+      </w:r>
+      <w:proofErr w:type="spellStart"/>
+      <w:r>
         <w:rPr>
           <w:rFonts w:ascii="Segoe UI" w:hAnsi="Segoe UI" w:cs="Segoe UI"/>
           <w:color w:val="D5D2CC"/>
           <w:sz w:val="21"/>
           <w:szCs w:val="21"/>
           <w:shd w:val="clear" w:color="auto" w:fill="2F3335"/>
+          <w:lang w:val="en-US"/>
+        </w:rPr>
+        <w:t>bindActionCreator</w:t>
+      </w:r>
+      <w:proofErr w:type="spellEnd"/>
+    </w:p>
+    <w:p>
+      <w:pPr>
+        <w:rPr>
+          <w:sz w:val="36"/>
+          <w:szCs w:val="36"/>
+        </w:rPr>
+      </w:pPr>
+      <w:r>
+        <w:rPr>
+          <w:sz w:val="36"/>
+          <w:szCs w:val="36"/>
+        </w:rPr>
+        <w:t xml:space="preserve">Просто создадим функцию </w:t>
+      </w:r>
+      <w:proofErr w:type="spellStart"/>
+      <w:r>
+        <w:rPr>
+          <w:sz w:val="36"/>
+          <w:szCs w:val="36"/>
+          <w:lang w:val="en-US"/>
+        </w:rPr>
+        <w:t>bindActionCreator</w:t>
+      </w:r>
+      <w:proofErr w:type="spellEnd"/>
+      <w:r>
+        <w:rPr>
+          <w:sz w:val="36"/>
+          <w:szCs w:val="36"/>
+        </w:rPr>
+        <w:t xml:space="preserve">, чтобы понимать как она работает. Она принимает в себя </w:t>
+      </w:r>
+      <w:r>
+        <w:rPr>
+          <w:sz w:val="36"/>
+          <w:szCs w:val="36"/>
+          <w:lang w:val="en-US"/>
+        </w:rPr>
+        <w:t>creator</w:t>
+      </w:r>
+      <w:r>
+        <w:rPr>
+          <w:sz w:val="36"/>
+          <w:szCs w:val="36"/>
+        </w:rPr>
+        <w:t xml:space="preserve"> </w:t>
+      </w:r>
+      <w:r>
+        <w:rPr>
+          <w:sz w:val="36"/>
+          <w:szCs w:val="36"/>
+        </w:rPr>
+        <w:t xml:space="preserve">и </w:t>
+      </w:r>
+      <w:r>
+        <w:rPr>
+          <w:sz w:val="36"/>
+          <w:szCs w:val="36"/>
+          <w:lang w:val="en-US"/>
+        </w:rPr>
+        <w:t>dispatch</w:t>
+      </w:r>
+      <w:r>
+        <w:rPr>
+          <w:sz w:val="36"/>
+          <w:szCs w:val="36"/>
+        </w:rPr>
+        <w:t xml:space="preserve">. </w:t>
+      </w:r>
+      <w:r>
+        <w:rPr>
+          <w:sz w:val="36"/>
+          <w:szCs w:val="36"/>
+        </w:rPr>
+        <w:t xml:space="preserve">А дальше эта функция должна возвращать функцию. И в ней </w:t>
+      </w:r>
+      <w:r>
+        <w:rPr>
+          <w:sz w:val="36"/>
+          <w:szCs w:val="36"/>
+          <w:lang w:val="en-US"/>
+        </w:rPr>
+        <w:t>dispatch</w:t>
+      </w:r>
+      <w:r>
+        <w:rPr>
+          <w:sz w:val="36"/>
+          <w:szCs w:val="36"/>
+        </w:rPr>
+        <w:t>(</w:t>
+      </w:r>
+      <w:r>
+        <w:rPr>
+          <w:sz w:val="36"/>
+          <w:szCs w:val="36"/>
+          <w:lang w:val="en-US"/>
+        </w:rPr>
+        <w:t>creator</w:t>
+      </w:r>
+      <w:r>
+        <w:rPr>
+          <w:sz w:val="36"/>
+          <w:szCs w:val="36"/>
+        </w:rPr>
+        <w:t>)</w:t>
+      </w:r>
+      <w:r>
+        <w:rPr>
+          <w:sz w:val="36"/>
+          <w:szCs w:val="36"/>
+        </w:rPr>
+        <w:t xml:space="preserve">, который вызывает, поскольку </w:t>
+      </w:r>
+      <w:r>
+        <w:rPr>
+          <w:sz w:val="36"/>
+          <w:szCs w:val="36"/>
+          <w:lang w:val="en-US"/>
+        </w:rPr>
+        <w:t>creator</w:t>
+      </w:r>
+      <w:r>
+        <w:rPr>
+          <w:sz w:val="36"/>
+          <w:szCs w:val="36"/>
+        </w:rPr>
+        <w:t xml:space="preserve"> </w:t>
+      </w:r>
+      <w:r>
+        <w:rPr>
+          <w:sz w:val="36"/>
+          <w:szCs w:val="36"/>
+        </w:rPr>
+        <w:t xml:space="preserve">это </w:t>
+      </w:r>
+      <w:r>
+        <w:rPr>
+          <w:sz w:val="36"/>
+          <w:szCs w:val="36"/>
+          <w:lang w:val="en-US"/>
+        </w:rPr>
+        <w:t>action</w:t>
+      </w:r>
+      <w:r>
+        <w:rPr>
+          <w:sz w:val="36"/>
+          <w:szCs w:val="36"/>
+        </w:rPr>
+        <w:t xml:space="preserve"> </w:t>
+      </w:r>
+      <w:proofErr w:type="spellStart"/>
+      <w:r>
+        <w:rPr>
+          <w:sz w:val="36"/>
+          <w:szCs w:val="36"/>
+        </w:rPr>
+        <w:t>креэйторы</w:t>
+      </w:r>
+      <w:proofErr w:type="spellEnd"/>
+      <w:r>
+        <w:rPr>
+          <w:sz w:val="36"/>
+          <w:szCs w:val="36"/>
+        </w:rPr>
+        <w:t xml:space="preserve">, которые вызываются в </w:t>
+      </w:r>
+      <w:r>
+        <w:rPr>
+          <w:sz w:val="36"/>
+          <w:szCs w:val="36"/>
+          <w:lang w:val="en-US"/>
+        </w:rPr>
+        <w:t>actions</w:t>
+      </w:r>
+      <w:r>
+        <w:rPr>
+          <w:sz w:val="36"/>
+          <w:szCs w:val="36"/>
+        </w:rPr>
+        <w:t>.</w:t>
+      </w:r>
+      <w:proofErr w:type="spellStart"/>
+      <w:r>
+        <w:rPr>
+          <w:sz w:val="36"/>
+          <w:szCs w:val="36"/>
+          <w:lang w:val="en-US"/>
+        </w:rPr>
+        <w:t>js</w:t>
+      </w:r>
+      <w:proofErr w:type="spellEnd"/>
+      <w:r>
+        <w:rPr>
+          <w:sz w:val="36"/>
+          <w:szCs w:val="36"/>
+        </w:rPr>
+        <w:t xml:space="preserve"> должны вернуть объект с каким-то типом. И если у нас возвращает функция, то мы должны добавить </w:t>
+      </w:r>
+      <w:proofErr w:type="spellStart"/>
+      <w:r>
+        <w:rPr>
+          <w:sz w:val="36"/>
+          <w:szCs w:val="36"/>
+        </w:rPr>
+        <w:t>агрументы</w:t>
+      </w:r>
+      <w:proofErr w:type="spellEnd"/>
+      <w:r>
+        <w:rPr>
+          <w:sz w:val="36"/>
+          <w:szCs w:val="36"/>
+        </w:rPr>
+        <w:t xml:space="preserve"> через </w:t>
+      </w:r>
+      <w:proofErr w:type="spellStart"/>
+      <w:r>
+        <w:rPr>
+          <w:sz w:val="36"/>
+          <w:szCs w:val="36"/>
+        </w:rPr>
+        <w:t>рест</w:t>
+      </w:r>
+      <w:proofErr w:type="spellEnd"/>
+      <w:r>
+        <w:rPr>
+          <w:sz w:val="36"/>
+          <w:szCs w:val="36"/>
+        </w:rPr>
+        <w:t xml:space="preserve"> оператор</w:t>
+      </w:r>
+      <w:r>
+        <w:rPr>
+          <w:sz w:val="36"/>
+          <w:szCs w:val="36"/>
+        </w:rPr>
+        <w:t xml:space="preserve"> </w:t>
+      </w:r>
+      <w:r>
+        <w:rPr>
+          <w:sz w:val="36"/>
+          <w:szCs w:val="36"/>
+        </w:rPr>
+        <w:t>…</w:t>
+      </w:r>
+      <w:proofErr w:type="spellStart"/>
+      <w:r>
+        <w:rPr>
+          <w:sz w:val="36"/>
+          <w:szCs w:val="36"/>
+          <w:lang w:val="en-US"/>
+        </w:rPr>
+        <w:t>args</w:t>
+      </w:r>
+      <w:proofErr w:type="spellEnd"/>
+      <w:r>
+        <w:rPr>
+          <w:sz w:val="36"/>
+          <w:szCs w:val="36"/>
+        </w:rPr>
+        <w:t>.</w:t>
+      </w:r>
+    </w:p>
+    <w:p>
+      <w:pPr>
+        <w:rPr>
+          <w:sz w:val="36"/>
+          <w:szCs w:val="36"/>
         </w:rPr>
       </w:pPr>
     </w:p>
@@ -1395,6 +1433,51 @@
           <w:shd w:val="clear" w:color="auto" w:fill="2F3335"/>
         </w:rPr>
       </w:pPr>
+      <w:r>
+        <w:rPr>
+          <w:sz w:val="36"/>
+          <w:szCs w:val="36"/>
+        </w:rPr>
+        <w:t xml:space="preserve">Встроенная в </w:t>
+      </w:r>
+      <w:r>
+        <w:rPr>
+          <w:sz w:val="36"/>
+          <w:szCs w:val="36"/>
+          <w:lang w:val="en-US"/>
+        </w:rPr>
+        <w:t>redux</w:t>
+      </w:r>
+      <w:r>
+        <w:rPr>
+          <w:sz w:val="36"/>
+          <w:szCs w:val="36"/>
+        </w:rPr>
+        <w:t xml:space="preserve"> </w:t>
+      </w:r>
+      <w:r>
+        <w:rPr>
+          <w:sz w:val="36"/>
+          <w:szCs w:val="36"/>
+        </w:rPr>
+        <w:t xml:space="preserve">такая же функция позволяет </w:t>
+      </w:r>
+      <w:proofErr w:type="spellStart"/>
+      <w:r>
+        <w:rPr>
+          <w:sz w:val="36"/>
+          <w:szCs w:val="36"/>
+        </w:rPr>
+        <w:t>забиндить</w:t>
+      </w:r>
+      <w:proofErr w:type="spellEnd"/>
+      <w:r>
+        <w:rPr>
+          <w:sz w:val="36"/>
+          <w:szCs w:val="36"/>
+        </w:rPr>
+        <w:t xml:space="preserve"> сразу несколько функций в виде объекта. Те на выходе у нас будет объект ключами которого будут все те же функции.</w:t>
+      </w:r>
     </w:p>
     <w:p>
       <w:pPr>
@@ -1406,7 +1489,9 @@
           <w:shd w:val="clear" w:color="auto" w:fill="2F3335"/>
         </w:rPr>
       </w:pPr>
-      <w:r>
+    </w:p>
+    <w:p>
+      <w:pPr>
         <w:rPr>
           <w:rFonts w:ascii="Segoe UI" w:hAnsi="Segoe UI" w:cs="Segoe UI"/>
           <w:color w:val="D5D2CC"/>
@@ -1414,8 +1499,7 @@
           <w:szCs w:val="21"/>
           <w:shd w:val="clear" w:color="auto" w:fill="2F3335"/>
         </w:rPr>
-        <w:br w:type="page"/>
-      </w:r>
+      </w:pPr>
     </w:p>
     <w:p>
       <w:pPr>
@@ -1445,11 +1529,12 @@
           <w:sz w:val="21"/>
           <w:szCs w:val="21"/>
           <w:shd w:val="clear" w:color="auto" w:fill="2F3335"/>
-          <w:lang w:val="en-US"/>
-        </w:rPr>
-        <w:t> </w:t>
-      </w:r>
-      <w:r>
+        </w:rPr>
+        <w:br w:type="page"/>
+      </w:r>
+    </w:p>
+    <w:p>
+      <w:pPr>
         <w:rPr>
           <w:rFonts w:ascii="Segoe UI" w:hAnsi="Segoe UI" w:cs="Segoe UI"/>
           <w:color w:val="D5D2CC"/>
@@ -1457,8 +1542,7 @@
           <w:szCs w:val="21"/>
           <w:shd w:val="clear" w:color="auto" w:fill="2F3335"/>
         </w:rPr>
-        <w:t>Соединяем React и Redux при помощи connect</w:t>
-      </w:r>
+      </w:pPr>
     </w:p>
     <w:p>
       <w:pPr>
@@ -1470,15 +1554,103 @@
           <w:shd w:val="clear" w:color="auto" w:fill="2F3335"/>
         </w:rPr>
       </w:pPr>
-    </w:p>
-    <w:p>
-      <w:pPr>
+      <w:r>
         <w:rPr>
           <w:rFonts w:ascii="Segoe UI" w:hAnsi="Segoe UI" w:cs="Segoe UI"/>
           <w:color w:val="D5D2CC"/>
           <w:sz w:val="21"/>
           <w:szCs w:val="21"/>
           <w:shd w:val="clear" w:color="auto" w:fill="2F3335"/>
+          <w:lang w:val="en-US"/>
+        </w:rPr>
+        <w:t> </w:t>
+      </w:r>
+      <w:r>
+        <w:rPr>
+          <w:rFonts w:ascii="Segoe UI" w:hAnsi="Segoe UI" w:cs="Segoe UI"/>
+          <w:color w:val="D5D2CC"/>
+          <w:sz w:val="21"/>
+          <w:szCs w:val="21"/>
+          <w:shd w:val="clear" w:color="auto" w:fill="2F3335"/>
+        </w:rPr>
+        <w:t xml:space="preserve">Соединяем </w:t>
+      </w:r>
+      <w:proofErr w:type="spellStart"/>
+      <w:r>
+        <w:rPr>
+          <w:rFonts w:ascii="Segoe UI" w:hAnsi="Segoe UI" w:cs="Segoe UI"/>
+          <w:color w:val="D5D2CC"/>
+          <w:sz w:val="21"/>
+          <w:szCs w:val="21"/>
+          <w:shd w:val="clear" w:color="auto" w:fill="2F3335"/>
+        </w:rPr>
+        <w:t>React</w:t>
+      </w:r>
+      <w:proofErr w:type="spellEnd"/>
+      <w:r>
+        <w:rPr>
+          <w:rFonts w:ascii="Segoe UI" w:hAnsi="Segoe UI" w:cs="Segoe UI"/>
+          <w:color w:val="D5D2CC"/>
+          <w:sz w:val="21"/>
+          <w:szCs w:val="21"/>
+          <w:shd w:val="clear" w:color="auto" w:fill="2F3335"/>
+        </w:rPr>
+        <w:t xml:space="preserve"> и </w:t>
+      </w:r>
+      <w:proofErr w:type="spellStart"/>
+      <w:r>
+        <w:rPr>
+          <w:rFonts w:ascii="Segoe UI" w:hAnsi="Segoe UI" w:cs="Segoe UI"/>
+          <w:color w:val="D5D2CC"/>
+          <w:sz w:val="21"/>
+          <w:szCs w:val="21"/>
+          <w:shd w:val="clear" w:color="auto" w:fill="2F3335"/>
+        </w:rPr>
+        <w:t>Redux</w:t>
+      </w:r>
+      <w:proofErr w:type="spellEnd"/>
+      <w:r>
+        <w:rPr>
+          <w:rFonts w:ascii="Segoe UI" w:hAnsi="Segoe UI" w:cs="Segoe UI"/>
+          <w:color w:val="D5D2CC"/>
+          <w:sz w:val="21"/>
+          <w:szCs w:val="21"/>
+          <w:shd w:val="clear" w:color="auto" w:fill="2F3335"/>
+        </w:rPr>
+        <w:t xml:space="preserve"> при помощи </w:t>
+      </w:r>
+      <w:proofErr w:type="spellStart"/>
+      <w:r>
+        <w:rPr>
+          <w:rFonts w:ascii="Segoe UI" w:hAnsi="Segoe UI" w:cs="Segoe UI"/>
+          <w:color w:val="D5D2CC"/>
+          <w:sz w:val="21"/>
+          <w:szCs w:val="21"/>
+          <w:shd w:val="clear" w:color="auto" w:fill="2F3335"/>
+        </w:rPr>
+        <w:t>connect</w:t>
+      </w:r>
+      <w:proofErr w:type="spellEnd"/>
+    </w:p>
+    <w:p>
+      <w:pPr>
+        <w:rPr>
+          <w:rFonts w:ascii="Segoe UI" w:hAnsi="Segoe UI" w:cs="Segoe UI"/>
+          <w:color w:val="D5D2CC"/>
+          <w:sz w:val="21"/>
+          <w:szCs w:val="21"/>
+          <w:shd w:val="clear" w:color="auto" w:fill="2F3335"/>
+        </w:rPr>
+      </w:pPr>
+    </w:p>
+    <w:p>
+      <w:pPr>
+        <w:rPr>
+          <w:rFonts w:ascii="Segoe UI" w:hAnsi="Segoe UI" w:cs="Segoe UI"/>
+          <w:color w:val="D5D2CC"/>
+          <w:sz w:val="21"/>
+          <w:szCs w:val="21"/>
+          <w:shd w:val="clear" w:color="auto" w:fill="2F3335"/>
         </w:rPr>
       </w:pPr>
       <w:r>
@@ -1501,7 +1673,23 @@
           <w:sz w:val="36"/>
           <w:szCs w:val="36"/>
         </w:rPr>
-        <w:t>используется чтобы связать стор с каким то компонентом.</w:t>
+        <w:t xml:space="preserve">используется чтобы связать </w:t>
+      </w:r>
+      <w:proofErr w:type="spellStart"/>
+      <w:r>
+        <w:rPr>
+          <w:sz w:val="36"/>
+          <w:szCs w:val="36"/>
+        </w:rPr>
+        <w:t>стор</w:t>
+      </w:r>
+      <w:proofErr w:type="spellEnd"/>
+      <w:r>
+        <w:rPr>
+          <w:sz w:val="36"/>
+          <w:szCs w:val="36"/>
+        </w:rPr>
+        <w:t xml:space="preserve"> с каким то компонентом.</w:t>
       </w:r>
     </w:p>
     <w:p>
@@ -1531,7 +1719,23 @@
           <w:sz w:val="36"/>
           <w:szCs w:val="36"/>
         </w:rPr>
-        <w:t>это компонент высшего порядка, те это такие функции, которые оборачивают какой-то компонент и возвращают этот компонент с измененными параметрами (добавление пропсов, функционала итд).</w:t>
+        <w:t xml:space="preserve">это компонент высшего порядка, те это такие функции, которые оборачивают какой-то компонент и возвращают этот компонент с измененными параметрами (добавление пропсов, функционала </w:t>
+      </w:r>
+      <w:proofErr w:type="spellStart"/>
+      <w:r>
+        <w:rPr>
+          <w:sz w:val="36"/>
+          <w:szCs w:val="36"/>
+        </w:rPr>
+        <w:t>итд</w:t>
+      </w:r>
+      <w:proofErr w:type="spellEnd"/>
+      <w:r>
+        <w:rPr>
+          <w:sz w:val="36"/>
+          <w:szCs w:val="36"/>
+        </w:rPr>
+        <w:t>).</w:t>
       </w:r>
     </w:p>
     <w:p>
@@ -1594,6 +1798,7 @@
         </w:rPr>
         <w:t>(</w:t>
       </w:r>
+      <w:proofErr w:type="spellStart"/>
       <w:r>
         <w:rPr>
           <w:rStyle w:val="token"/>
@@ -1606,6 +1811,7 @@
         </w:rPr>
         <w:t>mapStateToProps</w:t>
       </w:r>
+      <w:proofErr w:type="spellEnd"/>
       <w:r>
         <w:rPr>
           <w:rStyle w:val="token"/>
@@ -1628,8 +1834,22 @@
           <w:shd w:val="clear" w:color="auto" w:fill="1C1E1F"/>
           <w:lang w:val="en-US"/>
         </w:rPr>
-        <w:t xml:space="preserve"> mapDispatchToProps</w:t>
-      </w:r>
+        <w:t xml:space="preserve"> </w:t>
+      </w:r>
+      <w:proofErr w:type="spellStart"/>
+      <w:r>
+        <w:rPr>
+          <w:rStyle w:val="token"/>
+          <w:rFonts w:ascii="Consolas" w:hAnsi="Consolas"/>
+          <w:color w:val="E8E8D5"/>
+          <w:sz w:val="21"/>
+          <w:szCs w:val="21"/>
+          <w:shd w:val="clear" w:color="auto" w:fill="1C1E1F"/>
+          <w:lang w:val="en-US"/>
+        </w:rPr>
+        <w:t>mapDispatchToProps</w:t>
+      </w:r>
+      <w:proofErr w:type="spellEnd"/>
       <w:r>
         <w:rPr>
           <w:rStyle w:val="token"/>
@@ -1652,8 +1872,22 @@
           <w:shd w:val="clear" w:color="auto" w:fill="1C1E1F"/>
           <w:lang w:val="en-US"/>
         </w:rPr>
-        <w:t xml:space="preserve"> mergeProps</w:t>
-      </w:r>
+        <w:t xml:space="preserve"> </w:t>
+      </w:r>
+      <w:proofErr w:type="spellStart"/>
+      <w:r>
+        <w:rPr>
+          <w:rStyle w:val="token"/>
+          <w:rFonts w:ascii="Consolas" w:hAnsi="Consolas"/>
+          <w:color w:val="E8E8D5"/>
+          <w:sz w:val="21"/>
+          <w:szCs w:val="21"/>
+          <w:shd w:val="clear" w:color="auto" w:fill="1C1E1F"/>
+          <w:lang w:val="en-US"/>
+        </w:rPr>
+        <w:t>mergeProps</w:t>
+      </w:r>
+      <w:proofErr w:type="spellEnd"/>
       <w:r>
         <w:rPr>
           <w:rStyle w:val="token"/>
@@ -1725,6 +1959,7 @@
           <w:szCs w:val="36"/>
         </w:rPr>
       </w:pPr>
+      <w:proofErr w:type="spellStart"/>
       <w:r>
         <w:rPr>
           <w:sz w:val="36"/>
@@ -1733,6 +1968,7 @@
         </w:rPr>
         <w:t>mapStateToProps</w:t>
       </w:r>
+      <w:proofErr w:type="spellEnd"/>
       <w:r>
         <w:rPr>
           <w:sz w:val="36"/>
@@ -1769,6 +2005,7 @@
         </w:rPr>
         <w:t xml:space="preserve">по факту наш </w:t>
       </w:r>
+      <w:proofErr w:type="spellStart"/>
       <w:r>
         <w:rPr>
           <w:sz w:val="36"/>
@@ -1777,6 +2014,7 @@
         </w:rPr>
         <w:t>initialState</w:t>
       </w:r>
+      <w:proofErr w:type="spellEnd"/>
       <w:r>
         <w:rPr>
           <w:sz w:val="36"/>
@@ -1856,6 +2094,7 @@
         </w:rPr>
         <w:t>Для того, чтобы передать сами функции (</w:t>
       </w:r>
+      <w:proofErr w:type="spellStart"/>
       <w:r>
         <w:rPr>
           <w:sz w:val="36"/>
@@ -1864,6 +2103,7 @@
         </w:rPr>
         <w:t>inc</w:t>
       </w:r>
+      <w:proofErr w:type="spellEnd"/>
       <w:r>
         <w:rPr>
           <w:sz w:val="36"/>
@@ -1871,6 +2111,7 @@
         </w:rPr>
         <w:t xml:space="preserve">, </w:t>
       </w:r>
+      <w:proofErr w:type="spellStart"/>
       <w:r>
         <w:rPr>
           <w:sz w:val="36"/>
@@ -1879,6 +2120,7 @@
         </w:rPr>
         <w:t>dec</w:t>
       </w:r>
+      <w:proofErr w:type="spellEnd"/>
       <w:r>
         <w:rPr>
           <w:sz w:val="36"/>
@@ -1886,6 +2128,7 @@
         </w:rPr>
         <w:t xml:space="preserve">) используется </w:t>
       </w:r>
+      <w:proofErr w:type="spellStart"/>
       <w:r>
         <w:rPr>
           <w:sz w:val="36"/>
@@ -1894,6 +2137,7 @@
         </w:rPr>
         <w:t>mapDispatchProps</w:t>
       </w:r>
+      <w:proofErr w:type="spellEnd"/>
       <w:r>
         <w:rPr>
           <w:sz w:val="36"/>
@@ -1948,6 +2192,7 @@
         </w:rPr>
         <w:t xml:space="preserve"> </w:t>
       </w:r>
+      <w:proofErr w:type="spellStart"/>
       <w:r>
         <w:rPr>
           <w:rFonts w:ascii="Consolas" w:eastAsia="Times New Roman" w:hAnsi="Consolas" w:cs="Times New Roman"/>
@@ -1958,6 +2203,7 @@
         </w:rPr>
         <w:t>mapDispatchToProps</w:t>
       </w:r>
+      <w:proofErr w:type="spellEnd"/>
       <w:r>
         <w:rPr>
           <w:rFonts w:ascii="Consolas" w:eastAsia="Times New Roman" w:hAnsi="Consolas" w:cs="Times New Roman"/>
@@ -2051,6 +2297,7 @@
         </w:rPr>
         <w:t xml:space="preserve"> { </w:t>
       </w:r>
+      <w:proofErr w:type="spellStart"/>
       <w:r>
         <w:rPr>
           <w:rFonts w:ascii="Consolas" w:eastAsia="Times New Roman" w:hAnsi="Consolas" w:cs="Times New Roman"/>
@@ -2061,6 +2308,7 @@
         </w:rPr>
         <w:t>inc</w:t>
       </w:r>
+      <w:proofErr w:type="spellEnd"/>
       <w:r>
         <w:rPr>
           <w:rFonts w:ascii="Consolas" w:eastAsia="Times New Roman" w:hAnsi="Consolas" w:cs="Times New Roman"/>
@@ -2071,6 +2319,7 @@
         </w:rPr>
         <w:t xml:space="preserve">, </w:t>
       </w:r>
+      <w:proofErr w:type="spellStart"/>
       <w:r>
         <w:rPr>
           <w:rFonts w:ascii="Consolas" w:eastAsia="Times New Roman" w:hAnsi="Consolas" w:cs="Times New Roman"/>
@@ -2081,6 +2330,7 @@
         </w:rPr>
         <w:t>dec</w:t>
       </w:r>
+      <w:proofErr w:type="spellEnd"/>
       <w:r>
         <w:rPr>
           <w:rFonts w:ascii="Consolas" w:eastAsia="Times New Roman" w:hAnsi="Consolas" w:cs="Times New Roman"/>
@@ -2091,6 +2341,7 @@
         </w:rPr>
         <w:t xml:space="preserve"> } = </w:t>
       </w:r>
+      <w:proofErr w:type="spellStart"/>
       <w:r>
         <w:rPr>
           <w:rFonts w:ascii="Consolas" w:eastAsia="Times New Roman" w:hAnsi="Consolas" w:cs="Times New Roman"/>
@@ -2101,6 +2352,7 @@
         </w:rPr>
         <w:t>bindActionCreators</w:t>
       </w:r>
+      <w:proofErr w:type="spellEnd"/>
       <w:r>
         <w:rPr>
           <w:rFonts w:ascii="Consolas" w:eastAsia="Times New Roman" w:hAnsi="Consolas" w:cs="Times New Roman"/>
@@ -2230,6 +2482,7 @@
         </w:rPr>
         <w:t xml:space="preserve">    </w:t>
       </w:r>
+      <w:proofErr w:type="spellStart"/>
       <w:r>
         <w:rPr>
           <w:rFonts w:ascii="Consolas" w:eastAsia="Times New Roman" w:hAnsi="Consolas" w:cs="Times New Roman"/>
@@ -2240,6 +2493,7 @@
         </w:rPr>
         <w:t>inc</w:t>
       </w:r>
+      <w:proofErr w:type="spellEnd"/>
       <w:r>
         <w:rPr>
           <w:rFonts w:ascii="Consolas" w:eastAsia="Times New Roman" w:hAnsi="Consolas" w:cs="Times New Roman"/>
@@ -2273,6 +2527,7 @@
         </w:rPr>
         <w:t xml:space="preserve">    </w:t>
       </w:r>
+      <w:proofErr w:type="spellStart"/>
       <w:r>
         <w:rPr>
           <w:rFonts w:ascii="Consolas" w:eastAsia="Times New Roman" w:hAnsi="Consolas" w:cs="Times New Roman"/>
@@ -2283,6 +2538,7 @@
         </w:rPr>
         <w:t>dec</w:t>
       </w:r>
+      <w:proofErr w:type="spellEnd"/>
       <w:r>
         <w:rPr>
           <w:rFonts w:ascii="Consolas" w:eastAsia="Times New Roman" w:hAnsi="Consolas" w:cs="Times New Roman"/>
@@ -2419,6 +2675,7 @@
         </w:rPr>
         <w:t xml:space="preserve">      </w:t>
       </w:r>
+      <w:proofErr w:type="spellStart"/>
       <w:r>
         <w:rPr>
           <w:rFonts w:ascii="Consolas" w:eastAsia="Times New Roman" w:hAnsi="Consolas" w:cs="Times New Roman"/>
@@ -2429,6 +2686,7 @@
         </w:rPr>
         <w:t>dec</w:t>
       </w:r>
+      <w:proofErr w:type="spellEnd"/>
       <w:r>
         <w:rPr>
           <w:rFonts w:ascii="Consolas" w:eastAsia="Times New Roman" w:hAnsi="Consolas" w:cs="Times New Roman"/>
@@ -2668,12 +2926,21 @@
         </w:rPr>
         <w:t>’</w:t>
       </w:r>
-      <w:r>
-        <w:rPr>
-          <w:sz w:val="36"/>
-          <w:szCs w:val="36"/>
-        </w:rPr>
-        <w:t xml:space="preserve">ами, на которые это ограничение не распространяется. Те все запросы на сервер, случайные числа мы можем поместить в эту функцию. </w:t>
+      <w:proofErr w:type="spellStart"/>
+      <w:r>
+        <w:rPr>
+          <w:sz w:val="36"/>
+          <w:szCs w:val="36"/>
+        </w:rPr>
+        <w:t>ами</w:t>
+      </w:r>
+      <w:proofErr w:type="spellEnd"/>
+      <w:r>
+        <w:rPr>
+          <w:sz w:val="36"/>
+          <w:szCs w:val="36"/>
+        </w:rPr>
+        <w:t xml:space="preserve">, на которые это ограничение не распространяется. Те все запросы на сервер, случайные числа мы можем поместить в эту функцию. </w:t>
       </w:r>
     </w:p>
     <w:p>
@@ -2713,7 +2980,23 @@
           <w:sz w:val="36"/>
           <w:szCs w:val="36"/>
         </w:rPr>
-        <w:t xml:space="preserve">. Если вторым аргументом передать не функцию, а объект, то она обертнет все наши </w:t>
+        <w:t xml:space="preserve">. Если вторым аргументом передать не функцию, а объект, то она </w:t>
+      </w:r>
+      <w:proofErr w:type="spellStart"/>
+      <w:r>
+        <w:rPr>
+          <w:sz w:val="36"/>
+          <w:szCs w:val="36"/>
+        </w:rPr>
+        <w:t>обертнет</w:t>
+      </w:r>
+      <w:proofErr w:type="spellEnd"/>
+      <w:r>
+        <w:rPr>
+          <w:sz w:val="36"/>
+          <w:szCs w:val="36"/>
+        </w:rPr>
+        <w:t xml:space="preserve"> все наши </w:t>
       </w:r>
       <w:r>
         <w:rPr>
@@ -2861,6 +3144,7 @@
         </w:rPr>
         <w:t>(</w:t>
       </w:r>
+      <w:proofErr w:type="spellStart"/>
       <w:r>
         <w:rPr>
           <w:rFonts w:ascii="Consolas" w:eastAsia="Times New Roman" w:hAnsi="Consolas" w:cs="Times New Roman"/>
@@ -2871,6 +3155,7 @@
         </w:rPr>
         <w:t>mapStateToProps</w:t>
       </w:r>
+      <w:proofErr w:type="spellEnd"/>
       <w:r>
         <w:rPr>
           <w:rFonts w:ascii="Consolas" w:eastAsia="Times New Roman" w:hAnsi="Consolas" w:cs="Times New Roman"/>
@@ -2965,7 +3250,51 @@
           <w:shd w:val="clear" w:color="auto" w:fill="2F3335"/>
         </w:rPr>
         <w:lastRenderedPageBreak/>
-        <w:t>Соединяем React и Redux при помощи хуков</w:t>
+        <w:t xml:space="preserve">Соединяем </w:t>
+      </w:r>
+      <w:proofErr w:type="spellStart"/>
+      <w:r>
+        <w:rPr>
+          <w:rFonts w:ascii="Segoe UI" w:hAnsi="Segoe UI" w:cs="Segoe UI"/>
+          <w:color w:val="D5D2CC"/>
+          <w:sz w:val="21"/>
+          <w:szCs w:val="21"/>
+          <w:shd w:val="clear" w:color="auto" w:fill="2F3335"/>
+        </w:rPr>
+        <w:t>React</w:t>
+      </w:r>
+      <w:proofErr w:type="spellEnd"/>
+      <w:r>
+        <w:rPr>
+          <w:rFonts w:ascii="Segoe UI" w:hAnsi="Segoe UI" w:cs="Segoe UI"/>
+          <w:color w:val="D5D2CC"/>
+          <w:sz w:val="21"/>
+          <w:szCs w:val="21"/>
+          <w:shd w:val="clear" w:color="auto" w:fill="2F3335"/>
+        </w:rPr>
+        <w:t xml:space="preserve"> и </w:t>
+      </w:r>
+      <w:proofErr w:type="spellStart"/>
+      <w:r>
+        <w:rPr>
+          <w:rFonts w:ascii="Segoe UI" w:hAnsi="Segoe UI" w:cs="Segoe UI"/>
+          <w:color w:val="D5D2CC"/>
+          <w:sz w:val="21"/>
+          <w:szCs w:val="21"/>
+          <w:shd w:val="clear" w:color="auto" w:fill="2F3335"/>
+        </w:rPr>
+        <w:t>Redux</w:t>
+      </w:r>
+      <w:proofErr w:type="spellEnd"/>
+      <w:r>
+        <w:rPr>
+          <w:rFonts w:ascii="Segoe UI" w:hAnsi="Segoe UI" w:cs="Segoe UI"/>
+          <w:color w:val="D5D2CC"/>
+          <w:sz w:val="21"/>
+          <w:szCs w:val="21"/>
+          <w:shd w:val="clear" w:color="auto" w:fill="2F3335"/>
+        </w:rPr>
+        <w:t xml:space="preserve"> при помощи хуков</w:t>
       </w:r>
       <w:r>
         <w:rPr>
@@ -3055,6 +3384,7 @@
         </w:rPr>
         <w:t xml:space="preserve"> } = </w:t>
       </w:r>
+      <w:proofErr w:type="spellStart"/>
       <w:r>
         <w:rPr>
           <w:rFonts w:ascii="Consolas" w:eastAsia="Times New Roman" w:hAnsi="Consolas" w:cs="Times New Roman"/>
@@ -3065,6 +3395,7 @@
         </w:rPr>
         <w:t>useSelector</w:t>
       </w:r>
+      <w:proofErr w:type="spellEnd"/>
       <w:r>
         <w:rPr>
           <w:rFonts w:ascii="Consolas" w:eastAsia="Times New Roman" w:hAnsi="Consolas" w:cs="Times New Roman"/>
@@ -3158,6 +3489,7 @@
         </w:rPr>
         <w:t xml:space="preserve">  </w:t>
       </w:r>
+      <w:proofErr w:type="spellStart"/>
       <w:r>
         <w:rPr>
           <w:rFonts w:ascii="Consolas" w:eastAsia="Times New Roman" w:hAnsi="Consolas" w:cs="Times New Roman"/>
@@ -3168,6 +3500,7 @@
         </w:rPr>
         <w:t>const</w:t>
       </w:r>
+      <w:proofErr w:type="spellEnd"/>
       <w:r>
         <w:rPr>
           <w:rFonts w:ascii="Consolas" w:eastAsia="Times New Roman" w:hAnsi="Consolas" w:cs="Times New Roman"/>
@@ -3178,6 +3511,7 @@
         </w:rPr>
         <w:t xml:space="preserve"> </w:t>
       </w:r>
+      <w:proofErr w:type="spellStart"/>
       <w:r>
         <w:rPr>
           <w:rFonts w:ascii="Consolas" w:eastAsia="Times New Roman" w:hAnsi="Consolas" w:cs="Times New Roman"/>
@@ -3188,6 +3522,7 @@
         </w:rPr>
         <w:t>dispatch</w:t>
       </w:r>
+      <w:proofErr w:type="spellEnd"/>
       <w:r>
         <w:rPr>
           <w:rFonts w:ascii="Consolas" w:eastAsia="Times New Roman" w:hAnsi="Consolas" w:cs="Times New Roman"/>
@@ -3198,6 +3533,7 @@
         </w:rPr>
         <w:t xml:space="preserve"> = </w:t>
       </w:r>
+      <w:proofErr w:type="spellStart"/>
       <w:r>
         <w:rPr>
           <w:rFonts w:ascii="Consolas" w:eastAsia="Times New Roman" w:hAnsi="Consolas" w:cs="Times New Roman"/>
@@ -3208,6 +3544,7 @@
         </w:rPr>
         <w:t>useDispatch</w:t>
       </w:r>
+      <w:proofErr w:type="spellEnd"/>
       <w:r>
         <w:rPr>
           <w:rFonts w:ascii="Consolas" w:eastAsia="Times New Roman" w:hAnsi="Consolas" w:cs="Times New Roman"/>
@@ -3277,6 +3614,7 @@
         </w:rPr>
         <w:t xml:space="preserve">Хук </w:t>
       </w:r>
+      <w:proofErr w:type="spellStart"/>
       <w:r>
         <w:rPr>
           <w:sz w:val="36"/>
@@ -3285,6 +3623,7 @@
         </w:rPr>
         <w:t>useSelector</w:t>
       </w:r>
+      <w:proofErr w:type="spellEnd"/>
       <w:r>
         <w:rPr>
           <w:sz w:val="36"/>
@@ -3304,7 +3643,23 @@
           <w:sz w:val="36"/>
           <w:szCs w:val="36"/>
         </w:rPr>
-        <w:t>идет на пропс. В колбек функции мы можем делать все что угодно (но она должна быть чистой и синхронной).</w:t>
+        <w:t xml:space="preserve">идет на пропс. В </w:t>
+      </w:r>
+      <w:proofErr w:type="spellStart"/>
+      <w:r>
+        <w:rPr>
+          <w:sz w:val="36"/>
+          <w:szCs w:val="36"/>
+        </w:rPr>
+        <w:t>колбек</w:t>
+      </w:r>
+      <w:proofErr w:type="spellEnd"/>
+      <w:r>
+        <w:rPr>
+          <w:sz w:val="36"/>
+          <w:szCs w:val="36"/>
+        </w:rPr>
+        <w:t xml:space="preserve"> функции мы можем делать все что угодно (но она должна быть чистой и синхронной).</w:t>
       </w:r>
     </w:p>
     <w:p>
@@ -3326,6 +3681,7 @@
         </w:rPr>
         <w:t xml:space="preserve">В </w:t>
       </w:r>
+      <w:proofErr w:type="spellStart"/>
       <w:r>
         <w:rPr>
           <w:sz w:val="36"/>
@@ -3334,12 +3690,29 @@
         </w:rPr>
         <w:t>useSelector</w:t>
       </w:r>
-      <w:r>
-        <w:rPr>
-          <w:sz w:val="36"/>
-          <w:szCs w:val="36"/>
-        </w:rPr>
-        <w:t xml:space="preserve"> нет возможности передать собственные пропы для отслеживания.</w:t>
+      <w:proofErr w:type="spellEnd"/>
+      <w:r>
+        <w:rPr>
+          <w:sz w:val="36"/>
+          <w:szCs w:val="36"/>
+        </w:rPr>
+        <w:t xml:space="preserve"> нет возможности передать собственные </w:t>
+      </w:r>
+      <w:proofErr w:type="spellStart"/>
+      <w:r>
+        <w:rPr>
+          <w:sz w:val="36"/>
+          <w:szCs w:val="36"/>
+        </w:rPr>
+        <w:t>пропы</w:t>
+      </w:r>
+      <w:proofErr w:type="spellEnd"/>
+      <w:r>
+        <w:rPr>
+          <w:sz w:val="36"/>
+          <w:szCs w:val="36"/>
+        </w:rPr>
+        <w:t xml:space="preserve"> для отслеживания.</w:t>
       </w:r>
     </w:p>
     <w:p>
@@ -3383,6 +3756,7 @@
         </w:rPr>
         <w:t xml:space="preserve">в </w:t>
       </w:r>
+      <w:proofErr w:type="spellStart"/>
       <w:r>
         <w:rPr>
           <w:sz w:val="36"/>
@@ -3391,12 +3765,61 @@
         </w:rPr>
         <w:t>useSelector</w:t>
       </w:r>
-      <w:r>
-        <w:rPr>
-          <w:sz w:val="36"/>
-          <w:szCs w:val="36"/>
-        </w:rPr>
-        <w:t>, в таком случае хук ссылочно проверяет что если знач не изменилось, то и компонент не будет ререндериться.</w:t>
+      <w:proofErr w:type="spellEnd"/>
+      <w:r>
+        <w:rPr>
+          <w:sz w:val="36"/>
+          <w:szCs w:val="36"/>
+        </w:rPr>
+        <w:t xml:space="preserve">, в таком случае хук </w:t>
+      </w:r>
+      <w:proofErr w:type="spellStart"/>
+      <w:r>
+        <w:rPr>
+          <w:sz w:val="36"/>
+          <w:szCs w:val="36"/>
+        </w:rPr>
+        <w:t>ссылочно</w:t>
+      </w:r>
+      <w:proofErr w:type="spellEnd"/>
+      <w:r>
+        <w:rPr>
+          <w:sz w:val="36"/>
+          <w:szCs w:val="36"/>
+        </w:rPr>
+        <w:t xml:space="preserve"> проверяет что если </w:t>
+      </w:r>
+      <w:proofErr w:type="spellStart"/>
+      <w:r>
+        <w:rPr>
+          <w:sz w:val="36"/>
+          <w:szCs w:val="36"/>
+        </w:rPr>
+        <w:t>знач</w:t>
+      </w:r>
+      <w:proofErr w:type="spellEnd"/>
+      <w:r>
+        <w:rPr>
+          <w:sz w:val="36"/>
+          <w:szCs w:val="36"/>
+        </w:rPr>
+        <w:t xml:space="preserve"> не изменилось, то и компонент не будет </w:t>
+      </w:r>
+      <w:proofErr w:type="spellStart"/>
+      <w:r>
+        <w:rPr>
+          <w:sz w:val="36"/>
+          <w:szCs w:val="36"/>
+        </w:rPr>
+        <w:t>ререндериться</w:t>
+      </w:r>
+      <w:proofErr w:type="spellEnd"/>
+      <w:r>
+        <w:rPr>
+          <w:sz w:val="36"/>
+          <w:szCs w:val="36"/>
+        </w:rPr>
+        <w:t>.</w:t>
       </w:r>
     </w:p>
     <w:p>
@@ -3416,8 +3839,17 @@
           <w:sz w:val="36"/>
           <w:szCs w:val="36"/>
         </w:rPr>
-        <w:t>Разница в механизме сравнения, когда мы хотим получить комбинированный объект из стора</w:t>
-      </w:r>
+        <w:t xml:space="preserve">Разница в механизме сравнения, когда мы хотим получить комбинированный объект из </w:t>
+      </w:r>
+      <w:proofErr w:type="spellStart"/>
+      <w:r>
+        <w:rPr>
+          <w:sz w:val="36"/>
+          <w:szCs w:val="36"/>
+        </w:rPr>
+        <w:t>стора</w:t>
+      </w:r>
+      <w:proofErr w:type="spellEnd"/>
     </w:p>
     <w:p>
       <w:pPr>
@@ -3510,8 +3942,9 @@
           <w:lang w:val="en-US"/>
         </w:rPr>
         <w:tab/>
-        <w:t>counter: state.counter</w:t>
-      </w:r>
+        <w:t xml:space="preserve">counter: </w:t>
+      </w:r>
+      <w:proofErr w:type="spellStart"/>
       <w:r>
         <w:rPr>
           <w:b/>
@@ -3520,12 +3953,10 @@
           <w:szCs w:val="36"/>
           <w:lang w:val="en-US"/>
         </w:rPr>
-        <w:tab/>
-      </w:r>
-    </w:p>
-    <w:p>
-      <w:pPr>
-        <w:ind w:firstLine="708"/>
+        <w:t>state.counter</w:t>
+      </w:r>
+      <w:proofErr w:type="spellEnd"/>
+      <w:r>
         <w:rPr>
           <w:b/>
           <w:bCs/>
@@ -3533,34 +3964,45 @@
           <w:szCs w:val="36"/>
           <w:lang w:val="en-US"/>
         </w:rPr>
-      </w:pPr>
-      <w:r>
+        <w:tab/>
+      </w:r>
+    </w:p>
+    <w:p>
+      <w:pPr>
+        <w:ind w:firstLine="708"/>
         <w:rPr>
           <w:b/>
           <w:bCs/>
           <w:sz w:val="36"/>
           <w:szCs w:val="36"/>
-          <w:lang w:val="en-US"/>
-        </w:rPr>
-        <w:t>}</w:t>
-      </w:r>
-    </w:p>
-    <w:p>
-      <w:pPr>
+        </w:rPr>
+      </w:pPr>
+      <w:r>
         <w:rPr>
           <w:b/>
           <w:bCs/>
           <w:sz w:val="36"/>
           <w:szCs w:val="36"/>
         </w:rPr>
-      </w:pPr>
-      <w:r>
+        <w:t>}</w:t>
+      </w:r>
+    </w:p>
+    <w:p>
+      <w:pPr>
         <w:rPr>
           <w:b/>
           <w:bCs/>
           <w:sz w:val="36"/>
           <w:szCs w:val="36"/>
         </w:rPr>
+      </w:pPr>
+      <w:r>
+        <w:rPr>
+          <w:b/>
+          <w:bCs/>
+          <w:sz w:val="36"/>
+          <w:szCs w:val="36"/>
+        </w:rPr>
         <w:t>}</w:t>
       </w:r>
     </w:p>
@@ -3576,7 +4018,39 @@
           <w:sz w:val="36"/>
           <w:szCs w:val="36"/>
         </w:rPr>
-        <w:t>И в таком случае хук будет сравнивать не по отдельным полям, а по всему объекту (строгое сравнение). Любое изменение стейта будет вызывать перерендеринг (тк всегда новый объект)</w:t>
+        <w:t xml:space="preserve">И в таком случае хук будет сравнивать не по отдельным полям, а по всему объекту (строгое сравнение). Любое изменение стейта будет вызывать </w:t>
+      </w:r>
+      <w:proofErr w:type="spellStart"/>
+      <w:r>
+        <w:rPr>
+          <w:sz w:val="36"/>
+          <w:szCs w:val="36"/>
+        </w:rPr>
+        <w:t>перерендеринг</w:t>
+      </w:r>
+      <w:proofErr w:type="spellEnd"/>
+      <w:r>
+        <w:rPr>
+          <w:sz w:val="36"/>
+          <w:szCs w:val="36"/>
+        </w:rPr>
+        <w:t xml:space="preserve"> (</w:t>
+      </w:r>
+      <w:proofErr w:type="spellStart"/>
+      <w:r>
+        <w:rPr>
+          <w:sz w:val="36"/>
+          <w:szCs w:val="36"/>
+        </w:rPr>
+        <w:t>тк</w:t>
+      </w:r>
+      <w:proofErr w:type="spellEnd"/>
+      <w:r>
+        <w:rPr>
+          <w:sz w:val="36"/>
+          <w:szCs w:val="36"/>
+        </w:rPr>
+        <w:t xml:space="preserve"> всегда новый объект)</w:t>
       </w:r>
       <w:r>
         <w:rPr>
@@ -3636,6 +4110,7 @@
         </w:rPr>
         <w:t xml:space="preserve">Использовать несколько раз </w:t>
       </w:r>
+      <w:proofErr w:type="spellStart"/>
       <w:r>
         <w:rPr>
           <w:sz w:val="36"/>
@@ -3644,6 +4119,7 @@
         </w:rPr>
         <w:t>useSelector</w:t>
       </w:r>
+      <w:proofErr w:type="spellEnd"/>
       <w:r>
         <w:rPr>
           <w:sz w:val="36"/>
@@ -3676,7 +4152,51 @@
           <w:szCs w:val="36"/>
           <w:lang w:val="en-US"/>
         </w:rPr>
-        <w:t>Const a = useSelector(state =&gt; state.a)</w:t>
+        <w:t xml:space="preserve">Const a = </w:t>
+      </w:r>
+      <w:proofErr w:type="spellStart"/>
+      <w:r>
+        <w:rPr>
+          <w:b/>
+          <w:bCs/>
+          <w:sz w:val="36"/>
+          <w:szCs w:val="36"/>
+          <w:lang w:val="en-US"/>
+        </w:rPr>
+        <w:t>useSelector</w:t>
+      </w:r>
+      <w:proofErr w:type="spellEnd"/>
+      <w:r>
+        <w:rPr>
+          <w:b/>
+          <w:bCs/>
+          <w:sz w:val="36"/>
+          <w:szCs w:val="36"/>
+          <w:lang w:val="en-US"/>
+        </w:rPr>
+        <w:t xml:space="preserve">(state =&gt; </w:t>
+      </w:r>
+      <w:proofErr w:type="spellStart"/>
+      <w:r>
+        <w:rPr>
+          <w:b/>
+          <w:bCs/>
+          <w:sz w:val="36"/>
+          <w:szCs w:val="36"/>
+          <w:lang w:val="en-US"/>
+        </w:rPr>
+        <w:t>state.a</w:t>
+      </w:r>
+      <w:proofErr w:type="spellEnd"/>
+      <w:r>
+        <w:rPr>
+          <w:b/>
+          <w:bCs/>
+          <w:sz w:val="36"/>
+          <w:szCs w:val="36"/>
+          <w:lang w:val="en-US"/>
+        </w:rPr>
+        <w:t>)</w:t>
       </w:r>
       <w:r>
         <w:rPr>
@@ -3801,6 +4321,7 @@
         </w:rPr>
         <w:t xml:space="preserve">Добавить функцию </w:t>
       </w:r>
+      <w:proofErr w:type="spellStart"/>
       <w:r>
         <w:rPr>
           <w:sz w:val="36"/>
@@ -3809,13 +4330,31 @@
         </w:rPr>
         <w:t>shallowEqual</w:t>
       </w:r>
-      <w:r>
-        <w:rPr>
-          <w:sz w:val="36"/>
-          <w:szCs w:val="36"/>
-        </w:rPr>
-        <w:t xml:space="preserve">, которая внутри реакт-редакс, и поместить вторым аргументом в </w:t>
-      </w:r>
+      <w:proofErr w:type="spellEnd"/>
+      <w:r>
+        <w:rPr>
+          <w:sz w:val="36"/>
+          <w:szCs w:val="36"/>
+        </w:rPr>
+        <w:t xml:space="preserve">, которая внутри </w:t>
+      </w:r>
+      <w:proofErr w:type="spellStart"/>
+      <w:r>
+        <w:rPr>
+          <w:sz w:val="36"/>
+          <w:szCs w:val="36"/>
+        </w:rPr>
+        <w:t>реакт-редакс</w:t>
+      </w:r>
+      <w:proofErr w:type="spellEnd"/>
+      <w:r>
+        <w:rPr>
+          <w:sz w:val="36"/>
+          <w:szCs w:val="36"/>
+        </w:rPr>
+        <w:t xml:space="preserve">, и поместить вторым аргументом в </w:t>
+      </w:r>
+      <w:proofErr w:type="spellStart"/>
       <w:r>
         <w:rPr>
           <w:sz w:val="36"/>
@@ -3824,6 +4363,7 @@
         </w:rPr>
         <w:t>useSelector</w:t>
       </w:r>
+      <w:proofErr w:type="spellEnd"/>
       <w:r>
         <w:rPr>
           <w:sz w:val="36"/>
@@ -3892,6 +4432,7 @@
         </w:rPr>
         <w:t xml:space="preserve">Углубление в </w:t>
       </w:r>
+      <w:proofErr w:type="spellStart"/>
       <w:r>
         <w:rPr>
           <w:b/>
@@ -3904,6 +4445,7 @@
         </w:rPr>
         <w:t>useDispatch</w:t>
       </w:r>
+      <w:proofErr w:type="spellEnd"/>
     </w:p>
     <w:p>
       <w:pPr>
@@ -3919,6 +4461,7 @@
         </w:rPr>
         <w:t xml:space="preserve">Если мы собираемся передавать действие ниже по иерархии, то всегда нужно использовать </w:t>
       </w:r>
+      <w:proofErr w:type="spellStart"/>
       <w:r>
         <w:rPr>
           <w:sz w:val="36"/>
@@ -3927,6 +4470,7 @@
         </w:rPr>
         <w:t>useCallback</w:t>
       </w:r>
+      <w:proofErr w:type="spellEnd"/>
       <w:r>
         <w:rPr>
           <w:sz w:val="36"/>
@@ -4000,8 +4544,21 @@
           <w:sz w:val="36"/>
           <w:szCs w:val="36"/>
         </w:rPr>
-        <w:t>протухшие пропы</w:t>
-      </w:r>
+        <w:t xml:space="preserve">протухшие </w:t>
+      </w:r>
+      <w:proofErr w:type="spellStart"/>
+      <w:r>
+        <w:rPr>
+          <w:b/>
+          <w:bCs/>
+          <w:i/>
+          <w:iCs/>
+          <w:sz w:val="36"/>
+          <w:szCs w:val="36"/>
+        </w:rPr>
+        <w:t>пропы</w:t>
+      </w:r>
+      <w:proofErr w:type="spellEnd"/>
       <w:r>
         <w:rPr>
           <w:b/>
@@ -4092,8 +4649,22 @@
           <w:szCs w:val="36"/>
           <w:lang w:val="en-US"/>
         </w:rPr>
-        <w:t>Redux devtools</w:t>
-      </w:r>
+        <w:t xml:space="preserve">Redux </w:t>
+      </w:r>
+      <w:proofErr w:type="spellStart"/>
+      <w:r>
+        <w:rPr>
+          <w:b/>
+          <w:bCs/>
+          <w:i/>
+          <w:iCs/>
+          <w:sz w:val="36"/>
+          <w:szCs w:val="36"/>
+          <w:lang w:val="en-US"/>
+        </w:rPr>
+        <w:t>devtools</w:t>
+      </w:r>
+      <w:proofErr w:type="spellEnd"/>
     </w:p>
     <w:p>
       <w:pPr>
@@ -4119,13 +4690,41 @@
         </w:rPr>
         <w:t xml:space="preserve"> </w:t>
       </w:r>
+      <w:proofErr w:type="spellStart"/>
       <w:r>
         <w:rPr>
           <w:rFonts w:ascii="Consolas" w:hAnsi="Consolas"/>
           <w:color w:val="C9D1D9"/>
           <w:lang w:val="en-US"/>
         </w:rPr>
-        <w:t>window.__REDUX_DEVTOOLS_EXTENSION__ &amp;&amp; window.__REDUX_DEVTOOLS_EXTENSION__()</w:t>
+        <w:t>window.__REDUX_DEVTOOLS_EXTENSION</w:t>
+      </w:r>
+      <w:proofErr w:type="spellEnd"/>
+      <w:r>
+        <w:rPr>
+          <w:rFonts w:ascii="Consolas" w:hAnsi="Consolas"/>
+          <w:color w:val="C9D1D9"/>
+          <w:lang w:val="en-US"/>
+        </w:rPr>
+        <w:t xml:space="preserve">__ &amp;&amp; </w:t>
+      </w:r>
+      <w:proofErr w:type="spellStart"/>
+      <w:r>
+        <w:rPr>
+          <w:rFonts w:ascii="Consolas" w:hAnsi="Consolas"/>
+          <w:color w:val="C9D1D9"/>
+          <w:lang w:val="en-US"/>
+        </w:rPr>
+        <w:t>window.__REDUX_DEVTOOLS_EXTENSION</w:t>
+      </w:r>
+      <w:proofErr w:type="spellEnd"/>
+      <w:r>
+        <w:rPr>
+          <w:rFonts w:ascii="Consolas" w:hAnsi="Consolas"/>
+          <w:color w:val="C9D1D9"/>
+          <w:lang w:val="en-US"/>
+        </w:rPr>
+        <w:t>__()</w:t>
       </w:r>
     </w:p>
     <w:p>
@@ -4142,6 +4741,7 @@
         </w:rPr>
         <w:t xml:space="preserve">в </w:t>
       </w:r>
+      <w:proofErr w:type="spellStart"/>
       <w:r>
         <w:rPr>
           <w:sz w:val="36"/>
@@ -4150,6 +4750,7 @@
         </w:rPr>
         <w:t>createStore</w:t>
       </w:r>
+      <w:proofErr w:type="spellEnd"/>
       <w:r>
         <w:rPr>
           <w:sz w:val="36"/>
@@ -4192,8 +4793,20 @@
           <w:shd w:val="clear" w:color="auto" w:fill="2F3335"/>
         </w:rPr>
         <w:lastRenderedPageBreak/>
-        <w:t>Правило названия action</w:t>
-      </w:r>
+        <w:t xml:space="preserve">Правило названия </w:t>
+      </w:r>
+      <w:proofErr w:type="spellStart"/>
+      <w:r>
+        <w:rPr>
+          <w:rFonts w:ascii="Segoe UI" w:hAnsi="Segoe UI" w:cs="Segoe UI"/>
+          <w:color w:val="D5D2CC"/>
+          <w:sz w:val="21"/>
+          <w:szCs w:val="21"/>
+          <w:shd w:val="clear" w:color="auto" w:fill="2F3335"/>
+        </w:rPr>
+        <w:t>action</w:t>
+      </w:r>
+      <w:proofErr w:type="spellEnd"/>
     </w:p>
     <w:p>
       <w:pPr>
@@ -4448,7 +5061,23 @@
           <w:sz w:val="36"/>
           <w:szCs w:val="36"/>
         </w:rPr>
-        <w:t xml:space="preserve"> в котором по классике, точно также я бы сделал в обычном реакте, просто сейчас мы все эти методы выносим в </w:t>
+        <w:t xml:space="preserve"> в котором по классике, точно также я бы сделал в обычном </w:t>
+      </w:r>
+      <w:proofErr w:type="spellStart"/>
+      <w:r>
+        <w:rPr>
+          <w:sz w:val="36"/>
+          <w:szCs w:val="36"/>
+        </w:rPr>
+        <w:t>реакте</w:t>
+      </w:r>
+      <w:proofErr w:type="spellEnd"/>
+      <w:r>
+        <w:rPr>
+          <w:sz w:val="36"/>
+          <w:szCs w:val="36"/>
+        </w:rPr>
+        <w:t xml:space="preserve">, просто сейчас мы все эти методы выносим в </w:t>
       </w:r>
       <w:r>
         <w:rPr>
@@ -4463,7 +5092,23 @@
           <w:sz w:val="36"/>
           <w:szCs w:val="36"/>
         </w:rPr>
-        <w:t>. Опять же просто формируем массив, в который добавляем все элементы кроме удаленного, те применяем фильтр по айди.</w:t>
+        <w:t xml:space="preserve">. Опять же просто формируем массив, в который добавляем все элементы кроме удаленного, те применяем фильтр по </w:t>
+      </w:r>
+      <w:proofErr w:type="spellStart"/>
+      <w:r>
+        <w:rPr>
+          <w:sz w:val="36"/>
+          <w:szCs w:val="36"/>
+        </w:rPr>
+        <w:t>айди</w:t>
+      </w:r>
+      <w:proofErr w:type="spellEnd"/>
+      <w:r>
+        <w:rPr>
+          <w:sz w:val="36"/>
+          <w:szCs w:val="36"/>
+        </w:rPr>
+        <w:t>.</w:t>
       </w:r>
       <w:r>
         <w:rPr>
@@ -4586,7 +5231,55 @@
           <w:sz w:val="36"/>
           <w:szCs w:val="36"/>
         </w:rPr>
-        <w:t xml:space="preserve">, а достаточно локального стейта. Создаем поля для формы или подключаем формик. Создаем управляемые инпуты. Далее вешаем обработчик на форму и создаем функц отправки, где создаем новый </w:t>
+        <w:t xml:space="preserve">, а достаточно локального стейта. Создаем поля для формы или подключаем </w:t>
+      </w:r>
+      <w:proofErr w:type="spellStart"/>
+      <w:r>
+        <w:rPr>
+          <w:sz w:val="36"/>
+          <w:szCs w:val="36"/>
+        </w:rPr>
+        <w:t>формик</w:t>
+      </w:r>
+      <w:proofErr w:type="spellEnd"/>
+      <w:r>
+        <w:rPr>
+          <w:sz w:val="36"/>
+          <w:szCs w:val="36"/>
+        </w:rPr>
+        <w:t xml:space="preserve">. Создаем управляемые </w:t>
+      </w:r>
+      <w:proofErr w:type="spellStart"/>
+      <w:r>
+        <w:rPr>
+          <w:sz w:val="36"/>
+          <w:szCs w:val="36"/>
+        </w:rPr>
+        <w:t>инпуты</w:t>
+      </w:r>
+      <w:proofErr w:type="spellEnd"/>
+      <w:r>
+        <w:rPr>
+          <w:sz w:val="36"/>
+          <w:szCs w:val="36"/>
+        </w:rPr>
+        <w:t xml:space="preserve">. Далее вешаем обработчик на форму и создаем </w:t>
+      </w:r>
+      <w:proofErr w:type="spellStart"/>
+      <w:r>
+        <w:rPr>
+          <w:sz w:val="36"/>
+          <w:szCs w:val="36"/>
+        </w:rPr>
+        <w:t>функц</w:t>
+      </w:r>
+      <w:proofErr w:type="spellEnd"/>
+      <w:r>
+        <w:rPr>
+          <w:sz w:val="36"/>
+          <w:szCs w:val="36"/>
+        </w:rPr>
+        <w:t xml:space="preserve"> отправки, где создаем новый </w:t>
       </w:r>
       <w:r>
         <w:rPr>
@@ -4618,6 +5311,7 @@
         </w:rPr>
         <w:t xml:space="preserve"> </w:t>
       </w:r>
+      <w:proofErr w:type="spellStart"/>
       <w:r>
         <w:rPr>
           <w:sz w:val="36"/>
@@ -4626,6 +5320,7 @@
         </w:rPr>
         <w:t>heroCreated</w:t>
       </w:r>
+      <w:proofErr w:type="spellEnd"/>
       <w:r>
         <w:rPr>
           <w:sz w:val="36"/>
@@ -4653,7 +5348,23 @@
           <w:sz w:val="36"/>
           <w:szCs w:val="36"/>
         </w:rPr>
-        <w:t>в сторе.</w:t>
+        <w:t xml:space="preserve">в </w:t>
+      </w:r>
+      <w:proofErr w:type="spellStart"/>
+      <w:r>
+        <w:rPr>
+          <w:sz w:val="36"/>
+          <w:szCs w:val="36"/>
+        </w:rPr>
+        <w:t>сторе</w:t>
+      </w:r>
+      <w:proofErr w:type="spellEnd"/>
+      <w:r>
+        <w:rPr>
+          <w:sz w:val="36"/>
+          <w:szCs w:val="36"/>
+        </w:rPr>
+        <w:t>.</w:t>
       </w:r>
       <w:r>
         <w:rPr>
@@ -4682,6 +5393,7 @@
         </w:rPr>
         <w:t xml:space="preserve">Загрузка фильтров с сервера. Ну то есть в файле </w:t>
       </w:r>
+      <w:proofErr w:type="spellStart"/>
       <w:r>
         <w:rPr>
           <w:sz w:val="36"/>
@@ -4690,6 +5402,7 @@
         </w:rPr>
         <w:t>HeroesFilter</w:t>
       </w:r>
+      <w:proofErr w:type="spellEnd"/>
       <w:r>
         <w:rPr>
           <w:sz w:val="36"/>
@@ -4717,7 +5430,23 @@
           <w:sz w:val="36"/>
           <w:szCs w:val="36"/>
         </w:rPr>
-        <w:t>состояние в сторе фильтров.</w:t>
+        <w:t xml:space="preserve">состояние в </w:t>
+      </w:r>
+      <w:proofErr w:type="spellStart"/>
+      <w:r>
+        <w:rPr>
+          <w:sz w:val="36"/>
+          <w:szCs w:val="36"/>
+        </w:rPr>
+        <w:t>сторе</w:t>
+      </w:r>
+      <w:proofErr w:type="spellEnd"/>
+      <w:r>
+        <w:rPr>
+          <w:sz w:val="36"/>
+          <w:szCs w:val="36"/>
+        </w:rPr>
+        <w:t xml:space="preserve"> фильтров.</w:t>
       </w:r>
     </w:p>
     <w:p>
@@ -4751,7 +5480,23 @@
           <w:sz w:val="36"/>
           <w:szCs w:val="36"/>
         </w:rPr>
-        <w:t>В редьюсере мы записываем не только поле выбранного фильтра, но и СРАЗУ же фильтруем наш массив.</w:t>
+        <w:t xml:space="preserve">В </w:t>
+      </w:r>
+      <w:proofErr w:type="spellStart"/>
+      <w:r>
+        <w:rPr>
+          <w:sz w:val="36"/>
+          <w:szCs w:val="36"/>
+        </w:rPr>
+        <w:t>редьюсере</w:t>
+      </w:r>
+      <w:proofErr w:type="spellEnd"/>
+      <w:r>
+        <w:rPr>
+          <w:sz w:val="36"/>
+          <w:szCs w:val="36"/>
+        </w:rPr>
+        <w:t xml:space="preserve"> мы записываем не только поле выбранного фильтра, но и СРАЗУ же фильтруем наш массив.</w:t>
       </w:r>
       <w:r>
         <w:rPr>
@@ -4820,6 +5565,7 @@
         <w:rPr>
           <w:sz w:val="36"/>
           <w:szCs w:val="36"/>
+          <w:lang w:val="en-US"/>
         </w:rPr>
       </w:pPr>
       <w:r>
@@ -4837,6 +5583,2719 @@
         </w:rPr>
         <w:t>active</w:t>
       </w:r>
+    </w:p>
+    <w:p>
+      <w:pPr>
+        <w:rPr>
+          <w:sz w:val="36"/>
+          <w:szCs w:val="36"/>
+          <w:lang w:val="en-US"/>
+        </w:rPr>
+      </w:pPr>
+      <w:r>
+        <w:rPr>
+          <w:sz w:val="36"/>
+          <w:szCs w:val="36"/>
+          <w:lang w:val="en-US"/>
+        </w:rPr>
+        <w:br w:type="page"/>
+      </w:r>
+    </w:p>
+    <w:p>
+      <w:pPr>
+        <w:rPr>
+          <w:rStyle w:val="truncate-with-tooltip--ellipsis--2qgvt"/>
+          <w:b/>
+          <w:bCs/>
+          <w:i/>
+          <w:iCs/>
+          <w:sz w:val="36"/>
+          <w:szCs w:val="36"/>
+        </w:rPr>
+      </w:pPr>
+    </w:p>
+    <w:p>
+      <w:pPr>
+        <w:rPr>
+          <w:rStyle w:val="truncate-with-tooltip--ellipsis--2qgvt"/>
+          <w:b/>
+          <w:bCs/>
+          <w:i/>
+          <w:iCs/>
+          <w:sz w:val="36"/>
+          <w:szCs w:val="36"/>
+        </w:rPr>
+      </w:pPr>
+      <w:r>
+        <w:rPr>
+          <w:rStyle w:val="truncate-with-tooltip--ellipsis--2qgvt"/>
+          <w:b/>
+          <w:bCs/>
+          <w:i/>
+          <w:iCs/>
+          <w:sz w:val="36"/>
+          <w:szCs w:val="36"/>
+        </w:rPr>
+        <w:t xml:space="preserve">Комбинирование </w:t>
+      </w:r>
+      <w:proofErr w:type="spellStart"/>
+      <w:r>
+        <w:rPr>
+          <w:rStyle w:val="truncate-with-tooltip--ellipsis--2qgvt"/>
+          <w:b/>
+          <w:bCs/>
+          <w:i/>
+          <w:iCs/>
+          <w:sz w:val="36"/>
+          <w:szCs w:val="36"/>
+        </w:rPr>
+        <w:t>reducers</w:t>
+      </w:r>
+      <w:proofErr w:type="spellEnd"/>
+      <w:r>
+        <w:rPr>
+          <w:rStyle w:val="truncate-with-tooltip--ellipsis--2qgvt"/>
+          <w:b/>
+          <w:bCs/>
+          <w:i/>
+          <w:iCs/>
+          <w:sz w:val="36"/>
+          <w:szCs w:val="36"/>
+        </w:rPr>
+        <w:t xml:space="preserve"> и красивые селекторы. </w:t>
+      </w:r>
+      <w:proofErr w:type="spellStart"/>
+      <w:r>
+        <w:rPr>
+          <w:rStyle w:val="truncate-with-tooltip--ellipsis--2qgvt"/>
+          <w:b/>
+          <w:bCs/>
+          <w:i/>
+          <w:iCs/>
+          <w:sz w:val="36"/>
+          <w:szCs w:val="36"/>
+        </w:rPr>
+        <w:t>CreateSelector</w:t>
+      </w:r>
+      <w:proofErr w:type="spellEnd"/>
+      <w:r>
+        <w:rPr>
+          <w:rStyle w:val="truncate-with-tooltip--ellipsis--2qgvt"/>
+          <w:b/>
+          <w:bCs/>
+          <w:i/>
+          <w:iCs/>
+          <w:sz w:val="36"/>
+          <w:szCs w:val="36"/>
+        </w:rPr>
+        <w:t>()</w:t>
+      </w:r>
+    </w:p>
+    <w:p>
+      <w:pPr>
+        <w:rPr>
+          <w:sz w:val="36"/>
+          <w:szCs w:val="36"/>
+        </w:rPr>
+      </w:pPr>
+      <w:r>
+        <w:rPr>
+          <w:sz w:val="36"/>
+          <w:szCs w:val="36"/>
+        </w:rPr>
+        <w:t>Проблема</w:t>
+      </w:r>
+      <w:r>
+        <w:rPr>
+          <w:sz w:val="36"/>
+          <w:szCs w:val="36"/>
+        </w:rPr>
+        <w:t xml:space="preserve">: </w:t>
+      </w:r>
+      <w:r>
+        <w:rPr>
+          <w:sz w:val="36"/>
+          <w:szCs w:val="36"/>
+        </w:rPr>
+        <w:t xml:space="preserve">у нас может разрастаться </w:t>
+      </w:r>
+      <w:r>
+        <w:rPr>
+          <w:sz w:val="36"/>
+          <w:szCs w:val="36"/>
+          <w:lang w:val="en-US"/>
+        </w:rPr>
+        <w:t>reducer</w:t>
+      </w:r>
+      <w:r>
+        <w:rPr>
+          <w:sz w:val="36"/>
+          <w:szCs w:val="36"/>
+        </w:rPr>
+        <w:t xml:space="preserve">. </w:t>
+      </w:r>
+    </w:p>
+    <w:p>
+      <w:pPr>
+        <w:rPr>
+          <w:sz w:val="36"/>
+          <w:szCs w:val="36"/>
+        </w:rPr>
+      </w:pPr>
+      <w:r>
+        <w:rPr>
+          <w:sz w:val="36"/>
+          <w:szCs w:val="36"/>
+        </w:rPr>
+        <w:t>Решение</w:t>
+      </w:r>
+      <w:r>
+        <w:rPr>
+          <w:sz w:val="36"/>
+          <w:szCs w:val="36"/>
+          <w:lang w:val="en-US"/>
+        </w:rPr>
+        <w:t xml:space="preserve">: </w:t>
+      </w:r>
+      <w:proofErr w:type="spellStart"/>
+      <w:r>
+        <w:rPr>
+          <w:sz w:val="36"/>
+          <w:szCs w:val="36"/>
+          <w:lang w:val="en-US"/>
+        </w:rPr>
+        <w:t>combineReducers</w:t>
+      </w:r>
+      <w:proofErr w:type="spellEnd"/>
+      <w:r>
+        <w:rPr>
+          <w:sz w:val="36"/>
+          <w:szCs w:val="36"/>
+        </w:rPr>
+        <w:t xml:space="preserve">. </w:t>
+      </w:r>
+    </w:p>
+    <w:p>
+      <w:pPr>
+        <w:rPr>
+          <w:sz w:val="36"/>
+          <w:szCs w:val="36"/>
+          <w:lang w:val="en-US"/>
+        </w:rPr>
+      </w:pPr>
+      <w:r>
+        <w:rPr>
+          <w:sz w:val="36"/>
+          <w:szCs w:val="36"/>
+        </w:rPr>
+        <w:t xml:space="preserve">Можно разделить героев и фильтры в разные файлы, но это плохая идея, </w:t>
+      </w:r>
+      <w:proofErr w:type="spellStart"/>
+      <w:r>
+        <w:rPr>
+          <w:sz w:val="36"/>
+          <w:szCs w:val="36"/>
+        </w:rPr>
+        <w:t>тк</w:t>
+      </w:r>
+      <w:proofErr w:type="spellEnd"/>
+      <w:r>
+        <w:rPr>
+          <w:sz w:val="36"/>
+          <w:szCs w:val="36"/>
+        </w:rPr>
+        <w:t xml:space="preserve"> все переплетено. </w:t>
+      </w:r>
+    </w:p>
+    <w:p>
+      <w:pPr>
+        <w:rPr>
+          <w:sz w:val="36"/>
+          <w:szCs w:val="36"/>
+        </w:rPr>
+      </w:pPr>
+      <w:r>
+        <w:rPr>
+          <w:sz w:val="36"/>
+          <w:szCs w:val="36"/>
+        </w:rPr>
+        <w:t xml:space="preserve">Нам нужно разделить логику, более лучше применить селекторы, сделать </w:t>
+      </w:r>
+      <w:r>
+        <w:rPr>
+          <w:sz w:val="36"/>
+          <w:szCs w:val="36"/>
+          <w:lang w:val="en-US"/>
+        </w:rPr>
+        <w:t>reducer</w:t>
+      </w:r>
+      <w:r>
+        <w:rPr>
+          <w:sz w:val="36"/>
+          <w:szCs w:val="36"/>
+        </w:rPr>
+        <w:t xml:space="preserve"> </w:t>
+      </w:r>
+      <w:r>
+        <w:rPr>
+          <w:sz w:val="36"/>
+          <w:szCs w:val="36"/>
+        </w:rPr>
+        <w:t>более чистым.</w:t>
+      </w:r>
+    </w:p>
+    <w:p>
+      <w:pPr>
+        <w:rPr>
+          <w:sz w:val="36"/>
+          <w:szCs w:val="36"/>
+        </w:rPr>
+      </w:pPr>
+    </w:p>
+    <w:p>
+      <w:pPr>
+        <w:rPr>
+          <w:sz w:val="36"/>
+          <w:szCs w:val="36"/>
+          <w:lang w:val="en-US"/>
+        </w:rPr>
+      </w:pPr>
+      <w:r>
+        <w:rPr>
+          <w:sz w:val="36"/>
+          <w:szCs w:val="36"/>
+        </w:rPr>
+        <w:t xml:space="preserve">Например фильтрацией мы можем заниматься еще на этапе </w:t>
+      </w:r>
+      <w:proofErr w:type="spellStart"/>
+      <w:r>
+        <w:rPr>
+          <w:sz w:val="36"/>
+          <w:szCs w:val="36"/>
+          <w:lang w:val="en-US"/>
+        </w:rPr>
+        <w:t>useSelector</w:t>
+      </w:r>
+      <w:proofErr w:type="spellEnd"/>
+      <w:r>
+        <w:rPr>
+          <w:sz w:val="36"/>
+          <w:szCs w:val="36"/>
+        </w:rPr>
+        <w:t xml:space="preserve">. Те на этапе получения каких-то данных со </w:t>
+      </w:r>
+      <w:proofErr w:type="spellStart"/>
+      <w:r>
+        <w:rPr>
+          <w:sz w:val="36"/>
+          <w:szCs w:val="36"/>
+        </w:rPr>
+        <w:t>стора</w:t>
+      </w:r>
+      <w:proofErr w:type="spellEnd"/>
+      <w:r>
+        <w:rPr>
+          <w:sz w:val="36"/>
+          <w:szCs w:val="36"/>
+        </w:rPr>
+        <w:t xml:space="preserve">, а не держать эти действия внутри </w:t>
+      </w:r>
+      <w:r>
+        <w:rPr>
+          <w:sz w:val="36"/>
+          <w:szCs w:val="36"/>
+          <w:lang w:val="en-US"/>
+        </w:rPr>
+        <w:t>reducer</w:t>
+      </w:r>
+      <w:r>
+        <w:rPr>
+          <w:sz w:val="36"/>
+          <w:szCs w:val="36"/>
+        </w:rPr>
+        <w:t>.</w:t>
+      </w:r>
+      <w:r>
+        <w:rPr>
+          <w:sz w:val="36"/>
+          <w:szCs w:val="36"/>
+        </w:rPr>
+        <w:t xml:space="preserve"> </w:t>
+      </w:r>
+      <w:r>
+        <w:rPr>
+          <w:sz w:val="36"/>
+          <w:szCs w:val="36"/>
+        </w:rPr>
+        <w:t xml:space="preserve">Те мы ее вынесли из </w:t>
+      </w:r>
+      <w:r>
+        <w:rPr>
+          <w:sz w:val="36"/>
+          <w:szCs w:val="36"/>
+          <w:lang w:val="en-US"/>
+        </w:rPr>
+        <w:t>reducer:</w:t>
+      </w:r>
+    </w:p>
+    <w:p>
+      <w:pPr>
+        <w:shd w:val="clear" w:color="auto" w:fill="1E1E1E"/>
+        <w:spacing w:after="0" w:line="330" w:lineRule="atLeast"/>
+        <w:rPr>
+          <w:rFonts w:ascii="Consolas" w:eastAsia="Times New Roman" w:hAnsi="Consolas" w:cs="Times New Roman"/>
+          <w:color w:val="D4D4D4"/>
+          <w:sz w:val="24"/>
+          <w:szCs w:val="24"/>
+          <w:lang w:val="en-US" w:eastAsia="ru-RU"/>
+        </w:rPr>
+      </w:pPr>
+      <w:r>
+        <w:rPr>
+          <w:rFonts w:ascii="Consolas" w:eastAsia="Times New Roman" w:hAnsi="Consolas" w:cs="Times New Roman"/>
+          <w:color w:val="D4D4D4"/>
+          <w:sz w:val="24"/>
+          <w:szCs w:val="24"/>
+          <w:lang w:val="en-US" w:eastAsia="ru-RU"/>
+        </w:rPr>
+        <w:t xml:space="preserve">  </w:t>
+      </w:r>
+      <w:r>
+        <w:rPr>
+          <w:rFonts w:ascii="Consolas" w:eastAsia="Times New Roman" w:hAnsi="Consolas" w:cs="Times New Roman"/>
+          <w:color w:val="569CD6"/>
+          <w:sz w:val="24"/>
+          <w:szCs w:val="24"/>
+          <w:lang w:val="en-US" w:eastAsia="ru-RU"/>
+        </w:rPr>
+        <w:t>const</w:t>
+      </w:r>
+      <w:r>
+        <w:rPr>
+          <w:rFonts w:ascii="Consolas" w:eastAsia="Times New Roman" w:hAnsi="Consolas" w:cs="Times New Roman"/>
+          <w:color w:val="D4D4D4"/>
+          <w:sz w:val="24"/>
+          <w:szCs w:val="24"/>
+          <w:lang w:val="en-US" w:eastAsia="ru-RU"/>
+        </w:rPr>
+        <w:t xml:space="preserve"> </w:t>
+      </w:r>
+      <w:proofErr w:type="spellStart"/>
+      <w:r>
+        <w:rPr>
+          <w:rFonts w:ascii="Consolas" w:eastAsia="Times New Roman" w:hAnsi="Consolas" w:cs="Times New Roman"/>
+          <w:color w:val="4FC1FF"/>
+          <w:sz w:val="24"/>
+          <w:szCs w:val="24"/>
+          <w:lang w:val="en-US" w:eastAsia="ru-RU"/>
+        </w:rPr>
+        <w:t>filteredHeroes</w:t>
+      </w:r>
+      <w:proofErr w:type="spellEnd"/>
+      <w:r>
+        <w:rPr>
+          <w:rFonts w:ascii="Consolas" w:eastAsia="Times New Roman" w:hAnsi="Consolas" w:cs="Times New Roman"/>
+          <w:color w:val="D4D4D4"/>
+          <w:sz w:val="24"/>
+          <w:szCs w:val="24"/>
+          <w:lang w:val="en-US" w:eastAsia="ru-RU"/>
+        </w:rPr>
+        <w:t xml:space="preserve"> = </w:t>
+      </w:r>
+      <w:proofErr w:type="spellStart"/>
+      <w:r>
+        <w:rPr>
+          <w:rFonts w:ascii="Consolas" w:eastAsia="Times New Roman" w:hAnsi="Consolas" w:cs="Times New Roman"/>
+          <w:color w:val="DCDCAA"/>
+          <w:sz w:val="24"/>
+          <w:szCs w:val="24"/>
+          <w:lang w:val="en-US" w:eastAsia="ru-RU"/>
+        </w:rPr>
+        <w:t>useSelector</w:t>
+      </w:r>
+      <w:proofErr w:type="spellEnd"/>
+      <w:r>
+        <w:rPr>
+          <w:rFonts w:ascii="Consolas" w:eastAsia="Times New Roman" w:hAnsi="Consolas" w:cs="Times New Roman"/>
+          <w:color w:val="D4D4D4"/>
+          <w:sz w:val="24"/>
+          <w:szCs w:val="24"/>
+          <w:lang w:val="en-US" w:eastAsia="ru-RU"/>
+        </w:rPr>
+        <w:t>((</w:t>
+      </w:r>
+      <w:r>
+        <w:rPr>
+          <w:rFonts w:ascii="Consolas" w:eastAsia="Times New Roman" w:hAnsi="Consolas" w:cs="Times New Roman"/>
+          <w:color w:val="9CDCFE"/>
+          <w:sz w:val="24"/>
+          <w:szCs w:val="24"/>
+          <w:lang w:val="en-US" w:eastAsia="ru-RU"/>
+        </w:rPr>
+        <w:t>state</w:t>
+      </w:r>
+      <w:r>
+        <w:rPr>
+          <w:rFonts w:ascii="Consolas" w:eastAsia="Times New Roman" w:hAnsi="Consolas" w:cs="Times New Roman"/>
+          <w:color w:val="D4D4D4"/>
+          <w:sz w:val="24"/>
+          <w:szCs w:val="24"/>
+          <w:lang w:val="en-US" w:eastAsia="ru-RU"/>
+        </w:rPr>
+        <w:t xml:space="preserve">) </w:t>
+      </w:r>
+      <w:r>
+        <w:rPr>
+          <w:rFonts w:ascii="Consolas" w:eastAsia="Times New Roman" w:hAnsi="Consolas" w:cs="Times New Roman"/>
+          <w:color w:val="569CD6"/>
+          <w:sz w:val="24"/>
+          <w:szCs w:val="24"/>
+          <w:lang w:val="en-US" w:eastAsia="ru-RU"/>
+        </w:rPr>
+        <w:t>=&gt;</w:t>
+      </w:r>
+      <w:r>
+        <w:rPr>
+          <w:rFonts w:ascii="Consolas" w:eastAsia="Times New Roman" w:hAnsi="Consolas" w:cs="Times New Roman"/>
+          <w:color w:val="D4D4D4"/>
+          <w:sz w:val="24"/>
+          <w:szCs w:val="24"/>
+          <w:lang w:val="en-US" w:eastAsia="ru-RU"/>
+        </w:rPr>
+        <w:t xml:space="preserve"> {</w:t>
+      </w:r>
+    </w:p>
+    <w:p>
+      <w:pPr>
+        <w:shd w:val="clear" w:color="auto" w:fill="1E1E1E"/>
+        <w:spacing w:after="0" w:line="330" w:lineRule="atLeast"/>
+        <w:rPr>
+          <w:rFonts w:ascii="Consolas" w:eastAsia="Times New Roman" w:hAnsi="Consolas" w:cs="Times New Roman"/>
+          <w:color w:val="D4D4D4"/>
+          <w:sz w:val="24"/>
+          <w:szCs w:val="24"/>
+          <w:lang w:val="en-US" w:eastAsia="ru-RU"/>
+        </w:rPr>
+      </w:pPr>
+      <w:r>
+        <w:rPr>
+          <w:rFonts w:ascii="Consolas" w:eastAsia="Times New Roman" w:hAnsi="Consolas" w:cs="Times New Roman"/>
+          <w:color w:val="D4D4D4"/>
+          <w:sz w:val="24"/>
+          <w:szCs w:val="24"/>
+          <w:lang w:val="en-US" w:eastAsia="ru-RU"/>
+        </w:rPr>
+        <w:t xml:space="preserve">    </w:t>
+      </w:r>
+      <w:r>
+        <w:rPr>
+          <w:rFonts w:ascii="Consolas" w:eastAsia="Times New Roman" w:hAnsi="Consolas" w:cs="Times New Roman"/>
+          <w:color w:val="C586C0"/>
+          <w:sz w:val="24"/>
+          <w:szCs w:val="24"/>
+          <w:lang w:val="en-US" w:eastAsia="ru-RU"/>
+        </w:rPr>
+        <w:t>if</w:t>
+      </w:r>
+      <w:r>
+        <w:rPr>
+          <w:rFonts w:ascii="Consolas" w:eastAsia="Times New Roman" w:hAnsi="Consolas" w:cs="Times New Roman"/>
+          <w:color w:val="D4D4D4"/>
+          <w:sz w:val="24"/>
+          <w:szCs w:val="24"/>
+          <w:lang w:val="en-US" w:eastAsia="ru-RU"/>
+        </w:rPr>
+        <w:t xml:space="preserve"> (</w:t>
+      </w:r>
+      <w:proofErr w:type="spellStart"/>
+      <w:r>
+        <w:rPr>
+          <w:rFonts w:ascii="Consolas" w:eastAsia="Times New Roman" w:hAnsi="Consolas" w:cs="Times New Roman"/>
+          <w:color w:val="9CDCFE"/>
+          <w:sz w:val="24"/>
+          <w:szCs w:val="24"/>
+          <w:lang w:val="en-US" w:eastAsia="ru-RU"/>
+        </w:rPr>
+        <w:t>state</w:t>
+      </w:r>
+      <w:r>
+        <w:rPr>
+          <w:rFonts w:ascii="Consolas" w:eastAsia="Times New Roman" w:hAnsi="Consolas" w:cs="Times New Roman"/>
+          <w:color w:val="D4D4D4"/>
+          <w:sz w:val="24"/>
+          <w:szCs w:val="24"/>
+          <w:lang w:val="en-US" w:eastAsia="ru-RU"/>
+        </w:rPr>
+        <w:t>.</w:t>
+      </w:r>
+      <w:r>
+        <w:rPr>
+          <w:rFonts w:ascii="Consolas" w:eastAsia="Times New Roman" w:hAnsi="Consolas" w:cs="Times New Roman"/>
+          <w:color w:val="9CDCFE"/>
+          <w:sz w:val="24"/>
+          <w:szCs w:val="24"/>
+          <w:lang w:val="en-US" w:eastAsia="ru-RU"/>
+        </w:rPr>
+        <w:t>activeFilter</w:t>
+      </w:r>
+      <w:proofErr w:type="spellEnd"/>
+      <w:r>
+        <w:rPr>
+          <w:rFonts w:ascii="Consolas" w:eastAsia="Times New Roman" w:hAnsi="Consolas" w:cs="Times New Roman"/>
+          <w:color w:val="D4D4D4"/>
+          <w:sz w:val="24"/>
+          <w:szCs w:val="24"/>
+          <w:lang w:val="en-US" w:eastAsia="ru-RU"/>
+        </w:rPr>
+        <w:t xml:space="preserve"> === </w:t>
+      </w:r>
+      <w:r>
+        <w:rPr>
+          <w:rFonts w:ascii="Consolas" w:eastAsia="Times New Roman" w:hAnsi="Consolas" w:cs="Times New Roman"/>
+          <w:color w:val="CE9178"/>
+          <w:sz w:val="24"/>
+          <w:szCs w:val="24"/>
+          <w:lang w:val="en-US" w:eastAsia="ru-RU"/>
+        </w:rPr>
+        <w:t>'all'</w:t>
+      </w:r>
+      <w:r>
+        <w:rPr>
+          <w:rFonts w:ascii="Consolas" w:eastAsia="Times New Roman" w:hAnsi="Consolas" w:cs="Times New Roman"/>
+          <w:color w:val="D4D4D4"/>
+          <w:sz w:val="24"/>
+          <w:szCs w:val="24"/>
+          <w:lang w:val="en-US" w:eastAsia="ru-RU"/>
+        </w:rPr>
+        <w:t>) {</w:t>
+      </w:r>
+    </w:p>
+    <w:p>
+      <w:pPr>
+        <w:shd w:val="clear" w:color="auto" w:fill="1E1E1E"/>
+        <w:spacing w:after="0" w:line="330" w:lineRule="atLeast"/>
+        <w:rPr>
+          <w:rFonts w:ascii="Consolas" w:eastAsia="Times New Roman" w:hAnsi="Consolas" w:cs="Times New Roman"/>
+          <w:color w:val="D4D4D4"/>
+          <w:sz w:val="24"/>
+          <w:szCs w:val="24"/>
+          <w:lang w:val="en-US" w:eastAsia="ru-RU"/>
+        </w:rPr>
+      </w:pPr>
+      <w:r>
+        <w:rPr>
+          <w:rFonts w:ascii="Consolas" w:eastAsia="Times New Roman" w:hAnsi="Consolas" w:cs="Times New Roman"/>
+          <w:color w:val="D4D4D4"/>
+          <w:sz w:val="24"/>
+          <w:szCs w:val="24"/>
+          <w:lang w:val="en-US" w:eastAsia="ru-RU"/>
+        </w:rPr>
+        <w:t xml:space="preserve">      </w:t>
+      </w:r>
+      <w:r>
+        <w:rPr>
+          <w:rFonts w:ascii="Consolas" w:eastAsia="Times New Roman" w:hAnsi="Consolas" w:cs="Times New Roman"/>
+          <w:color w:val="C586C0"/>
+          <w:sz w:val="24"/>
+          <w:szCs w:val="24"/>
+          <w:lang w:val="en-US" w:eastAsia="ru-RU"/>
+        </w:rPr>
+        <w:t>return</w:t>
+      </w:r>
+      <w:r>
+        <w:rPr>
+          <w:rFonts w:ascii="Consolas" w:eastAsia="Times New Roman" w:hAnsi="Consolas" w:cs="Times New Roman"/>
+          <w:color w:val="D4D4D4"/>
+          <w:sz w:val="24"/>
+          <w:szCs w:val="24"/>
+          <w:lang w:val="en-US" w:eastAsia="ru-RU"/>
+        </w:rPr>
+        <w:t xml:space="preserve"> </w:t>
+      </w:r>
+      <w:proofErr w:type="spellStart"/>
+      <w:r>
+        <w:rPr>
+          <w:rFonts w:ascii="Consolas" w:eastAsia="Times New Roman" w:hAnsi="Consolas" w:cs="Times New Roman"/>
+          <w:color w:val="9CDCFE"/>
+          <w:sz w:val="24"/>
+          <w:szCs w:val="24"/>
+          <w:lang w:val="en-US" w:eastAsia="ru-RU"/>
+        </w:rPr>
+        <w:t>state</w:t>
+      </w:r>
+      <w:r>
+        <w:rPr>
+          <w:rFonts w:ascii="Consolas" w:eastAsia="Times New Roman" w:hAnsi="Consolas" w:cs="Times New Roman"/>
+          <w:color w:val="D4D4D4"/>
+          <w:sz w:val="24"/>
+          <w:szCs w:val="24"/>
+          <w:lang w:val="en-US" w:eastAsia="ru-RU"/>
+        </w:rPr>
+        <w:t>.</w:t>
+      </w:r>
+      <w:r>
+        <w:rPr>
+          <w:rFonts w:ascii="Consolas" w:eastAsia="Times New Roman" w:hAnsi="Consolas" w:cs="Times New Roman"/>
+          <w:color w:val="9CDCFE"/>
+          <w:sz w:val="24"/>
+          <w:szCs w:val="24"/>
+          <w:lang w:val="en-US" w:eastAsia="ru-RU"/>
+        </w:rPr>
+        <w:t>heroes</w:t>
+      </w:r>
+      <w:proofErr w:type="spellEnd"/>
+    </w:p>
+    <w:p>
+      <w:pPr>
+        <w:shd w:val="clear" w:color="auto" w:fill="1E1E1E"/>
+        <w:spacing w:after="0" w:line="330" w:lineRule="atLeast"/>
+        <w:rPr>
+          <w:rFonts w:ascii="Consolas" w:eastAsia="Times New Roman" w:hAnsi="Consolas" w:cs="Times New Roman"/>
+          <w:color w:val="D4D4D4"/>
+          <w:sz w:val="24"/>
+          <w:szCs w:val="24"/>
+          <w:lang w:val="en-US" w:eastAsia="ru-RU"/>
+        </w:rPr>
+      </w:pPr>
+      <w:r>
+        <w:rPr>
+          <w:rFonts w:ascii="Consolas" w:eastAsia="Times New Roman" w:hAnsi="Consolas" w:cs="Times New Roman"/>
+          <w:color w:val="D4D4D4"/>
+          <w:sz w:val="24"/>
+          <w:szCs w:val="24"/>
+          <w:lang w:val="en-US" w:eastAsia="ru-RU"/>
+        </w:rPr>
+        <w:t xml:space="preserve">    } </w:t>
+      </w:r>
+      <w:r>
+        <w:rPr>
+          <w:rFonts w:ascii="Consolas" w:eastAsia="Times New Roman" w:hAnsi="Consolas" w:cs="Times New Roman"/>
+          <w:color w:val="C586C0"/>
+          <w:sz w:val="24"/>
+          <w:szCs w:val="24"/>
+          <w:lang w:val="en-US" w:eastAsia="ru-RU"/>
+        </w:rPr>
+        <w:t>else</w:t>
+      </w:r>
+      <w:r>
+        <w:rPr>
+          <w:rFonts w:ascii="Consolas" w:eastAsia="Times New Roman" w:hAnsi="Consolas" w:cs="Times New Roman"/>
+          <w:color w:val="D4D4D4"/>
+          <w:sz w:val="24"/>
+          <w:szCs w:val="24"/>
+          <w:lang w:val="en-US" w:eastAsia="ru-RU"/>
+        </w:rPr>
+        <w:t xml:space="preserve"> {</w:t>
+      </w:r>
+    </w:p>
+    <w:p>
+      <w:pPr>
+        <w:shd w:val="clear" w:color="auto" w:fill="1E1E1E"/>
+        <w:spacing w:after="0" w:line="330" w:lineRule="atLeast"/>
+        <w:rPr>
+          <w:rFonts w:ascii="Consolas" w:eastAsia="Times New Roman" w:hAnsi="Consolas" w:cs="Times New Roman"/>
+          <w:color w:val="D4D4D4"/>
+          <w:sz w:val="24"/>
+          <w:szCs w:val="24"/>
+          <w:lang w:val="en-US" w:eastAsia="ru-RU"/>
+        </w:rPr>
+      </w:pPr>
+      <w:r>
+        <w:rPr>
+          <w:rFonts w:ascii="Consolas" w:eastAsia="Times New Roman" w:hAnsi="Consolas" w:cs="Times New Roman"/>
+          <w:color w:val="D4D4D4"/>
+          <w:sz w:val="24"/>
+          <w:szCs w:val="24"/>
+          <w:lang w:val="en-US" w:eastAsia="ru-RU"/>
+        </w:rPr>
+        <w:t xml:space="preserve">      </w:t>
+      </w:r>
+      <w:r>
+        <w:rPr>
+          <w:rFonts w:ascii="Consolas" w:eastAsia="Times New Roman" w:hAnsi="Consolas" w:cs="Times New Roman"/>
+          <w:color w:val="C586C0"/>
+          <w:sz w:val="24"/>
+          <w:szCs w:val="24"/>
+          <w:lang w:val="en-US" w:eastAsia="ru-RU"/>
+        </w:rPr>
+        <w:t>return</w:t>
+      </w:r>
+      <w:r>
+        <w:rPr>
+          <w:rFonts w:ascii="Consolas" w:eastAsia="Times New Roman" w:hAnsi="Consolas" w:cs="Times New Roman"/>
+          <w:color w:val="D4D4D4"/>
+          <w:sz w:val="24"/>
+          <w:szCs w:val="24"/>
+          <w:lang w:val="en-US" w:eastAsia="ru-RU"/>
+        </w:rPr>
+        <w:t xml:space="preserve"> </w:t>
+      </w:r>
+      <w:proofErr w:type="spellStart"/>
+      <w:r>
+        <w:rPr>
+          <w:rFonts w:ascii="Consolas" w:eastAsia="Times New Roman" w:hAnsi="Consolas" w:cs="Times New Roman"/>
+          <w:color w:val="9CDCFE"/>
+          <w:sz w:val="24"/>
+          <w:szCs w:val="24"/>
+          <w:lang w:val="en-US" w:eastAsia="ru-RU"/>
+        </w:rPr>
+        <w:t>state</w:t>
+      </w:r>
+      <w:r>
+        <w:rPr>
+          <w:rFonts w:ascii="Consolas" w:eastAsia="Times New Roman" w:hAnsi="Consolas" w:cs="Times New Roman"/>
+          <w:color w:val="D4D4D4"/>
+          <w:sz w:val="24"/>
+          <w:szCs w:val="24"/>
+          <w:lang w:val="en-US" w:eastAsia="ru-RU"/>
+        </w:rPr>
+        <w:t>.</w:t>
+      </w:r>
+      <w:r>
+        <w:rPr>
+          <w:rFonts w:ascii="Consolas" w:eastAsia="Times New Roman" w:hAnsi="Consolas" w:cs="Times New Roman"/>
+          <w:color w:val="9CDCFE"/>
+          <w:sz w:val="24"/>
+          <w:szCs w:val="24"/>
+          <w:lang w:val="en-US" w:eastAsia="ru-RU"/>
+        </w:rPr>
+        <w:t>heroes</w:t>
+      </w:r>
+      <w:r>
+        <w:rPr>
+          <w:rFonts w:ascii="Consolas" w:eastAsia="Times New Roman" w:hAnsi="Consolas" w:cs="Times New Roman"/>
+          <w:color w:val="D4D4D4"/>
+          <w:sz w:val="24"/>
+          <w:szCs w:val="24"/>
+          <w:lang w:val="en-US" w:eastAsia="ru-RU"/>
+        </w:rPr>
+        <w:t>.</w:t>
+      </w:r>
+      <w:r>
+        <w:rPr>
+          <w:rFonts w:ascii="Consolas" w:eastAsia="Times New Roman" w:hAnsi="Consolas" w:cs="Times New Roman"/>
+          <w:color w:val="DCDCAA"/>
+          <w:sz w:val="24"/>
+          <w:szCs w:val="24"/>
+          <w:lang w:val="en-US" w:eastAsia="ru-RU"/>
+        </w:rPr>
+        <w:t>filter</w:t>
+      </w:r>
+      <w:proofErr w:type="spellEnd"/>
+      <w:r>
+        <w:rPr>
+          <w:rFonts w:ascii="Consolas" w:eastAsia="Times New Roman" w:hAnsi="Consolas" w:cs="Times New Roman"/>
+          <w:color w:val="D4D4D4"/>
+          <w:sz w:val="24"/>
+          <w:szCs w:val="24"/>
+          <w:lang w:val="en-US" w:eastAsia="ru-RU"/>
+        </w:rPr>
+        <w:t>((</w:t>
+      </w:r>
+      <w:r>
+        <w:rPr>
+          <w:rFonts w:ascii="Consolas" w:eastAsia="Times New Roman" w:hAnsi="Consolas" w:cs="Times New Roman"/>
+          <w:color w:val="9CDCFE"/>
+          <w:sz w:val="24"/>
+          <w:szCs w:val="24"/>
+          <w:lang w:val="en-US" w:eastAsia="ru-RU"/>
+        </w:rPr>
+        <w:t>item</w:t>
+      </w:r>
+      <w:r>
+        <w:rPr>
+          <w:rFonts w:ascii="Consolas" w:eastAsia="Times New Roman" w:hAnsi="Consolas" w:cs="Times New Roman"/>
+          <w:color w:val="D4D4D4"/>
+          <w:sz w:val="24"/>
+          <w:szCs w:val="24"/>
+          <w:lang w:val="en-US" w:eastAsia="ru-RU"/>
+        </w:rPr>
+        <w:t xml:space="preserve">) </w:t>
+      </w:r>
+      <w:r>
+        <w:rPr>
+          <w:rFonts w:ascii="Consolas" w:eastAsia="Times New Roman" w:hAnsi="Consolas" w:cs="Times New Roman"/>
+          <w:color w:val="569CD6"/>
+          <w:sz w:val="24"/>
+          <w:szCs w:val="24"/>
+          <w:lang w:val="en-US" w:eastAsia="ru-RU"/>
+        </w:rPr>
+        <w:t>=&gt;</w:t>
+      </w:r>
+      <w:r>
+        <w:rPr>
+          <w:rFonts w:ascii="Consolas" w:eastAsia="Times New Roman" w:hAnsi="Consolas" w:cs="Times New Roman"/>
+          <w:color w:val="D4D4D4"/>
+          <w:sz w:val="24"/>
+          <w:szCs w:val="24"/>
+          <w:lang w:val="en-US" w:eastAsia="ru-RU"/>
+        </w:rPr>
+        <w:t xml:space="preserve"> </w:t>
+      </w:r>
+      <w:proofErr w:type="spellStart"/>
+      <w:r>
+        <w:rPr>
+          <w:rFonts w:ascii="Consolas" w:eastAsia="Times New Roman" w:hAnsi="Consolas" w:cs="Times New Roman"/>
+          <w:color w:val="9CDCFE"/>
+          <w:sz w:val="24"/>
+          <w:szCs w:val="24"/>
+          <w:lang w:val="en-US" w:eastAsia="ru-RU"/>
+        </w:rPr>
+        <w:t>item</w:t>
+      </w:r>
+      <w:r>
+        <w:rPr>
+          <w:rFonts w:ascii="Consolas" w:eastAsia="Times New Roman" w:hAnsi="Consolas" w:cs="Times New Roman"/>
+          <w:color w:val="D4D4D4"/>
+          <w:sz w:val="24"/>
+          <w:szCs w:val="24"/>
+          <w:lang w:val="en-US" w:eastAsia="ru-RU"/>
+        </w:rPr>
+        <w:t>.</w:t>
+      </w:r>
+      <w:r>
+        <w:rPr>
+          <w:rFonts w:ascii="Consolas" w:eastAsia="Times New Roman" w:hAnsi="Consolas" w:cs="Times New Roman"/>
+          <w:color w:val="9CDCFE"/>
+          <w:sz w:val="24"/>
+          <w:szCs w:val="24"/>
+          <w:lang w:val="en-US" w:eastAsia="ru-RU"/>
+        </w:rPr>
+        <w:t>element</w:t>
+      </w:r>
+      <w:proofErr w:type="spellEnd"/>
+      <w:r>
+        <w:rPr>
+          <w:rFonts w:ascii="Consolas" w:eastAsia="Times New Roman" w:hAnsi="Consolas" w:cs="Times New Roman"/>
+          <w:color w:val="D4D4D4"/>
+          <w:sz w:val="24"/>
+          <w:szCs w:val="24"/>
+          <w:lang w:val="en-US" w:eastAsia="ru-RU"/>
+        </w:rPr>
+        <w:t xml:space="preserve"> === </w:t>
+      </w:r>
+      <w:proofErr w:type="spellStart"/>
+      <w:r>
+        <w:rPr>
+          <w:rFonts w:ascii="Consolas" w:eastAsia="Times New Roman" w:hAnsi="Consolas" w:cs="Times New Roman"/>
+          <w:color w:val="9CDCFE"/>
+          <w:sz w:val="24"/>
+          <w:szCs w:val="24"/>
+          <w:lang w:val="en-US" w:eastAsia="ru-RU"/>
+        </w:rPr>
+        <w:t>state</w:t>
+      </w:r>
+      <w:r>
+        <w:rPr>
+          <w:rFonts w:ascii="Consolas" w:eastAsia="Times New Roman" w:hAnsi="Consolas" w:cs="Times New Roman"/>
+          <w:color w:val="D4D4D4"/>
+          <w:sz w:val="24"/>
+          <w:szCs w:val="24"/>
+          <w:lang w:val="en-US" w:eastAsia="ru-RU"/>
+        </w:rPr>
+        <w:t>.</w:t>
+      </w:r>
+      <w:r>
+        <w:rPr>
+          <w:rFonts w:ascii="Consolas" w:eastAsia="Times New Roman" w:hAnsi="Consolas" w:cs="Times New Roman"/>
+          <w:color w:val="9CDCFE"/>
+          <w:sz w:val="24"/>
+          <w:szCs w:val="24"/>
+          <w:lang w:val="en-US" w:eastAsia="ru-RU"/>
+        </w:rPr>
+        <w:t>activeFilter</w:t>
+      </w:r>
+      <w:proofErr w:type="spellEnd"/>
+      <w:r>
+        <w:rPr>
+          <w:rFonts w:ascii="Consolas" w:eastAsia="Times New Roman" w:hAnsi="Consolas" w:cs="Times New Roman"/>
+          <w:color w:val="D4D4D4"/>
+          <w:sz w:val="24"/>
+          <w:szCs w:val="24"/>
+          <w:lang w:val="en-US" w:eastAsia="ru-RU"/>
+        </w:rPr>
+        <w:t>)</w:t>
+      </w:r>
+    </w:p>
+    <w:p>
+      <w:pPr>
+        <w:shd w:val="clear" w:color="auto" w:fill="1E1E1E"/>
+        <w:spacing w:after="0" w:line="330" w:lineRule="atLeast"/>
+        <w:rPr>
+          <w:rFonts w:ascii="Consolas" w:eastAsia="Times New Roman" w:hAnsi="Consolas" w:cs="Times New Roman"/>
+          <w:color w:val="D4D4D4"/>
+          <w:sz w:val="24"/>
+          <w:szCs w:val="24"/>
+          <w:lang w:eastAsia="ru-RU"/>
+        </w:rPr>
+      </w:pPr>
+      <w:r>
+        <w:rPr>
+          <w:rFonts w:ascii="Consolas" w:eastAsia="Times New Roman" w:hAnsi="Consolas" w:cs="Times New Roman"/>
+          <w:color w:val="D4D4D4"/>
+          <w:sz w:val="24"/>
+          <w:szCs w:val="24"/>
+          <w:lang w:val="en-US" w:eastAsia="ru-RU"/>
+        </w:rPr>
+        <w:t xml:space="preserve">    </w:t>
+      </w:r>
+      <w:r>
+        <w:rPr>
+          <w:rFonts w:ascii="Consolas" w:eastAsia="Times New Roman" w:hAnsi="Consolas" w:cs="Times New Roman"/>
+          <w:color w:val="D4D4D4"/>
+          <w:sz w:val="24"/>
+          <w:szCs w:val="24"/>
+          <w:lang w:eastAsia="ru-RU"/>
+        </w:rPr>
+        <w:t>}</w:t>
+      </w:r>
+    </w:p>
+    <w:p>
+      <w:pPr>
+        <w:shd w:val="clear" w:color="auto" w:fill="1E1E1E"/>
+        <w:spacing w:after="0" w:line="330" w:lineRule="atLeast"/>
+        <w:rPr>
+          <w:rFonts w:ascii="Consolas" w:eastAsia="Times New Roman" w:hAnsi="Consolas" w:cs="Times New Roman"/>
+          <w:color w:val="D4D4D4"/>
+          <w:sz w:val="24"/>
+          <w:szCs w:val="24"/>
+          <w:lang w:eastAsia="ru-RU"/>
+        </w:rPr>
+      </w:pPr>
+      <w:r>
+        <w:rPr>
+          <w:rFonts w:ascii="Consolas" w:eastAsia="Times New Roman" w:hAnsi="Consolas" w:cs="Times New Roman"/>
+          <w:color w:val="D4D4D4"/>
+          <w:sz w:val="24"/>
+          <w:szCs w:val="24"/>
+          <w:lang w:eastAsia="ru-RU"/>
+        </w:rPr>
+        <w:t>  })</w:t>
+      </w:r>
+    </w:p>
+    <w:p>
+      <w:pPr>
+        <w:rPr>
+          <w:sz w:val="36"/>
+          <w:szCs w:val="36"/>
+        </w:rPr>
+      </w:pPr>
+      <w:r>
+        <w:rPr>
+          <w:sz w:val="36"/>
+          <w:szCs w:val="36"/>
+        </w:rPr>
+        <w:t>Теперь когда у нас в этом файле нет никаких связей, мы можем разделить его на два разных.</w:t>
+      </w:r>
+    </w:p>
+    <w:p>
+      <w:pPr>
+        <w:rPr>
+          <w:sz w:val="36"/>
+          <w:szCs w:val="36"/>
+          <w:lang w:val="en-US"/>
+        </w:rPr>
+      </w:pPr>
+      <w:r>
+        <w:rPr>
+          <w:sz w:val="36"/>
+          <w:szCs w:val="36"/>
+        </w:rPr>
+        <w:t xml:space="preserve">Для этого в </w:t>
+      </w:r>
+      <w:r>
+        <w:rPr>
+          <w:sz w:val="36"/>
+          <w:szCs w:val="36"/>
+          <w:lang w:val="en-US"/>
+        </w:rPr>
+        <w:t>store:</w:t>
+      </w:r>
+    </w:p>
+    <w:p>
+      <w:pPr>
+        <w:shd w:val="clear" w:color="auto" w:fill="1E1E1E"/>
+        <w:spacing w:after="0" w:line="330" w:lineRule="atLeast"/>
+        <w:rPr>
+          <w:rFonts w:ascii="Consolas" w:eastAsia="Times New Roman" w:hAnsi="Consolas" w:cs="Times New Roman"/>
+          <w:color w:val="D4D4D4"/>
+          <w:sz w:val="24"/>
+          <w:szCs w:val="24"/>
+          <w:lang w:val="en-US" w:eastAsia="ru-RU"/>
+        </w:rPr>
+      </w:pPr>
+      <w:r>
+        <w:rPr>
+          <w:rFonts w:ascii="Consolas" w:eastAsia="Times New Roman" w:hAnsi="Consolas" w:cs="Times New Roman"/>
+          <w:color w:val="569CD6"/>
+          <w:sz w:val="24"/>
+          <w:szCs w:val="24"/>
+          <w:lang w:val="en-US" w:eastAsia="ru-RU"/>
+        </w:rPr>
+        <w:t>const</w:t>
+      </w:r>
+      <w:r>
+        <w:rPr>
+          <w:rFonts w:ascii="Consolas" w:eastAsia="Times New Roman" w:hAnsi="Consolas" w:cs="Times New Roman"/>
+          <w:color w:val="D4D4D4"/>
+          <w:sz w:val="24"/>
+          <w:szCs w:val="24"/>
+          <w:lang w:val="en-US" w:eastAsia="ru-RU"/>
+        </w:rPr>
+        <w:t xml:space="preserve"> </w:t>
+      </w:r>
+      <w:r>
+        <w:rPr>
+          <w:rFonts w:ascii="Consolas" w:eastAsia="Times New Roman" w:hAnsi="Consolas" w:cs="Times New Roman"/>
+          <w:color w:val="4FC1FF"/>
+          <w:sz w:val="24"/>
+          <w:szCs w:val="24"/>
+          <w:lang w:val="en-US" w:eastAsia="ru-RU"/>
+        </w:rPr>
+        <w:t>store</w:t>
+      </w:r>
+      <w:r>
+        <w:rPr>
+          <w:rFonts w:ascii="Consolas" w:eastAsia="Times New Roman" w:hAnsi="Consolas" w:cs="Times New Roman"/>
+          <w:color w:val="D4D4D4"/>
+          <w:sz w:val="24"/>
+          <w:szCs w:val="24"/>
+          <w:lang w:val="en-US" w:eastAsia="ru-RU"/>
+        </w:rPr>
+        <w:t xml:space="preserve"> = </w:t>
+      </w:r>
+      <w:proofErr w:type="spellStart"/>
+      <w:r>
+        <w:rPr>
+          <w:rFonts w:ascii="Consolas" w:eastAsia="Times New Roman" w:hAnsi="Consolas" w:cs="Times New Roman"/>
+          <w:color w:val="DCDCAA"/>
+          <w:sz w:val="24"/>
+          <w:szCs w:val="24"/>
+          <w:lang w:val="en-US" w:eastAsia="ru-RU"/>
+        </w:rPr>
+        <w:t>createStore</w:t>
+      </w:r>
+      <w:proofErr w:type="spellEnd"/>
+      <w:r>
+        <w:rPr>
+          <w:rFonts w:ascii="Consolas" w:eastAsia="Times New Roman" w:hAnsi="Consolas" w:cs="Times New Roman"/>
+          <w:color w:val="D4D4D4"/>
+          <w:sz w:val="24"/>
+          <w:szCs w:val="24"/>
+          <w:lang w:val="en-US" w:eastAsia="ru-RU"/>
+        </w:rPr>
+        <w:t>(</w:t>
+      </w:r>
+    </w:p>
+    <w:p>
+      <w:pPr>
+        <w:shd w:val="clear" w:color="auto" w:fill="1E1E1E"/>
+        <w:spacing w:after="0" w:line="330" w:lineRule="atLeast"/>
+        <w:rPr>
+          <w:rFonts w:ascii="Consolas" w:eastAsia="Times New Roman" w:hAnsi="Consolas" w:cs="Times New Roman"/>
+          <w:color w:val="D4D4D4"/>
+          <w:sz w:val="24"/>
+          <w:szCs w:val="24"/>
+          <w:lang w:val="en-US" w:eastAsia="ru-RU"/>
+        </w:rPr>
+      </w:pPr>
+      <w:r>
+        <w:rPr>
+          <w:rFonts w:ascii="Consolas" w:eastAsia="Times New Roman" w:hAnsi="Consolas" w:cs="Times New Roman"/>
+          <w:color w:val="D4D4D4"/>
+          <w:sz w:val="24"/>
+          <w:szCs w:val="24"/>
+          <w:lang w:val="en-US" w:eastAsia="ru-RU"/>
+        </w:rPr>
+        <w:t xml:space="preserve">  </w:t>
+      </w:r>
+      <w:proofErr w:type="spellStart"/>
+      <w:r>
+        <w:rPr>
+          <w:rFonts w:ascii="Consolas" w:eastAsia="Times New Roman" w:hAnsi="Consolas" w:cs="Times New Roman"/>
+          <w:color w:val="DCDCAA"/>
+          <w:sz w:val="24"/>
+          <w:szCs w:val="24"/>
+          <w:lang w:val="en-US" w:eastAsia="ru-RU"/>
+        </w:rPr>
+        <w:t>combineReducers</w:t>
+      </w:r>
+      <w:proofErr w:type="spellEnd"/>
+      <w:r>
+        <w:rPr>
+          <w:rFonts w:ascii="Consolas" w:eastAsia="Times New Roman" w:hAnsi="Consolas" w:cs="Times New Roman"/>
+          <w:color w:val="D4D4D4"/>
+          <w:sz w:val="24"/>
+          <w:szCs w:val="24"/>
+          <w:lang w:val="en-US" w:eastAsia="ru-RU"/>
+        </w:rPr>
+        <w:t xml:space="preserve">({ </w:t>
+      </w:r>
+      <w:r>
+        <w:rPr>
+          <w:rFonts w:ascii="Consolas" w:eastAsia="Times New Roman" w:hAnsi="Consolas" w:cs="Times New Roman"/>
+          <w:color w:val="DCDCAA"/>
+          <w:sz w:val="24"/>
+          <w:szCs w:val="24"/>
+          <w:lang w:val="en-US" w:eastAsia="ru-RU"/>
+        </w:rPr>
+        <w:t>heroes</w:t>
+      </w:r>
+      <w:r>
+        <w:rPr>
+          <w:rFonts w:ascii="Consolas" w:eastAsia="Times New Roman" w:hAnsi="Consolas" w:cs="Times New Roman"/>
+          <w:color w:val="9CDCFE"/>
+          <w:sz w:val="24"/>
+          <w:szCs w:val="24"/>
+          <w:lang w:val="en-US" w:eastAsia="ru-RU"/>
+        </w:rPr>
+        <w:t>:</w:t>
+      </w:r>
+      <w:r>
+        <w:rPr>
+          <w:rFonts w:ascii="Consolas" w:eastAsia="Times New Roman" w:hAnsi="Consolas" w:cs="Times New Roman"/>
+          <w:color w:val="D4D4D4"/>
+          <w:sz w:val="24"/>
+          <w:szCs w:val="24"/>
+          <w:lang w:val="en-US" w:eastAsia="ru-RU"/>
+        </w:rPr>
+        <w:t xml:space="preserve"> </w:t>
+      </w:r>
+      <w:proofErr w:type="spellStart"/>
+      <w:r>
+        <w:rPr>
+          <w:rFonts w:ascii="Consolas" w:eastAsia="Times New Roman" w:hAnsi="Consolas" w:cs="Times New Roman"/>
+          <w:color w:val="DCDCAA"/>
+          <w:sz w:val="24"/>
+          <w:szCs w:val="24"/>
+          <w:lang w:val="en-US" w:eastAsia="ru-RU"/>
+        </w:rPr>
+        <w:t>heroesReducer</w:t>
+      </w:r>
+      <w:proofErr w:type="spellEnd"/>
+      <w:r>
+        <w:rPr>
+          <w:rFonts w:ascii="Consolas" w:eastAsia="Times New Roman" w:hAnsi="Consolas" w:cs="Times New Roman"/>
+          <w:color w:val="D4D4D4"/>
+          <w:sz w:val="24"/>
+          <w:szCs w:val="24"/>
+          <w:lang w:val="en-US" w:eastAsia="ru-RU"/>
+        </w:rPr>
+        <w:t xml:space="preserve">, </w:t>
+      </w:r>
+      <w:r>
+        <w:rPr>
+          <w:rFonts w:ascii="Consolas" w:eastAsia="Times New Roman" w:hAnsi="Consolas" w:cs="Times New Roman"/>
+          <w:color w:val="DCDCAA"/>
+          <w:sz w:val="24"/>
+          <w:szCs w:val="24"/>
+          <w:lang w:val="en-US" w:eastAsia="ru-RU"/>
+        </w:rPr>
+        <w:t>filters</w:t>
+      </w:r>
+      <w:r>
+        <w:rPr>
+          <w:rFonts w:ascii="Consolas" w:eastAsia="Times New Roman" w:hAnsi="Consolas" w:cs="Times New Roman"/>
+          <w:color w:val="9CDCFE"/>
+          <w:sz w:val="24"/>
+          <w:szCs w:val="24"/>
+          <w:lang w:val="en-US" w:eastAsia="ru-RU"/>
+        </w:rPr>
+        <w:t>:</w:t>
+      </w:r>
+      <w:r>
+        <w:rPr>
+          <w:rFonts w:ascii="Consolas" w:eastAsia="Times New Roman" w:hAnsi="Consolas" w:cs="Times New Roman"/>
+          <w:color w:val="D4D4D4"/>
+          <w:sz w:val="24"/>
+          <w:szCs w:val="24"/>
+          <w:lang w:val="en-US" w:eastAsia="ru-RU"/>
+        </w:rPr>
+        <w:t xml:space="preserve"> </w:t>
+      </w:r>
+      <w:proofErr w:type="spellStart"/>
+      <w:r>
+        <w:rPr>
+          <w:rFonts w:ascii="Consolas" w:eastAsia="Times New Roman" w:hAnsi="Consolas" w:cs="Times New Roman"/>
+          <w:color w:val="DCDCAA"/>
+          <w:sz w:val="24"/>
+          <w:szCs w:val="24"/>
+          <w:lang w:val="en-US" w:eastAsia="ru-RU"/>
+        </w:rPr>
+        <w:t>filtersReducer</w:t>
+      </w:r>
+      <w:proofErr w:type="spellEnd"/>
+      <w:r>
+        <w:rPr>
+          <w:rFonts w:ascii="Consolas" w:eastAsia="Times New Roman" w:hAnsi="Consolas" w:cs="Times New Roman"/>
+          <w:color w:val="D4D4D4"/>
+          <w:sz w:val="24"/>
+          <w:szCs w:val="24"/>
+          <w:lang w:val="en-US" w:eastAsia="ru-RU"/>
+        </w:rPr>
+        <w:t xml:space="preserve"> }),</w:t>
+      </w:r>
+    </w:p>
+    <w:p>
+      <w:pPr>
+        <w:shd w:val="clear" w:color="auto" w:fill="1E1E1E"/>
+        <w:spacing w:after="0" w:line="330" w:lineRule="atLeast"/>
+        <w:rPr>
+          <w:rFonts w:ascii="Consolas" w:eastAsia="Times New Roman" w:hAnsi="Consolas" w:cs="Times New Roman"/>
+          <w:color w:val="D4D4D4"/>
+          <w:sz w:val="24"/>
+          <w:szCs w:val="24"/>
+          <w:lang w:val="en-US" w:eastAsia="ru-RU"/>
+        </w:rPr>
+      </w:pPr>
+      <w:r>
+        <w:rPr>
+          <w:rFonts w:ascii="Consolas" w:eastAsia="Times New Roman" w:hAnsi="Consolas" w:cs="Times New Roman"/>
+          <w:color w:val="D4D4D4"/>
+          <w:sz w:val="24"/>
+          <w:szCs w:val="24"/>
+          <w:lang w:val="en-US" w:eastAsia="ru-RU"/>
+        </w:rPr>
+        <w:t xml:space="preserve">  </w:t>
+      </w:r>
+      <w:proofErr w:type="spellStart"/>
+      <w:r>
+        <w:rPr>
+          <w:rFonts w:ascii="Consolas" w:eastAsia="Times New Roman" w:hAnsi="Consolas" w:cs="Times New Roman"/>
+          <w:color w:val="9CDCFE"/>
+          <w:sz w:val="24"/>
+          <w:szCs w:val="24"/>
+          <w:lang w:val="en-US" w:eastAsia="ru-RU"/>
+        </w:rPr>
+        <w:t>window</w:t>
+      </w:r>
+      <w:r>
+        <w:rPr>
+          <w:rFonts w:ascii="Consolas" w:eastAsia="Times New Roman" w:hAnsi="Consolas" w:cs="Times New Roman"/>
+          <w:color w:val="D4D4D4"/>
+          <w:sz w:val="24"/>
+          <w:szCs w:val="24"/>
+          <w:lang w:val="en-US" w:eastAsia="ru-RU"/>
+        </w:rPr>
+        <w:t>.</w:t>
+      </w:r>
+      <w:r>
+        <w:rPr>
+          <w:rFonts w:ascii="Consolas" w:eastAsia="Times New Roman" w:hAnsi="Consolas" w:cs="Times New Roman"/>
+          <w:color w:val="9CDCFE"/>
+          <w:sz w:val="24"/>
+          <w:szCs w:val="24"/>
+          <w:lang w:val="en-US" w:eastAsia="ru-RU"/>
+        </w:rPr>
+        <w:t>__REDUX_DEVTOOLS_EXTENSION</w:t>
+      </w:r>
+      <w:proofErr w:type="spellEnd"/>
+      <w:r>
+        <w:rPr>
+          <w:rFonts w:ascii="Consolas" w:eastAsia="Times New Roman" w:hAnsi="Consolas" w:cs="Times New Roman"/>
+          <w:color w:val="9CDCFE"/>
+          <w:sz w:val="24"/>
+          <w:szCs w:val="24"/>
+          <w:lang w:val="en-US" w:eastAsia="ru-RU"/>
+        </w:rPr>
+        <w:t>__</w:t>
+      </w:r>
+      <w:r>
+        <w:rPr>
+          <w:rFonts w:ascii="Consolas" w:eastAsia="Times New Roman" w:hAnsi="Consolas" w:cs="Times New Roman"/>
+          <w:color w:val="D4D4D4"/>
+          <w:sz w:val="24"/>
+          <w:szCs w:val="24"/>
+          <w:lang w:val="en-US" w:eastAsia="ru-RU"/>
+        </w:rPr>
+        <w:t xml:space="preserve"> &amp;&amp; </w:t>
+      </w:r>
+      <w:proofErr w:type="spellStart"/>
+      <w:r>
+        <w:rPr>
+          <w:rFonts w:ascii="Consolas" w:eastAsia="Times New Roman" w:hAnsi="Consolas" w:cs="Times New Roman"/>
+          <w:color w:val="9CDCFE"/>
+          <w:sz w:val="24"/>
+          <w:szCs w:val="24"/>
+          <w:lang w:val="en-US" w:eastAsia="ru-RU"/>
+        </w:rPr>
+        <w:t>window</w:t>
+      </w:r>
+      <w:r>
+        <w:rPr>
+          <w:rFonts w:ascii="Consolas" w:eastAsia="Times New Roman" w:hAnsi="Consolas" w:cs="Times New Roman"/>
+          <w:color w:val="D4D4D4"/>
+          <w:sz w:val="24"/>
+          <w:szCs w:val="24"/>
+          <w:lang w:val="en-US" w:eastAsia="ru-RU"/>
+        </w:rPr>
+        <w:t>.</w:t>
+      </w:r>
+      <w:r>
+        <w:rPr>
+          <w:rFonts w:ascii="Consolas" w:eastAsia="Times New Roman" w:hAnsi="Consolas" w:cs="Times New Roman"/>
+          <w:color w:val="DCDCAA"/>
+          <w:sz w:val="24"/>
+          <w:szCs w:val="24"/>
+          <w:lang w:val="en-US" w:eastAsia="ru-RU"/>
+        </w:rPr>
+        <w:t>__REDUX_DEVTOOLS_EXTENSION</w:t>
+      </w:r>
+      <w:proofErr w:type="spellEnd"/>
+      <w:r>
+        <w:rPr>
+          <w:rFonts w:ascii="Consolas" w:eastAsia="Times New Roman" w:hAnsi="Consolas" w:cs="Times New Roman"/>
+          <w:color w:val="DCDCAA"/>
+          <w:sz w:val="24"/>
+          <w:szCs w:val="24"/>
+          <w:lang w:val="en-US" w:eastAsia="ru-RU"/>
+        </w:rPr>
+        <w:t>__</w:t>
+      </w:r>
+      <w:r>
+        <w:rPr>
+          <w:rFonts w:ascii="Consolas" w:eastAsia="Times New Roman" w:hAnsi="Consolas" w:cs="Times New Roman"/>
+          <w:color w:val="D4D4D4"/>
+          <w:sz w:val="24"/>
+          <w:szCs w:val="24"/>
+          <w:lang w:val="en-US" w:eastAsia="ru-RU"/>
+        </w:rPr>
+        <w:t>()</w:t>
+      </w:r>
+    </w:p>
+    <w:p>
+      <w:pPr>
+        <w:shd w:val="clear" w:color="auto" w:fill="1E1E1E"/>
+        <w:spacing w:after="0" w:line="330" w:lineRule="atLeast"/>
+        <w:rPr>
+          <w:rFonts w:ascii="Consolas" w:eastAsia="Times New Roman" w:hAnsi="Consolas" w:cs="Times New Roman"/>
+          <w:color w:val="D4D4D4"/>
+          <w:sz w:val="24"/>
+          <w:szCs w:val="24"/>
+          <w:lang w:eastAsia="ru-RU"/>
+        </w:rPr>
+      </w:pPr>
+      <w:r>
+        <w:rPr>
+          <w:rFonts w:ascii="Consolas" w:eastAsia="Times New Roman" w:hAnsi="Consolas" w:cs="Times New Roman"/>
+          <w:color w:val="D4D4D4"/>
+          <w:sz w:val="24"/>
+          <w:szCs w:val="24"/>
+          <w:lang w:eastAsia="ru-RU"/>
+        </w:rPr>
+        <w:t>)</w:t>
+      </w:r>
+    </w:p>
+    <w:p>
+      <w:pPr>
+        <w:rPr>
+          <w:sz w:val="36"/>
+          <w:szCs w:val="36"/>
+        </w:rPr>
+      </w:pPr>
+      <w:r>
+        <w:rPr>
+          <w:sz w:val="36"/>
+          <w:szCs w:val="36"/>
+        </w:rPr>
+        <w:br w:type="page"/>
+      </w:r>
+    </w:p>
+    <w:p>
+      <w:pPr>
+        <w:rPr>
+          <w:sz w:val="36"/>
+          <w:szCs w:val="36"/>
+        </w:rPr>
+      </w:pPr>
+      <w:r>
+        <w:rPr>
+          <w:sz w:val="36"/>
+          <w:szCs w:val="36"/>
+        </w:rPr>
+        <w:lastRenderedPageBreak/>
+        <w:t xml:space="preserve">ОДНАКО вариант с вынесением логики фильтрации в компонент также </w:t>
+      </w:r>
+      <w:proofErr w:type="spellStart"/>
+      <w:r>
+        <w:rPr>
+          <w:sz w:val="36"/>
+          <w:szCs w:val="36"/>
+        </w:rPr>
+        <w:t>явл</w:t>
+      </w:r>
+      <w:proofErr w:type="spellEnd"/>
+      <w:r>
+        <w:rPr>
+          <w:sz w:val="36"/>
+          <w:szCs w:val="36"/>
+        </w:rPr>
+        <w:t xml:space="preserve"> плохой практикой, </w:t>
+      </w:r>
+      <w:proofErr w:type="spellStart"/>
+      <w:r>
+        <w:rPr>
+          <w:sz w:val="36"/>
+          <w:szCs w:val="36"/>
+        </w:rPr>
+        <w:t>тк</w:t>
+      </w:r>
+      <w:proofErr w:type="spellEnd"/>
+      <w:r>
+        <w:rPr>
+          <w:sz w:val="36"/>
+          <w:szCs w:val="36"/>
+        </w:rPr>
+        <w:t xml:space="preserve"> каждый раз при изменении глобального стейта (например при нажатии одного и того же фильтра) у нас вызывается </w:t>
+      </w:r>
+      <w:proofErr w:type="spellStart"/>
+      <w:r>
+        <w:rPr>
+          <w:sz w:val="36"/>
+          <w:szCs w:val="36"/>
+          <w:lang w:val="en-US"/>
+        </w:rPr>
+        <w:t>useSelector</w:t>
+      </w:r>
+      <w:proofErr w:type="spellEnd"/>
+      <w:r>
+        <w:rPr>
+          <w:sz w:val="36"/>
+          <w:szCs w:val="36"/>
+        </w:rPr>
+        <w:t>.</w:t>
+      </w:r>
+    </w:p>
+    <w:p>
+      <w:pPr>
+        <w:rPr>
+          <w:sz w:val="36"/>
+          <w:szCs w:val="36"/>
+        </w:rPr>
+      </w:pPr>
+      <w:r>
+        <w:rPr>
+          <w:sz w:val="36"/>
+          <w:szCs w:val="36"/>
+        </w:rPr>
+        <w:t xml:space="preserve">Здесь нужно использовать </w:t>
+      </w:r>
+      <w:proofErr w:type="spellStart"/>
+      <w:r>
+        <w:rPr>
+          <w:sz w:val="36"/>
+          <w:szCs w:val="36"/>
+        </w:rPr>
+        <w:t>мемоизацию</w:t>
+      </w:r>
+      <w:proofErr w:type="spellEnd"/>
+      <w:r>
+        <w:rPr>
+          <w:sz w:val="36"/>
+          <w:szCs w:val="36"/>
+        </w:rPr>
+        <w:t xml:space="preserve">, а именно библиотеку </w:t>
+      </w:r>
+      <w:r>
+        <w:rPr>
+          <w:sz w:val="36"/>
+          <w:szCs w:val="36"/>
+          <w:lang w:val="en-US"/>
+        </w:rPr>
+        <w:t>Reselect</w:t>
+      </w:r>
+      <w:r>
+        <w:rPr>
+          <w:sz w:val="36"/>
+          <w:szCs w:val="36"/>
+        </w:rPr>
+        <w:t xml:space="preserve">, функции </w:t>
+      </w:r>
+      <w:proofErr w:type="spellStart"/>
+      <w:r>
+        <w:rPr>
+          <w:sz w:val="36"/>
+          <w:szCs w:val="36"/>
+          <w:lang w:val="en-US"/>
+        </w:rPr>
+        <w:t>createSelector</w:t>
+      </w:r>
+      <w:proofErr w:type="spellEnd"/>
+      <w:r>
+        <w:rPr>
+          <w:sz w:val="36"/>
+          <w:szCs w:val="36"/>
+        </w:rPr>
+        <w:t>.</w:t>
+      </w:r>
+      <w:r>
+        <w:rPr>
+          <w:sz w:val="36"/>
+          <w:szCs w:val="36"/>
+        </w:rPr>
+        <w:t xml:space="preserve"> </w:t>
+      </w:r>
+      <w:r>
+        <w:rPr>
+          <w:sz w:val="36"/>
+          <w:szCs w:val="36"/>
+        </w:rPr>
+        <w:t xml:space="preserve">Она сама будет </w:t>
+      </w:r>
+      <w:proofErr w:type="spellStart"/>
+      <w:r>
+        <w:rPr>
+          <w:sz w:val="36"/>
+          <w:szCs w:val="36"/>
+        </w:rPr>
+        <w:t>мемоизировать</w:t>
+      </w:r>
+      <w:proofErr w:type="spellEnd"/>
+      <w:r>
+        <w:rPr>
+          <w:sz w:val="36"/>
+          <w:szCs w:val="36"/>
+        </w:rPr>
+        <w:t>.</w:t>
+      </w:r>
+    </w:p>
+    <w:p>
+      <w:pPr>
+        <w:rPr>
+          <w:sz w:val="36"/>
+          <w:szCs w:val="36"/>
+          <w:lang w:val="en-US"/>
+        </w:rPr>
+      </w:pPr>
+      <w:r>
+        <w:rPr>
+          <w:sz w:val="36"/>
+          <w:szCs w:val="36"/>
+        </w:rPr>
+        <w:t>И так</w:t>
+      </w:r>
+      <w:r>
+        <w:rPr>
+          <w:sz w:val="36"/>
+          <w:szCs w:val="36"/>
+          <w:lang w:val="en-US"/>
+        </w:rPr>
+        <w:t>:</w:t>
+      </w:r>
+    </w:p>
+    <w:p>
+      <w:pPr>
+        <w:shd w:val="clear" w:color="auto" w:fill="1E1E1E"/>
+        <w:spacing w:after="0" w:line="330" w:lineRule="atLeast"/>
+        <w:rPr>
+          <w:rFonts w:ascii="Consolas" w:eastAsia="Times New Roman" w:hAnsi="Consolas" w:cs="Times New Roman"/>
+          <w:color w:val="D4D4D4"/>
+          <w:sz w:val="24"/>
+          <w:szCs w:val="24"/>
+          <w:lang w:val="en-US" w:eastAsia="ru-RU"/>
+        </w:rPr>
+      </w:pPr>
+      <w:r>
+        <w:rPr>
+          <w:rFonts w:ascii="Consolas" w:eastAsia="Times New Roman" w:hAnsi="Consolas" w:cs="Times New Roman"/>
+          <w:color w:val="D4D4D4"/>
+          <w:sz w:val="24"/>
+          <w:szCs w:val="24"/>
+          <w:lang w:val="en-US" w:eastAsia="ru-RU"/>
+        </w:rPr>
+        <w:t xml:space="preserve">  </w:t>
+      </w:r>
+      <w:r>
+        <w:rPr>
+          <w:rFonts w:ascii="Consolas" w:eastAsia="Times New Roman" w:hAnsi="Consolas" w:cs="Times New Roman"/>
+          <w:color w:val="6A9955"/>
+          <w:sz w:val="24"/>
+          <w:szCs w:val="24"/>
+          <w:lang w:val="en-US" w:eastAsia="ru-RU"/>
+        </w:rPr>
+        <w:t xml:space="preserve">// </w:t>
+      </w:r>
+      <w:r>
+        <w:rPr>
+          <w:rFonts w:ascii="Consolas" w:eastAsia="Times New Roman" w:hAnsi="Consolas" w:cs="Times New Roman"/>
+          <w:color w:val="6A9955"/>
+          <w:sz w:val="24"/>
+          <w:szCs w:val="24"/>
+          <w:lang w:eastAsia="ru-RU"/>
+        </w:rPr>
+        <w:t>лучший</w:t>
+      </w:r>
+      <w:r>
+        <w:rPr>
+          <w:rFonts w:ascii="Consolas" w:eastAsia="Times New Roman" w:hAnsi="Consolas" w:cs="Times New Roman"/>
+          <w:color w:val="6A9955"/>
+          <w:sz w:val="24"/>
+          <w:szCs w:val="24"/>
+          <w:lang w:val="en-US" w:eastAsia="ru-RU"/>
+        </w:rPr>
+        <w:t xml:space="preserve"> </w:t>
+      </w:r>
+      <w:r>
+        <w:rPr>
+          <w:rFonts w:ascii="Consolas" w:eastAsia="Times New Roman" w:hAnsi="Consolas" w:cs="Times New Roman"/>
+          <w:color w:val="6A9955"/>
+          <w:sz w:val="24"/>
+          <w:szCs w:val="24"/>
+          <w:lang w:eastAsia="ru-RU"/>
+        </w:rPr>
+        <w:t>вариант</w:t>
+      </w:r>
+    </w:p>
+    <w:p>
+      <w:pPr>
+        <w:shd w:val="clear" w:color="auto" w:fill="1E1E1E"/>
+        <w:spacing w:after="0" w:line="330" w:lineRule="atLeast"/>
+        <w:rPr>
+          <w:rFonts w:ascii="Consolas" w:eastAsia="Times New Roman" w:hAnsi="Consolas" w:cs="Times New Roman"/>
+          <w:color w:val="D4D4D4"/>
+          <w:sz w:val="24"/>
+          <w:szCs w:val="24"/>
+          <w:lang w:val="en-US" w:eastAsia="ru-RU"/>
+        </w:rPr>
+      </w:pPr>
+      <w:r>
+        <w:rPr>
+          <w:rFonts w:ascii="Consolas" w:eastAsia="Times New Roman" w:hAnsi="Consolas" w:cs="Times New Roman"/>
+          <w:color w:val="D4D4D4"/>
+          <w:sz w:val="24"/>
+          <w:szCs w:val="24"/>
+          <w:lang w:val="en-US" w:eastAsia="ru-RU"/>
+        </w:rPr>
+        <w:t xml:space="preserve">  </w:t>
+      </w:r>
+      <w:r>
+        <w:rPr>
+          <w:rFonts w:ascii="Consolas" w:eastAsia="Times New Roman" w:hAnsi="Consolas" w:cs="Times New Roman"/>
+          <w:color w:val="569CD6"/>
+          <w:sz w:val="24"/>
+          <w:szCs w:val="24"/>
+          <w:lang w:val="en-US" w:eastAsia="ru-RU"/>
+        </w:rPr>
+        <w:t>const</w:t>
+      </w:r>
+      <w:r>
+        <w:rPr>
+          <w:rFonts w:ascii="Consolas" w:eastAsia="Times New Roman" w:hAnsi="Consolas" w:cs="Times New Roman"/>
+          <w:color w:val="D4D4D4"/>
+          <w:sz w:val="24"/>
+          <w:szCs w:val="24"/>
+          <w:lang w:val="en-US" w:eastAsia="ru-RU"/>
+        </w:rPr>
+        <w:t xml:space="preserve"> </w:t>
+      </w:r>
+      <w:r>
+        <w:rPr>
+          <w:rFonts w:ascii="Consolas" w:eastAsia="Times New Roman" w:hAnsi="Consolas" w:cs="Times New Roman"/>
+          <w:color w:val="4FC1FF"/>
+          <w:sz w:val="24"/>
+          <w:szCs w:val="24"/>
+          <w:lang w:val="en-US" w:eastAsia="ru-RU"/>
+        </w:rPr>
+        <w:t>filteredHeroesSelector</w:t>
+      </w:r>
+      <w:r>
+        <w:rPr>
+          <w:rFonts w:ascii="Consolas" w:eastAsia="Times New Roman" w:hAnsi="Consolas" w:cs="Times New Roman"/>
+          <w:color w:val="D4D4D4"/>
+          <w:sz w:val="24"/>
+          <w:szCs w:val="24"/>
+          <w:lang w:val="en-US" w:eastAsia="ru-RU"/>
+        </w:rPr>
+        <w:t xml:space="preserve"> = </w:t>
+      </w:r>
+      <w:r>
+        <w:rPr>
+          <w:rFonts w:ascii="Consolas" w:eastAsia="Times New Roman" w:hAnsi="Consolas" w:cs="Times New Roman"/>
+          <w:color w:val="DCDCAA"/>
+          <w:sz w:val="24"/>
+          <w:szCs w:val="24"/>
+          <w:lang w:val="en-US" w:eastAsia="ru-RU"/>
+        </w:rPr>
+        <w:t>createSelector</w:t>
+      </w:r>
+      <w:r>
+        <w:rPr>
+          <w:rFonts w:ascii="Consolas" w:eastAsia="Times New Roman" w:hAnsi="Consolas" w:cs="Times New Roman"/>
+          <w:color w:val="D4D4D4"/>
+          <w:sz w:val="24"/>
+          <w:szCs w:val="24"/>
+          <w:lang w:val="en-US" w:eastAsia="ru-RU"/>
+        </w:rPr>
+        <w:t>(</w:t>
+      </w:r>
+    </w:p>
+    <w:p>
+      <w:pPr>
+        <w:shd w:val="clear" w:color="auto" w:fill="1E1E1E"/>
+        <w:spacing w:after="0" w:line="330" w:lineRule="atLeast"/>
+        <w:rPr>
+          <w:rFonts w:ascii="Consolas" w:eastAsia="Times New Roman" w:hAnsi="Consolas" w:cs="Times New Roman"/>
+          <w:color w:val="D4D4D4"/>
+          <w:sz w:val="24"/>
+          <w:szCs w:val="24"/>
+          <w:lang w:eastAsia="ru-RU"/>
+        </w:rPr>
+      </w:pPr>
+      <w:r>
+        <w:rPr>
+          <w:rFonts w:ascii="Consolas" w:eastAsia="Times New Roman" w:hAnsi="Consolas" w:cs="Times New Roman"/>
+          <w:color w:val="D4D4D4"/>
+          <w:sz w:val="24"/>
+          <w:szCs w:val="24"/>
+          <w:lang w:val="en-US" w:eastAsia="ru-RU"/>
+        </w:rPr>
+        <w:t xml:space="preserve">    </w:t>
+      </w:r>
+      <w:r>
+        <w:rPr>
+          <w:rFonts w:ascii="Consolas" w:eastAsia="Times New Roman" w:hAnsi="Consolas" w:cs="Times New Roman"/>
+          <w:color w:val="6A9955"/>
+          <w:sz w:val="24"/>
+          <w:szCs w:val="24"/>
+          <w:lang w:eastAsia="ru-RU"/>
+        </w:rPr>
+        <w:t xml:space="preserve">// результат первой функции - получение </w:t>
+      </w:r>
+      <w:proofErr w:type="spellStart"/>
+      <w:r>
+        <w:rPr>
+          <w:rFonts w:ascii="Consolas" w:eastAsia="Times New Roman" w:hAnsi="Consolas" w:cs="Times New Roman"/>
+          <w:color w:val="6A9955"/>
+          <w:sz w:val="24"/>
+          <w:szCs w:val="24"/>
+          <w:lang w:eastAsia="ru-RU"/>
+        </w:rPr>
+        <w:t>activeFilter</w:t>
+      </w:r>
+      <w:proofErr w:type="spellEnd"/>
+      <w:r>
+        <w:rPr>
+          <w:rFonts w:ascii="Consolas" w:eastAsia="Times New Roman" w:hAnsi="Consolas" w:cs="Times New Roman"/>
+          <w:color w:val="6A9955"/>
+          <w:sz w:val="24"/>
+          <w:szCs w:val="24"/>
+          <w:lang w:eastAsia="ru-RU"/>
+        </w:rPr>
+        <w:t xml:space="preserve"> из стейта</w:t>
+      </w:r>
+    </w:p>
+    <w:p>
+      <w:pPr>
+        <w:shd w:val="clear" w:color="auto" w:fill="1E1E1E"/>
+        <w:spacing w:after="0" w:line="330" w:lineRule="atLeast"/>
+        <w:rPr>
+          <w:rFonts w:ascii="Consolas" w:eastAsia="Times New Roman" w:hAnsi="Consolas" w:cs="Times New Roman"/>
+          <w:color w:val="D4D4D4"/>
+          <w:sz w:val="24"/>
+          <w:szCs w:val="24"/>
+          <w:lang w:val="en-US" w:eastAsia="ru-RU"/>
+        </w:rPr>
+      </w:pPr>
+      <w:r>
+        <w:rPr>
+          <w:rFonts w:ascii="Consolas" w:eastAsia="Times New Roman" w:hAnsi="Consolas" w:cs="Times New Roman"/>
+          <w:color w:val="D4D4D4"/>
+          <w:sz w:val="24"/>
+          <w:szCs w:val="24"/>
+          <w:lang w:eastAsia="ru-RU"/>
+        </w:rPr>
+        <w:t xml:space="preserve">    </w:t>
+      </w:r>
+      <w:r>
+        <w:rPr>
+          <w:rFonts w:ascii="Consolas" w:eastAsia="Times New Roman" w:hAnsi="Consolas" w:cs="Times New Roman"/>
+          <w:color w:val="D4D4D4"/>
+          <w:sz w:val="24"/>
+          <w:szCs w:val="24"/>
+          <w:lang w:val="en-US" w:eastAsia="ru-RU"/>
+        </w:rPr>
+        <w:t>(</w:t>
+      </w:r>
+      <w:r>
+        <w:rPr>
+          <w:rFonts w:ascii="Consolas" w:eastAsia="Times New Roman" w:hAnsi="Consolas" w:cs="Times New Roman"/>
+          <w:color w:val="9CDCFE"/>
+          <w:sz w:val="24"/>
+          <w:szCs w:val="24"/>
+          <w:lang w:val="en-US" w:eastAsia="ru-RU"/>
+        </w:rPr>
+        <w:t>state</w:t>
+      </w:r>
+      <w:r>
+        <w:rPr>
+          <w:rFonts w:ascii="Consolas" w:eastAsia="Times New Roman" w:hAnsi="Consolas" w:cs="Times New Roman"/>
+          <w:color w:val="D4D4D4"/>
+          <w:sz w:val="24"/>
+          <w:szCs w:val="24"/>
+          <w:lang w:val="en-US" w:eastAsia="ru-RU"/>
+        </w:rPr>
+        <w:t xml:space="preserve">) </w:t>
+      </w:r>
+      <w:r>
+        <w:rPr>
+          <w:rFonts w:ascii="Consolas" w:eastAsia="Times New Roman" w:hAnsi="Consolas" w:cs="Times New Roman"/>
+          <w:color w:val="569CD6"/>
+          <w:sz w:val="24"/>
+          <w:szCs w:val="24"/>
+          <w:lang w:val="en-US" w:eastAsia="ru-RU"/>
+        </w:rPr>
+        <w:t>=&gt;</w:t>
+      </w:r>
+      <w:r>
+        <w:rPr>
+          <w:rFonts w:ascii="Consolas" w:eastAsia="Times New Roman" w:hAnsi="Consolas" w:cs="Times New Roman"/>
+          <w:color w:val="D4D4D4"/>
+          <w:sz w:val="24"/>
+          <w:szCs w:val="24"/>
+          <w:lang w:val="en-US" w:eastAsia="ru-RU"/>
+        </w:rPr>
+        <w:t xml:space="preserve"> </w:t>
+      </w:r>
+      <w:r>
+        <w:rPr>
+          <w:rFonts w:ascii="Consolas" w:eastAsia="Times New Roman" w:hAnsi="Consolas" w:cs="Times New Roman"/>
+          <w:color w:val="9CDCFE"/>
+          <w:sz w:val="24"/>
+          <w:szCs w:val="24"/>
+          <w:lang w:val="en-US" w:eastAsia="ru-RU"/>
+        </w:rPr>
+        <w:t>state</w:t>
+      </w:r>
+      <w:r>
+        <w:rPr>
+          <w:rFonts w:ascii="Consolas" w:eastAsia="Times New Roman" w:hAnsi="Consolas" w:cs="Times New Roman"/>
+          <w:color w:val="D4D4D4"/>
+          <w:sz w:val="24"/>
+          <w:szCs w:val="24"/>
+          <w:lang w:val="en-US" w:eastAsia="ru-RU"/>
+        </w:rPr>
+        <w:t>.</w:t>
+      </w:r>
+      <w:r>
+        <w:rPr>
+          <w:rFonts w:ascii="Consolas" w:eastAsia="Times New Roman" w:hAnsi="Consolas" w:cs="Times New Roman"/>
+          <w:color w:val="9CDCFE"/>
+          <w:sz w:val="24"/>
+          <w:szCs w:val="24"/>
+          <w:lang w:val="en-US" w:eastAsia="ru-RU"/>
+        </w:rPr>
+        <w:t>filters</w:t>
+      </w:r>
+      <w:r>
+        <w:rPr>
+          <w:rFonts w:ascii="Consolas" w:eastAsia="Times New Roman" w:hAnsi="Consolas" w:cs="Times New Roman"/>
+          <w:color w:val="D4D4D4"/>
+          <w:sz w:val="24"/>
+          <w:szCs w:val="24"/>
+          <w:lang w:val="en-US" w:eastAsia="ru-RU"/>
+        </w:rPr>
+        <w:t>.</w:t>
+      </w:r>
+      <w:r>
+        <w:rPr>
+          <w:rFonts w:ascii="Consolas" w:eastAsia="Times New Roman" w:hAnsi="Consolas" w:cs="Times New Roman"/>
+          <w:color w:val="9CDCFE"/>
+          <w:sz w:val="24"/>
+          <w:szCs w:val="24"/>
+          <w:lang w:val="en-US" w:eastAsia="ru-RU"/>
+        </w:rPr>
+        <w:t>activeFilter</w:t>
+      </w:r>
+      <w:r>
+        <w:rPr>
+          <w:rFonts w:ascii="Consolas" w:eastAsia="Times New Roman" w:hAnsi="Consolas" w:cs="Times New Roman"/>
+          <w:color w:val="D4D4D4"/>
+          <w:sz w:val="24"/>
+          <w:szCs w:val="24"/>
+          <w:lang w:val="en-US" w:eastAsia="ru-RU"/>
+        </w:rPr>
+        <w:t>,</w:t>
+      </w:r>
+    </w:p>
+    <w:p>
+      <w:pPr>
+        <w:shd w:val="clear" w:color="auto" w:fill="1E1E1E"/>
+        <w:spacing w:after="0" w:line="330" w:lineRule="atLeast"/>
+        <w:rPr>
+          <w:rFonts w:ascii="Consolas" w:eastAsia="Times New Roman" w:hAnsi="Consolas" w:cs="Times New Roman"/>
+          <w:color w:val="D4D4D4"/>
+          <w:sz w:val="24"/>
+          <w:szCs w:val="24"/>
+          <w:lang w:val="en-US" w:eastAsia="ru-RU"/>
+        </w:rPr>
+      </w:pPr>
+      <w:r>
+        <w:rPr>
+          <w:rFonts w:ascii="Consolas" w:eastAsia="Times New Roman" w:hAnsi="Consolas" w:cs="Times New Roman"/>
+          <w:color w:val="D4D4D4"/>
+          <w:sz w:val="24"/>
+          <w:szCs w:val="24"/>
+          <w:lang w:val="en-US" w:eastAsia="ru-RU"/>
+        </w:rPr>
+        <w:t>    (</w:t>
+      </w:r>
+      <w:r>
+        <w:rPr>
+          <w:rFonts w:ascii="Consolas" w:eastAsia="Times New Roman" w:hAnsi="Consolas" w:cs="Times New Roman"/>
+          <w:color w:val="9CDCFE"/>
+          <w:sz w:val="24"/>
+          <w:szCs w:val="24"/>
+          <w:lang w:val="en-US" w:eastAsia="ru-RU"/>
+        </w:rPr>
+        <w:t>state</w:t>
+      </w:r>
+      <w:r>
+        <w:rPr>
+          <w:rFonts w:ascii="Consolas" w:eastAsia="Times New Roman" w:hAnsi="Consolas" w:cs="Times New Roman"/>
+          <w:color w:val="D4D4D4"/>
+          <w:sz w:val="24"/>
+          <w:szCs w:val="24"/>
+          <w:lang w:val="en-US" w:eastAsia="ru-RU"/>
+        </w:rPr>
+        <w:t xml:space="preserve">) </w:t>
+      </w:r>
+      <w:r>
+        <w:rPr>
+          <w:rFonts w:ascii="Consolas" w:eastAsia="Times New Roman" w:hAnsi="Consolas" w:cs="Times New Roman"/>
+          <w:color w:val="569CD6"/>
+          <w:sz w:val="24"/>
+          <w:szCs w:val="24"/>
+          <w:lang w:val="en-US" w:eastAsia="ru-RU"/>
+        </w:rPr>
+        <w:t>=&gt;</w:t>
+      </w:r>
+      <w:r>
+        <w:rPr>
+          <w:rFonts w:ascii="Consolas" w:eastAsia="Times New Roman" w:hAnsi="Consolas" w:cs="Times New Roman"/>
+          <w:color w:val="D4D4D4"/>
+          <w:sz w:val="24"/>
+          <w:szCs w:val="24"/>
+          <w:lang w:val="en-US" w:eastAsia="ru-RU"/>
+        </w:rPr>
+        <w:t xml:space="preserve"> </w:t>
+      </w:r>
+      <w:r>
+        <w:rPr>
+          <w:rFonts w:ascii="Consolas" w:eastAsia="Times New Roman" w:hAnsi="Consolas" w:cs="Times New Roman"/>
+          <w:color w:val="9CDCFE"/>
+          <w:sz w:val="24"/>
+          <w:szCs w:val="24"/>
+          <w:lang w:val="en-US" w:eastAsia="ru-RU"/>
+        </w:rPr>
+        <w:t>state</w:t>
+      </w:r>
+      <w:r>
+        <w:rPr>
+          <w:rFonts w:ascii="Consolas" w:eastAsia="Times New Roman" w:hAnsi="Consolas" w:cs="Times New Roman"/>
+          <w:color w:val="D4D4D4"/>
+          <w:sz w:val="24"/>
+          <w:szCs w:val="24"/>
+          <w:lang w:val="en-US" w:eastAsia="ru-RU"/>
+        </w:rPr>
+        <w:t>.</w:t>
+      </w:r>
+      <w:r>
+        <w:rPr>
+          <w:rFonts w:ascii="Consolas" w:eastAsia="Times New Roman" w:hAnsi="Consolas" w:cs="Times New Roman"/>
+          <w:color w:val="9CDCFE"/>
+          <w:sz w:val="24"/>
+          <w:szCs w:val="24"/>
+          <w:lang w:val="en-US" w:eastAsia="ru-RU"/>
+        </w:rPr>
+        <w:t>heroes</w:t>
+      </w:r>
+      <w:r>
+        <w:rPr>
+          <w:rFonts w:ascii="Consolas" w:eastAsia="Times New Roman" w:hAnsi="Consolas" w:cs="Times New Roman"/>
+          <w:color w:val="D4D4D4"/>
+          <w:sz w:val="24"/>
+          <w:szCs w:val="24"/>
+          <w:lang w:val="en-US" w:eastAsia="ru-RU"/>
+        </w:rPr>
+        <w:t>.</w:t>
+      </w:r>
+      <w:r>
+        <w:rPr>
+          <w:rFonts w:ascii="Consolas" w:eastAsia="Times New Roman" w:hAnsi="Consolas" w:cs="Times New Roman"/>
+          <w:color w:val="9CDCFE"/>
+          <w:sz w:val="24"/>
+          <w:szCs w:val="24"/>
+          <w:lang w:val="en-US" w:eastAsia="ru-RU"/>
+        </w:rPr>
+        <w:t>heroes</w:t>
+      </w:r>
+      <w:r>
+        <w:rPr>
+          <w:rFonts w:ascii="Consolas" w:eastAsia="Times New Roman" w:hAnsi="Consolas" w:cs="Times New Roman"/>
+          <w:color w:val="D4D4D4"/>
+          <w:sz w:val="24"/>
+          <w:szCs w:val="24"/>
+          <w:lang w:val="en-US" w:eastAsia="ru-RU"/>
+        </w:rPr>
+        <w:t>,</w:t>
+      </w:r>
+    </w:p>
+    <w:p>
+      <w:pPr>
+        <w:shd w:val="clear" w:color="auto" w:fill="1E1E1E"/>
+        <w:spacing w:after="0" w:line="330" w:lineRule="atLeast"/>
+        <w:rPr>
+          <w:rFonts w:ascii="Consolas" w:eastAsia="Times New Roman" w:hAnsi="Consolas" w:cs="Times New Roman"/>
+          <w:color w:val="D4D4D4"/>
+          <w:sz w:val="24"/>
+          <w:szCs w:val="24"/>
+          <w:lang w:val="en-US" w:eastAsia="ru-RU"/>
+        </w:rPr>
+      </w:pPr>
+      <w:r>
+        <w:rPr>
+          <w:rFonts w:ascii="Consolas" w:eastAsia="Times New Roman" w:hAnsi="Consolas" w:cs="Times New Roman"/>
+          <w:color w:val="D4D4D4"/>
+          <w:sz w:val="24"/>
+          <w:szCs w:val="24"/>
+          <w:lang w:val="en-US" w:eastAsia="ru-RU"/>
+        </w:rPr>
+        <w:t>    (</w:t>
+      </w:r>
+      <w:r>
+        <w:rPr>
+          <w:rFonts w:ascii="Consolas" w:eastAsia="Times New Roman" w:hAnsi="Consolas" w:cs="Times New Roman"/>
+          <w:color w:val="9CDCFE"/>
+          <w:sz w:val="24"/>
+          <w:szCs w:val="24"/>
+          <w:lang w:val="en-US" w:eastAsia="ru-RU"/>
+        </w:rPr>
+        <w:t>filter</w:t>
+      </w:r>
+      <w:r>
+        <w:rPr>
+          <w:rFonts w:ascii="Consolas" w:eastAsia="Times New Roman" w:hAnsi="Consolas" w:cs="Times New Roman"/>
+          <w:color w:val="D4D4D4"/>
+          <w:sz w:val="24"/>
+          <w:szCs w:val="24"/>
+          <w:lang w:val="en-US" w:eastAsia="ru-RU"/>
+        </w:rPr>
+        <w:t xml:space="preserve">, </w:t>
+      </w:r>
+      <w:r>
+        <w:rPr>
+          <w:rFonts w:ascii="Consolas" w:eastAsia="Times New Roman" w:hAnsi="Consolas" w:cs="Times New Roman"/>
+          <w:color w:val="9CDCFE"/>
+          <w:sz w:val="24"/>
+          <w:szCs w:val="24"/>
+          <w:lang w:val="en-US" w:eastAsia="ru-RU"/>
+        </w:rPr>
+        <w:t>heroes</w:t>
+      </w:r>
+      <w:r>
+        <w:rPr>
+          <w:rFonts w:ascii="Consolas" w:eastAsia="Times New Roman" w:hAnsi="Consolas" w:cs="Times New Roman"/>
+          <w:color w:val="D4D4D4"/>
+          <w:sz w:val="24"/>
+          <w:szCs w:val="24"/>
+          <w:lang w:val="en-US" w:eastAsia="ru-RU"/>
+        </w:rPr>
+        <w:t xml:space="preserve">) </w:t>
+      </w:r>
+      <w:r>
+        <w:rPr>
+          <w:rFonts w:ascii="Consolas" w:eastAsia="Times New Roman" w:hAnsi="Consolas" w:cs="Times New Roman"/>
+          <w:color w:val="569CD6"/>
+          <w:sz w:val="24"/>
+          <w:szCs w:val="24"/>
+          <w:lang w:val="en-US" w:eastAsia="ru-RU"/>
+        </w:rPr>
+        <w:t>=&gt;</w:t>
+      </w:r>
+      <w:r>
+        <w:rPr>
+          <w:rFonts w:ascii="Consolas" w:eastAsia="Times New Roman" w:hAnsi="Consolas" w:cs="Times New Roman"/>
+          <w:color w:val="D4D4D4"/>
+          <w:sz w:val="24"/>
+          <w:szCs w:val="24"/>
+          <w:lang w:val="en-US" w:eastAsia="ru-RU"/>
+        </w:rPr>
+        <w:t xml:space="preserve"> {</w:t>
+      </w:r>
+    </w:p>
+    <w:p>
+      <w:pPr>
+        <w:shd w:val="clear" w:color="auto" w:fill="1E1E1E"/>
+        <w:spacing w:after="0" w:line="330" w:lineRule="atLeast"/>
+        <w:rPr>
+          <w:rFonts w:ascii="Consolas" w:eastAsia="Times New Roman" w:hAnsi="Consolas" w:cs="Times New Roman"/>
+          <w:color w:val="D4D4D4"/>
+          <w:sz w:val="24"/>
+          <w:szCs w:val="24"/>
+          <w:lang w:val="en-US" w:eastAsia="ru-RU"/>
+        </w:rPr>
+      </w:pPr>
+      <w:r>
+        <w:rPr>
+          <w:rFonts w:ascii="Consolas" w:eastAsia="Times New Roman" w:hAnsi="Consolas" w:cs="Times New Roman"/>
+          <w:color w:val="D4D4D4"/>
+          <w:sz w:val="24"/>
+          <w:szCs w:val="24"/>
+          <w:lang w:val="en-US" w:eastAsia="ru-RU"/>
+        </w:rPr>
+        <w:t xml:space="preserve">      </w:t>
+      </w:r>
+      <w:r>
+        <w:rPr>
+          <w:rFonts w:ascii="Consolas" w:eastAsia="Times New Roman" w:hAnsi="Consolas" w:cs="Times New Roman"/>
+          <w:color w:val="C586C0"/>
+          <w:sz w:val="24"/>
+          <w:szCs w:val="24"/>
+          <w:lang w:val="en-US" w:eastAsia="ru-RU"/>
+        </w:rPr>
+        <w:t>if</w:t>
+      </w:r>
+      <w:r>
+        <w:rPr>
+          <w:rFonts w:ascii="Consolas" w:eastAsia="Times New Roman" w:hAnsi="Consolas" w:cs="Times New Roman"/>
+          <w:color w:val="D4D4D4"/>
+          <w:sz w:val="24"/>
+          <w:szCs w:val="24"/>
+          <w:lang w:val="en-US" w:eastAsia="ru-RU"/>
+        </w:rPr>
+        <w:t xml:space="preserve"> (</w:t>
+      </w:r>
+      <w:r>
+        <w:rPr>
+          <w:rFonts w:ascii="Consolas" w:eastAsia="Times New Roman" w:hAnsi="Consolas" w:cs="Times New Roman"/>
+          <w:color w:val="9CDCFE"/>
+          <w:sz w:val="24"/>
+          <w:szCs w:val="24"/>
+          <w:lang w:val="en-US" w:eastAsia="ru-RU"/>
+        </w:rPr>
+        <w:t>filter</w:t>
+      </w:r>
+      <w:r>
+        <w:rPr>
+          <w:rFonts w:ascii="Consolas" w:eastAsia="Times New Roman" w:hAnsi="Consolas" w:cs="Times New Roman"/>
+          <w:color w:val="D4D4D4"/>
+          <w:sz w:val="24"/>
+          <w:szCs w:val="24"/>
+          <w:lang w:val="en-US" w:eastAsia="ru-RU"/>
+        </w:rPr>
+        <w:t xml:space="preserve"> === </w:t>
+      </w:r>
+      <w:r>
+        <w:rPr>
+          <w:rFonts w:ascii="Consolas" w:eastAsia="Times New Roman" w:hAnsi="Consolas" w:cs="Times New Roman"/>
+          <w:color w:val="CE9178"/>
+          <w:sz w:val="24"/>
+          <w:szCs w:val="24"/>
+          <w:lang w:val="en-US" w:eastAsia="ru-RU"/>
+        </w:rPr>
+        <w:t>'all'</w:t>
+      </w:r>
+      <w:r>
+        <w:rPr>
+          <w:rFonts w:ascii="Consolas" w:eastAsia="Times New Roman" w:hAnsi="Consolas" w:cs="Times New Roman"/>
+          <w:color w:val="D4D4D4"/>
+          <w:sz w:val="24"/>
+          <w:szCs w:val="24"/>
+          <w:lang w:val="en-US" w:eastAsia="ru-RU"/>
+        </w:rPr>
+        <w:t>) {</w:t>
+      </w:r>
+    </w:p>
+    <w:p>
+      <w:pPr>
+        <w:shd w:val="clear" w:color="auto" w:fill="1E1E1E"/>
+        <w:spacing w:after="0" w:line="330" w:lineRule="atLeast"/>
+        <w:rPr>
+          <w:rFonts w:ascii="Consolas" w:eastAsia="Times New Roman" w:hAnsi="Consolas" w:cs="Times New Roman"/>
+          <w:color w:val="D4D4D4"/>
+          <w:sz w:val="24"/>
+          <w:szCs w:val="24"/>
+          <w:lang w:val="en-US" w:eastAsia="ru-RU"/>
+        </w:rPr>
+      </w:pPr>
+      <w:r>
+        <w:rPr>
+          <w:rFonts w:ascii="Consolas" w:eastAsia="Times New Roman" w:hAnsi="Consolas" w:cs="Times New Roman"/>
+          <w:color w:val="D4D4D4"/>
+          <w:sz w:val="24"/>
+          <w:szCs w:val="24"/>
+          <w:lang w:val="en-US" w:eastAsia="ru-RU"/>
+        </w:rPr>
+        <w:t xml:space="preserve">        </w:t>
+      </w:r>
+      <w:r>
+        <w:rPr>
+          <w:rFonts w:ascii="Consolas" w:eastAsia="Times New Roman" w:hAnsi="Consolas" w:cs="Times New Roman"/>
+          <w:color w:val="C586C0"/>
+          <w:sz w:val="24"/>
+          <w:szCs w:val="24"/>
+          <w:lang w:val="en-US" w:eastAsia="ru-RU"/>
+        </w:rPr>
+        <w:t>return</w:t>
+      </w:r>
+      <w:r>
+        <w:rPr>
+          <w:rFonts w:ascii="Consolas" w:eastAsia="Times New Roman" w:hAnsi="Consolas" w:cs="Times New Roman"/>
+          <w:color w:val="D4D4D4"/>
+          <w:sz w:val="24"/>
+          <w:szCs w:val="24"/>
+          <w:lang w:val="en-US" w:eastAsia="ru-RU"/>
+        </w:rPr>
+        <w:t xml:space="preserve"> </w:t>
+      </w:r>
+      <w:r>
+        <w:rPr>
+          <w:rFonts w:ascii="Consolas" w:eastAsia="Times New Roman" w:hAnsi="Consolas" w:cs="Times New Roman"/>
+          <w:color w:val="9CDCFE"/>
+          <w:sz w:val="24"/>
+          <w:szCs w:val="24"/>
+          <w:lang w:val="en-US" w:eastAsia="ru-RU"/>
+        </w:rPr>
+        <w:t>heroes</w:t>
+      </w:r>
+    </w:p>
+    <w:p>
+      <w:pPr>
+        <w:shd w:val="clear" w:color="auto" w:fill="1E1E1E"/>
+        <w:spacing w:after="0" w:line="330" w:lineRule="atLeast"/>
+        <w:rPr>
+          <w:rFonts w:ascii="Consolas" w:eastAsia="Times New Roman" w:hAnsi="Consolas" w:cs="Times New Roman"/>
+          <w:color w:val="D4D4D4"/>
+          <w:sz w:val="24"/>
+          <w:szCs w:val="24"/>
+          <w:lang w:val="en-US" w:eastAsia="ru-RU"/>
+        </w:rPr>
+      </w:pPr>
+      <w:r>
+        <w:rPr>
+          <w:rFonts w:ascii="Consolas" w:eastAsia="Times New Roman" w:hAnsi="Consolas" w:cs="Times New Roman"/>
+          <w:color w:val="D4D4D4"/>
+          <w:sz w:val="24"/>
+          <w:szCs w:val="24"/>
+          <w:lang w:val="en-US" w:eastAsia="ru-RU"/>
+        </w:rPr>
+        <w:t xml:space="preserve">      } </w:t>
+      </w:r>
+      <w:r>
+        <w:rPr>
+          <w:rFonts w:ascii="Consolas" w:eastAsia="Times New Roman" w:hAnsi="Consolas" w:cs="Times New Roman"/>
+          <w:color w:val="C586C0"/>
+          <w:sz w:val="24"/>
+          <w:szCs w:val="24"/>
+          <w:lang w:val="en-US" w:eastAsia="ru-RU"/>
+        </w:rPr>
+        <w:t>else</w:t>
+      </w:r>
+      <w:r>
+        <w:rPr>
+          <w:rFonts w:ascii="Consolas" w:eastAsia="Times New Roman" w:hAnsi="Consolas" w:cs="Times New Roman"/>
+          <w:color w:val="D4D4D4"/>
+          <w:sz w:val="24"/>
+          <w:szCs w:val="24"/>
+          <w:lang w:val="en-US" w:eastAsia="ru-RU"/>
+        </w:rPr>
+        <w:t xml:space="preserve"> {</w:t>
+      </w:r>
+    </w:p>
+    <w:p>
+      <w:pPr>
+        <w:shd w:val="clear" w:color="auto" w:fill="1E1E1E"/>
+        <w:spacing w:after="0" w:line="330" w:lineRule="atLeast"/>
+        <w:rPr>
+          <w:rFonts w:ascii="Consolas" w:eastAsia="Times New Roman" w:hAnsi="Consolas" w:cs="Times New Roman"/>
+          <w:color w:val="D4D4D4"/>
+          <w:sz w:val="24"/>
+          <w:szCs w:val="24"/>
+          <w:lang w:val="en-US" w:eastAsia="ru-RU"/>
+        </w:rPr>
+      </w:pPr>
+      <w:r>
+        <w:rPr>
+          <w:rFonts w:ascii="Consolas" w:eastAsia="Times New Roman" w:hAnsi="Consolas" w:cs="Times New Roman"/>
+          <w:color w:val="D4D4D4"/>
+          <w:sz w:val="24"/>
+          <w:szCs w:val="24"/>
+          <w:lang w:val="en-US" w:eastAsia="ru-RU"/>
+        </w:rPr>
+        <w:t xml:space="preserve">        </w:t>
+      </w:r>
+      <w:r>
+        <w:rPr>
+          <w:rFonts w:ascii="Consolas" w:eastAsia="Times New Roman" w:hAnsi="Consolas" w:cs="Times New Roman"/>
+          <w:color w:val="C586C0"/>
+          <w:sz w:val="24"/>
+          <w:szCs w:val="24"/>
+          <w:lang w:val="en-US" w:eastAsia="ru-RU"/>
+        </w:rPr>
+        <w:t>return</w:t>
+      </w:r>
+      <w:r>
+        <w:rPr>
+          <w:rFonts w:ascii="Consolas" w:eastAsia="Times New Roman" w:hAnsi="Consolas" w:cs="Times New Roman"/>
+          <w:color w:val="D4D4D4"/>
+          <w:sz w:val="24"/>
+          <w:szCs w:val="24"/>
+          <w:lang w:val="en-US" w:eastAsia="ru-RU"/>
+        </w:rPr>
+        <w:t xml:space="preserve"> </w:t>
+      </w:r>
+      <w:r>
+        <w:rPr>
+          <w:rFonts w:ascii="Consolas" w:eastAsia="Times New Roman" w:hAnsi="Consolas" w:cs="Times New Roman"/>
+          <w:color w:val="9CDCFE"/>
+          <w:sz w:val="24"/>
+          <w:szCs w:val="24"/>
+          <w:lang w:val="en-US" w:eastAsia="ru-RU"/>
+        </w:rPr>
+        <w:t>heroes</w:t>
+      </w:r>
+      <w:r>
+        <w:rPr>
+          <w:rFonts w:ascii="Consolas" w:eastAsia="Times New Roman" w:hAnsi="Consolas" w:cs="Times New Roman"/>
+          <w:color w:val="D4D4D4"/>
+          <w:sz w:val="24"/>
+          <w:szCs w:val="24"/>
+          <w:lang w:val="en-US" w:eastAsia="ru-RU"/>
+        </w:rPr>
+        <w:t>.</w:t>
+      </w:r>
+      <w:r>
+        <w:rPr>
+          <w:rFonts w:ascii="Consolas" w:eastAsia="Times New Roman" w:hAnsi="Consolas" w:cs="Times New Roman"/>
+          <w:color w:val="DCDCAA"/>
+          <w:sz w:val="24"/>
+          <w:szCs w:val="24"/>
+          <w:lang w:val="en-US" w:eastAsia="ru-RU"/>
+        </w:rPr>
+        <w:t>filter</w:t>
+      </w:r>
+      <w:r>
+        <w:rPr>
+          <w:rFonts w:ascii="Consolas" w:eastAsia="Times New Roman" w:hAnsi="Consolas" w:cs="Times New Roman"/>
+          <w:color w:val="D4D4D4"/>
+          <w:sz w:val="24"/>
+          <w:szCs w:val="24"/>
+          <w:lang w:val="en-US" w:eastAsia="ru-RU"/>
+        </w:rPr>
+        <w:t>((</w:t>
+      </w:r>
+      <w:r>
+        <w:rPr>
+          <w:rFonts w:ascii="Consolas" w:eastAsia="Times New Roman" w:hAnsi="Consolas" w:cs="Times New Roman"/>
+          <w:color w:val="9CDCFE"/>
+          <w:sz w:val="24"/>
+          <w:szCs w:val="24"/>
+          <w:lang w:val="en-US" w:eastAsia="ru-RU"/>
+        </w:rPr>
+        <w:t>item</w:t>
+      </w:r>
+      <w:r>
+        <w:rPr>
+          <w:rFonts w:ascii="Consolas" w:eastAsia="Times New Roman" w:hAnsi="Consolas" w:cs="Times New Roman"/>
+          <w:color w:val="D4D4D4"/>
+          <w:sz w:val="24"/>
+          <w:szCs w:val="24"/>
+          <w:lang w:val="en-US" w:eastAsia="ru-RU"/>
+        </w:rPr>
+        <w:t xml:space="preserve">) </w:t>
+      </w:r>
+      <w:r>
+        <w:rPr>
+          <w:rFonts w:ascii="Consolas" w:eastAsia="Times New Roman" w:hAnsi="Consolas" w:cs="Times New Roman"/>
+          <w:color w:val="569CD6"/>
+          <w:sz w:val="24"/>
+          <w:szCs w:val="24"/>
+          <w:lang w:val="en-US" w:eastAsia="ru-RU"/>
+        </w:rPr>
+        <w:t>=&gt;</w:t>
+      </w:r>
+      <w:r>
+        <w:rPr>
+          <w:rFonts w:ascii="Consolas" w:eastAsia="Times New Roman" w:hAnsi="Consolas" w:cs="Times New Roman"/>
+          <w:color w:val="D4D4D4"/>
+          <w:sz w:val="24"/>
+          <w:szCs w:val="24"/>
+          <w:lang w:val="en-US" w:eastAsia="ru-RU"/>
+        </w:rPr>
+        <w:t xml:space="preserve"> </w:t>
+      </w:r>
+      <w:r>
+        <w:rPr>
+          <w:rFonts w:ascii="Consolas" w:eastAsia="Times New Roman" w:hAnsi="Consolas" w:cs="Times New Roman"/>
+          <w:color w:val="9CDCFE"/>
+          <w:sz w:val="24"/>
+          <w:szCs w:val="24"/>
+          <w:lang w:val="en-US" w:eastAsia="ru-RU"/>
+        </w:rPr>
+        <w:t>item</w:t>
+      </w:r>
+      <w:r>
+        <w:rPr>
+          <w:rFonts w:ascii="Consolas" w:eastAsia="Times New Roman" w:hAnsi="Consolas" w:cs="Times New Roman"/>
+          <w:color w:val="D4D4D4"/>
+          <w:sz w:val="24"/>
+          <w:szCs w:val="24"/>
+          <w:lang w:val="en-US" w:eastAsia="ru-RU"/>
+        </w:rPr>
+        <w:t>.</w:t>
+      </w:r>
+      <w:r>
+        <w:rPr>
+          <w:rFonts w:ascii="Consolas" w:eastAsia="Times New Roman" w:hAnsi="Consolas" w:cs="Times New Roman"/>
+          <w:color w:val="9CDCFE"/>
+          <w:sz w:val="24"/>
+          <w:szCs w:val="24"/>
+          <w:lang w:val="en-US" w:eastAsia="ru-RU"/>
+        </w:rPr>
+        <w:t>element</w:t>
+      </w:r>
+      <w:r>
+        <w:rPr>
+          <w:rFonts w:ascii="Consolas" w:eastAsia="Times New Roman" w:hAnsi="Consolas" w:cs="Times New Roman"/>
+          <w:color w:val="D4D4D4"/>
+          <w:sz w:val="24"/>
+          <w:szCs w:val="24"/>
+          <w:lang w:val="en-US" w:eastAsia="ru-RU"/>
+        </w:rPr>
+        <w:t xml:space="preserve"> === </w:t>
+      </w:r>
+      <w:r>
+        <w:rPr>
+          <w:rFonts w:ascii="Consolas" w:eastAsia="Times New Roman" w:hAnsi="Consolas" w:cs="Times New Roman"/>
+          <w:color w:val="9CDCFE"/>
+          <w:sz w:val="24"/>
+          <w:szCs w:val="24"/>
+          <w:lang w:val="en-US" w:eastAsia="ru-RU"/>
+        </w:rPr>
+        <w:t>filter</w:t>
+      </w:r>
+      <w:r>
+        <w:rPr>
+          <w:rFonts w:ascii="Consolas" w:eastAsia="Times New Roman" w:hAnsi="Consolas" w:cs="Times New Roman"/>
+          <w:color w:val="D4D4D4"/>
+          <w:sz w:val="24"/>
+          <w:szCs w:val="24"/>
+          <w:lang w:val="en-US" w:eastAsia="ru-RU"/>
+        </w:rPr>
+        <w:t>)</w:t>
+      </w:r>
+    </w:p>
+    <w:p>
+      <w:pPr>
+        <w:shd w:val="clear" w:color="auto" w:fill="1E1E1E"/>
+        <w:spacing w:after="0" w:line="330" w:lineRule="atLeast"/>
+        <w:rPr>
+          <w:rFonts w:ascii="Consolas" w:eastAsia="Times New Roman" w:hAnsi="Consolas" w:cs="Times New Roman"/>
+          <w:color w:val="D4D4D4"/>
+          <w:sz w:val="24"/>
+          <w:szCs w:val="24"/>
+          <w:lang w:eastAsia="ru-RU"/>
+        </w:rPr>
+      </w:pPr>
+      <w:r>
+        <w:rPr>
+          <w:rFonts w:ascii="Consolas" w:eastAsia="Times New Roman" w:hAnsi="Consolas" w:cs="Times New Roman"/>
+          <w:color w:val="D4D4D4"/>
+          <w:sz w:val="24"/>
+          <w:szCs w:val="24"/>
+          <w:lang w:val="en-US" w:eastAsia="ru-RU"/>
+        </w:rPr>
+        <w:t xml:space="preserve">      </w:t>
+      </w:r>
+      <w:r>
+        <w:rPr>
+          <w:rFonts w:ascii="Consolas" w:eastAsia="Times New Roman" w:hAnsi="Consolas" w:cs="Times New Roman"/>
+          <w:color w:val="D4D4D4"/>
+          <w:sz w:val="24"/>
+          <w:szCs w:val="24"/>
+          <w:lang w:eastAsia="ru-RU"/>
+        </w:rPr>
+        <w:t>}</w:t>
+      </w:r>
+    </w:p>
+    <w:p>
+      <w:pPr>
+        <w:shd w:val="clear" w:color="auto" w:fill="1E1E1E"/>
+        <w:spacing w:after="0" w:line="330" w:lineRule="atLeast"/>
+        <w:rPr>
+          <w:rFonts w:ascii="Consolas" w:eastAsia="Times New Roman" w:hAnsi="Consolas" w:cs="Times New Roman"/>
+          <w:color w:val="D4D4D4"/>
+          <w:sz w:val="24"/>
+          <w:szCs w:val="24"/>
+          <w:lang w:eastAsia="ru-RU"/>
+        </w:rPr>
+      </w:pPr>
+      <w:r>
+        <w:rPr>
+          <w:rFonts w:ascii="Consolas" w:eastAsia="Times New Roman" w:hAnsi="Consolas" w:cs="Times New Roman"/>
+          <w:color w:val="D4D4D4"/>
+          <w:sz w:val="24"/>
+          <w:szCs w:val="24"/>
+          <w:lang w:eastAsia="ru-RU"/>
+        </w:rPr>
+        <w:t>    }</w:t>
+      </w:r>
+    </w:p>
+    <w:p>
+      <w:pPr>
+        <w:shd w:val="clear" w:color="auto" w:fill="1E1E1E"/>
+        <w:spacing w:after="0" w:line="330" w:lineRule="atLeast"/>
+        <w:rPr>
+          <w:rFonts w:ascii="Consolas" w:eastAsia="Times New Roman" w:hAnsi="Consolas" w:cs="Times New Roman"/>
+          <w:color w:val="D4D4D4"/>
+          <w:sz w:val="24"/>
+          <w:szCs w:val="24"/>
+          <w:lang w:eastAsia="ru-RU"/>
+        </w:rPr>
+      </w:pPr>
+      <w:r>
+        <w:rPr>
+          <w:rFonts w:ascii="Consolas" w:eastAsia="Times New Roman" w:hAnsi="Consolas" w:cs="Times New Roman"/>
+          <w:color w:val="D4D4D4"/>
+          <w:sz w:val="24"/>
+          <w:szCs w:val="24"/>
+          <w:lang w:eastAsia="ru-RU"/>
+        </w:rPr>
+        <w:t>  )</w:t>
+      </w:r>
+    </w:p>
+    <w:p>
+      <w:pPr>
+        <w:shd w:val="clear" w:color="auto" w:fill="1E1E1E"/>
+        <w:spacing w:after="0" w:line="330" w:lineRule="atLeast"/>
+        <w:rPr>
+          <w:rFonts w:ascii="Consolas" w:eastAsia="Times New Roman" w:hAnsi="Consolas" w:cs="Times New Roman"/>
+          <w:color w:val="D4D4D4"/>
+          <w:sz w:val="24"/>
+          <w:szCs w:val="24"/>
+          <w:lang w:eastAsia="ru-RU"/>
+        </w:rPr>
+      </w:pPr>
+    </w:p>
+    <w:p>
+      <w:pPr>
+        <w:shd w:val="clear" w:color="auto" w:fill="1E1E1E"/>
+        <w:spacing w:after="0" w:line="330" w:lineRule="atLeast"/>
+        <w:rPr>
+          <w:rFonts w:ascii="Consolas" w:eastAsia="Times New Roman" w:hAnsi="Consolas" w:cs="Times New Roman"/>
+          <w:color w:val="D4D4D4"/>
+          <w:sz w:val="24"/>
+          <w:szCs w:val="24"/>
+          <w:lang w:eastAsia="ru-RU"/>
+        </w:rPr>
+      </w:pPr>
+      <w:r>
+        <w:rPr>
+          <w:rFonts w:ascii="Consolas" w:eastAsia="Times New Roman" w:hAnsi="Consolas" w:cs="Times New Roman"/>
+          <w:color w:val="D4D4D4"/>
+          <w:sz w:val="24"/>
+          <w:szCs w:val="24"/>
+          <w:lang w:eastAsia="ru-RU"/>
+        </w:rPr>
+        <w:t xml:space="preserve">  </w:t>
+      </w:r>
+      <w:proofErr w:type="spellStart"/>
+      <w:r>
+        <w:rPr>
+          <w:rFonts w:ascii="Consolas" w:eastAsia="Times New Roman" w:hAnsi="Consolas" w:cs="Times New Roman"/>
+          <w:color w:val="569CD6"/>
+          <w:sz w:val="24"/>
+          <w:szCs w:val="24"/>
+          <w:lang w:eastAsia="ru-RU"/>
+        </w:rPr>
+        <w:t>const</w:t>
+      </w:r>
+      <w:proofErr w:type="spellEnd"/>
+      <w:r>
+        <w:rPr>
+          <w:rFonts w:ascii="Consolas" w:eastAsia="Times New Roman" w:hAnsi="Consolas" w:cs="Times New Roman"/>
+          <w:color w:val="D4D4D4"/>
+          <w:sz w:val="24"/>
+          <w:szCs w:val="24"/>
+          <w:lang w:eastAsia="ru-RU"/>
+        </w:rPr>
+        <w:t xml:space="preserve"> </w:t>
+      </w:r>
+      <w:proofErr w:type="spellStart"/>
+      <w:r>
+        <w:rPr>
+          <w:rFonts w:ascii="Consolas" w:eastAsia="Times New Roman" w:hAnsi="Consolas" w:cs="Times New Roman"/>
+          <w:color w:val="4FC1FF"/>
+          <w:sz w:val="24"/>
+          <w:szCs w:val="24"/>
+          <w:lang w:eastAsia="ru-RU"/>
+        </w:rPr>
+        <w:t>filteredHeroes</w:t>
+      </w:r>
+      <w:proofErr w:type="spellEnd"/>
+      <w:r>
+        <w:rPr>
+          <w:rFonts w:ascii="Consolas" w:eastAsia="Times New Roman" w:hAnsi="Consolas" w:cs="Times New Roman"/>
+          <w:color w:val="D4D4D4"/>
+          <w:sz w:val="24"/>
+          <w:szCs w:val="24"/>
+          <w:lang w:eastAsia="ru-RU"/>
+        </w:rPr>
+        <w:t xml:space="preserve"> = </w:t>
+      </w:r>
+      <w:proofErr w:type="spellStart"/>
+      <w:r>
+        <w:rPr>
+          <w:rFonts w:ascii="Consolas" w:eastAsia="Times New Roman" w:hAnsi="Consolas" w:cs="Times New Roman"/>
+          <w:color w:val="DCDCAA"/>
+          <w:sz w:val="24"/>
+          <w:szCs w:val="24"/>
+          <w:lang w:eastAsia="ru-RU"/>
+        </w:rPr>
+        <w:t>useSelector</w:t>
+      </w:r>
+      <w:proofErr w:type="spellEnd"/>
+      <w:r>
+        <w:rPr>
+          <w:rFonts w:ascii="Consolas" w:eastAsia="Times New Roman" w:hAnsi="Consolas" w:cs="Times New Roman"/>
+          <w:color w:val="D4D4D4"/>
+          <w:sz w:val="24"/>
+          <w:szCs w:val="24"/>
+          <w:lang w:eastAsia="ru-RU"/>
+        </w:rPr>
+        <w:t>(</w:t>
+      </w:r>
+      <w:proofErr w:type="spellStart"/>
+      <w:r>
+        <w:rPr>
+          <w:rFonts w:ascii="Consolas" w:eastAsia="Times New Roman" w:hAnsi="Consolas" w:cs="Times New Roman"/>
+          <w:color w:val="4FC1FF"/>
+          <w:sz w:val="24"/>
+          <w:szCs w:val="24"/>
+          <w:lang w:eastAsia="ru-RU"/>
+        </w:rPr>
+        <w:t>filteredHeroesSelector</w:t>
+      </w:r>
+      <w:proofErr w:type="spellEnd"/>
+      <w:r>
+        <w:rPr>
+          <w:rFonts w:ascii="Consolas" w:eastAsia="Times New Roman" w:hAnsi="Consolas" w:cs="Times New Roman"/>
+          <w:color w:val="D4D4D4"/>
+          <w:sz w:val="24"/>
+          <w:szCs w:val="24"/>
+          <w:lang w:eastAsia="ru-RU"/>
+        </w:rPr>
+        <w:t>)</w:t>
+      </w:r>
+    </w:p>
+    <w:p>
+      <w:pPr>
+        <w:rPr>
+          <w:sz w:val="36"/>
+          <w:szCs w:val="36"/>
+          <w:lang w:val="en-US"/>
+        </w:rPr>
+      </w:pPr>
     </w:p>
     <w:sectPr>
       <w:pgSz w:w="11906" w:h="16838"/>
@@ -6598,6 +10057,11 @@
     <w:basedOn w:val="a0"/>
     <w:rsid w:val="00E541F5"/>
   </w:style>
+  <w:style w:type="character" w:customStyle="1" w:styleId="truncate-with-tooltip--ellipsis--2qgvt">
+    <w:name w:val="truncate-with-tooltip--ellipsis--2qgvt"/>
+    <w:basedOn w:val="a0"/>
+    <w:rsid w:val="0006538C"/>
+  </w:style>
 </w:styles>
 </file>
 

--- a/redux.docx
+++ b/redux.docx
@@ -119,7 +119,23 @@
           <w:sz w:val="36"/>
           <w:szCs w:val="36"/>
         </w:rPr>
-        <w:t xml:space="preserve">. Он будет знать как  обновлять стейт при абсолютно любом действии. Теперь нам остается передавать только запросы к нему из каждого компонента. Делаем это при помощи </w:t>
+        <w:t xml:space="preserve">. Он будет знать </w:t>
+      </w:r>
+      <w:proofErr w:type="gramStart"/>
+      <w:r>
+        <w:rPr>
+          <w:sz w:val="36"/>
+          <w:szCs w:val="36"/>
+        </w:rPr>
+        <w:t>как  обновлять</w:t>
+      </w:r>
+      <w:proofErr w:type="gramEnd"/>
+      <w:r>
+        <w:rPr>
+          <w:sz w:val="36"/>
+          <w:szCs w:val="36"/>
+        </w:rPr>
+        <w:t xml:space="preserve"> стейт при абсолютно любом действии. Теперь нам остается передавать только запросы к нему из каждого компонента. Делаем это при помощи </w:t>
       </w:r>
       <w:r>
         <w:rPr>
@@ -223,7 +239,23 @@
           <w:sz w:val="36"/>
           <w:szCs w:val="36"/>
         </w:rPr>
-        <w:t xml:space="preserve">, который знает ЧТО нужно обновить в стейте. Далее он попадает в </w:t>
+        <w:t xml:space="preserve">, который </w:t>
+      </w:r>
+      <w:proofErr w:type="gramStart"/>
+      <w:r>
+        <w:rPr>
+          <w:sz w:val="36"/>
+          <w:szCs w:val="36"/>
+        </w:rPr>
+        <w:t>знает</w:t>
+      </w:r>
+      <w:proofErr w:type="gramEnd"/>
+      <w:r>
+        <w:rPr>
+          <w:sz w:val="36"/>
+          <w:szCs w:val="36"/>
+        </w:rPr>
+        <w:t xml:space="preserve"> ЧТО нужно обновить в стейте. Далее он попадает в </w:t>
       </w:r>
       <w:r>
         <w:rPr>
@@ -238,8 +270,17 @@
           <w:sz w:val="36"/>
           <w:szCs w:val="36"/>
         </w:rPr>
-        <w:t>, который знает КАК его обновить</w:t>
-      </w:r>
+        <w:t xml:space="preserve">, который знает КАК </w:t>
+      </w:r>
+      <w:proofErr w:type="gramStart"/>
+      <w:r>
+        <w:rPr>
+          <w:sz w:val="36"/>
+          <w:szCs w:val="36"/>
+        </w:rPr>
+        <w:t>его обновить</w:t>
+      </w:r>
+      <w:proofErr w:type="gramEnd"/>
       <w:r>
         <w:rPr>
           <w:sz w:val="36"/>
@@ -750,6 +791,7 @@
         <w:t>(</w:t>
       </w:r>
       <w:proofErr w:type="spellStart"/>
+      <w:proofErr w:type="gramStart"/>
       <w:r>
         <w:rPr>
           <w:rFonts w:ascii="Consolas" w:eastAsia="Times New Roman" w:hAnsi="Consolas" w:cs="Times New Roman"/>
@@ -771,6 +813,7 @@
         </w:rPr>
         <w:t>(</w:t>
       </w:r>
+      <w:proofErr w:type="gramEnd"/>
       <w:r>
         <w:rPr>
           <w:rFonts w:ascii="Consolas" w:eastAsia="Times New Roman" w:hAnsi="Consolas" w:cs="Times New Roman"/>
@@ -845,6 +888,7 @@
         <w:t>(</w:t>
       </w:r>
       <w:proofErr w:type="spellStart"/>
+      <w:proofErr w:type="gramStart"/>
       <w:r>
         <w:rPr>
           <w:rFonts w:ascii="Consolas" w:eastAsia="Times New Roman" w:hAnsi="Consolas" w:cs="Times New Roman"/>
@@ -866,6 +910,7 @@
         </w:rPr>
         <w:t>(</w:t>
       </w:r>
+      <w:proofErr w:type="gramEnd"/>
       <w:r>
         <w:rPr>
           <w:rFonts w:ascii="Consolas" w:eastAsia="Times New Roman" w:hAnsi="Consolas" w:cs="Times New Roman"/>
@@ -940,6 +985,7 @@
         <w:t>(</w:t>
       </w:r>
       <w:proofErr w:type="spellStart"/>
+      <w:proofErr w:type="gramStart"/>
       <w:r>
         <w:rPr>
           <w:rFonts w:ascii="Consolas" w:eastAsia="Times New Roman" w:hAnsi="Consolas" w:cs="Times New Roman"/>
@@ -961,6 +1007,7 @@
         </w:rPr>
         <w:t>(</w:t>
       </w:r>
+      <w:proofErr w:type="gramEnd"/>
       <w:r>
         <w:rPr>
           <w:rFonts w:ascii="Consolas" w:eastAsia="Times New Roman" w:hAnsi="Consolas" w:cs="Times New Roman"/>
@@ -1028,8 +1075,17 @@
           <w:sz w:val="36"/>
           <w:szCs w:val="36"/>
         </w:rPr>
-        <w:t>2 нельзя например использовать запросы на сервер, лог, работа с дом деревом, изменение файлов, изменение входных данных !</w:t>
-      </w:r>
+        <w:t xml:space="preserve">2 нельзя например использовать запросы на сервер, лог, работа с дом деревом, изменение файлов, изменение входных </w:t>
+      </w:r>
+      <w:proofErr w:type="gramStart"/>
+      <w:r>
+        <w:rPr>
+          <w:sz w:val="36"/>
+          <w:szCs w:val="36"/>
+        </w:rPr>
+        <w:t>данных !</w:t>
+      </w:r>
+      <w:proofErr w:type="gramEnd"/>
     </w:p>
     <w:p>
       <w:pPr>
@@ -1183,7 +1239,23 @@
           <w:sz w:val="36"/>
           <w:szCs w:val="36"/>
         </w:rPr>
-        <w:t xml:space="preserve">, чтобы понимать как она работает. Она принимает в себя </w:t>
+        <w:t xml:space="preserve">, чтобы </w:t>
+      </w:r>
+      <w:proofErr w:type="gramStart"/>
+      <w:r>
+        <w:rPr>
+          <w:sz w:val="36"/>
+          <w:szCs w:val="36"/>
+        </w:rPr>
+        <w:t>понимать</w:t>
+      </w:r>
+      <w:proofErr w:type="gramEnd"/>
+      <w:r>
+        <w:rPr>
+          <w:sz w:val="36"/>
+          <w:szCs w:val="36"/>
+        </w:rPr>
+        <w:t xml:space="preserve"> как она работает. Она принимает в себя </w:t>
       </w:r>
       <w:r>
         <w:rPr>
@@ -1774,6 +1846,7 @@
         </w:rPr>
         <w:t xml:space="preserve"> </w:t>
       </w:r>
+      <w:proofErr w:type="gramStart"/>
       <w:r>
         <w:rPr>
           <w:rStyle w:val="token"/>
@@ -1799,6 +1872,7 @@
         <w:t>(</w:t>
       </w:r>
       <w:proofErr w:type="spellStart"/>
+      <w:proofErr w:type="gramEnd"/>
       <w:r>
         <w:rPr>
           <w:rStyle w:val="token"/>
@@ -2029,6 +2103,7 @@
         </w:rPr>
         <w:t xml:space="preserve">. Возвращает то, что нам нужно (в нашем случае </w:t>
       </w:r>
+      <w:proofErr w:type="gramStart"/>
       <w:r>
         <w:rPr>
           <w:sz w:val="36"/>
@@ -2052,6 +2127,7 @@
         </w:rPr>
         <w:t>state</w:t>
       </w:r>
+      <w:proofErr w:type="gramEnd"/>
       <w:r>
         <w:rPr>
           <w:sz w:val="36"/>
@@ -2295,7 +2371,18 @@
           <w:szCs w:val="24"/>
           <w:lang w:val="en-US" w:eastAsia="ru-RU"/>
         </w:rPr>
-        <w:t xml:space="preserve"> { </w:t>
+        <w:t xml:space="preserve"> </w:t>
+      </w:r>
+      <w:proofErr w:type="gramStart"/>
+      <w:r>
+        <w:rPr>
+          <w:rFonts w:ascii="Consolas" w:eastAsia="Times New Roman" w:hAnsi="Consolas" w:cs="Times New Roman"/>
+          <w:color w:val="D4D4D4"/>
+          <w:sz w:val="24"/>
+          <w:szCs w:val="24"/>
+          <w:lang w:val="en-US" w:eastAsia="ru-RU"/>
+        </w:rPr>
+        <w:t xml:space="preserve">{ </w:t>
       </w:r>
       <w:proofErr w:type="spellStart"/>
       <w:r>
@@ -2309,6 +2396,7 @@
         <w:t>inc</w:t>
       </w:r>
       <w:proofErr w:type="spellEnd"/>
+      <w:proofErr w:type="gramEnd"/>
       <w:r>
         <w:rPr>
           <w:rFonts w:ascii="Consolas" w:eastAsia="Times New Roman" w:hAnsi="Consolas" w:cs="Times New Roman"/>
@@ -3124,6 +3212,7 @@
         </w:rPr>
         <w:t xml:space="preserve"> </w:t>
       </w:r>
+      <w:proofErr w:type="gramStart"/>
       <w:r>
         <w:rPr>
           <w:rFonts w:ascii="Consolas" w:eastAsia="Times New Roman" w:hAnsi="Consolas" w:cs="Times New Roman"/>
@@ -3145,6 +3234,7 @@
         <w:t>(</w:t>
       </w:r>
       <w:proofErr w:type="spellStart"/>
+      <w:proofErr w:type="gramEnd"/>
       <w:r>
         <w:rPr>
           <w:rFonts w:ascii="Consolas" w:eastAsia="Times New Roman" w:hAnsi="Consolas" w:cs="Times New Roman"/>
@@ -3362,7 +3452,18 @@
           <w:szCs w:val="24"/>
           <w:lang w:val="en-US" w:eastAsia="ru-RU"/>
         </w:rPr>
-        <w:t xml:space="preserve"> { </w:t>
+        <w:t xml:space="preserve"> </w:t>
+      </w:r>
+      <w:proofErr w:type="gramStart"/>
+      <w:r>
+        <w:rPr>
+          <w:rFonts w:ascii="Consolas" w:eastAsia="Times New Roman" w:hAnsi="Consolas" w:cs="Times New Roman"/>
+          <w:color w:val="D4D4D4"/>
+          <w:sz w:val="24"/>
+          <w:szCs w:val="24"/>
+          <w:lang w:val="en-US" w:eastAsia="ru-RU"/>
+        </w:rPr>
+        <w:t xml:space="preserve">{ </w:t>
       </w:r>
       <w:r>
         <w:rPr>
@@ -3374,6 +3475,7 @@
         </w:rPr>
         <w:t>counter</w:t>
       </w:r>
+      <w:proofErr w:type="gramEnd"/>
       <w:r>
         <w:rPr>
           <w:rFonts w:ascii="Consolas" w:eastAsia="Times New Roman" w:hAnsi="Consolas" w:cs="Times New Roman"/>
@@ -3534,6 +3636,7 @@
         <w:t xml:space="preserve"> = </w:t>
       </w:r>
       <w:proofErr w:type="spellStart"/>
+      <w:proofErr w:type="gramStart"/>
       <w:r>
         <w:rPr>
           <w:rFonts w:ascii="Consolas" w:eastAsia="Times New Roman" w:hAnsi="Consolas" w:cs="Times New Roman"/>
@@ -3553,7 +3656,18 @@
           <w:szCs w:val="24"/>
           <w:lang w:eastAsia="ru-RU"/>
         </w:rPr>
-        <w:t>()</w:t>
+        <w:t>(</w:t>
+      </w:r>
+      <w:proofErr w:type="gramEnd"/>
+      <w:r>
+        <w:rPr>
+          <w:rFonts w:ascii="Consolas" w:eastAsia="Times New Roman" w:hAnsi="Consolas" w:cs="Times New Roman"/>
+          <w:color w:val="D4D4D4"/>
+          <w:sz w:val="24"/>
+          <w:szCs w:val="24"/>
+          <w:lang w:eastAsia="ru-RU"/>
+        </w:rPr>
+        <w:t>)</w:t>
       </w:r>
     </w:p>
     <w:p>
@@ -3945,6 +4059,7 @@
         <w:t xml:space="preserve">counter: </w:t>
       </w:r>
       <w:proofErr w:type="spellStart"/>
+      <w:proofErr w:type="gramStart"/>
       <w:r>
         <w:rPr>
           <w:b/>
@@ -3956,6 +4071,7 @@
         <w:t>state.counter</w:t>
       </w:r>
       <w:proofErr w:type="spellEnd"/>
+      <w:proofErr w:type="gramEnd"/>
       <w:r>
         <w:rPr>
           <w:b/>
@@ -3975,6 +4091,7 @@
           <w:bCs/>
           <w:sz w:val="36"/>
           <w:szCs w:val="36"/>
+          <w:lang w:val="en-US"/>
         </w:rPr>
       </w:pPr>
       <w:r>
@@ -3983,6 +4100,7 @@
           <w:bCs/>
           <w:sz w:val="36"/>
           <w:szCs w:val="36"/>
+          <w:lang w:val="en-US"/>
         </w:rPr>
         <w:t>}</w:t>
       </w:r>
@@ -4155,6 +4273,7 @@
         <w:t xml:space="preserve">Const a = </w:t>
       </w:r>
       <w:proofErr w:type="spellStart"/>
+      <w:proofErr w:type="gramStart"/>
       <w:r>
         <w:rPr>
           <w:b/>
@@ -4174,7 +4293,18 @@
           <w:szCs w:val="36"/>
           <w:lang w:val="en-US"/>
         </w:rPr>
-        <w:t xml:space="preserve">(state =&gt; </w:t>
+        <w:t>(</w:t>
+      </w:r>
+      <w:proofErr w:type="gramEnd"/>
+      <w:r>
+        <w:rPr>
+          <w:b/>
+          <w:bCs/>
+          <w:sz w:val="36"/>
+          <w:szCs w:val="36"/>
+          <w:lang w:val="en-US"/>
+        </w:rPr>
+        <w:t xml:space="preserve">state =&gt; </w:t>
       </w:r>
       <w:proofErr w:type="spellStart"/>
       <w:r>
@@ -4691,13 +4821,23 @@
         <w:t xml:space="preserve"> </w:t>
       </w:r>
       <w:proofErr w:type="spellStart"/>
+      <w:proofErr w:type="gramStart"/>
       <w:r>
         <w:rPr>
           <w:rFonts w:ascii="Consolas" w:hAnsi="Consolas"/>
           <w:color w:val="C9D1D9"/>
           <w:lang w:val="en-US"/>
         </w:rPr>
-        <w:t>window.__REDUX_DEVTOOLS_EXTENSION</w:t>
+        <w:t>window._</w:t>
+      </w:r>
+      <w:proofErr w:type="gramEnd"/>
+      <w:r>
+        <w:rPr>
+          <w:rFonts w:ascii="Consolas" w:hAnsi="Consolas"/>
+          <w:color w:val="C9D1D9"/>
+          <w:lang w:val="en-US"/>
+        </w:rPr>
+        <w:t>_REDUX_DEVTOOLS_EXTENSION</w:t>
       </w:r>
       <w:proofErr w:type="spellEnd"/>
       <w:r>
@@ -4871,7 +5011,23 @@
           <w:sz w:val="36"/>
           <w:szCs w:val="36"/>
         </w:rPr>
-        <w:t xml:space="preserve"> Кроме этого если функционал подразумевает запрос на сервер с изменением каких-то состояний, то обычно прописывается три разных состояния</w:t>
+        <w:t xml:space="preserve"> </w:t>
+      </w:r>
+      <w:proofErr w:type="gramStart"/>
+      <w:r>
+        <w:rPr>
+          <w:sz w:val="36"/>
+          <w:szCs w:val="36"/>
+        </w:rPr>
+        <w:t>Кроме этого</w:t>
+      </w:r>
+      <w:proofErr w:type="gramEnd"/>
+      <w:r>
+        <w:rPr>
+          <w:sz w:val="36"/>
+          <w:szCs w:val="36"/>
+        </w:rPr>
+        <w:t xml:space="preserve"> если функционал подразумевает запрос на сервер с изменением каких-то состояний, то обычно прописывается три разных состояния</w:t>
       </w:r>
       <w:r>
         <w:rPr>
@@ -5024,7 +5180,23 @@
           <w:sz w:val="36"/>
           <w:szCs w:val="36"/>
         </w:rPr>
-        <w:t xml:space="preserve">и передал туда АЙДИ того элемента, который хотим удалить !!! Далее в </w:t>
+        <w:t xml:space="preserve">и передал туда АЙДИ того элемента, который хотим </w:t>
+      </w:r>
+      <w:proofErr w:type="gramStart"/>
+      <w:r>
+        <w:rPr>
+          <w:sz w:val="36"/>
+          <w:szCs w:val="36"/>
+        </w:rPr>
+        <w:t>удалить !!!</w:t>
+      </w:r>
+      <w:proofErr w:type="gramEnd"/>
+      <w:r>
+        <w:rPr>
+          <w:sz w:val="36"/>
+          <w:szCs w:val="36"/>
+        </w:rPr>
+        <w:t xml:space="preserve"> Далее в </w:t>
       </w:r>
       <w:r>
         <w:rPr>
@@ -5510,7 +5682,23 @@
           <w:sz w:val="36"/>
           <w:szCs w:val="36"/>
         </w:rPr>
-        <w:t>Фильтрация должна происходить когда мы добавляем</w:t>
+        <w:t xml:space="preserve">Фильтрация должна </w:t>
+      </w:r>
+      <w:proofErr w:type="gramStart"/>
+      <w:r>
+        <w:rPr>
+          <w:sz w:val="36"/>
+          <w:szCs w:val="36"/>
+        </w:rPr>
+        <w:t>происходить</w:t>
+      </w:r>
+      <w:proofErr w:type="gramEnd"/>
+      <w:r>
+        <w:rPr>
+          <w:sz w:val="36"/>
+          <w:szCs w:val="36"/>
+        </w:rPr>
+        <w:t xml:space="preserve"> когда мы добавляем</w:t>
       </w:r>
       <w:r>
         <w:rPr>
@@ -5665,6 +5853,7 @@
         <w:t xml:space="preserve"> и красивые селекторы. </w:t>
       </w:r>
       <w:proofErr w:type="spellStart"/>
+      <w:proofErr w:type="gramStart"/>
       <w:r>
         <w:rPr>
           <w:rStyle w:val="truncate-with-tooltip--ellipsis--2qgvt"/>
@@ -5688,7 +5877,20 @@
           <w:sz w:val="36"/>
           <w:szCs w:val="36"/>
         </w:rPr>
-        <w:t>()</w:t>
+        <w:t>(</w:t>
+      </w:r>
+      <w:proofErr w:type="gramEnd"/>
+      <w:r>
+        <w:rPr>
+          <w:rStyle w:val="truncate-with-tooltip--ellipsis--2qgvt"/>
+          <w:b/>
+          <w:bCs/>
+          <w:i/>
+          <w:iCs/>
+          <w:sz w:val="36"/>
+          <w:szCs w:val="36"/>
+        </w:rPr>
+        <w:t>)</w:t>
       </w:r>
     </w:p>
     <w:p>
@@ -5753,7 +5955,6 @@
         <w:rPr>
           <w:sz w:val="36"/>
           <w:szCs w:val="36"/>
-          <w:lang w:val="en-US"/>
         </w:rPr>
         <w:t xml:space="preserve">: </w:t>
       </w:r>
@@ -5780,7 +5981,6 @@
         <w:rPr>
           <w:sz w:val="36"/>
           <w:szCs w:val="36"/>
-          <w:lang w:val="en-US"/>
         </w:rPr>
       </w:pPr>
       <w:r>
@@ -5860,12 +6060,21 @@
           <w:lang w:val="en-US"/>
         </w:rPr>
       </w:pPr>
-      <w:r>
-        <w:rPr>
-          <w:sz w:val="36"/>
-          <w:szCs w:val="36"/>
-        </w:rPr>
-        <w:t xml:space="preserve">Например фильтрацией мы можем заниматься еще на этапе </w:t>
+      <w:proofErr w:type="gramStart"/>
+      <w:r>
+        <w:rPr>
+          <w:sz w:val="36"/>
+          <w:szCs w:val="36"/>
+        </w:rPr>
+        <w:t>Например</w:t>
+      </w:r>
+      <w:proofErr w:type="gramEnd"/>
+      <w:r>
+        <w:rPr>
+          <w:sz w:val="36"/>
+          <w:szCs w:val="36"/>
+        </w:rPr>
+        <w:t xml:space="preserve"> фильтрацией мы можем заниматься еще на этапе </w:t>
       </w:r>
       <w:proofErr w:type="spellStart"/>
       <w:r>
@@ -5927,7 +6136,75 @@
           <w:sz w:val="36"/>
           <w:szCs w:val="36"/>
         </w:rPr>
-        <w:t xml:space="preserve">Те мы ее вынесли из </w:t>
+        <w:t>Те</w:t>
+      </w:r>
+      <w:r>
+        <w:rPr>
+          <w:sz w:val="36"/>
+          <w:szCs w:val="36"/>
+          <w:lang w:val="en-US"/>
+        </w:rPr>
+        <w:t xml:space="preserve"> </w:t>
+      </w:r>
+      <w:r>
+        <w:rPr>
+          <w:sz w:val="36"/>
+          <w:szCs w:val="36"/>
+        </w:rPr>
+        <w:t>мы</w:t>
+      </w:r>
+      <w:r>
+        <w:rPr>
+          <w:sz w:val="36"/>
+          <w:szCs w:val="36"/>
+          <w:lang w:val="en-US"/>
+        </w:rPr>
+        <w:t xml:space="preserve"> </w:t>
+      </w:r>
+      <w:r>
+        <w:rPr>
+          <w:sz w:val="36"/>
+          <w:szCs w:val="36"/>
+        </w:rPr>
+        <w:t>ее</w:t>
+      </w:r>
+      <w:r>
+        <w:rPr>
+          <w:sz w:val="36"/>
+          <w:szCs w:val="36"/>
+          <w:lang w:val="en-US"/>
+        </w:rPr>
+        <w:t xml:space="preserve"> </w:t>
+      </w:r>
+      <w:r>
+        <w:rPr>
+          <w:sz w:val="36"/>
+          <w:szCs w:val="36"/>
+        </w:rPr>
+        <w:t>вынесли</w:t>
+      </w:r>
+      <w:r>
+        <w:rPr>
+          <w:sz w:val="36"/>
+          <w:szCs w:val="36"/>
+          <w:lang w:val="en-US"/>
+        </w:rPr>
+        <w:t xml:space="preserve"> </w:t>
+      </w:r>
+      <w:r>
+        <w:rPr>
+          <w:sz w:val="36"/>
+          <w:szCs w:val="36"/>
+        </w:rPr>
+        <w:t>из</w:t>
+      </w:r>
+      <w:r>
+        <w:rPr>
+          <w:sz w:val="36"/>
+          <w:szCs w:val="36"/>
+          <w:lang w:val="en-US"/>
+        </w:rPr>
+        <w:t xml:space="preserve"> </w:t>
       </w:r>
       <w:r>
         <w:rPr>
@@ -6108,6 +6385,7 @@
         <w:t xml:space="preserve"> (</w:t>
       </w:r>
       <w:proofErr w:type="spellStart"/>
+      <w:proofErr w:type="gramStart"/>
       <w:r>
         <w:rPr>
           <w:rFonts w:ascii="Consolas" w:eastAsia="Times New Roman" w:hAnsi="Consolas" w:cs="Times New Roman"/>
@@ -6139,6 +6417,7 @@
         <w:t>activeFilter</w:t>
       </w:r>
       <w:proofErr w:type="spellEnd"/>
+      <w:proofErr w:type="gramEnd"/>
       <w:r>
         <w:rPr>
           <w:rFonts w:ascii="Consolas" w:eastAsia="Times New Roman" w:hAnsi="Consolas" w:cs="Times New Roman"/>
@@ -6213,6 +6492,7 @@
         <w:t xml:space="preserve"> </w:t>
       </w:r>
       <w:proofErr w:type="spellStart"/>
+      <w:proofErr w:type="gramStart"/>
       <w:r>
         <w:rPr>
           <w:rFonts w:ascii="Consolas" w:eastAsia="Times New Roman" w:hAnsi="Consolas" w:cs="Times New Roman"/>
@@ -6244,6 +6524,7 @@
         <w:t>heroes</w:t>
       </w:r>
       <w:proofErr w:type="spellEnd"/>
+      <w:proofErr w:type="gramEnd"/>
     </w:p>
     <w:p>
       <w:pPr>
@@ -6331,6 +6612,7 @@
         <w:t xml:space="preserve"> </w:t>
       </w:r>
       <w:proofErr w:type="spellStart"/>
+      <w:proofErr w:type="gramStart"/>
       <w:r>
         <w:rPr>
           <w:rFonts w:ascii="Consolas" w:eastAsia="Times New Roman" w:hAnsi="Consolas" w:cs="Times New Roman"/>
@@ -6361,6 +6643,7 @@
         </w:rPr>
         <w:t>heroes</w:t>
       </w:r>
+      <w:proofErr w:type="gramEnd"/>
       <w:r>
         <w:rPr>
           <w:rFonts w:ascii="Consolas" w:eastAsia="Times New Roman" w:hAnsi="Consolas" w:cs="Times New Roman"/>
@@ -6580,28 +6863,75 @@
           <w:szCs w:val="36"/>
         </w:rPr>
       </w:pPr>
-      <w:r>
-        <w:rPr>
-          <w:sz w:val="36"/>
-          <w:szCs w:val="36"/>
-        </w:rPr>
-        <w:t>Теперь когда у нас в этом файле нет никаких связей, мы можем разделить его на два разных.</w:t>
-      </w:r>
-    </w:p>
-    <w:p>
-      <w:pPr>
-        <w:rPr>
-          <w:sz w:val="36"/>
-          <w:szCs w:val="36"/>
-          <w:lang w:val="en-US"/>
-        </w:rPr>
-      </w:pPr>
-      <w:r>
-        <w:rPr>
-          <w:sz w:val="36"/>
-          <w:szCs w:val="36"/>
-        </w:rPr>
-        <w:t xml:space="preserve">Для этого в </w:t>
+      <w:proofErr w:type="gramStart"/>
+      <w:r>
+        <w:rPr>
+          <w:sz w:val="36"/>
+          <w:szCs w:val="36"/>
+        </w:rPr>
+        <w:t>Теперь</w:t>
+      </w:r>
+      <w:proofErr w:type="gramEnd"/>
+      <w:r>
+        <w:rPr>
+          <w:sz w:val="36"/>
+          <w:szCs w:val="36"/>
+        </w:rPr>
+        <w:t xml:space="preserve"> когда у нас в этом файле нет никаких связей, мы можем разделить его на два разных.</w:t>
+      </w:r>
+    </w:p>
+    <w:p>
+      <w:pPr>
+        <w:rPr>
+          <w:sz w:val="36"/>
+          <w:szCs w:val="36"/>
+          <w:lang w:val="en-US"/>
+        </w:rPr>
+      </w:pPr>
+      <w:r>
+        <w:rPr>
+          <w:sz w:val="36"/>
+          <w:szCs w:val="36"/>
+        </w:rPr>
+        <w:t>Для</w:t>
+      </w:r>
+      <w:r>
+        <w:rPr>
+          <w:sz w:val="36"/>
+          <w:szCs w:val="36"/>
+          <w:lang w:val="en-US"/>
+        </w:rPr>
+        <w:t xml:space="preserve"> </w:t>
+      </w:r>
+      <w:r>
+        <w:rPr>
+          <w:sz w:val="36"/>
+          <w:szCs w:val="36"/>
+        </w:rPr>
+        <w:t>этого</w:t>
+      </w:r>
+      <w:r>
+        <w:rPr>
+          <w:sz w:val="36"/>
+          <w:szCs w:val="36"/>
+          <w:lang w:val="en-US"/>
+        </w:rPr>
+        <w:t xml:space="preserve"> </w:t>
+      </w:r>
+      <w:r>
+        <w:rPr>
+          <w:sz w:val="36"/>
+          <w:szCs w:val="36"/>
+        </w:rPr>
+        <w:t>в</w:t>
+      </w:r>
+      <w:r>
+        <w:rPr>
+          <w:sz w:val="36"/>
+          <w:szCs w:val="36"/>
+          <w:lang w:val="en-US"/>
+        </w:rPr>
+        <w:t xml:space="preserve"> </w:t>
       </w:r>
       <w:r>
         <w:rPr>
@@ -6665,6 +6995,7 @@
         <w:t xml:space="preserve"> = </w:t>
       </w:r>
       <w:proofErr w:type="spellStart"/>
+      <w:proofErr w:type="gramStart"/>
       <w:r>
         <w:rPr>
           <w:rFonts w:ascii="Consolas" w:eastAsia="Times New Roman" w:hAnsi="Consolas" w:cs="Times New Roman"/>
@@ -6686,6 +7017,7 @@
         </w:rPr>
         <w:t>(</w:t>
       </w:r>
+      <w:proofErr w:type="gramEnd"/>
     </w:p>
     <w:p>
       <w:pPr>
@@ -6710,6 +7042,7 @@
         <w:t xml:space="preserve">  </w:t>
       </w:r>
       <w:proofErr w:type="spellStart"/>
+      <w:proofErr w:type="gramStart"/>
       <w:r>
         <w:rPr>
           <w:rFonts w:ascii="Consolas" w:eastAsia="Times New Roman" w:hAnsi="Consolas" w:cs="Times New Roman"/>
@@ -6729,7 +7062,18 @@
           <w:szCs w:val="24"/>
           <w:lang w:val="en-US" w:eastAsia="ru-RU"/>
         </w:rPr>
-        <w:t xml:space="preserve">({ </w:t>
+        <w:t>(</w:t>
+      </w:r>
+      <w:proofErr w:type="gramEnd"/>
+      <w:r>
+        <w:rPr>
+          <w:rFonts w:ascii="Consolas" w:eastAsia="Times New Roman" w:hAnsi="Consolas" w:cs="Times New Roman"/>
+          <w:color w:val="D4D4D4"/>
+          <w:sz w:val="24"/>
+          <w:szCs w:val="24"/>
+          <w:lang w:val="en-US" w:eastAsia="ru-RU"/>
+        </w:rPr>
+        <w:t xml:space="preserve">{ </w:t>
       </w:r>
       <w:r>
         <w:rPr>
@@ -6859,6 +7203,7 @@
         <w:t xml:space="preserve">  </w:t>
       </w:r>
       <w:proofErr w:type="spellStart"/>
+      <w:proofErr w:type="gramStart"/>
       <w:r>
         <w:rPr>
           <w:rFonts w:ascii="Consolas" w:eastAsia="Times New Roman" w:hAnsi="Consolas" w:cs="Times New Roman"/>
@@ -6887,7 +7232,18 @@
           <w:szCs w:val="24"/>
           <w:lang w:val="en-US" w:eastAsia="ru-RU"/>
         </w:rPr>
-        <w:t>__REDUX_DEVTOOLS_EXTENSION</w:t>
+        <w:t>_</w:t>
+      </w:r>
+      <w:proofErr w:type="gramEnd"/>
+      <w:r>
+        <w:rPr>
+          <w:rFonts w:ascii="Consolas" w:eastAsia="Times New Roman" w:hAnsi="Consolas" w:cs="Times New Roman"/>
+          <w:color w:val="9CDCFE"/>
+          <w:sz w:val="24"/>
+          <w:szCs w:val="24"/>
+          <w:lang w:val="en-US" w:eastAsia="ru-RU"/>
+        </w:rPr>
+        <w:t>_REDUX_DEVTOOLS_EXTENSION</w:t>
       </w:r>
       <w:proofErr w:type="spellEnd"/>
       <w:r>
@@ -7046,7 +7402,23 @@
           <w:sz w:val="36"/>
           <w:szCs w:val="36"/>
         </w:rPr>
-        <w:t xml:space="preserve"> каждый раз при изменении глобального стейта (например при нажатии одного и того же фильтра) у нас вызывается </w:t>
+        <w:t xml:space="preserve"> каждый раз при изменении глобального стейта (</w:t>
+      </w:r>
+      <w:proofErr w:type="gramStart"/>
+      <w:r>
+        <w:rPr>
+          <w:sz w:val="36"/>
+          <w:szCs w:val="36"/>
+        </w:rPr>
+        <w:t>например</w:t>
+      </w:r>
+      <w:proofErr w:type="gramEnd"/>
+      <w:r>
+        <w:rPr>
+          <w:sz w:val="36"/>
+          <w:szCs w:val="36"/>
+        </w:rPr>
+        <w:t xml:space="preserve"> при нажатии одного и того же фильтра) у нас вызывается </w:t>
       </w:r>
       <w:proofErr w:type="spellStart"/>
       <w:r>
@@ -7164,7 +7536,6 @@
         <w:rPr>
           <w:sz w:val="36"/>
           <w:szCs w:val="36"/>
-          <w:lang w:val="en-US"/>
         </w:rPr>
       </w:pPr>
       <w:r>
@@ -7178,7 +7549,6 @@
         <w:rPr>
           <w:sz w:val="36"/>
           <w:szCs w:val="36"/>
-          <w:lang w:val="en-US"/>
         </w:rPr>
         <w:t>:</w:t>
       </w:r>
@@ -7192,18 +7562,28 @@
           <w:color w:val="D4D4D4"/>
           <w:sz w:val="24"/>
           <w:szCs w:val="24"/>
-          <w:lang w:val="en-US" w:eastAsia="ru-RU"/>
-        </w:rPr>
-      </w:pPr>
-      <w:r>
-        <w:rPr>
-          <w:rFonts w:ascii="Consolas" w:eastAsia="Times New Roman" w:hAnsi="Consolas" w:cs="Times New Roman"/>
-          <w:color w:val="D4D4D4"/>
-          <w:sz w:val="24"/>
-          <w:szCs w:val="24"/>
-          <w:lang w:val="en-US" w:eastAsia="ru-RU"/>
-        </w:rPr>
-        <w:t xml:space="preserve">  </w:t>
+          <w:lang w:eastAsia="ru-RU"/>
+        </w:rPr>
+      </w:pPr>
+      <w:r>
+        <w:rPr>
+          <w:rFonts w:ascii="Consolas" w:eastAsia="Times New Roman" w:hAnsi="Consolas" w:cs="Times New Roman"/>
+          <w:color w:val="D4D4D4"/>
+          <w:sz w:val="24"/>
+          <w:szCs w:val="24"/>
+          <w:lang w:val="en-US" w:eastAsia="ru-RU"/>
+        </w:rPr>
+        <w:t> </w:t>
+      </w:r>
+      <w:r>
+        <w:rPr>
+          <w:rFonts w:ascii="Consolas" w:eastAsia="Times New Roman" w:hAnsi="Consolas" w:cs="Times New Roman"/>
+          <w:color w:val="D4D4D4"/>
+          <w:sz w:val="24"/>
+          <w:szCs w:val="24"/>
+          <w:lang w:eastAsia="ru-RU"/>
+        </w:rPr>
+        <w:t xml:space="preserve"> </w:t>
       </w:r>
       <w:r>
         <w:rPr>
@@ -7211,7 +7591,7 @@
           <w:color w:val="6A9955"/>
           <w:sz w:val="24"/>
           <w:szCs w:val="24"/>
-          <w:lang w:val="en-US" w:eastAsia="ru-RU"/>
+          <w:lang w:eastAsia="ru-RU"/>
         </w:rPr>
         <w:t xml:space="preserve">// </w:t>
       </w:r>
@@ -7231,7 +7611,7 @@
           <w:color w:val="6A9955"/>
           <w:sz w:val="24"/>
           <w:szCs w:val="24"/>
-          <w:lang w:val="en-US" w:eastAsia="ru-RU"/>
+          <w:lang w:eastAsia="ru-RU"/>
         </w:rPr>
         <w:t xml:space="preserve"> </w:t>
       </w:r>
@@ -7255,18 +7635,28 @@
           <w:color w:val="D4D4D4"/>
           <w:sz w:val="24"/>
           <w:szCs w:val="24"/>
-          <w:lang w:val="en-US" w:eastAsia="ru-RU"/>
-        </w:rPr>
-      </w:pPr>
-      <w:r>
-        <w:rPr>
-          <w:rFonts w:ascii="Consolas" w:eastAsia="Times New Roman" w:hAnsi="Consolas" w:cs="Times New Roman"/>
-          <w:color w:val="D4D4D4"/>
-          <w:sz w:val="24"/>
-          <w:szCs w:val="24"/>
-          <w:lang w:val="en-US" w:eastAsia="ru-RU"/>
-        </w:rPr>
-        <w:t xml:space="preserve">  </w:t>
+          <w:lang w:eastAsia="ru-RU"/>
+        </w:rPr>
+      </w:pPr>
+      <w:r>
+        <w:rPr>
+          <w:rFonts w:ascii="Consolas" w:eastAsia="Times New Roman" w:hAnsi="Consolas" w:cs="Times New Roman"/>
+          <w:color w:val="D4D4D4"/>
+          <w:sz w:val="24"/>
+          <w:szCs w:val="24"/>
+          <w:lang w:val="en-US" w:eastAsia="ru-RU"/>
+        </w:rPr>
+        <w:t> </w:t>
+      </w:r>
+      <w:r>
+        <w:rPr>
+          <w:rFonts w:ascii="Consolas" w:eastAsia="Times New Roman" w:hAnsi="Consolas" w:cs="Times New Roman"/>
+          <w:color w:val="D4D4D4"/>
+          <w:sz w:val="24"/>
+          <w:szCs w:val="24"/>
+          <w:lang w:eastAsia="ru-RU"/>
+        </w:rPr>
+        <w:t xml:space="preserve"> </w:t>
       </w:r>
       <w:r>
         <w:rPr>
@@ -7284,10 +7674,11 @@
           <w:color w:val="D4D4D4"/>
           <w:sz w:val="24"/>
           <w:szCs w:val="24"/>
-          <w:lang w:val="en-US" w:eastAsia="ru-RU"/>
+          <w:lang w:eastAsia="ru-RU"/>
         </w:rPr>
         <w:t xml:space="preserve"> </w:t>
       </w:r>
+      <w:proofErr w:type="spellStart"/>
       <w:r>
         <w:rPr>
           <w:rFonts w:ascii="Consolas" w:eastAsia="Times New Roman" w:hAnsi="Consolas" w:cs="Times New Roman"/>
@@ -7298,16 +7689,19 @@
         </w:rPr>
         <w:t>filteredHeroesSelector</w:t>
       </w:r>
-      <w:r>
-        <w:rPr>
-          <w:rFonts w:ascii="Consolas" w:eastAsia="Times New Roman" w:hAnsi="Consolas" w:cs="Times New Roman"/>
-          <w:color w:val="D4D4D4"/>
-          <w:sz w:val="24"/>
-          <w:szCs w:val="24"/>
-          <w:lang w:val="en-US" w:eastAsia="ru-RU"/>
+      <w:proofErr w:type="spellEnd"/>
+      <w:r>
+        <w:rPr>
+          <w:rFonts w:ascii="Consolas" w:eastAsia="Times New Roman" w:hAnsi="Consolas" w:cs="Times New Roman"/>
+          <w:color w:val="D4D4D4"/>
+          <w:sz w:val="24"/>
+          <w:szCs w:val="24"/>
+          <w:lang w:eastAsia="ru-RU"/>
         </w:rPr>
         <w:t xml:space="preserve"> = </w:t>
       </w:r>
+      <w:proofErr w:type="spellStart"/>
+      <w:proofErr w:type="gramStart"/>
       <w:r>
         <w:rPr>
           <w:rFonts w:ascii="Consolas" w:eastAsia="Times New Roman" w:hAnsi="Consolas" w:cs="Times New Roman"/>
@@ -7318,16 +7712,18 @@
         </w:rPr>
         <w:t>createSelector</w:t>
       </w:r>
-      <w:r>
-        <w:rPr>
-          <w:rFonts w:ascii="Consolas" w:eastAsia="Times New Roman" w:hAnsi="Consolas" w:cs="Times New Roman"/>
-          <w:color w:val="D4D4D4"/>
-          <w:sz w:val="24"/>
-          <w:szCs w:val="24"/>
-          <w:lang w:val="en-US" w:eastAsia="ru-RU"/>
+      <w:proofErr w:type="spellEnd"/>
+      <w:r>
+        <w:rPr>
+          <w:rFonts w:ascii="Consolas" w:eastAsia="Times New Roman" w:hAnsi="Consolas" w:cs="Times New Roman"/>
+          <w:color w:val="D4D4D4"/>
+          <w:sz w:val="24"/>
+          <w:szCs w:val="24"/>
+          <w:lang w:eastAsia="ru-RU"/>
         </w:rPr>
         <w:t>(</w:t>
       </w:r>
+      <w:proofErr w:type="gramEnd"/>
     </w:p>
     <w:p>
       <w:pPr>
@@ -7349,7 +7745,37 @@
           <w:szCs w:val="24"/>
           <w:lang w:val="en-US" w:eastAsia="ru-RU"/>
         </w:rPr>
-        <w:t xml:space="preserve">    </w:t>
+        <w:t> </w:t>
+      </w:r>
+      <w:r>
+        <w:rPr>
+          <w:rFonts w:ascii="Consolas" w:eastAsia="Times New Roman" w:hAnsi="Consolas" w:cs="Times New Roman"/>
+          <w:color w:val="D4D4D4"/>
+          <w:sz w:val="24"/>
+          <w:szCs w:val="24"/>
+          <w:lang w:eastAsia="ru-RU"/>
+        </w:rPr>
+        <w:t xml:space="preserve"> </w:t>
+      </w:r>
+      <w:r>
+        <w:rPr>
+          <w:rFonts w:ascii="Consolas" w:eastAsia="Times New Roman" w:hAnsi="Consolas" w:cs="Times New Roman"/>
+          <w:color w:val="D4D4D4"/>
+          <w:sz w:val="24"/>
+          <w:szCs w:val="24"/>
+          <w:lang w:val="en-US" w:eastAsia="ru-RU"/>
+        </w:rPr>
+        <w:t> </w:t>
+      </w:r>
+      <w:r>
+        <w:rPr>
+          <w:rFonts w:ascii="Consolas" w:eastAsia="Times New Roman" w:hAnsi="Consolas" w:cs="Times New Roman"/>
+          <w:color w:val="D4D4D4"/>
+          <w:sz w:val="24"/>
+          <w:szCs w:val="24"/>
+          <w:lang w:eastAsia="ru-RU"/>
+        </w:rPr>
+        <w:t xml:space="preserve"> </w:t>
       </w:r>
       <w:r>
         <w:rPr>
@@ -7456,6 +7882,7 @@
         </w:rPr>
         <w:t xml:space="preserve"> </w:t>
       </w:r>
+      <w:proofErr w:type="gramStart"/>
       <w:r>
         <w:rPr>
           <w:rFonts w:ascii="Consolas" w:eastAsia="Times New Roman" w:hAnsi="Consolas" w:cs="Times New Roman"/>
@@ -7486,6 +7913,7 @@
         </w:rPr>
         <w:t>filters</w:t>
       </w:r>
+      <w:proofErr w:type="gramEnd"/>
       <w:r>
         <w:rPr>
           <w:rFonts w:ascii="Consolas" w:eastAsia="Times New Roman" w:hAnsi="Consolas" w:cs="Times New Roman"/>
@@ -7579,6 +8007,7 @@
         </w:rPr>
         <w:t xml:space="preserve"> </w:t>
       </w:r>
+      <w:proofErr w:type="gramStart"/>
       <w:r>
         <w:rPr>
           <w:rFonts w:ascii="Consolas" w:eastAsia="Times New Roman" w:hAnsi="Consolas" w:cs="Times New Roman"/>
@@ -7609,6 +8038,7 @@
         </w:rPr>
         <w:t>heroes</w:t>
       </w:r>
+      <w:proofErr w:type="gramEnd"/>
       <w:r>
         <w:rPr>
           <w:rFonts w:ascii="Consolas" w:eastAsia="Times New Roman" w:hAnsi="Consolas" w:cs="Times New Roman"/>
@@ -7944,6 +8374,7 @@
         </w:rPr>
         <w:t xml:space="preserve"> </w:t>
       </w:r>
+      <w:proofErr w:type="gramStart"/>
       <w:r>
         <w:rPr>
           <w:rFonts w:ascii="Consolas" w:eastAsia="Times New Roman" w:hAnsi="Consolas" w:cs="Times New Roman"/>
@@ -7974,6 +8405,7 @@
         </w:rPr>
         <w:t>filter</w:t>
       </w:r>
+      <w:proofErr w:type="gramEnd"/>
       <w:r>
         <w:rPr>
           <w:rFonts w:ascii="Consolas" w:eastAsia="Times New Roman" w:hAnsi="Consolas" w:cs="Times New Roman"/>
@@ -8094,7 +8526,7 @@
           <w:color w:val="D4D4D4"/>
           <w:sz w:val="24"/>
           <w:szCs w:val="24"/>
-          <w:lang w:eastAsia="ru-RU"/>
+          <w:lang w:val="en-US" w:eastAsia="ru-RU"/>
         </w:rPr>
       </w:pPr>
       <w:r>
@@ -8113,7 +8545,7 @@
           <w:color w:val="D4D4D4"/>
           <w:sz w:val="24"/>
           <w:szCs w:val="24"/>
-          <w:lang w:eastAsia="ru-RU"/>
+          <w:lang w:val="en-US" w:eastAsia="ru-RU"/>
         </w:rPr>
         <w:t>}</w:t>
       </w:r>
@@ -8127,16 +8559,16 @@
           <w:color w:val="D4D4D4"/>
           <w:sz w:val="24"/>
           <w:szCs w:val="24"/>
-          <w:lang w:eastAsia="ru-RU"/>
-        </w:rPr>
-      </w:pPr>
-      <w:r>
-        <w:rPr>
-          <w:rFonts w:ascii="Consolas" w:eastAsia="Times New Roman" w:hAnsi="Consolas" w:cs="Times New Roman"/>
-          <w:color w:val="D4D4D4"/>
-          <w:sz w:val="24"/>
-          <w:szCs w:val="24"/>
-          <w:lang w:eastAsia="ru-RU"/>
+          <w:lang w:val="en-US" w:eastAsia="ru-RU"/>
+        </w:rPr>
+      </w:pPr>
+      <w:r>
+        <w:rPr>
+          <w:rFonts w:ascii="Consolas" w:eastAsia="Times New Roman" w:hAnsi="Consolas" w:cs="Times New Roman"/>
+          <w:color w:val="D4D4D4"/>
+          <w:sz w:val="24"/>
+          <w:szCs w:val="24"/>
+          <w:lang w:val="en-US" w:eastAsia="ru-RU"/>
         </w:rPr>
         <w:t>    }</w:t>
       </w:r>
@@ -8150,16 +8582,16 @@
           <w:color w:val="D4D4D4"/>
           <w:sz w:val="24"/>
           <w:szCs w:val="24"/>
-          <w:lang w:eastAsia="ru-RU"/>
-        </w:rPr>
-      </w:pPr>
-      <w:r>
-        <w:rPr>
-          <w:rFonts w:ascii="Consolas" w:eastAsia="Times New Roman" w:hAnsi="Consolas" w:cs="Times New Roman"/>
-          <w:color w:val="D4D4D4"/>
-          <w:sz w:val="24"/>
-          <w:szCs w:val="24"/>
-          <w:lang w:eastAsia="ru-RU"/>
+          <w:lang w:val="en-US" w:eastAsia="ru-RU"/>
+        </w:rPr>
+      </w:pPr>
+      <w:r>
+        <w:rPr>
+          <w:rFonts w:ascii="Consolas" w:eastAsia="Times New Roman" w:hAnsi="Consolas" w:cs="Times New Roman"/>
+          <w:color w:val="D4D4D4"/>
+          <w:sz w:val="24"/>
+          <w:szCs w:val="24"/>
+          <w:lang w:val="en-US" w:eastAsia="ru-RU"/>
         </w:rPr>
         <w:t>  )</w:t>
       </w:r>
@@ -8173,7 +8605,7 @@
           <w:color w:val="D4D4D4"/>
           <w:sz w:val="24"/>
           <w:szCs w:val="24"/>
-          <w:lang w:eastAsia="ru-RU"/>
+          <w:lang w:val="en-US" w:eastAsia="ru-RU"/>
         </w:rPr>
       </w:pPr>
     </w:p>
@@ -8186,32 +8618,2290 @@
           <w:color w:val="D4D4D4"/>
           <w:sz w:val="24"/>
           <w:szCs w:val="24"/>
+          <w:lang w:val="en-US" w:eastAsia="ru-RU"/>
+        </w:rPr>
+      </w:pPr>
+      <w:r>
+        <w:rPr>
+          <w:rFonts w:ascii="Consolas" w:eastAsia="Times New Roman" w:hAnsi="Consolas" w:cs="Times New Roman"/>
+          <w:color w:val="D4D4D4"/>
+          <w:sz w:val="24"/>
+          <w:szCs w:val="24"/>
+          <w:lang w:val="en-US" w:eastAsia="ru-RU"/>
+        </w:rPr>
+        <w:t xml:space="preserve">  </w:t>
+      </w:r>
+      <w:r>
+        <w:rPr>
+          <w:rFonts w:ascii="Consolas" w:eastAsia="Times New Roman" w:hAnsi="Consolas" w:cs="Times New Roman"/>
+          <w:color w:val="569CD6"/>
+          <w:sz w:val="24"/>
+          <w:szCs w:val="24"/>
+          <w:lang w:val="en-US" w:eastAsia="ru-RU"/>
+        </w:rPr>
+        <w:t>const</w:t>
+      </w:r>
+      <w:r>
+        <w:rPr>
+          <w:rFonts w:ascii="Consolas" w:eastAsia="Times New Roman" w:hAnsi="Consolas" w:cs="Times New Roman"/>
+          <w:color w:val="D4D4D4"/>
+          <w:sz w:val="24"/>
+          <w:szCs w:val="24"/>
+          <w:lang w:val="en-US" w:eastAsia="ru-RU"/>
+        </w:rPr>
+        <w:t xml:space="preserve"> </w:t>
+      </w:r>
+      <w:proofErr w:type="spellStart"/>
+      <w:r>
+        <w:rPr>
+          <w:rFonts w:ascii="Consolas" w:eastAsia="Times New Roman" w:hAnsi="Consolas" w:cs="Times New Roman"/>
+          <w:color w:val="4FC1FF"/>
+          <w:sz w:val="24"/>
+          <w:szCs w:val="24"/>
+          <w:lang w:val="en-US" w:eastAsia="ru-RU"/>
+        </w:rPr>
+        <w:t>filteredHeroes</w:t>
+      </w:r>
+      <w:proofErr w:type="spellEnd"/>
+      <w:r>
+        <w:rPr>
+          <w:rFonts w:ascii="Consolas" w:eastAsia="Times New Roman" w:hAnsi="Consolas" w:cs="Times New Roman"/>
+          <w:color w:val="D4D4D4"/>
+          <w:sz w:val="24"/>
+          <w:szCs w:val="24"/>
+          <w:lang w:val="en-US" w:eastAsia="ru-RU"/>
+        </w:rPr>
+        <w:t xml:space="preserve"> = </w:t>
+      </w:r>
+      <w:proofErr w:type="spellStart"/>
+      <w:r>
+        <w:rPr>
+          <w:rFonts w:ascii="Consolas" w:eastAsia="Times New Roman" w:hAnsi="Consolas" w:cs="Times New Roman"/>
+          <w:color w:val="DCDCAA"/>
+          <w:sz w:val="24"/>
+          <w:szCs w:val="24"/>
+          <w:lang w:val="en-US" w:eastAsia="ru-RU"/>
+        </w:rPr>
+        <w:t>useSelector</w:t>
+      </w:r>
+      <w:proofErr w:type="spellEnd"/>
+      <w:r>
+        <w:rPr>
+          <w:rFonts w:ascii="Consolas" w:eastAsia="Times New Roman" w:hAnsi="Consolas" w:cs="Times New Roman"/>
+          <w:color w:val="D4D4D4"/>
+          <w:sz w:val="24"/>
+          <w:szCs w:val="24"/>
+          <w:lang w:val="en-US" w:eastAsia="ru-RU"/>
+        </w:rPr>
+        <w:t>(</w:t>
+      </w:r>
+      <w:proofErr w:type="spellStart"/>
+      <w:r>
+        <w:rPr>
+          <w:rFonts w:ascii="Consolas" w:eastAsia="Times New Roman" w:hAnsi="Consolas" w:cs="Times New Roman"/>
+          <w:color w:val="4FC1FF"/>
+          <w:sz w:val="24"/>
+          <w:szCs w:val="24"/>
+          <w:lang w:val="en-US" w:eastAsia="ru-RU"/>
+        </w:rPr>
+        <w:t>filteredHeroesSelector</w:t>
+      </w:r>
+      <w:proofErr w:type="spellEnd"/>
+      <w:r>
+        <w:rPr>
+          <w:rFonts w:ascii="Consolas" w:eastAsia="Times New Roman" w:hAnsi="Consolas" w:cs="Times New Roman"/>
+          <w:color w:val="D4D4D4"/>
+          <w:sz w:val="24"/>
+          <w:szCs w:val="24"/>
+          <w:lang w:val="en-US" w:eastAsia="ru-RU"/>
+        </w:rPr>
+        <w:t>)</w:t>
+      </w:r>
+    </w:p>
+    <w:p>
+      <w:pPr>
+        <w:rPr>
+          <w:sz w:val="36"/>
+          <w:szCs w:val="36"/>
+          <w:lang w:val="en-US"/>
+        </w:rPr>
+      </w:pPr>
+      <w:r>
+        <w:rPr>
+          <w:sz w:val="36"/>
+          <w:szCs w:val="36"/>
+          <w:lang w:val="en-US"/>
+        </w:rPr>
+        <w:br w:type="page"/>
+      </w:r>
+    </w:p>
+    <w:p>
+      <w:pPr>
+        <w:rPr>
+          <w:rStyle w:val="truncate-with-tooltip--ellipsis--2qgvt"/>
+          <w:b/>
+          <w:bCs/>
+          <w:i/>
+          <w:iCs/>
+          <w:sz w:val="36"/>
+          <w:szCs w:val="36"/>
+          <w:lang w:val="en-US"/>
+        </w:rPr>
+      </w:pPr>
+      <w:r>
+        <w:rPr>
+          <w:rStyle w:val="truncate-with-tooltip--ellipsis--2qgvt"/>
+          <w:b/>
+          <w:bCs/>
+          <w:i/>
+          <w:iCs/>
+          <w:sz w:val="36"/>
+          <w:szCs w:val="36"/>
+          <w:lang w:val="en-US"/>
+        </w:rPr>
+        <w:lastRenderedPageBreak/>
+        <w:t xml:space="preserve">Store </w:t>
+      </w:r>
+      <w:proofErr w:type="spellStart"/>
+      <w:r>
+        <w:rPr>
+          <w:rStyle w:val="truncate-with-tooltip--ellipsis--2qgvt"/>
+          <w:b/>
+          <w:bCs/>
+          <w:i/>
+          <w:iCs/>
+          <w:sz w:val="36"/>
+          <w:szCs w:val="36"/>
+          <w:lang w:val="en-US"/>
+        </w:rPr>
+        <w:t>enhancers</w:t>
+      </w:r>
+      <w:r>
+        <w:rPr>
+          <w:rStyle w:val="truncate-with-tooltip--ellipsis--2qgvt"/>
+          <w:b/>
+          <w:bCs/>
+          <w:i/>
+          <w:iCs/>
+          <w:sz w:val="36"/>
+          <w:szCs w:val="36"/>
+          <w:lang w:val="en-US"/>
+        </w:rPr>
+        <w:t>c</w:t>
+      </w:r>
+      <w:proofErr w:type="spellEnd"/>
+      <w:r>
+        <w:rPr>
+          <w:rStyle w:val="truncate-with-tooltip--ellipsis--2qgvt"/>
+          <w:b/>
+          <w:bCs/>
+          <w:i/>
+          <w:iCs/>
+          <w:sz w:val="36"/>
+          <w:szCs w:val="36"/>
+          <w:lang w:val="en-US"/>
+        </w:rPr>
+        <w:t xml:space="preserve"> – </w:t>
+      </w:r>
+      <w:r>
+        <w:rPr>
+          <w:rStyle w:val="truncate-with-tooltip--ellipsis--2qgvt"/>
+          <w:b/>
+          <w:bCs/>
+          <w:i/>
+          <w:iCs/>
+          <w:sz w:val="36"/>
+          <w:szCs w:val="36"/>
+        </w:rPr>
+        <w:t>усилители</w:t>
+      </w:r>
+      <w:r>
+        <w:rPr>
+          <w:rStyle w:val="truncate-with-tooltip--ellipsis--2qgvt"/>
+          <w:b/>
+          <w:bCs/>
+          <w:i/>
+          <w:iCs/>
+          <w:sz w:val="36"/>
+          <w:szCs w:val="36"/>
+          <w:lang w:val="en-US"/>
+        </w:rPr>
+        <w:t xml:space="preserve"> </w:t>
+      </w:r>
+      <w:proofErr w:type="spellStart"/>
+      <w:r>
+        <w:rPr>
+          <w:rStyle w:val="truncate-with-tooltip--ellipsis--2qgvt"/>
+          <w:b/>
+          <w:bCs/>
+          <w:i/>
+          <w:iCs/>
+          <w:sz w:val="36"/>
+          <w:szCs w:val="36"/>
+        </w:rPr>
+        <w:t>стора</w:t>
+      </w:r>
+      <w:proofErr w:type="spellEnd"/>
+    </w:p>
+    <w:p>
+      <w:pPr>
+        <w:rPr>
+          <w:rStyle w:val="truncate-with-tooltip--ellipsis--2qgvt"/>
+          <w:sz w:val="36"/>
+          <w:szCs w:val="36"/>
+        </w:rPr>
+      </w:pPr>
+      <w:r>
+        <w:rPr>
+          <w:rStyle w:val="truncate-with-tooltip--ellipsis--2qgvt"/>
+          <w:sz w:val="36"/>
+          <w:szCs w:val="36"/>
+        </w:rPr>
+        <w:t xml:space="preserve">Так, мы </w:t>
+      </w:r>
+      <w:proofErr w:type="gramStart"/>
+      <w:r>
+        <w:rPr>
+          <w:rStyle w:val="truncate-with-tooltip--ellipsis--2qgvt"/>
+          <w:sz w:val="36"/>
+          <w:szCs w:val="36"/>
+        </w:rPr>
+        <w:t>знаем</w:t>
+      </w:r>
+      <w:proofErr w:type="gramEnd"/>
+      <w:r>
+        <w:rPr>
+          <w:rStyle w:val="truncate-with-tooltip--ellipsis--2qgvt"/>
+          <w:sz w:val="36"/>
+          <w:szCs w:val="36"/>
+        </w:rPr>
+        <w:t xml:space="preserve"> что в </w:t>
+      </w:r>
+      <w:r>
+        <w:rPr>
+          <w:rStyle w:val="truncate-with-tooltip--ellipsis--2qgvt"/>
+          <w:sz w:val="36"/>
+          <w:szCs w:val="36"/>
+          <w:lang w:val="en-US"/>
+        </w:rPr>
+        <w:t>dispatch</w:t>
+      </w:r>
+      <w:r>
+        <w:rPr>
+          <w:rStyle w:val="truncate-with-tooltip--ellipsis--2qgvt"/>
+          <w:sz w:val="36"/>
+          <w:szCs w:val="36"/>
+        </w:rPr>
+        <w:t xml:space="preserve"> </w:t>
+      </w:r>
+      <w:r>
+        <w:rPr>
+          <w:rStyle w:val="truncate-with-tooltip--ellipsis--2qgvt"/>
+          <w:sz w:val="36"/>
+          <w:szCs w:val="36"/>
+        </w:rPr>
+        <w:t xml:space="preserve">мы можем передавать только объекты у которых должно быть </w:t>
+      </w:r>
+      <w:proofErr w:type="spellStart"/>
+      <w:r>
+        <w:rPr>
+          <w:rStyle w:val="truncate-with-tooltip--ellipsis--2qgvt"/>
+          <w:sz w:val="36"/>
+          <w:szCs w:val="36"/>
+        </w:rPr>
+        <w:t>св</w:t>
+      </w:r>
+      <w:proofErr w:type="spellEnd"/>
+      <w:r>
+        <w:rPr>
+          <w:rStyle w:val="truncate-with-tooltip--ellipsis--2qgvt"/>
+          <w:sz w:val="36"/>
+          <w:szCs w:val="36"/>
+        </w:rPr>
+        <w:t xml:space="preserve">-во </w:t>
+      </w:r>
+      <w:r>
+        <w:rPr>
+          <w:rStyle w:val="truncate-with-tooltip--ellipsis--2qgvt"/>
+          <w:sz w:val="36"/>
+          <w:szCs w:val="36"/>
+          <w:lang w:val="en-US"/>
+        </w:rPr>
+        <w:t>type</w:t>
+      </w:r>
+      <w:r>
+        <w:rPr>
+          <w:rStyle w:val="truncate-with-tooltip--ellipsis--2qgvt"/>
+          <w:sz w:val="36"/>
+          <w:szCs w:val="36"/>
+        </w:rPr>
+        <w:t xml:space="preserve"> </w:t>
+      </w:r>
+      <w:r>
+        <w:rPr>
+          <w:rStyle w:val="truncate-with-tooltip--ellipsis--2qgvt"/>
+          <w:sz w:val="36"/>
+          <w:szCs w:val="36"/>
+        </w:rPr>
+        <w:t xml:space="preserve">и </w:t>
+      </w:r>
+      <w:proofErr w:type="spellStart"/>
+      <w:r>
+        <w:rPr>
+          <w:rStyle w:val="truncate-with-tooltip--ellipsis--2qgvt"/>
+          <w:sz w:val="36"/>
+          <w:szCs w:val="36"/>
+        </w:rPr>
+        <w:t>доп</w:t>
+      </w:r>
+      <w:proofErr w:type="spellEnd"/>
+      <w:r>
+        <w:rPr>
+          <w:rStyle w:val="truncate-with-tooltip--ellipsis--2qgvt"/>
+          <w:sz w:val="36"/>
+          <w:szCs w:val="36"/>
+        </w:rPr>
+        <w:t xml:space="preserve"> поля. Но иногда нам нужно передать не объект, а строку или функцию.</w:t>
+      </w:r>
+    </w:p>
+    <w:p>
+      <w:pPr>
+        <w:rPr>
+          <w:rStyle w:val="truncate-with-tooltip--ellipsis--2qgvt"/>
+          <w:sz w:val="36"/>
+          <w:szCs w:val="36"/>
+        </w:rPr>
+      </w:pPr>
+    </w:p>
+    <w:p>
+      <w:pPr>
+        <w:rPr>
+          <w:rStyle w:val="truncate-with-tooltip--ellipsis--2qgvt"/>
+          <w:sz w:val="36"/>
+          <w:szCs w:val="36"/>
+        </w:rPr>
+      </w:pPr>
+      <w:r>
+        <w:rPr>
+          <w:rStyle w:val="truncate-with-tooltip--ellipsis--2qgvt"/>
+          <w:sz w:val="36"/>
+          <w:szCs w:val="36"/>
+        </w:rPr>
+        <w:t xml:space="preserve">Чтобы решить эту проблему, в </w:t>
+      </w:r>
+      <w:proofErr w:type="spellStart"/>
+      <w:r>
+        <w:rPr>
+          <w:rStyle w:val="truncate-with-tooltip--ellipsis--2qgvt"/>
+          <w:sz w:val="36"/>
+          <w:szCs w:val="36"/>
+        </w:rPr>
+        <w:t>сторе</w:t>
+      </w:r>
+      <w:proofErr w:type="spellEnd"/>
+      <w:r>
+        <w:rPr>
+          <w:rStyle w:val="truncate-with-tooltip--ellipsis--2qgvt"/>
+          <w:sz w:val="36"/>
+          <w:szCs w:val="36"/>
+        </w:rPr>
+        <w:t xml:space="preserve"> работаем</w:t>
+      </w:r>
+      <w:r>
+        <w:rPr>
+          <w:rStyle w:val="truncate-with-tooltip--ellipsis--2qgvt"/>
+          <w:sz w:val="36"/>
+          <w:szCs w:val="36"/>
+        </w:rPr>
+        <w:t>:</w:t>
+      </w:r>
+    </w:p>
+    <w:p>
+      <w:pPr>
+        <w:shd w:val="clear" w:color="auto" w:fill="1E1E1E"/>
+        <w:spacing w:after="0" w:line="330" w:lineRule="atLeast"/>
+        <w:rPr>
+          <w:rFonts w:ascii="Consolas" w:eastAsia="Times New Roman" w:hAnsi="Consolas" w:cs="Times New Roman"/>
+          <w:color w:val="D4D4D4"/>
+          <w:sz w:val="24"/>
+          <w:szCs w:val="24"/>
+          <w:lang w:val="en-US" w:eastAsia="ru-RU"/>
+        </w:rPr>
+      </w:pPr>
+      <w:r>
+        <w:rPr>
+          <w:rFonts w:ascii="Consolas" w:eastAsia="Times New Roman" w:hAnsi="Consolas" w:cs="Times New Roman"/>
+          <w:color w:val="569CD6"/>
+          <w:sz w:val="24"/>
+          <w:szCs w:val="24"/>
+          <w:lang w:val="en-US" w:eastAsia="ru-RU"/>
+        </w:rPr>
+        <w:t>const</w:t>
+      </w:r>
+      <w:r>
+        <w:rPr>
+          <w:rFonts w:ascii="Consolas" w:eastAsia="Times New Roman" w:hAnsi="Consolas" w:cs="Times New Roman"/>
+          <w:color w:val="D4D4D4"/>
+          <w:sz w:val="24"/>
+          <w:szCs w:val="24"/>
+          <w:lang w:val="en-US" w:eastAsia="ru-RU"/>
+        </w:rPr>
+        <w:t xml:space="preserve"> </w:t>
+      </w:r>
+      <w:r>
+        <w:rPr>
+          <w:rFonts w:ascii="Consolas" w:eastAsia="Times New Roman" w:hAnsi="Consolas" w:cs="Times New Roman"/>
+          <w:color w:val="DCDCAA"/>
+          <w:sz w:val="24"/>
+          <w:szCs w:val="24"/>
+          <w:lang w:val="en-US" w:eastAsia="ru-RU"/>
+        </w:rPr>
+        <w:t>enhancer</w:t>
+      </w:r>
+      <w:r>
+        <w:rPr>
+          <w:rFonts w:ascii="Consolas" w:eastAsia="Times New Roman" w:hAnsi="Consolas" w:cs="Times New Roman"/>
+          <w:color w:val="D4D4D4"/>
+          <w:sz w:val="24"/>
+          <w:szCs w:val="24"/>
+          <w:lang w:val="en-US" w:eastAsia="ru-RU"/>
+        </w:rPr>
+        <w:t xml:space="preserve"> = (</w:t>
+      </w:r>
+      <w:proofErr w:type="spellStart"/>
+      <w:r>
+        <w:rPr>
+          <w:rFonts w:ascii="Consolas" w:eastAsia="Times New Roman" w:hAnsi="Consolas" w:cs="Times New Roman"/>
+          <w:color w:val="9CDCFE"/>
+          <w:sz w:val="24"/>
+          <w:szCs w:val="24"/>
+          <w:lang w:val="en-US" w:eastAsia="ru-RU"/>
+        </w:rPr>
+        <w:t>createStore</w:t>
+      </w:r>
+      <w:proofErr w:type="spellEnd"/>
+      <w:r>
+        <w:rPr>
+          <w:rFonts w:ascii="Consolas" w:eastAsia="Times New Roman" w:hAnsi="Consolas" w:cs="Times New Roman"/>
+          <w:color w:val="D4D4D4"/>
+          <w:sz w:val="24"/>
+          <w:szCs w:val="24"/>
+          <w:lang w:val="en-US" w:eastAsia="ru-RU"/>
+        </w:rPr>
+        <w:t xml:space="preserve">) </w:t>
+      </w:r>
+      <w:r>
+        <w:rPr>
+          <w:rFonts w:ascii="Consolas" w:eastAsia="Times New Roman" w:hAnsi="Consolas" w:cs="Times New Roman"/>
+          <w:color w:val="569CD6"/>
+          <w:sz w:val="24"/>
+          <w:szCs w:val="24"/>
+          <w:lang w:val="en-US" w:eastAsia="ru-RU"/>
+        </w:rPr>
+        <w:t>=&gt;</w:t>
+      </w:r>
+      <w:r>
+        <w:rPr>
+          <w:rFonts w:ascii="Consolas" w:eastAsia="Times New Roman" w:hAnsi="Consolas" w:cs="Times New Roman"/>
+          <w:color w:val="D4D4D4"/>
+          <w:sz w:val="24"/>
+          <w:szCs w:val="24"/>
+          <w:lang w:val="en-US" w:eastAsia="ru-RU"/>
+        </w:rPr>
+        <w:t xml:space="preserve"> (...</w:t>
+      </w:r>
+      <w:proofErr w:type="spellStart"/>
+      <w:r>
+        <w:rPr>
+          <w:rFonts w:ascii="Consolas" w:eastAsia="Times New Roman" w:hAnsi="Consolas" w:cs="Times New Roman"/>
+          <w:color w:val="9CDCFE"/>
+          <w:sz w:val="24"/>
+          <w:szCs w:val="24"/>
+          <w:lang w:val="en-US" w:eastAsia="ru-RU"/>
+        </w:rPr>
+        <w:t>args</w:t>
+      </w:r>
+      <w:proofErr w:type="spellEnd"/>
+      <w:r>
+        <w:rPr>
+          <w:rFonts w:ascii="Consolas" w:eastAsia="Times New Roman" w:hAnsi="Consolas" w:cs="Times New Roman"/>
+          <w:color w:val="D4D4D4"/>
+          <w:sz w:val="24"/>
+          <w:szCs w:val="24"/>
+          <w:lang w:val="en-US" w:eastAsia="ru-RU"/>
+        </w:rPr>
+        <w:t xml:space="preserve">) </w:t>
+      </w:r>
+      <w:r>
+        <w:rPr>
+          <w:rFonts w:ascii="Consolas" w:eastAsia="Times New Roman" w:hAnsi="Consolas" w:cs="Times New Roman"/>
+          <w:color w:val="569CD6"/>
+          <w:sz w:val="24"/>
+          <w:szCs w:val="24"/>
+          <w:lang w:val="en-US" w:eastAsia="ru-RU"/>
+        </w:rPr>
+        <w:t>=&gt;</w:t>
+      </w:r>
+      <w:r>
+        <w:rPr>
+          <w:rFonts w:ascii="Consolas" w:eastAsia="Times New Roman" w:hAnsi="Consolas" w:cs="Times New Roman"/>
+          <w:color w:val="D4D4D4"/>
+          <w:sz w:val="24"/>
+          <w:szCs w:val="24"/>
+          <w:lang w:val="en-US" w:eastAsia="ru-RU"/>
+        </w:rPr>
+        <w:t xml:space="preserve"> {</w:t>
+      </w:r>
+    </w:p>
+    <w:p>
+      <w:pPr>
+        <w:shd w:val="clear" w:color="auto" w:fill="1E1E1E"/>
+        <w:spacing w:after="0" w:line="330" w:lineRule="atLeast"/>
+        <w:rPr>
+          <w:rFonts w:ascii="Consolas" w:eastAsia="Times New Roman" w:hAnsi="Consolas" w:cs="Times New Roman"/>
+          <w:color w:val="D4D4D4"/>
+          <w:sz w:val="24"/>
+          <w:szCs w:val="24"/>
+          <w:lang w:val="en-US" w:eastAsia="ru-RU"/>
+        </w:rPr>
+      </w:pPr>
+      <w:r>
+        <w:rPr>
+          <w:rFonts w:ascii="Consolas" w:eastAsia="Times New Roman" w:hAnsi="Consolas" w:cs="Times New Roman"/>
+          <w:color w:val="D4D4D4"/>
+          <w:sz w:val="24"/>
+          <w:szCs w:val="24"/>
+          <w:lang w:val="en-US" w:eastAsia="ru-RU"/>
+        </w:rPr>
+        <w:t xml:space="preserve">  </w:t>
+      </w:r>
+      <w:r>
+        <w:rPr>
+          <w:rFonts w:ascii="Consolas" w:eastAsia="Times New Roman" w:hAnsi="Consolas" w:cs="Times New Roman"/>
+          <w:color w:val="569CD6"/>
+          <w:sz w:val="24"/>
+          <w:szCs w:val="24"/>
+          <w:lang w:val="en-US" w:eastAsia="ru-RU"/>
+        </w:rPr>
+        <w:t>const</w:t>
+      </w:r>
+      <w:r>
+        <w:rPr>
+          <w:rFonts w:ascii="Consolas" w:eastAsia="Times New Roman" w:hAnsi="Consolas" w:cs="Times New Roman"/>
+          <w:color w:val="D4D4D4"/>
+          <w:sz w:val="24"/>
+          <w:szCs w:val="24"/>
+          <w:lang w:val="en-US" w:eastAsia="ru-RU"/>
+        </w:rPr>
+        <w:t xml:space="preserve"> </w:t>
+      </w:r>
+      <w:r>
+        <w:rPr>
+          <w:rFonts w:ascii="Consolas" w:eastAsia="Times New Roman" w:hAnsi="Consolas" w:cs="Times New Roman"/>
+          <w:color w:val="4FC1FF"/>
+          <w:sz w:val="24"/>
+          <w:szCs w:val="24"/>
+          <w:lang w:val="en-US" w:eastAsia="ru-RU"/>
+        </w:rPr>
+        <w:t>store</w:t>
+      </w:r>
+      <w:r>
+        <w:rPr>
+          <w:rFonts w:ascii="Consolas" w:eastAsia="Times New Roman" w:hAnsi="Consolas" w:cs="Times New Roman"/>
+          <w:color w:val="D4D4D4"/>
+          <w:sz w:val="24"/>
+          <w:szCs w:val="24"/>
+          <w:lang w:val="en-US" w:eastAsia="ru-RU"/>
+        </w:rPr>
+        <w:t xml:space="preserve"> = </w:t>
+      </w:r>
+      <w:proofErr w:type="spellStart"/>
+      <w:proofErr w:type="gramStart"/>
+      <w:r>
+        <w:rPr>
+          <w:rFonts w:ascii="Consolas" w:eastAsia="Times New Roman" w:hAnsi="Consolas" w:cs="Times New Roman"/>
+          <w:color w:val="DCDCAA"/>
+          <w:sz w:val="24"/>
+          <w:szCs w:val="24"/>
+          <w:lang w:val="en-US" w:eastAsia="ru-RU"/>
+        </w:rPr>
+        <w:t>createStore</w:t>
+      </w:r>
+      <w:proofErr w:type="spellEnd"/>
+      <w:r>
+        <w:rPr>
+          <w:rFonts w:ascii="Consolas" w:eastAsia="Times New Roman" w:hAnsi="Consolas" w:cs="Times New Roman"/>
+          <w:color w:val="D4D4D4"/>
+          <w:sz w:val="24"/>
+          <w:szCs w:val="24"/>
+          <w:lang w:val="en-US" w:eastAsia="ru-RU"/>
+        </w:rPr>
+        <w:t>(</w:t>
+      </w:r>
+      <w:proofErr w:type="gramEnd"/>
+      <w:r>
+        <w:rPr>
+          <w:rFonts w:ascii="Consolas" w:eastAsia="Times New Roman" w:hAnsi="Consolas" w:cs="Times New Roman"/>
+          <w:color w:val="D4D4D4"/>
+          <w:sz w:val="24"/>
+          <w:szCs w:val="24"/>
+          <w:lang w:val="en-US" w:eastAsia="ru-RU"/>
+        </w:rPr>
+        <w:t>...</w:t>
+      </w:r>
+      <w:proofErr w:type="spellStart"/>
+      <w:r>
+        <w:rPr>
+          <w:rFonts w:ascii="Consolas" w:eastAsia="Times New Roman" w:hAnsi="Consolas" w:cs="Times New Roman"/>
+          <w:color w:val="9CDCFE"/>
+          <w:sz w:val="24"/>
+          <w:szCs w:val="24"/>
+          <w:lang w:val="en-US" w:eastAsia="ru-RU"/>
+        </w:rPr>
+        <w:t>args</w:t>
+      </w:r>
+      <w:proofErr w:type="spellEnd"/>
+      <w:r>
+        <w:rPr>
+          <w:rFonts w:ascii="Consolas" w:eastAsia="Times New Roman" w:hAnsi="Consolas" w:cs="Times New Roman"/>
+          <w:color w:val="D4D4D4"/>
+          <w:sz w:val="24"/>
+          <w:szCs w:val="24"/>
+          <w:lang w:val="en-US" w:eastAsia="ru-RU"/>
+        </w:rPr>
+        <w:t>)</w:t>
+      </w:r>
+    </w:p>
+    <w:p>
+      <w:pPr>
+        <w:shd w:val="clear" w:color="auto" w:fill="1E1E1E"/>
+        <w:spacing w:after="0" w:line="330" w:lineRule="atLeast"/>
+        <w:rPr>
+          <w:rFonts w:ascii="Consolas" w:eastAsia="Times New Roman" w:hAnsi="Consolas" w:cs="Times New Roman"/>
+          <w:color w:val="D4D4D4"/>
+          <w:sz w:val="24"/>
+          <w:szCs w:val="24"/>
+          <w:lang w:val="en-US" w:eastAsia="ru-RU"/>
+        </w:rPr>
+      </w:pPr>
+    </w:p>
+    <w:p>
+      <w:pPr>
+        <w:shd w:val="clear" w:color="auto" w:fill="1E1E1E"/>
+        <w:spacing w:after="0" w:line="330" w:lineRule="atLeast"/>
+        <w:rPr>
+          <w:rFonts w:ascii="Consolas" w:eastAsia="Times New Roman" w:hAnsi="Consolas" w:cs="Times New Roman"/>
+          <w:color w:val="D4D4D4"/>
+          <w:sz w:val="24"/>
+          <w:szCs w:val="24"/>
+          <w:lang w:val="en-US" w:eastAsia="ru-RU"/>
+        </w:rPr>
+      </w:pPr>
+      <w:r>
+        <w:rPr>
+          <w:rFonts w:ascii="Consolas" w:eastAsia="Times New Roman" w:hAnsi="Consolas" w:cs="Times New Roman"/>
+          <w:color w:val="D4D4D4"/>
+          <w:sz w:val="24"/>
+          <w:szCs w:val="24"/>
+          <w:lang w:val="en-US" w:eastAsia="ru-RU"/>
+        </w:rPr>
+        <w:t xml:space="preserve">  </w:t>
+      </w:r>
+      <w:r>
+        <w:rPr>
+          <w:rFonts w:ascii="Consolas" w:eastAsia="Times New Roman" w:hAnsi="Consolas" w:cs="Times New Roman"/>
+          <w:color w:val="6A9955"/>
+          <w:sz w:val="24"/>
+          <w:szCs w:val="24"/>
+          <w:lang w:val="en-US" w:eastAsia="ru-RU"/>
+        </w:rPr>
+        <w:t xml:space="preserve">// </w:t>
+      </w:r>
+      <w:r>
+        <w:rPr>
+          <w:rFonts w:ascii="Consolas" w:eastAsia="Times New Roman" w:hAnsi="Consolas" w:cs="Times New Roman"/>
+          <w:color w:val="6A9955"/>
+          <w:sz w:val="24"/>
+          <w:szCs w:val="24"/>
           <w:lang w:eastAsia="ru-RU"/>
         </w:rPr>
-      </w:pPr>
-      <w:r>
-        <w:rPr>
-          <w:rFonts w:ascii="Consolas" w:eastAsia="Times New Roman" w:hAnsi="Consolas" w:cs="Times New Roman"/>
-          <w:color w:val="D4D4D4"/>
+        <w:t>идет</w:t>
+      </w:r>
+      <w:r>
+        <w:rPr>
+          <w:rFonts w:ascii="Consolas" w:eastAsia="Times New Roman" w:hAnsi="Consolas" w:cs="Times New Roman"/>
+          <w:color w:val="6A9955"/>
+          <w:sz w:val="24"/>
+          <w:szCs w:val="24"/>
+          <w:lang w:val="en-US" w:eastAsia="ru-RU"/>
+        </w:rPr>
+        <w:t xml:space="preserve"> </w:t>
+      </w:r>
+      <w:r>
+        <w:rPr>
+          <w:rFonts w:ascii="Consolas" w:eastAsia="Times New Roman" w:hAnsi="Consolas" w:cs="Times New Roman"/>
+          <w:color w:val="6A9955"/>
           <w:sz w:val="24"/>
           <w:szCs w:val="24"/>
           <w:lang w:eastAsia="ru-RU"/>
         </w:rPr>
+        <w:t>шаблонный</w:t>
+      </w:r>
+      <w:r>
+        <w:rPr>
+          <w:rFonts w:ascii="Consolas" w:eastAsia="Times New Roman" w:hAnsi="Consolas" w:cs="Times New Roman"/>
+          <w:color w:val="6A9955"/>
+          <w:sz w:val="24"/>
+          <w:szCs w:val="24"/>
+          <w:lang w:val="en-US" w:eastAsia="ru-RU"/>
+        </w:rPr>
+        <w:t xml:space="preserve"> </w:t>
+      </w:r>
+      <w:r>
+        <w:rPr>
+          <w:rFonts w:ascii="Consolas" w:eastAsia="Times New Roman" w:hAnsi="Consolas" w:cs="Times New Roman"/>
+          <w:color w:val="6A9955"/>
+          <w:sz w:val="24"/>
+          <w:szCs w:val="24"/>
+          <w:lang w:eastAsia="ru-RU"/>
+        </w:rPr>
+        <w:t>код</w:t>
+      </w:r>
+      <w:r>
+        <w:rPr>
+          <w:rFonts w:ascii="Consolas" w:eastAsia="Times New Roman" w:hAnsi="Consolas" w:cs="Times New Roman"/>
+          <w:color w:val="6A9955"/>
+          <w:sz w:val="24"/>
+          <w:szCs w:val="24"/>
+          <w:lang w:val="en-US" w:eastAsia="ru-RU"/>
+        </w:rPr>
+        <w:t xml:space="preserve"> </w:t>
+      </w:r>
+      <w:r>
+        <w:rPr>
+          <w:rFonts w:ascii="Consolas" w:eastAsia="Times New Roman" w:hAnsi="Consolas" w:cs="Times New Roman"/>
+          <w:color w:val="6A9955"/>
+          <w:sz w:val="24"/>
+          <w:szCs w:val="24"/>
+          <w:lang w:eastAsia="ru-RU"/>
+        </w:rPr>
+        <w:t>из</w:t>
+      </w:r>
+      <w:r>
+        <w:rPr>
+          <w:rFonts w:ascii="Consolas" w:eastAsia="Times New Roman" w:hAnsi="Consolas" w:cs="Times New Roman"/>
+          <w:color w:val="6A9955"/>
+          <w:sz w:val="24"/>
+          <w:szCs w:val="24"/>
+          <w:lang w:val="en-US" w:eastAsia="ru-RU"/>
+        </w:rPr>
+        <w:t xml:space="preserve"> </w:t>
+      </w:r>
+      <w:r>
+        <w:rPr>
+          <w:rFonts w:ascii="Consolas" w:eastAsia="Times New Roman" w:hAnsi="Consolas" w:cs="Times New Roman"/>
+          <w:color w:val="6A9955"/>
+          <w:sz w:val="24"/>
+          <w:szCs w:val="24"/>
+          <w:lang w:eastAsia="ru-RU"/>
+        </w:rPr>
+        <w:t>решений</w:t>
+      </w:r>
+    </w:p>
+    <w:p>
+      <w:pPr>
+        <w:shd w:val="clear" w:color="auto" w:fill="1E1E1E"/>
+        <w:spacing w:after="0" w:line="330" w:lineRule="atLeast"/>
+        <w:rPr>
+          <w:rFonts w:ascii="Consolas" w:eastAsia="Times New Roman" w:hAnsi="Consolas" w:cs="Times New Roman"/>
+          <w:color w:val="D4D4D4"/>
+          <w:sz w:val="24"/>
+          <w:szCs w:val="24"/>
+          <w:lang w:val="en-US" w:eastAsia="ru-RU"/>
+        </w:rPr>
+      </w:pPr>
+      <w:r>
+        <w:rPr>
+          <w:rFonts w:ascii="Consolas" w:eastAsia="Times New Roman" w:hAnsi="Consolas" w:cs="Times New Roman"/>
+          <w:color w:val="D4D4D4"/>
+          <w:sz w:val="24"/>
+          <w:szCs w:val="24"/>
+          <w:lang w:val="en-US" w:eastAsia="ru-RU"/>
+        </w:rPr>
         <w:t xml:space="preserve">  </w:t>
       </w:r>
-      <w:proofErr w:type="spellStart"/>
       <w:r>
         <w:rPr>
           <w:rFonts w:ascii="Consolas" w:eastAsia="Times New Roman" w:hAnsi="Consolas" w:cs="Times New Roman"/>
           <w:color w:val="569CD6"/>
           <w:sz w:val="24"/>
           <w:szCs w:val="24"/>
+          <w:lang w:val="en-US" w:eastAsia="ru-RU"/>
+        </w:rPr>
+        <w:t>const</w:t>
+      </w:r>
+      <w:r>
+        <w:rPr>
+          <w:rFonts w:ascii="Consolas" w:eastAsia="Times New Roman" w:hAnsi="Consolas" w:cs="Times New Roman"/>
+          <w:color w:val="D4D4D4"/>
+          <w:sz w:val="24"/>
+          <w:szCs w:val="24"/>
+          <w:lang w:val="en-US" w:eastAsia="ru-RU"/>
+        </w:rPr>
+        <w:t xml:space="preserve"> </w:t>
+      </w:r>
+      <w:proofErr w:type="spellStart"/>
+      <w:r>
+        <w:rPr>
+          <w:rFonts w:ascii="Consolas" w:eastAsia="Times New Roman" w:hAnsi="Consolas" w:cs="Times New Roman"/>
+          <w:color w:val="4FC1FF"/>
+          <w:sz w:val="24"/>
+          <w:szCs w:val="24"/>
+          <w:lang w:val="en-US" w:eastAsia="ru-RU"/>
+        </w:rPr>
+        <w:t>oldDispatch</w:t>
+      </w:r>
+      <w:proofErr w:type="spellEnd"/>
+      <w:r>
+        <w:rPr>
+          <w:rFonts w:ascii="Consolas" w:eastAsia="Times New Roman" w:hAnsi="Consolas" w:cs="Times New Roman"/>
+          <w:color w:val="D4D4D4"/>
+          <w:sz w:val="24"/>
+          <w:szCs w:val="24"/>
+          <w:lang w:val="en-US" w:eastAsia="ru-RU"/>
+        </w:rPr>
+        <w:t xml:space="preserve"> = </w:t>
+      </w:r>
+      <w:proofErr w:type="spellStart"/>
+      <w:proofErr w:type="gramStart"/>
+      <w:r>
+        <w:rPr>
+          <w:rFonts w:ascii="Consolas" w:eastAsia="Times New Roman" w:hAnsi="Consolas" w:cs="Times New Roman"/>
+          <w:color w:val="4FC1FF"/>
+          <w:sz w:val="24"/>
+          <w:szCs w:val="24"/>
+          <w:lang w:val="en-US" w:eastAsia="ru-RU"/>
+        </w:rPr>
+        <w:t>store</w:t>
+      </w:r>
+      <w:r>
+        <w:rPr>
+          <w:rFonts w:ascii="Consolas" w:eastAsia="Times New Roman" w:hAnsi="Consolas" w:cs="Times New Roman"/>
+          <w:color w:val="D4D4D4"/>
+          <w:sz w:val="24"/>
+          <w:szCs w:val="24"/>
+          <w:lang w:val="en-US" w:eastAsia="ru-RU"/>
+        </w:rPr>
+        <w:t>.</w:t>
+      </w:r>
+      <w:r>
+        <w:rPr>
+          <w:rFonts w:ascii="Consolas" w:eastAsia="Times New Roman" w:hAnsi="Consolas" w:cs="Times New Roman"/>
+          <w:color w:val="9CDCFE"/>
+          <w:sz w:val="24"/>
+          <w:szCs w:val="24"/>
+          <w:lang w:val="en-US" w:eastAsia="ru-RU"/>
+        </w:rPr>
+        <w:t>dispatch</w:t>
+      </w:r>
+      <w:proofErr w:type="spellEnd"/>
+      <w:proofErr w:type="gramEnd"/>
+    </w:p>
+    <w:p>
+      <w:pPr>
+        <w:shd w:val="clear" w:color="auto" w:fill="1E1E1E"/>
+        <w:spacing w:after="0" w:line="330" w:lineRule="atLeast"/>
+        <w:rPr>
+          <w:rFonts w:ascii="Consolas" w:eastAsia="Times New Roman" w:hAnsi="Consolas" w:cs="Times New Roman"/>
+          <w:color w:val="D4D4D4"/>
+          <w:sz w:val="24"/>
+          <w:szCs w:val="24"/>
+          <w:lang w:val="en-US" w:eastAsia="ru-RU"/>
+        </w:rPr>
+      </w:pPr>
+      <w:r>
+        <w:rPr>
+          <w:rFonts w:ascii="Consolas" w:eastAsia="Times New Roman" w:hAnsi="Consolas" w:cs="Times New Roman"/>
+          <w:color w:val="D4D4D4"/>
+          <w:sz w:val="24"/>
+          <w:szCs w:val="24"/>
+          <w:lang w:val="en-US" w:eastAsia="ru-RU"/>
+        </w:rPr>
+        <w:t xml:space="preserve">  </w:t>
+      </w:r>
+      <w:proofErr w:type="spellStart"/>
+      <w:proofErr w:type="gramStart"/>
+      <w:r>
+        <w:rPr>
+          <w:rFonts w:ascii="Consolas" w:eastAsia="Times New Roman" w:hAnsi="Consolas" w:cs="Times New Roman"/>
+          <w:color w:val="4FC1FF"/>
+          <w:sz w:val="24"/>
+          <w:szCs w:val="24"/>
+          <w:lang w:val="en-US" w:eastAsia="ru-RU"/>
+        </w:rPr>
+        <w:t>store</w:t>
+      </w:r>
+      <w:r>
+        <w:rPr>
+          <w:rFonts w:ascii="Consolas" w:eastAsia="Times New Roman" w:hAnsi="Consolas" w:cs="Times New Roman"/>
+          <w:color w:val="D4D4D4"/>
+          <w:sz w:val="24"/>
+          <w:szCs w:val="24"/>
+          <w:lang w:val="en-US" w:eastAsia="ru-RU"/>
+        </w:rPr>
+        <w:t>.</w:t>
+      </w:r>
+      <w:r>
+        <w:rPr>
+          <w:rFonts w:ascii="Consolas" w:eastAsia="Times New Roman" w:hAnsi="Consolas" w:cs="Times New Roman"/>
+          <w:color w:val="DCDCAA"/>
+          <w:sz w:val="24"/>
+          <w:szCs w:val="24"/>
+          <w:lang w:val="en-US" w:eastAsia="ru-RU"/>
+        </w:rPr>
+        <w:t>dispatch</w:t>
+      </w:r>
+      <w:proofErr w:type="spellEnd"/>
+      <w:proofErr w:type="gramEnd"/>
+      <w:r>
+        <w:rPr>
+          <w:rFonts w:ascii="Consolas" w:eastAsia="Times New Roman" w:hAnsi="Consolas" w:cs="Times New Roman"/>
+          <w:color w:val="D4D4D4"/>
+          <w:sz w:val="24"/>
+          <w:szCs w:val="24"/>
+          <w:lang w:val="en-US" w:eastAsia="ru-RU"/>
+        </w:rPr>
+        <w:t xml:space="preserve"> = (</w:t>
+      </w:r>
+      <w:r>
+        <w:rPr>
+          <w:rFonts w:ascii="Consolas" w:eastAsia="Times New Roman" w:hAnsi="Consolas" w:cs="Times New Roman"/>
+          <w:color w:val="9CDCFE"/>
+          <w:sz w:val="24"/>
+          <w:szCs w:val="24"/>
+          <w:lang w:val="en-US" w:eastAsia="ru-RU"/>
+        </w:rPr>
+        <w:t>action</w:t>
+      </w:r>
+      <w:r>
+        <w:rPr>
+          <w:rFonts w:ascii="Consolas" w:eastAsia="Times New Roman" w:hAnsi="Consolas" w:cs="Times New Roman"/>
+          <w:color w:val="D4D4D4"/>
+          <w:sz w:val="24"/>
+          <w:szCs w:val="24"/>
+          <w:lang w:val="en-US" w:eastAsia="ru-RU"/>
+        </w:rPr>
+        <w:t xml:space="preserve">) </w:t>
+      </w:r>
+      <w:r>
+        <w:rPr>
+          <w:rFonts w:ascii="Consolas" w:eastAsia="Times New Roman" w:hAnsi="Consolas" w:cs="Times New Roman"/>
+          <w:color w:val="569CD6"/>
+          <w:sz w:val="24"/>
+          <w:szCs w:val="24"/>
+          <w:lang w:val="en-US" w:eastAsia="ru-RU"/>
+        </w:rPr>
+        <w:t>=&gt;</w:t>
+      </w:r>
+      <w:r>
+        <w:rPr>
+          <w:rFonts w:ascii="Consolas" w:eastAsia="Times New Roman" w:hAnsi="Consolas" w:cs="Times New Roman"/>
+          <w:color w:val="D4D4D4"/>
+          <w:sz w:val="24"/>
+          <w:szCs w:val="24"/>
+          <w:lang w:val="en-US" w:eastAsia="ru-RU"/>
+        </w:rPr>
+        <w:t xml:space="preserve"> {</w:t>
+      </w:r>
+    </w:p>
+    <w:p>
+      <w:pPr>
+        <w:shd w:val="clear" w:color="auto" w:fill="1E1E1E"/>
+        <w:spacing w:after="0" w:line="330" w:lineRule="atLeast"/>
+        <w:rPr>
+          <w:rFonts w:ascii="Consolas" w:eastAsia="Times New Roman" w:hAnsi="Consolas" w:cs="Times New Roman"/>
+          <w:color w:val="D4D4D4"/>
+          <w:sz w:val="24"/>
+          <w:szCs w:val="24"/>
+          <w:lang w:val="en-US" w:eastAsia="ru-RU"/>
+        </w:rPr>
+      </w:pPr>
+      <w:r>
+        <w:rPr>
+          <w:rFonts w:ascii="Consolas" w:eastAsia="Times New Roman" w:hAnsi="Consolas" w:cs="Times New Roman"/>
+          <w:color w:val="D4D4D4"/>
+          <w:sz w:val="24"/>
+          <w:szCs w:val="24"/>
+          <w:lang w:val="en-US" w:eastAsia="ru-RU"/>
+        </w:rPr>
+        <w:t xml:space="preserve">    </w:t>
+      </w:r>
+      <w:proofErr w:type="gramStart"/>
+      <w:r>
+        <w:rPr>
+          <w:rFonts w:ascii="Consolas" w:eastAsia="Times New Roman" w:hAnsi="Consolas" w:cs="Times New Roman"/>
+          <w:color w:val="C586C0"/>
+          <w:sz w:val="24"/>
+          <w:szCs w:val="24"/>
+          <w:lang w:val="en-US" w:eastAsia="ru-RU"/>
+        </w:rPr>
+        <w:t>if</w:t>
+      </w:r>
+      <w:r>
+        <w:rPr>
+          <w:rFonts w:ascii="Consolas" w:eastAsia="Times New Roman" w:hAnsi="Consolas" w:cs="Times New Roman"/>
+          <w:color w:val="D4D4D4"/>
+          <w:sz w:val="24"/>
+          <w:szCs w:val="24"/>
+          <w:lang w:val="en-US" w:eastAsia="ru-RU"/>
+        </w:rPr>
+        <w:t>(</w:t>
+      </w:r>
+      <w:proofErr w:type="spellStart"/>
+      <w:proofErr w:type="gramEnd"/>
+      <w:r>
+        <w:rPr>
+          <w:rFonts w:ascii="Consolas" w:eastAsia="Times New Roman" w:hAnsi="Consolas" w:cs="Times New Roman"/>
+          <w:color w:val="569CD6"/>
+          <w:sz w:val="24"/>
+          <w:szCs w:val="24"/>
+          <w:lang w:val="en-US" w:eastAsia="ru-RU"/>
+        </w:rPr>
+        <w:t>typeof</w:t>
+      </w:r>
+      <w:proofErr w:type="spellEnd"/>
+      <w:r>
+        <w:rPr>
+          <w:rFonts w:ascii="Consolas" w:eastAsia="Times New Roman" w:hAnsi="Consolas" w:cs="Times New Roman"/>
+          <w:color w:val="D4D4D4"/>
+          <w:sz w:val="24"/>
+          <w:szCs w:val="24"/>
+          <w:lang w:val="en-US" w:eastAsia="ru-RU"/>
+        </w:rPr>
+        <w:t xml:space="preserve"> </w:t>
+      </w:r>
+      <w:r>
+        <w:rPr>
+          <w:rFonts w:ascii="Consolas" w:eastAsia="Times New Roman" w:hAnsi="Consolas" w:cs="Times New Roman"/>
+          <w:color w:val="9CDCFE"/>
+          <w:sz w:val="24"/>
+          <w:szCs w:val="24"/>
+          <w:lang w:val="en-US" w:eastAsia="ru-RU"/>
+        </w:rPr>
+        <w:t>action</w:t>
+      </w:r>
+      <w:r>
+        <w:rPr>
+          <w:rFonts w:ascii="Consolas" w:eastAsia="Times New Roman" w:hAnsi="Consolas" w:cs="Times New Roman"/>
+          <w:color w:val="D4D4D4"/>
+          <w:sz w:val="24"/>
+          <w:szCs w:val="24"/>
+          <w:lang w:val="en-US" w:eastAsia="ru-RU"/>
+        </w:rPr>
+        <w:t xml:space="preserve"> === </w:t>
+      </w:r>
+      <w:r>
+        <w:rPr>
+          <w:rFonts w:ascii="Consolas" w:eastAsia="Times New Roman" w:hAnsi="Consolas" w:cs="Times New Roman"/>
+          <w:color w:val="CE9178"/>
+          <w:sz w:val="24"/>
+          <w:szCs w:val="24"/>
+          <w:lang w:val="en-US" w:eastAsia="ru-RU"/>
+        </w:rPr>
+        <w:t>'string'</w:t>
+      </w:r>
+      <w:r>
+        <w:rPr>
+          <w:rFonts w:ascii="Consolas" w:eastAsia="Times New Roman" w:hAnsi="Consolas" w:cs="Times New Roman"/>
+          <w:color w:val="D4D4D4"/>
+          <w:sz w:val="24"/>
+          <w:szCs w:val="24"/>
+          <w:lang w:val="en-US" w:eastAsia="ru-RU"/>
+        </w:rPr>
+        <w:t>){</w:t>
+      </w:r>
+    </w:p>
+    <w:p>
+      <w:pPr>
+        <w:shd w:val="clear" w:color="auto" w:fill="1E1E1E"/>
+        <w:spacing w:after="0" w:line="330" w:lineRule="atLeast"/>
+        <w:rPr>
+          <w:rFonts w:ascii="Consolas" w:eastAsia="Times New Roman" w:hAnsi="Consolas" w:cs="Times New Roman"/>
+          <w:color w:val="D4D4D4"/>
+          <w:sz w:val="24"/>
+          <w:szCs w:val="24"/>
+          <w:lang w:val="en-US" w:eastAsia="ru-RU"/>
+        </w:rPr>
+      </w:pPr>
+      <w:r>
+        <w:rPr>
+          <w:rFonts w:ascii="Consolas" w:eastAsia="Times New Roman" w:hAnsi="Consolas" w:cs="Times New Roman"/>
+          <w:color w:val="D4D4D4"/>
+          <w:sz w:val="24"/>
+          <w:szCs w:val="24"/>
+          <w:lang w:val="en-US" w:eastAsia="ru-RU"/>
+        </w:rPr>
+        <w:t xml:space="preserve">      </w:t>
+      </w:r>
+      <w:r>
+        <w:rPr>
+          <w:rFonts w:ascii="Consolas" w:eastAsia="Times New Roman" w:hAnsi="Consolas" w:cs="Times New Roman"/>
+          <w:color w:val="C586C0"/>
+          <w:sz w:val="24"/>
+          <w:szCs w:val="24"/>
+          <w:lang w:val="en-US" w:eastAsia="ru-RU"/>
+        </w:rPr>
+        <w:t>return</w:t>
+      </w:r>
+      <w:r>
+        <w:rPr>
+          <w:rFonts w:ascii="Consolas" w:eastAsia="Times New Roman" w:hAnsi="Consolas" w:cs="Times New Roman"/>
+          <w:color w:val="D4D4D4"/>
+          <w:sz w:val="24"/>
+          <w:szCs w:val="24"/>
+          <w:lang w:val="en-US" w:eastAsia="ru-RU"/>
+        </w:rPr>
+        <w:t xml:space="preserve"> </w:t>
+      </w:r>
+      <w:proofErr w:type="spellStart"/>
+      <w:proofErr w:type="gramStart"/>
+      <w:r>
+        <w:rPr>
+          <w:rFonts w:ascii="Consolas" w:eastAsia="Times New Roman" w:hAnsi="Consolas" w:cs="Times New Roman"/>
+          <w:color w:val="DCDCAA"/>
+          <w:sz w:val="24"/>
+          <w:szCs w:val="24"/>
+          <w:lang w:val="en-US" w:eastAsia="ru-RU"/>
+        </w:rPr>
+        <w:t>oldDispatch</w:t>
+      </w:r>
+      <w:proofErr w:type="spellEnd"/>
+      <w:r>
+        <w:rPr>
+          <w:rFonts w:ascii="Consolas" w:eastAsia="Times New Roman" w:hAnsi="Consolas" w:cs="Times New Roman"/>
+          <w:color w:val="D4D4D4"/>
+          <w:sz w:val="24"/>
+          <w:szCs w:val="24"/>
+          <w:lang w:val="en-US" w:eastAsia="ru-RU"/>
+        </w:rPr>
+        <w:t>(</w:t>
+      </w:r>
+      <w:proofErr w:type="gramEnd"/>
+      <w:r>
+        <w:rPr>
+          <w:rFonts w:ascii="Consolas" w:eastAsia="Times New Roman" w:hAnsi="Consolas" w:cs="Times New Roman"/>
+          <w:color w:val="D4D4D4"/>
+          <w:sz w:val="24"/>
+          <w:szCs w:val="24"/>
+          <w:lang w:val="en-US" w:eastAsia="ru-RU"/>
+        </w:rPr>
+        <w:t>{</w:t>
+      </w:r>
+    </w:p>
+    <w:p>
+      <w:pPr>
+        <w:shd w:val="clear" w:color="auto" w:fill="1E1E1E"/>
+        <w:spacing w:after="0" w:line="330" w:lineRule="atLeast"/>
+        <w:rPr>
+          <w:rFonts w:ascii="Consolas" w:eastAsia="Times New Roman" w:hAnsi="Consolas" w:cs="Times New Roman"/>
+          <w:color w:val="D4D4D4"/>
+          <w:sz w:val="24"/>
+          <w:szCs w:val="24"/>
+          <w:lang w:val="en-US" w:eastAsia="ru-RU"/>
+        </w:rPr>
+      </w:pPr>
+      <w:r>
+        <w:rPr>
+          <w:rFonts w:ascii="Consolas" w:eastAsia="Times New Roman" w:hAnsi="Consolas" w:cs="Times New Roman"/>
+          <w:color w:val="D4D4D4"/>
+          <w:sz w:val="24"/>
+          <w:szCs w:val="24"/>
+          <w:lang w:val="en-US" w:eastAsia="ru-RU"/>
+        </w:rPr>
+        <w:t xml:space="preserve">        </w:t>
+      </w:r>
+      <w:r>
+        <w:rPr>
+          <w:rFonts w:ascii="Consolas" w:eastAsia="Times New Roman" w:hAnsi="Consolas" w:cs="Times New Roman"/>
+          <w:color w:val="9CDCFE"/>
+          <w:sz w:val="24"/>
+          <w:szCs w:val="24"/>
+          <w:lang w:val="en-US" w:eastAsia="ru-RU"/>
+        </w:rPr>
+        <w:t>type:</w:t>
+      </w:r>
+      <w:r>
+        <w:rPr>
+          <w:rFonts w:ascii="Consolas" w:eastAsia="Times New Roman" w:hAnsi="Consolas" w:cs="Times New Roman"/>
+          <w:color w:val="D4D4D4"/>
+          <w:sz w:val="24"/>
+          <w:szCs w:val="24"/>
+          <w:lang w:val="en-US" w:eastAsia="ru-RU"/>
+        </w:rPr>
+        <w:t xml:space="preserve"> </w:t>
+      </w:r>
+      <w:r>
+        <w:rPr>
+          <w:rFonts w:ascii="Consolas" w:eastAsia="Times New Roman" w:hAnsi="Consolas" w:cs="Times New Roman"/>
+          <w:color w:val="9CDCFE"/>
+          <w:sz w:val="24"/>
+          <w:szCs w:val="24"/>
+          <w:lang w:val="en-US" w:eastAsia="ru-RU"/>
+        </w:rPr>
+        <w:t>action</w:t>
+      </w:r>
+    </w:p>
+    <w:p>
+      <w:pPr>
+        <w:shd w:val="clear" w:color="auto" w:fill="1E1E1E"/>
+        <w:spacing w:after="0" w:line="330" w:lineRule="atLeast"/>
+        <w:rPr>
+          <w:rFonts w:ascii="Consolas" w:eastAsia="Times New Roman" w:hAnsi="Consolas" w:cs="Times New Roman"/>
+          <w:color w:val="D4D4D4"/>
+          <w:sz w:val="24"/>
+          <w:szCs w:val="24"/>
+          <w:lang w:val="en-US" w:eastAsia="ru-RU"/>
+        </w:rPr>
+      </w:pPr>
+      <w:r>
+        <w:rPr>
+          <w:rFonts w:ascii="Consolas" w:eastAsia="Times New Roman" w:hAnsi="Consolas" w:cs="Times New Roman"/>
+          <w:color w:val="D4D4D4"/>
+          <w:sz w:val="24"/>
+          <w:szCs w:val="24"/>
+          <w:lang w:val="en-US" w:eastAsia="ru-RU"/>
+        </w:rPr>
+        <w:t>      })</w:t>
+      </w:r>
+    </w:p>
+    <w:p>
+      <w:pPr>
+        <w:shd w:val="clear" w:color="auto" w:fill="1E1E1E"/>
+        <w:spacing w:after="0" w:line="330" w:lineRule="atLeast"/>
+        <w:rPr>
+          <w:rFonts w:ascii="Consolas" w:eastAsia="Times New Roman" w:hAnsi="Consolas" w:cs="Times New Roman"/>
+          <w:color w:val="D4D4D4"/>
+          <w:sz w:val="24"/>
+          <w:szCs w:val="24"/>
+          <w:lang w:val="en-US" w:eastAsia="ru-RU"/>
+        </w:rPr>
+      </w:pPr>
+      <w:r>
+        <w:rPr>
+          <w:rFonts w:ascii="Consolas" w:eastAsia="Times New Roman" w:hAnsi="Consolas" w:cs="Times New Roman"/>
+          <w:color w:val="D4D4D4"/>
+          <w:sz w:val="24"/>
+          <w:szCs w:val="24"/>
+          <w:lang w:val="en-US" w:eastAsia="ru-RU"/>
+        </w:rPr>
+        <w:t>    }</w:t>
+      </w:r>
+    </w:p>
+    <w:p>
+      <w:pPr>
+        <w:shd w:val="clear" w:color="auto" w:fill="1E1E1E"/>
+        <w:spacing w:after="0" w:line="330" w:lineRule="atLeast"/>
+        <w:rPr>
+          <w:rFonts w:ascii="Consolas" w:eastAsia="Times New Roman" w:hAnsi="Consolas" w:cs="Times New Roman"/>
+          <w:color w:val="D4D4D4"/>
+          <w:sz w:val="24"/>
+          <w:szCs w:val="24"/>
+          <w:lang w:val="en-US" w:eastAsia="ru-RU"/>
+        </w:rPr>
+      </w:pPr>
+      <w:r>
+        <w:rPr>
+          <w:rFonts w:ascii="Consolas" w:eastAsia="Times New Roman" w:hAnsi="Consolas" w:cs="Times New Roman"/>
+          <w:color w:val="D4D4D4"/>
+          <w:sz w:val="24"/>
+          <w:szCs w:val="24"/>
+          <w:lang w:val="en-US" w:eastAsia="ru-RU"/>
+        </w:rPr>
+        <w:t xml:space="preserve">    </w:t>
+      </w:r>
+      <w:r>
+        <w:rPr>
+          <w:rFonts w:ascii="Consolas" w:eastAsia="Times New Roman" w:hAnsi="Consolas" w:cs="Times New Roman"/>
+          <w:color w:val="C586C0"/>
+          <w:sz w:val="24"/>
+          <w:szCs w:val="24"/>
+          <w:lang w:val="en-US" w:eastAsia="ru-RU"/>
+        </w:rPr>
+        <w:t>return</w:t>
+      </w:r>
+      <w:r>
+        <w:rPr>
+          <w:rFonts w:ascii="Consolas" w:eastAsia="Times New Roman" w:hAnsi="Consolas" w:cs="Times New Roman"/>
+          <w:color w:val="D4D4D4"/>
+          <w:sz w:val="24"/>
+          <w:szCs w:val="24"/>
+          <w:lang w:val="en-US" w:eastAsia="ru-RU"/>
+        </w:rPr>
+        <w:t xml:space="preserve"> </w:t>
+      </w:r>
+      <w:proofErr w:type="spellStart"/>
+      <w:r>
+        <w:rPr>
+          <w:rFonts w:ascii="Consolas" w:eastAsia="Times New Roman" w:hAnsi="Consolas" w:cs="Times New Roman"/>
+          <w:color w:val="DCDCAA"/>
+          <w:sz w:val="24"/>
+          <w:szCs w:val="24"/>
+          <w:lang w:val="en-US" w:eastAsia="ru-RU"/>
+        </w:rPr>
+        <w:t>oldDispatch</w:t>
+      </w:r>
+      <w:proofErr w:type="spellEnd"/>
+      <w:r>
+        <w:rPr>
+          <w:rFonts w:ascii="Consolas" w:eastAsia="Times New Roman" w:hAnsi="Consolas" w:cs="Times New Roman"/>
+          <w:color w:val="D4D4D4"/>
+          <w:sz w:val="24"/>
+          <w:szCs w:val="24"/>
+          <w:lang w:val="en-US" w:eastAsia="ru-RU"/>
+        </w:rPr>
+        <w:t>(</w:t>
+      </w:r>
+      <w:r>
+        <w:rPr>
+          <w:rFonts w:ascii="Consolas" w:eastAsia="Times New Roman" w:hAnsi="Consolas" w:cs="Times New Roman"/>
+          <w:color w:val="9CDCFE"/>
+          <w:sz w:val="24"/>
+          <w:szCs w:val="24"/>
+          <w:lang w:val="en-US" w:eastAsia="ru-RU"/>
+        </w:rPr>
+        <w:t>action</w:t>
+      </w:r>
+      <w:r>
+        <w:rPr>
+          <w:rFonts w:ascii="Consolas" w:eastAsia="Times New Roman" w:hAnsi="Consolas" w:cs="Times New Roman"/>
+          <w:color w:val="D4D4D4"/>
+          <w:sz w:val="24"/>
+          <w:szCs w:val="24"/>
+          <w:lang w:val="en-US" w:eastAsia="ru-RU"/>
+        </w:rPr>
+        <w:t>)</w:t>
+      </w:r>
+    </w:p>
+    <w:p>
+      <w:pPr>
+        <w:shd w:val="clear" w:color="auto" w:fill="1E1E1E"/>
+        <w:spacing w:after="0" w:line="330" w:lineRule="atLeast"/>
+        <w:rPr>
+          <w:rFonts w:ascii="Consolas" w:eastAsia="Times New Roman" w:hAnsi="Consolas" w:cs="Times New Roman"/>
+          <w:color w:val="D4D4D4"/>
+          <w:sz w:val="24"/>
+          <w:szCs w:val="24"/>
           <w:lang w:eastAsia="ru-RU"/>
         </w:rPr>
+      </w:pPr>
+      <w:r>
+        <w:rPr>
+          <w:rFonts w:ascii="Consolas" w:eastAsia="Times New Roman" w:hAnsi="Consolas" w:cs="Times New Roman"/>
+          <w:color w:val="D4D4D4"/>
+          <w:sz w:val="24"/>
+          <w:szCs w:val="24"/>
+          <w:lang w:val="en-US" w:eastAsia="ru-RU"/>
+        </w:rPr>
+        <w:t xml:space="preserve">  </w:t>
+      </w:r>
+      <w:r>
+        <w:rPr>
+          <w:rFonts w:ascii="Consolas" w:eastAsia="Times New Roman" w:hAnsi="Consolas" w:cs="Times New Roman"/>
+          <w:color w:val="D4D4D4"/>
+          <w:sz w:val="24"/>
+          <w:szCs w:val="24"/>
+          <w:lang w:eastAsia="ru-RU"/>
+        </w:rPr>
+        <w:t>}</w:t>
+      </w:r>
+    </w:p>
+    <w:p>
+      <w:pPr>
+        <w:shd w:val="clear" w:color="auto" w:fill="1E1E1E"/>
+        <w:spacing w:after="0" w:line="330" w:lineRule="atLeast"/>
+        <w:rPr>
+          <w:rFonts w:ascii="Consolas" w:eastAsia="Times New Roman" w:hAnsi="Consolas" w:cs="Times New Roman"/>
+          <w:color w:val="D4D4D4"/>
+          <w:sz w:val="24"/>
+          <w:szCs w:val="24"/>
+          <w:lang w:eastAsia="ru-RU"/>
+        </w:rPr>
+      </w:pPr>
+      <w:r>
+        <w:rPr>
+          <w:rFonts w:ascii="Consolas" w:eastAsia="Times New Roman" w:hAnsi="Consolas" w:cs="Times New Roman"/>
+          <w:color w:val="D4D4D4"/>
+          <w:sz w:val="24"/>
+          <w:szCs w:val="24"/>
+          <w:lang w:eastAsia="ru-RU"/>
+        </w:rPr>
+        <w:t xml:space="preserve">  </w:t>
+      </w:r>
+      <w:proofErr w:type="spellStart"/>
+      <w:r>
+        <w:rPr>
+          <w:rFonts w:ascii="Consolas" w:eastAsia="Times New Roman" w:hAnsi="Consolas" w:cs="Times New Roman"/>
+          <w:color w:val="C586C0"/>
+          <w:sz w:val="24"/>
+          <w:szCs w:val="24"/>
+          <w:lang w:eastAsia="ru-RU"/>
+        </w:rPr>
+        <w:t>return</w:t>
+      </w:r>
+      <w:proofErr w:type="spellEnd"/>
+      <w:r>
+        <w:rPr>
+          <w:rFonts w:ascii="Consolas" w:eastAsia="Times New Roman" w:hAnsi="Consolas" w:cs="Times New Roman"/>
+          <w:color w:val="D4D4D4"/>
+          <w:sz w:val="24"/>
+          <w:szCs w:val="24"/>
+          <w:lang w:eastAsia="ru-RU"/>
+        </w:rPr>
+        <w:t xml:space="preserve"> </w:t>
+      </w:r>
+      <w:proofErr w:type="spellStart"/>
+      <w:r>
+        <w:rPr>
+          <w:rFonts w:ascii="Consolas" w:eastAsia="Times New Roman" w:hAnsi="Consolas" w:cs="Times New Roman"/>
+          <w:color w:val="4FC1FF"/>
+          <w:sz w:val="24"/>
+          <w:szCs w:val="24"/>
+          <w:lang w:eastAsia="ru-RU"/>
+        </w:rPr>
+        <w:t>store</w:t>
+      </w:r>
+      <w:proofErr w:type="spellEnd"/>
+    </w:p>
+    <w:p>
+      <w:pPr>
+        <w:shd w:val="clear" w:color="auto" w:fill="1E1E1E"/>
+        <w:spacing w:after="0" w:line="330" w:lineRule="atLeast"/>
+        <w:rPr>
+          <w:rFonts w:ascii="Consolas" w:eastAsia="Times New Roman" w:hAnsi="Consolas" w:cs="Times New Roman"/>
+          <w:color w:val="D4D4D4"/>
+          <w:sz w:val="24"/>
+          <w:szCs w:val="24"/>
+          <w:lang w:eastAsia="ru-RU"/>
+        </w:rPr>
+      </w:pPr>
+      <w:r>
+        <w:rPr>
+          <w:rFonts w:ascii="Consolas" w:eastAsia="Times New Roman" w:hAnsi="Consolas" w:cs="Times New Roman"/>
+          <w:color w:val="D4D4D4"/>
+          <w:sz w:val="24"/>
+          <w:szCs w:val="24"/>
+          <w:lang w:eastAsia="ru-RU"/>
+        </w:rPr>
+        <w:t>}</w:t>
+      </w:r>
+    </w:p>
+    <w:p>
+      <w:pPr>
+        <w:rPr>
+          <w:rStyle w:val="truncate-with-tooltip--ellipsis--2qgvt"/>
+          <w:sz w:val="36"/>
+          <w:szCs w:val="36"/>
+        </w:rPr>
+      </w:pPr>
+    </w:p>
+    <w:p>
+      <w:pPr>
+        <w:rPr>
+          <w:sz w:val="36"/>
+          <w:szCs w:val="36"/>
+        </w:rPr>
+      </w:pPr>
+      <w:r>
+        <w:rPr>
+          <w:sz w:val="36"/>
+          <w:szCs w:val="36"/>
+        </w:rPr>
+        <w:t xml:space="preserve">Здесь идет работа с большим объектом </w:t>
+      </w:r>
+      <w:r>
+        <w:rPr>
+          <w:sz w:val="36"/>
+          <w:szCs w:val="36"/>
+          <w:lang w:val="en-US"/>
+        </w:rPr>
+        <w:t>store</w:t>
+      </w:r>
+      <w:r>
+        <w:rPr>
+          <w:sz w:val="36"/>
+          <w:szCs w:val="36"/>
+        </w:rPr>
+        <w:t>.</w:t>
+      </w:r>
+    </w:p>
+    <w:p>
+      <w:pPr>
+        <w:rPr>
+          <w:sz w:val="36"/>
+          <w:szCs w:val="36"/>
+        </w:rPr>
+      </w:pPr>
+    </w:p>
+    <w:p>
+      <w:pPr>
+        <w:rPr>
+          <w:sz w:val="36"/>
+          <w:szCs w:val="36"/>
+        </w:rPr>
+      </w:pPr>
+      <w:proofErr w:type="gramStart"/>
+      <w:r>
+        <w:rPr>
+          <w:sz w:val="36"/>
+          <w:szCs w:val="36"/>
+        </w:rPr>
+        <w:t>Механизм</w:t>
+      </w:r>
+      <w:proofErr w:type="gramEnd"/>
+      <w:r>
+        <w:rPr>
+          <w:sz w:val="36"/>
+          <w:szCs w:val="36"/>
+        </w:rPr>
+        <w:t xml:space="preserve"> который работает также, но меняет только работу функции </w:t>
+      </w:r>
+      <w:r>
+        <w:rPr>
+          <w:sz w:val="36"/>
+          <w:szCs w:val="36"/>
+          <w:lang w:val="en-US"/>
+        </w:rPr>
+        <w:t>dispatch</w:t>
+      </w:r>
+      <w:r>
+        <w:rPr>
+          <w:sz w:val="36"/>
+          <w:szCs w:val="36"/>
+        </w:rPr>
+        <w:t xml:space="preserve"> </w:t>
+      </w:r>
+      <w:r>
+        <w:rPr>
+          <w:sz w:val="36"/>
+          <w:szCs w:val="36"/>
+        </w:rPr>
+        <w:t xml:space="preserve">называется </w:t>
+      </w:r>
+      <w:r>
+        <w:rPr>
+          <w:sz w:val="36"/>
+          <w:szCs w:val="36"/>
+          <w:lang w:val="en-US"/>
+        </w:rPr>
+        <w:t>middleware</w:t>
+      </w:r>
+      <w:r>
+        <w:rPr>
+          <w:sz w:val="36"/>
+          <w:szCs w:val="36"/>
+        </w:rPr>
+        <w:t xml:space="preserve"> (используются чаще, код готов в </w:t>
+      </w:r>
+      <w:proofErr w:type="spellStart"/>
+      <w:r>
+        <w:rPr>
+          <w:sz w:val="36"/>
+          <w:szCs w:val="36"/>
+          <w:lang w:val="en-US"/>
+        </w:rPr>
+        <w:t>npm</w:t>
+      </w:r>
+      <w:proofErr w:type="spellEnd"/>
+      <w:r>
+        <w:rPr>
+          <w:sz w:val="36"/>
+          <w:szCs w:val="36"/>
+        </w:rPr>
+        <w:t>)</w:t>
+      </w:r>
+    </w:p>
+    <w:p>
+      <w:pPr>
+        <w:rPr>
+          <w:sz w:val="36"/>
+          <w:szCs w:val="36"/>
+        </w:rPr>
+      </w:pPr>
+      <w:r>
+        <w:rPr>
+          <w:sz w:val="36"/>
+          <w:szCs w:val="36"/>
+        </w:rPr>
+        <w:br w:type="page"/>
+      </w:r>
+    </w:p>
+    <w:p>
+      <w:pPr>
+        <w:rPr>
+          <w:rStyle w:val="truncate-with-tooltip--ellipsis--2qgvt"/>
+        </w:rPr>
+      </w:pPr>
+    </w:p>
+    <w:p>
+      <w:pPr>
+        <w:rPr>
+          <w:b/>
+          <w:bCs/>
+          <w:i/>
+          <w:iCs/>
+          <w:sz w:val="36"/>
+          <w:szCs w:val="36"/>
+        </w:rPr>
+      </w:pPr>
+      <w:proofErr w:type="spellStart"/>
+      <w:r>
+        <w:rPr>
+          <w:rStyle w:val="truncate-with-tooltip--ellipsis--2qgvt"/>
+          <w:b/>
+          <w:bCs/>
+          <w:i/>
+          <w:iCs/>
+          <w:sz w:val="36"/>
+          <w:szCs w:val="36"/>
+        </w:rPr>
+        <w:t>Middleware</w:t>
+      </w:r>
+      <w:proofErr w:type="spellEnd"/>
+    </w:p>
+    <w:p>
+      <w:pPr>
+        <w:shd w:val="clear" w:color="auto" w:fill="1E1E1E"/>
+        <w:spacing w:after="0" w:line="330" w:lineRule="atLeast"/>
+        <w:rPr>
+          <w:rFonts w:ascii="Consolas" w:eastAsia="Times New Roman" w:hAnsi="Consolas" w:cs="Times New Roman"/>
+          <w:color w:val="D4D4D4"/>
+          <w:sz w:val="24"/>
+          <w:szCs w:val="24"/>
+          <w:lang w:val="en-US" w:eastAsia="ru-RU"/>
+        </w:rPr>
+      </w:pPr>
+      <w:r>
+        <w:rPr>
+          <w:rFonts w:ascii="Consolas" w:eastAsia="Times New Roman" w:hAnsi="Consolas" w:cs="Times New Roman"/>
+          <w:color w:val="569CD6"/>
+          <w:sz w:val="24"/>
+          <w:szCs w:val="24"/>
+          <w:lang w:val="en-US" w:eastAsia="ru-RU"/>
+        </w:rPr>
         <w:t>const</w:t>
       </w:r>
-      <w:proofErr w:type="spellEnd"/>
-      <w:r>
+      <w:r>
+        <w:rPr>
+          <w:rFonts w:ascii="Consolas" w:eastAsia="Times New Roman" w:hAnsi="Consolas" w:cs="Times New Roman"/>
+          <w:color w:val="D4D4D4"/>
+          <w:sz w:val="24"/>
+          <w:szCs w:val="24"/>
+          <w:lang w:val="en-US" w:eastAsia="ru-RU"/>
+        </w:rPr>
+        <w:t xml:space="preserve"> </w:t>
+      </w:r>
+      <w:proofErr w:type="spellStart"/>
+      <w:r>
+        <w:rPr>
+          <w:rFonts w:ascii="Consolas" w:eastAsia="Times New Roman" w:hAnsi="Consolas" w:cs="Times New Roman"/>
+          <w:color w:val="4FC1FF"/>
+          <w:sz w:val="24"/>
+          <w:szCs w:val="24"/>
+          <w:lang w:val="en-US" w:eastAsia="ru-RU"/>
+        </w:rPr>
+        <w:t>stringMiddleware</w:t>
+      </w:r>
+      <w:proofErr w:type="spellEnd"/>
+      <w:r>
+        <w:rPr>
+          <w:rFonts w:ascii="Consolas" w:eastAsia="Times New Roman" w:hAnsi="Consolas" w:cs="Times New Roman"/>
+          <w:color w:val="D4D4D4"/>
+          <w:sz w:val="24"/>
+          <w:szCs w:val="24"/>
+          <w:lang w:val="en-US" w:eastAsia="ru-RU"/>
+        </w:rPr>
+        <w:t xml:space="preserve"> =</w:t>
+      </w:r>
+    </w:p>
+    <w:p>
+      <w:pPr>
+        <w:shd w:val="clear" w:color="auto" w:fill="1E1E1E"/>
+        <w:spacing w:after="0" w:line="330" w:lineRule="atLeast"/>
+        <w:rPr>
+          <w:rFonts w:ascii="Consolas" w:eastAsia="Times New Roman" w:hAnsi="Consolas" w:cs="Times New Roman"/>
+          <w:color w:val="D4D4D4"/>
+          <w:sz w:val="24"/>
+          <w:szCs w:val="24"/>
+          <w:lang w:val="en-US" w:eastAsia="ru-RU"/>
+        </w:rPr>
+      </w:pPr>
+      <w:r>
+        <w:rPr>
+          <w:rFonts w:ascii="Consolas" w:eastAsia="Times New Roman" w:hAnsi="Consolas" w:cs="Times New Roman"/>
+          <w:color w:val="D4D4D4"/>
+          <w:sz w:val="24"/>
+          <w:szCs w:val="24"/>
+          <w:lang w:val="en-US" w:eastAsia="ru-RU"/>
+        </w:rPr>
+        <w:t xml:space="preserve">  </w:t>
+      </w:r>
+      <w:proofErr w:type="gramStart"/>
+      <w:r>
+        <w:rPr>
+          <w:rFonts w:ascii="Consolas" w:eastAsia="Times New Roman" w:hAnsi="Consolas" w:cs="Times New Roman"/>
+          <w:color w:val="D4D4D4"/>
+          <w:sz w:val="24"/>
+          <w:szCs w:val="24"/>
+          <w:lang w:val="en-US" w:eastAsia="ru-RU"/>
+        </w:rPr>
+        <w:t xml:space="preserve">({ </w:t>
+      </w:r>
+      <w:r>
+        <w:rPr>
+          <w:rFonts w:ascii="Consolas" w:eastAsia="Times New Roman" w:hAnsi="Consolas" w:cs="Times New Roman"/>
+          <w:color w:val="9CDCFE"/>
+          <w:sz w:val="24"/>
+          <w:szCs w:val="24"/>
+          <w:lang w:val="en-US" w:eastAsia="ru-RU"/>
+        </w:rPr>
+        <w:t>dispatch</w:t>
+      </w:r>
+      <w:proofErr w:type="gramEnd"/>
+      <w:r>
+        <w:rPr>
+          <w:rFonts w:ascii="Consolas" w:eastAsia="Times New Roman" w:hAnsi="Consolas" w:cs="Times New Roman"/>
+          <w:color w:val="D4D4D4"/>
+          <w:sz w:val="24"/>
+          <w:szCs w:val="24"/>
+          <w:lang w:val="en-US" w:eastAsia="ru-RU"/>
+        </w:rPr>
+        <w:t xml:space="preserve">, </w:t>
+      </w:r>
+      <w:proofErr w:type="spellStart"/>
+      <w:r>
+        <w:rPr>
+          <w:rFonts w:ascii="Consolas" w:eastAsia="Times New Roman" w:hAnsi="Consolas" w:cs="Times New Roman"/>
+          <w:color w:val="9CDCFE"/>
+          <w:sz w:val="24"/>
+          <w:szCs w:val="24"/>
+          <w:lang w:val="en-US" w:eastAsia="ru-RU"/>
+        </w:rPr>
+        <w:t>getState</w:t>
+      </w:r>
+      <w:proofErr w:type="spellEnd"/>
+      <w:r>
+        <w:rPr>
+          <w:rFonts w:ascii="Consolas" w:eastAsia="Times New Roman" w:hAnsi="Consolas" w:cs="Times New Roman"/>
+          <w:color w:val="D4D4D4"/>
+          <w:sz w:val="24"/>
+          <w:szCs w:val="24"/>
+          <w:lang w:val="en-US" w:eastAsia="ru-RU"/>
+        </w:rPr>
+        <w:t xml:space="preserve"> }) </w:t>
+      </w:r>
+      <w:r>
+        <w:rPr>
+          <w:rFonts w:ascii="Consolas" w:eastAsia="Times New Roman" w:hAnsi="Consolas" w:cs="Times New Roman"/>
+          <w:color w:val="569CD6"/>
+          <w:sz w:val="24"/>
+          <w:szCs w:val="24"/>
+          <w:lang w:val="en-US" w:eastAsia="ru-RU"/>
+        </w:rPr>
+        <w:t>=&gt;</w:t>
+      </w:r>
+    </w:p>
+    <w:p>
+      <w:pPr>
+        <w:shd w:val="clear" w:color="auto" w:fill="1E1E1E"/>
+        <w:spacing w:after="0" w:line="330" w:lineRule="atLeast"/>
+        <w:rPr>
+          <w:rFonts w:ascii="Consolas" w:eastAsia="Times New Roman" w:hAnsi="Consolas" w:cs="Times New Roman"/>
+          <w:color w:val="D4D4D4"/>
+          <w:sz w:val="24"/>
+          <w:szCs w:val="24"/>
+          <w:lang w:val="en-US" w:eastAsia="ru-RU"/>
+        </w:rPr>
+      </w:pPr>
+      <w:r>
+        <w:rPr>
+          <w:rFonts w:ascii="Consolas" w:eastAsia="Times New Roman" w:hAnsi="Consolas" w:cs="Times New Roman"/>
+          <w:color w:val="D4D4D4"/>
+          <w:sz w:val="24"/>
+          <w:szCs w:val="24"/>
+          <w:lang w:val="en-US" w:eastAsia="ru-RU"/>
+        </w:rPr>
+        <w:t>  (</w:t>
+      </w:r>
+      <w:r>
+        <w:rPr>
+          <w:rFonts w:ascii="Consolas" w:eastAsia="Times New Roman" w:hAnsi="Consolas" w:cs="Times New Roman"/>
+          <w:color w:val="9CDCFE"/>
+          <w:sz w:val="24"/>
+          <w:szCs w:val="24"/>
+          <w:lang w:val="en-US" w:eastAsia="ru-RU"/>
+        </w:rPr>
+        <w:t>next</w:t>
+      </w:r>
+      <w:r>
+        <w:rPr>
+          <w:rFonts w:ascii="Consolas" w:eastAsia="Times New Roman" w:hAnsi="Consolas" w:cs="Times New Roman"/>
+          <w:color w:val="D4D4D4"/>
+          <w:sz w:val="24"/>
+          <w:szCs w:val="24"/>
+          <w:lang w:val="en-US" w:eastAsia="ru-RU"/>
+        </w:rPr>
+        <w:t xml:space="preserve">) </w:t>
+      </w:r>
+      <w:r>
+        <w:rPr>
+          <w:rFonts w:ascii="Consolas" w:eastAsia="Times New Roman" w:hAnsi="Consolas" w:cs="Times New Roman"/>
+          <w:color w:val="569CD6"/>
+          <w:sz w:val="24"/>
+          <w:szCs w:val="24"/>
+          <w:lang w:val="en-US" w:eastAsia="ru-RU"/>
+        </w:rPr>
+        <w:t>=&gt;</w:t>
+      </w:r>
+    </w:p>
+    <w:p>
+      <w:pPr>
+        <w:shd w:val="clear" w:color="auto" w:fill="1E1E1E"/>
+        <w:spacing w:after="0" w:line="330" w:lineRule="atLeast"/>
+        <w:rPr>
+          <w:rFonts w:ascii="Consolas" w:eastAsia="Times New Roman" w:hAnsi="Consolas" w:cs="Times New Roman"/>
+          <w:color w:val="D4D4D4"/>
+          <w:sz w:val="24"/>
+          <w:szCs w:val="24"/>
+          <w:lang w:val="en-US" w:eastAsia="ru-RU"/>
+        </w:rPr>
+      </w:pPr>
+      <w:r>
+        <w:rPr>
+          <w:rFonts w:ascii="Consolas" w:eastAsia="Times New Roman" w:hAnsi="Consolas" w:cs="Times New Roman"/>
+          <w:color w:val="D4D4D4"/>
+          <w:sz w:val="24"/>
+          <w:szCs w:val="24"/>
+          <w:lang w:val="en-US" w:eastAsia="ru-RU"/>
+        </w:rPr>
+        <w:t>  (</w:t>
+      </w:r>
+      <w:r>
+        <w:rPr>
+          <w:rFonts w:ascii="Consolas" w:eastAsia="Times New Roman" w:hAnsi="Consolas" w:cs="Times New Roman"/>
+          <w:color w:val="9CDCFE"/>
+          <w:sz w:val="24"/>
+          <w:szCs w:val="24"/>
+          <w:lang w:val="en-US" w:eastAsia="ru-RU"/>
+        </w:rPr>
+        <w:t>action</w:t>
+      </w:r>
+      <w:r>
+        <w:rPr>
+          <w:rFonts w:ascii="Consolas" w:eastAsia="Times New Roman" w:hAnsi="Consolas" w:cs="Times New Roman"/>
+          <w:color w:val="D4D4D4"/>
+          <w:sz w:val="24"/>
+          <w:szCs w:val="24"/>
+          <w:lang w:val="en-US" w:eastAsia="ru-RU"/>
+        </w:rPr>
+        <w:t xml:space="preserve">) </w:t>
+      </w:r>
+      <w:r>
+        <w:rPr>
+          <w:rFonts w:ascii="Consolas" w:eastAsia="Times New Roman" w:hAnsi="Consolas" w:cs="Times New Roman"/>
+          <w:color w:val="569CD6"/>
+          <w:sz w:val="24"/>
+          <w:szCs w:val="24"/>
+          <w:lang w:val="en-US" w:eastAsia="ru-RU"/>
+        </w:rPr>
+        <w:t>=&gt;</w:t>
+      </w:r>
+      <w:r>
+        <w:rPr>
+          <w:rFonts w:ascii="Consolas" w:eastAsia="Times New Roman" w:hAnsi="Consolas" w:cs="Times New Roman"/>
+          <w:color w:val="D4D4D4"/>
+          <w:sz w:val="24"/>
+          <w:szCs w:val="24"/>
+          <w:lang w:val="en-US" w:eastAsia="ru-RU"/>
+        </w:rPr>
+        <w:t xml:space="preserve"> {</w:t>
+      </w:r>
+    </w:p>
+    <w:p>
+      <w:pPr>
+        <w:shd w:val="clear" w:color="auto" w:fill="1E1E1E"/>
+        <w:spacing w:after="0" w:line="330" w:lineRule="atLeast"/>
+        <w:rPr>
+          <w:rFonts w:ascii="Consolas" w:eastAsia="Times New Roman" w:hAnsi="Consolas" w:cs="Times New Roman"/>
+          <w:color w:val="D4D4D4"/>
+          <w:sz w:val="24"/>
+          <w:szCs w:val="24"/>
+          <w:lang w:val="en-US" w:eastAsia="ru-RU"/>
+        </w:rPr>
+      </w:pPr>
+      <w:r>
+        <w:rPr>
+          <w:rFonts w:ascii="Consolas" w:eastAsia="Times New Roman" w:hAnsi="Consolas" w:cs="Times New Roman"/>
+          <w:color w:val="D4D4D4"/>
+          <w:sz w:val="24"/>
+          <w:szCs w:val="24"/>
+          <w:lang w:val="en-US" w:eastAsia="ru-RU"/>
+        </w:rPr>
+        <w:t xml:space="preserve">    </w:t>
+      </w:r>
+      <w:r>
+        <w:rPr>
+          <w:rFonts w:ascii="Consolas" w:eastAsia="Times New Roman" w:hAnsi="Consolas" w:cs="Times New Roman"/>
+          <w:color w:val="C586C0"/>
+          <w:sz w:val="24"/>
+          <w:szCs w:val="24"/>
+          <w:lang w:val="en-US" w:eastAsia="ru-RU"/>
+        </w:rPr>
+        <w:t>if</w:t>
+      </w:r>
+      <w:r>
+        <w:rPr>
+          <w:rFonts w:ascii="Consolas" w:eastAsia="Times New Roman" w:hAnsi="Consolas" w:cs="Times New Roman"/>
+          <w:color w:val="D4D4D4"/>
+          <w:sz w:val="24"/>
+          <w:szCs w:val="24"/>
+          <w:lang w:val="en-US" w:eastAsia="ru-RU"/>
+        </w:rPr>
+        <w:t xml:space="preserve"> (</w:t>
+      </w:r>
+      <w:proofErr w:type="spellStart"/>
+      <w:r>
+        <w:rPr>
+          <w:rFonts w:ascii="Consolas" w:eastAsia="Times New Roman" w:hAnsi="Consolas" w:cs="Times New Roman"/>
+          <w:color w:val="569CD6"/>
+          <w:sz w:val="24"/>
+          <w:szCs w:val="24"/>
+          <w:lang w:val="en-US" w:eastAsia="ru-RU"/>
+        </w:rPr>
+        <w:t>typeof</w:t>
+      </w:r>
+      <w:proofErr w:type="spellEnd"/>
+      <w:r>
+        <w:rPr>
+          <w:rFonts w:ascii="Consolas" w:eastAsia="Times New Roman" w:hAnsi="Consolas" w:cs="Times New Roman"/>
+          <w:color w:val="D4D4D4"/>
+          <w:sz w:val="24"/>
+          <w:szCs w:val="24"/>
+          <w:lang w:val="en-US" w:eastAsia="ru-RU"/>
+        </w:rPr>
+        <w:t xml:space="preserve"> </w:t>
+      </w:r>
+      <w:r>
+        <w:rPr>
+          <w:rFonts w:ascii="Consolas" w:eastAsia="Times New Roman" w:hAnsi="Consolas" w:cs="Times New Roman"/>
+          <w:color w:val="9CDCFE"/>
+          <w:sz w:val="24"/>
+          <w:szCs w:val="24"/>
+          <w:lang w:val="en-US" w:eastAsia="ru-RU"/>
+        </w:rPr>
+        <w:t>action</w:t>
+      </w:r>
+      <w:r>
+        <w:rPr>
+          <w:rFonts w:ascii="Consolas" w:eastAsia="Times New Roman" w:hAnsi="Consolas" w:cs="Times New Roman"/>
+          <w:color w:val="D4D4D4"/>
+          <w:sz w:val="24"/>
+          <w:szCs w:val="24"/>
+          <w:lang w:val="en-US" w:eastAsia="ru-RU"/>
+        </w:rPr>
+        <w:t xml:space="preserve"> === </w:t>
+      </w:r>
+      <w:r>
+        <w:rPr>
+          <w:rFonts w:ascii="Consolas" w:eastAsia="Times New Roman" w:hAnsi="Consolas" w:cs="Times New Roman"/>
+          <w:color w:val="CE9178"/>
+          <w:sz w:val="24"/>
+          <w:szCs w:val="24"/>
+          <w:lang w:val="en-US" w:eastAsia="ru-RU"/>
+        </w:rPr>
+        <w:t>'string'</w:t>
+      </w:r>
+      <w:r>
+        <w:rPr>
+          <w:rFonts w:ascii="Consolas" w:eastAsia="Times New Roman" w:hAnsi="Consolas" w:cs="Times New Roman"/>
+          <w:color w:val="D4D4D4"/>
+          <w:sz w:val="24"/>
+          <w:szCs w:val="24"/>
+          <w:lang w:val="en-US" w:eastAsia="ru-RU"/>
+        </w:rPr>
+        <w:t>) {</w:t>
+      </w:r>
+    </w:p>
+    <w:p>
+      <w:pPr>
+        <w:shd w:val="clear" w:color="auto" w:fill="1E1E1E"/>
+        <w:spacing w:after="0" w:line="330" w:lineRule="atLeast"/>
+        <w:rPr>
+          <w:rFonts w:ascii="Consolas" w:eastAsia="Times New Roman" w:hAnsi="Consolas" w:cs="Times New Roman"/>
+          <w:color w:val="D4D4D4"/>
+          <w:sz w:val="24"/>
+          <w:szCs w:val="24"/>
+          <w:lang w:val="en-US" w:eastAsia="ru-RU"/>
+        </w:rPr>
+      </w:pPr>
+      <w:r>
+        <w:rPr>
+          <w:rFonts w:ascii="Consolas" w:eastAsia="Times New Roman" w:hAnsi="Consolas" w:cs="Times New Roman"/>
+          <w:color w:val="D4D4D4"/>
+          <w:sz w:val="24"/>
+          <w:szCs w:val="24"/>
+          <w:lang w:val="en-US" w:eastAsia="ru-RU"/>
+        </w:rPr>
+        <w:t xml:space="preserve">      </w:t>
+      </w:r>
+      <w:r>
+        <w:rPr>
+          <w:rFonts w:ascii="Consolas" w:eastAsia="Times New Roman" w:hAnsi="Consolas" w:cs="Times New Roman"/>
+          <w:color w:val="C586C0"/>
+          <w:sz w:val="24"/>
+          <w:szCs w:val="24"/>
+          <w:lang w:val="en-US" w:eastAsia="ru-RU"/>
+        </w:rPr>
+        <w:t>return</w:t>
+      </w:r>
+      <w:r>
+        <w:rPr>
+          <w:rFonts w:ascii="Consolas" w:eastAsia="Times New Roman" w:hAnsi="Consolas" w:cs="Times New Roman"/>
+          <w:color w:val="D4D4D4"/>
+          <w:sz w:val="24"/>
+          <w:szCs w:val="24"/>
+          <w:lang w:val="en-US" w:eastAsia="ru-RU"/>
+        </w:rPr>
+        <w:t xml:space="preserve"> </w:t>
+      </w:r>
+      <w:proofErr w:type="gramStart"/>
+      <w:r>
+        <w:rPr>
+          <w:rFonts w:ascii="Consolas" w:eastAsia="Times New Roman" w:hAnsi="Consolas" w:cs="Times New Roman"/>
+          <w:color w:val="DCDCAA"/>
+          <w:sz w:val="24"/>
+          <w:szCs w:val="24"/>
+          <w:lang w:val="en-US" w:eastAsia="ru-RU"/>
+        </w:rPr>
+        <w:t>next</w:t>
+      </w:r>
+      <w:r>
+        <w:rPr>
+          <w:rFonts w:ascii="Consolas" w:eastAsia="Times New Roman" w:hAnsi="Consolas" w:cs="Times New Roman"/>
+          <w:color w:val="D4D4D4"/>
+          <w:sz w:val="24"/>
+          <w:szCs w:val="24"/>
+          <w:lang w:val="en-US" w:eastAsia="ru-RU"/>
+        </w:rPr>
+        <w:t>(</w:t>
+      </w:r>
+      <w:proofErr w:type="gramEnd"/>
+      <w:r>
+        <w:rPr>
+          <w:rFonts w:ascii="Consolas" w:eastAsia="Times New Roman" w:hAnsi="Consolas" w:cs="Times New Roman"/>
+          <w:color w:val="D4D4D4"/>
+          <w:sz w:val="24"/>
+          <w:szCs w:val="24"/>
+          <w:lang w:val="en-US" w:eastAsia="ru-RU"/>
+        </w:rPr>
+        <w:t>{</w:t>
+      </w:r>
+    </w:p>
+    <w:p>
+      <w:pPr>
+        <w:shd w:val="clear" w:color="auto" w:fill="1E1E1E"/>
+        <w:spacing w:after="0" w:line="330" w:lineRule="atLeast"/>
+        <w:rPr>
+          <w:rFonts w:ascii="Consolas" w:eastAsia="Times New Roman" w:hAnsi="Consolas" w:cs="Times New Roman"/>
+          <w:color w:val="D4D4D4"/>
+          <w:sz w:val="24"/>
+          <w:szCs w:val="24"/>
+          <w:lang w:val="en-US" w:eastAsia="ru-RU"/>
+        </w:rPr>
+      </w:pPr>
+      <w:r>
+        <w:rPr>
+          <w:rFonts w:ascii="Consolas" w:eastAsia="Times New Roman" w:hAnsi="Consolas" w:cs="Times New Roman"/>
+          <w:color w:val="D4D4D4"/>
+          <w:sz w:val="24"/>
+          <w:szCs w:val="24"/>
+          <w:lang w:val="en-US" w:eastAsia="ru-RU"/>
+        </w:rPr>
+        <w:t xml:space="preserve">        </w:t>
+      </w:r>
+      <w:r>
+        <w:rPr>
+          <w:rFonts w:ascii="Consolas" w:eastAsia="Times New Roman" w:hAnsi="Consolas" w:cs="Times New Roman"/>
+          <w:color w:val="9CDCFE"/>
+          <w:sz w:val="24"/>
+          <w:szCs w:val="24"/>
+          <w:lang w:val="en-US" w:eastAsia="ru-RU"/>
+        </w:rPr>
+        <w:t>type:</w:t>
+      </w:r>
+      <w:r>
+        <w:rPr>
+          <w:rFonts w:ascii="Consolas" w:eastAsia="Times New Roman" w:hAnsi="Consolas" w:cs="Times New Roman"/>
+          <w:color w:val="D4D4D4"/>
+          <w:sz w:val="24"/>
+          <w:szCs w:val="24"/>
+          <w:lang w:val="en-US" w:eastAsia="ru-RU"/>
+        </w:rPr>
+        <w:t xml:space="preserve"> </w:t>
+      </w:r>
+      <w:r>
+        <w:rPr>
+          <w:rFonts w:ascii="Consolas" w:eastAsia="Times New Roman" w:hAnsi="Consolas" w:cs="Times New Roman"/>
+          <w:color w:val="9CDCFE"/>
+          <w:sz w:val="24"/>
+          <w:szCs w:val="24"/>
+          <w:lang w:val="en-US" w:eastAsia="ru-RU"/>
+        </w:rPr>
+        <w:t>action</w:t>
+      </w:r>
+      <w:r>
+        <w:rPr>
+          <w:rFonts w:ascii="Consolas" w:eastAsia="Times New Roman" w:hAnsi="Consolas" w:cs="Times New Roman"/>
+          <w:color w:val="D4D4D4"/>
+          <w:sz w:val="24"/>
+          <w:szCs w:val="24"/>
+          <w:lang w:val="en-US" w:eastAsia="ru-RU"/>
+        </w:rPr>
+        <w:t>,</w:t>
+      </w:r>
+    </w:p>
+    <w:p>
+      <w:pPr>
+        <w:shd w:val="clear" w:color="auto" w:fill="1E1E1E"/>
+        <w:spacing w:after="0" w:line="330" w:lineRule="atLeast"/>
+        <w:rPr>
+          <w:rFonts w:ascii="Consolas" w:eastAsia="Times New Roman" w:hAnsi="Consolas" w:cs="Times New Roman"/>
+          <w:color w:val="D4D4D4"/>
+          <w:sz w:val="24"/>
+          <w:szCs w:val="24"/>
+          <w:lang w:val="en-US" w:eastAsia="ru-RU"/>
+        </w:rPr>
+      </w:pPr>
+      <w:r>
+        <w:rPr>
+          <w:rFonts w:ascii="Consolas" w:eastAsia="Times New Roman" w:hAnsi="Consolas" w:cs="Times New Roman"/>
+          <w:color w:val="D4D4D4"/>
+          <w:sz w:val="24"/>
+          <w:szCs w:val="24"/>
+          <w:lang w:val="en-US" w:eastAsia="ru-RU"/>
+        </w:rPr>
+        <w:t>      })</w:t>
+      </w:r>
+    </w:p>
+    <w:p>
+      <w:pPr>
+        <w:shd w:val="clear" w:color="auto" w:fill="1E1E1E"/>
+        <w:spacing w:after="0" w:line="330" w:lineRule="atLeast"/>
+        <w:rPr>
+          <w:rFonts w:ascii="Consolas" w:eastAsia="Times New Roman" w:hAnsi="Consolas" w:cs="Times New Roman"/>
+          <w:color w:val="D4D4D4"/>
+          <w:sz w:val="24"/>
+          <w:szCs w:val="24"/>
+          <w:lang w:val="en-US" w:eastAsia="ru-RU"/>
+        </w:rPr>
+      </w:pPr>
+      <w:r>
+        <w:rPr>
+          <w:rFonts w:ascii="Consolas" w:eastAsia="Times New Roman" w:hAnsi="Consolas" w:cs="Times New Roman"/>
+          <w:color w:val="D4D4D4"/>
+          <w:sz w:val="24"/>
+          <w:szCs w:val="24"/>
+          <w:lang w:val="en-US" w:eastAsia="ru-RU"/>
+        </w:rPr>
+        <w:t>    }</w:t>
+      </w:r>
+    </w:p>
+    <w:p>
+      <w:pPr>
+        <w:shd w:val="clear" w:color="auto" w:fill="1E1E1E"/>
+        <w:spacing w:after="0" w:line="330" w:lineRule="atLeast"/>
+        <w:rPr>
+          <w:rFonts w:ascii="Consolas" w:eastAsia="Times New Roman" w:hAnsi="Consolas" w:cs="Times New Roman"/>
+          <w:color w:val="D4D4D4"/>
+          <w:sz w:val="24"/>
+          <w:szCs w:val="24"/>
+          <w:lang w:val="en-US" w:eastAsia="ru-RU"/>
+        </w:rPr>
+      </w:pPr>
+      <w:r>
+        <w:rPr>
+          <w:rFonts w:ascii="Consolas" w:eastAsia="Times New Roman" w:hAnsi="Consolas" w:cs="Times New Roman"/>
+          <w:color w:val="D4D4D4"/>
+          <w:sz w:val="24"/>
+          <w:szCs w:val="24"/>
+          <w:lang w:val="en-US" w:eastAsia="ru-RU"/>
+        </w:rPr>
+        <w:t xml:space="preserve">    </w:t>
+      </w:r>
+      <w:r>
+        <w:rPr>
+          <w:rFonts w:ascii="Consolas" w:eastAsia="Times New Roman" w:hAnsi="Consolas" w:cs="Times New Roman"/>
+          <w:color w:val="C586C0"/>
+          <w:sz w:val="24"/>
+          <w:szCs w:val="24"/>
+          <w:lang w:val="en-US" w:eastAsia="ru-RU"/>
+        </w:rPr>
+        <w:t>return</w:t>
+      </w:r>
+      <w:r>
+        <w:rPr>
+          <w:rFonts w:ascii="Consolas" w:eastAsia="Times New Roman" w:hAnsi="Consolas" w:cs="Times New Roman"/>
+          <w:color w:val="D4D4D4"/>
+          <w:sz w:val="24"/>
+          <w:szCs w:val="24"/>
+          <w:lang w:val="en-US" w:eastAsia="ru-RU"/>
+        </w:rPr>
+        <w:t xml:space="preserve"> </w:t>
+      </w:r>
+      <w:r>
+        <w:rPr>
+          <w:rFonts w:ascii="Consolas" w:eastAsia="Times New Roman" w:hAnsi="Consolas" w:cs="Times New Roman"/>
+          <w:color w:val="DCDCAA"/>
+          <w:sz w:val="24"/>
+          <w:szCs w:val="24"/>
+          <w:lang w:val="en-US" w:eastAsia="ru-RU"/>
+        </w:rPr>
+        <w:t>next</w:t>
+      </w:r>
+      <w:r>
+        <w:rPr>
+          <w:rFonts w:ascii="Consolas" w:eastAsia="Times New Roman" w:hAnsi="Consolas" w:cs="Times New Roman"/>
+          <w:color w:val="D4D4D4"/>
+          <w:sz w:val="24"/>
+          <w:szCs w:val="24"/>
+          <w:lang w:val="en-US" w:eastAsia="ru-RU"/>
+        </w:rPr>
+        <w:t>(</w:t>
+      </w:r>
+      <w:r>
+        <w:rPr>
+          <w:rFonts w:ascii="Consolas" w:eastAsia="Times New Roman" w:hAnsi="Consolas" w:cs="Times New Roman"/>
+          <w:color w:val="9CDCFE"/>
+          <w:sz w:val="24"/>
+          <w:szCs w:val="24"/>
+          <w:lang w:val="en-US" w:eastAsia="ru-RU"/>
+        </w:rPr>
+        <w:t>action</w:t>
+      </w:r>
+      <w:r>
+        <w:rPr>
+          <w:rFonts w:ascii="Consolas" w:eastAsia="Times New Roman" w:hAnsi="Consolas" w:cs="Times New Roman"/>
+          <w:color w:val="D4D4D4"/>
+          <w:sz w:val="24"/>
+          <w:szCs w:val="24"/>
+          <w:lang w:val="en-US" w:eastAsia="ru-RU"/>
+        </w:rPr>
+        <w:t>)</w:t>
+      </w:r>
+    </w:p>
+    <w:p>
+      <w:pPr>
+        <w:shd w:val="clear" w:color="auto" w:fill="1E1E1E"/>
+        <w:spacing w:after="0" w:line="330" w:lineRule="atLeast"/>
         <w:rPr>
           <w:rFonts w:ascii="Consolas" w:eastAsia="Times New Roman" w:hAnsi="Consolas" w:cs="Times New Roman"/>
           <w:color w:val="D4D4D4"/>
@@ -8219,18 +10909,279 @@
           <w:szCs w:val="24"/>
           <w:lang w:eastAsia="ru-RU"/>
         </w:rPr>
+      </w:pPr>
+      <w:r>
+        <w:rPr>
+          <w:rFonts w:ascii="Consolas" w:eastAsia="Times New Roman" w:hAnsi="Consolas" w:cs="Times New Roman"/>
+          <w:color w:val="D4D4D4"/>
+          <w:sz w:val="24"/>
+          <w:szCs w:val="24"/>
+          <w:lang w:val="en-US" w:eastAsia="ru-RU"/>
+        </w:rPr>
+        <w:t xml:space="preserve">  </w:t>
+      </w:r>
+      <w:r>
+        <w:rPr>
+          <w:rFonts w:ascii="Consolas" w:eastAsia="Times New Roman" w:hAnsi="Consolas" w:cs="Times New Roman"/>
+          <w:color w:val="D4D4D4"/>
+          <w:sz w:val="24"/>
+          <w:szCs w:val="24"/>
+          <w:lang w:eastAsia="ru-RU"/>
+        </w:rPr>
+        <w:t>}</w:t>
+      </w:r>
+    </w:p>
+    <w:p>
+      <w:pPr>
+        <w:rPr>
+          <w:sz w:val="36"/>
+          <w:szCs w:val="36"/>
+          <w:lang w:val="en-US"/>
+        </w:rPr>
+      </w:pPr>
+      <w:r>
+        <w:rPr>
+          <w:sz w:val="36"/>
+          <w:szCs w:val="36"/>
+          <w:lang w:val="en-US"/>
+        </w:rPr>
+        <w:br w:type="page"/>
+      </w:r>
+    </w:p>
+    <w:p>
+      <w:pPr>
+        <w:rPr>
+          <w:sz w:val="36"/>
+          <w:szCs w:val="36"/>
+          <w:lang w:val="en-US"/>
+        </w:rPr>
+      </w:pPr>
+    </w:p>
+    <w:p>
+      <w:pPr>
+        <w:rPr>
+          <w:b/>
+          <w:bCs/>
+          <w:i/>
+          <w:iCs/>
+          <w:sz w:val="36"/>
+          <w:szCs w:val="36"/>
+          <w:lang w:val="en-US"/>
+        </w:rPr>
+      </w:pPr>
+      <w:r>
+        <w:rPr>
+          <w:b/>
+          <w:bCs/>
+          <w:i/>
+          <w:iCs/>
+          <w:sz w:val="36"/>
+          <w:szCs w:val="36"/>
+          <w:lang w:val="en-US"/>
+        </w:rPr>
+        <w:t>Redux-</w:t>
+      </w:r>
+      <w:proofErr w:type="spellStart"/>
+      <w:r>
+        <w:rPr>
+          <w:b/>
+          <w:bCs/>
+          <w:i/>
+          <w:iCs/>
+          <w:sz w:val="36"/>
+          <w:szCs w:val="36"/>
+          <w:lang w:val="en-US"/>
+        </w:rPr>
+        <w:t>thunk</w:t>
+      </w:r>
+      <w:proofErr w:type="spellEnd"/>
+    </w:p>
+    <w:p>
+      <w:pPr>
+        <w:rPr>
+          <w:sz w:val="36"/>
+          <w:szCs w:val="36"/>
+        </w:rPr>
+      </w:pPr>
+      <w:r>
+        <w:rPr>
+          <w:sz w:val="36"/>
+          <w:szCs w:val="36"/>
+        </w:rPr>
+        <w:t xml:space="preserve">Позволяет в качестве действий отправлять не объекты, а функции. В свою очередь если будут </w:t>
+      </w:r>
+      <w:proofErr w:type="spellStart"/>
+      <w:r>
+        <w:rPr>
+          <w:sz w:val="36"/>
+          <w:szCs w:val="36"/>
+        </w:rPr>
+        <w:t>диспетчится</w:t>
+      </w:r>
+      <w:proofErr w:type="spellEnd"/>
+      <w:r>
+        <w:rPr>
+          <w:sz w:val="36"/>
+          <w:szCs w:val="36"/>
+        </w:rPr>
+        <w:t xml:space="preserve"> функции, то внутри мы можем делать все что угодно, в том числе и асинхронные операции.</w:t>
+      </w:r>
+    </w:p>
+    <w:p>
+      <w:pPr>
+        <w:rPr>
+          <w:sz w:val="36"/>
+          <w:szCs w:val="36"/>
+        </w:rPr>
+      </w:pPr>
+    </w:p>
+    <w:p>
+      <w:pPr>
+        <w:rPr>
+          <w:sz w:val="36"/>
+          <w:szCs w:val="36"/>
+        </w:rPr>
+      </w:pPr>
+      <w:r>
+        <w:rPr>
+          <w:sz w:val="36"/>
+          <w:szCs w:val="36"/>
+        </w:rPr>
+        <w:t xml:space="preserve">И так, </w:t>
+      </w:r>
+      <w:proofErr w:type="gramStart"/>
+      <w:r>
+        <w:rPr>
+          <w:sz w:val="36"/>
+          <w:szCs w:val="36"/>
+        </w:rPr>
+        <w:t>представим</w:t>
+      </w:r>
+      <w:proofErr w:type="gramEnd"/>
+      <w:r>
+        <w:rPr>
+          <w:sz w:val="36"/>
+          <w:szCs w:val="36"/>
+        </w:rPr>
+        <w:t xml:space="preserve"> что нам нужно фильтровать с задержкой. </w:t>
+      </w:r>
+      <w:r>
+        <w:rPr>
+          <w:sz w:val="36"/>
+          <w:szCs w:val="36"/>
+        </w:rPr>
+        <w:t xml:space="preserve">Кончено мы бы могли обернуть вызов в </w:t>
+      </w:r>
+      <w:proofErr w:type="spellStart"/>
+      <w:r>
+        <w:rPr>
+          <w:sz w:val="36"/>
+          <w:szCs w:val="36"/>
+        </w:rPr>
+        <w:t>сеттаймаут</w:t>
+      </w:r>
+      <w:proofErr w:type="spellEnd"/>
+      <w:r>
+        <w:rPr>
+          <w:sz w:val="36"/>
+          <w:szCs w:val="36"/>
+        </w:rPr>
+        <w:t>, но это не совсем правильно</w:t>
+      </w:r>
+      <w:r>
+        <w:rPr>
+          <w:sz w:val="36"/>
+          <w:szCs w:val="36"/>
+        </w:rPr>
+        <w:t>:</w:t>
+      </w:r>
+    </w:p>
+    <w:p>
+      <w:pPr>
+        <w:shd w:val="clear" w:color="auto" w:fill="1E1E1E"/>
+        <w:spacing w:after="0" w:line="330" w:lineRule="atLeast"/>
+        <w:rPr>
+          <w:rFonts w:ascii="Consolas" w:eastAsia="Times New Roman" w:hAnsi="Consolas" w:cs="Times New Roman"/>
+          <w:color w:val="D4D4D4"/>
+          <w:sz w:val="24"/>
+          <w:szCs w:val="24"/>
+          <w:lang w:eastAsia="ru-RU"/>
+        </w:rPr>
+      </w:pPr>
+      <w:proofErr w:type="spellStart"/>
+      <w:r>
+        <w:rPr>
+          <w:rFonts w:ascii="Consolas" w:eastAsia="Times New Roman" w:hAnsi="Consolas" w:cs="Times New Roman"/>
+          <w:color w:val="9CDCFE"/>
+          <w:sz w:val="24"/>
+          <w:szCs w:val="24"/>
+          <w:lang w:eastAsia="ru-RU"/>
+        </w:rPr>
+        <w:t>onClick</w:t>
+      </w:r>
+      <w:proofErr w:type="spellEnd"/>
+      <w:proofErr w:type="gramStart"/>
+      <w:r>
+        <w:rPr>
+          <w:rFonts w:ascii="Consolas" w:eastAsia="Times New Roman" w:hAnsi="Consolas" w:cs="Times New Roman"/>
+          <w:color w:val="D4D4D4"/>
+          <w:sz w:val="24"/>
+          <w:szCs w:val="24"/>
+          <w:lang w:eastAsia="ru-RU"/>
+        </w:rPr>
+        <w:t>=</w:t>
+      </w:r>
+      <w:r>
+        <w:rPr>
+          <w:rFonts w:ascii="Consolas" w:eastAsia="Times New Roman" w:hAnsi="Consolas" w:cs="Times New Roman"/>
+          <w:color w:val="569CD6"/>
+          <w:sz w:val="24"/>
+          <w:szCs w:val="24"/>
+          <w:lang w:eastAsia="ru-RU"/>
+        </w:rPr>
+        <w:t>{</w:t>
+      </w:r>
+      <w:proofErr w:type="gramEnd"/>
+      <w:r>
+        <w:rPr>
+          <w:rFonts w:ascii="Consolas" w:eastAsia="Times New Roman" w:hAnsi="Consolas" w:cs="Times New Roman"/>
+          <w:color w:val="D4D4D4"/>
+          <w:sz w:val="24"/>
+          <w:szCs w:val="24"/>
+          <w:lang w:eastAsia="ru-RU"/>
+        </w:rPr>
+        <w:t xml:space="preserve">() </w:t>
+      </w:r>
+      <w:r>
+        <w:rPr>
+          <w:rFonts w:ascii="Consolas" w:eastAsia="Times New Roman" w:hAnsi="Consolas" w:cs="Times New Roman"/>
+          <w:color w:val="569CD6"/>
+          <w:sz w:val="24"/>
+          <w:szCs w:val="24"/>
+          <w:lang w:eastAsia="ru-RU"/>
+        </w:rPr>
+        <w:t>=&gt;</w:t>
+      </w:r>
+      <w:r>
+        <w:rPr>
+          <w:rFonts w:ascii="Consolas" w:eastAsia="Times New Roman" w:hAnsi="Consolas" w:cs="Times New Roman"/>
+          <w:color w:val="D4D4D4"/>
+          <w:sz w:val="24"/>
+          <w:szCs w:val="24"/>
+          <w:lang w:eastAsia="ru-RU"/>
+        </w:rPr>
         <w:t xml:space="preserve"> </w:t>
       </w:r>
       <w:proofErr w:type="spellStart"/>
       <w:r>
         <w:rPr>
           <w:rFonts w:ascii="Consolas" w:eastAsia="Times New Roman" w:hAnsi="Consolas" w:cs="Times New Roman"/>
-          <w:color w:val="4FC1FF"/>
+          <w:color w:val="DCDCAA"/>
           <w:sz w:val="24"/>
           <w:szCs w:val="24"/>
           <w:lang w:eastAsia="ru-RU"/>
         </w:rPr>
-        <w:t>filteredHeroes</w:t>
+        <w:t>dispatch</w:t>
       </w:r>
       <w:proofErr w:type="spellEnd"/>
       <w:r>
@@ -8241,7 +11192,7 @@
           <w:szCs w:val="24"/>
           <w:lang w:eastAsia="ru-RU"/>
         </w:rPr>
-        <w:t xml:space="preserve"> = </w:t>
+        <w:t>(</w:t>
       </w:r>
       <w:proofErr w:type="spellStart"/>
       <w:r>
@@ -8252,7 +11203,7 @@
           <w:szCs w:val="24"/>
           <w:lang w:eastAsia="ru-RU"/>
         </w:rPr>
-        <w:t>useSelector</w:t>
+        <w:t>activeFilterChanged</w:t>
       </w:r>
       <w:proofErr w:type="spellEnd"/>
       <w:r>
@@ -8269,12 +11220,12 @@
       <w:r>
         <w:rPr>
           <w:rFonts w:ascii="Consolas" w:eastAsia="Times New Roman" w:hAnsi="Consolas" w:cs="Times New Roman"/>
-          <w:color w:val="4FC1FF"/>
+          <w:color w:val="9CDCFE"/>
           <w:sz w:val="24"/>
           <w:szCs w:val="24"/>
           <w:lang w:eastAsia="ru-RU"/>
         </w:rPr>
-        <w:t>filteredHeroesSelector</w:t>
+        <w:t>name</w:t>
       </w:r>
       <w:proofErr w:type="spellEnd"/>
       <w:r>
@@ -8285,8 +11236,1652 @@
           <w:szCs w:val="24"/>
           <w:lang w:eastAsia="ru-RU"/>
         </w:rPr>
+        <w:t>))</w:t>
+      </w:r>
+      <w:r>
+        <w:rPr>
+          <w:rFonts w:ascii="Consolas" w:eastAsia="Times New Roman" w:hAnsi="Consolas" w:cs="Times New Roman"/>
+          <w:color w:val="569CD6"/>
+          <w:sz w:val="24"/>
+          <w:szCs w:val="24"/>
+          <w:lang w:eastAsia="ru-RU"/>
+        </w:rPr>
+        <w:t>}</w:t>
+      </w:r>
+    </w:p>
+    <w:p>
+      <w:pPr>
+        <w:rPr>
+          <w:sz w:val="36"/>
+          <w:szCs w:val="36"/>
+        </w:rPr>
+      </w:pPr>
+    </w:p>
+    <w:p>
+      <w:pPr>
+        <w:rPr>
+          <w:sz w:val="36"/>
+          <w:szCs w:val="36"/>
+          <w:lang w:val="en-US"/>
+        </w:rPr>
+      </w:pPr>
+      <w:r>
+        <w:rPr>
+          <w:sz w:val="36"/>
+          <w:szCs w:val="36"/>
+        </w:rPr>
+        <w:t xml:space="preserve">Реализуем это с помощью фанков. Мы знаем, что мы можем передать теперь и функцию. Когда мы используем фанк </w:t>
+      </w:r>
+      <w:proofErr w:type="spellStart"/>
+      <w:r>
+        <w:rPr>
+          <w:sz w:val="36"/>
+          <w:szCs w:val="36"/>
+        </w:rPr>
+        <w:t>миддлваре</w:t>
+      </w:r>
+      <w:proofErr w:type="spellEnd"/>
+      <w:r>
+        <w:rPr>
+          <w:sz w:val="36"/>
+          <w:szCs w:val="36"/>
+        </w:rPr>
+        <w:t xml:space="preserve">, </w:t>
+      </w:r>
+      <w:r>
+        <w:rPr>
+          <w:sz w:val="36"/>
+          <w:szCs w:val="36"/>
+          <w:lang w:val="en-US"/>
+        </w:rPr>
+        <w:t xml:space="preserve">dispatch </w:t>
+      </w:r>
+      <w:r>
+        <w:rPr>
+          <w:sz w:val="36"/>
+          <w:szCs w:val="36"/>
+        </w:rPr>
+        <w:t>приходит автоматически.</w:t>
+      </w:r>
+      <w:r>
+        <w:rPr>
+          <w:sz w:val="36"/>
+          <w:szCs w:val="36"/>
+          <w:lang w:val="en-US"/>
+        </w:rPr>
+        <w:t xml:space="preserve"> </w:t>
+      </w:r>
+      <w:r>
+        <w:rPr>
+          <w:sz w:val="36"/>
+          <w:szCs w:val="36"/>
+        </w:rPr>
+        <w:t>Те</w:t>
+      </w:r>
+      <w:r>
+        <w:rPr>
+          <w:sz w:val="36"/>
+          <w:szCs w:val="36"/>
+          <w:lang w:val="en-US"/>
+        </w:rPr>
+        <w:t>:</w:t>
+      </w:r>
+    </w:p>
+    <w:p>
+      <w:pPr>
+        <w:shd w:val="clear" w:color="auto" w:fill="1E1E1E"/>
+        <w:spacing w:after="0" w:line="330" w:lineRule="atLeast"/>
+        <w:rPr>
+          <w:rFonts w:ascii="Consolas" w:eastAsia="Times New Roman" w:hAnsi="Consolas" w:cs="Times New Roman"/>
+          <w:color w:val="D4D4D4"/>
+          <w:sz w:val="24"/>
+          <w:szCs w:val="24"/>
+          <w:lang w:val="en-US" w:eastAsia="ru-RU"/>
+        </w:rPr>
+      </w:pPr>
+      <w:r>
+        <w:rPr>
+          <w:rFonts w:ascii="Consolas" w:eastAsia="Times New Roman" w:hAnsi="Consolas" w:cs="Times New Roman"/>
+          <w:color w:val="C586C0"/>
+          <w:sz w:val="24"/>
+          <w:szCs w:val="24"/>
+          <w:lang w:val="en-US" w:eastAsia="ru-RU"/>
+        </w:rPr>
+        <w:t>export</w:t>
+      </w:r>
+      <w:r>
+        <w:rPr>
+          <w:rFonts w:ascii="Consolas" w:eastAsia="Times New Roman" w:hAnsi="Consolas" w:cs="Times New Roman"/>
+          <w:color w:val="D4D4D4"/>
+          <w:sz w:val="24"/>
+          <w:szCs w:val="24"/>
+          <w:lang w:val="en-US" w:eastAsia="ru-RU"/>
+        </w:rPr>
+        <w:t xml:space="preserve"> </w:t>
+      </w:r>
+      <w:r>
+        <w:rPr>
+          <w:rFonts w:ascii="Consolas" w:eastAsia="Times New Roman" w:hAnsi="Consolas" w:cs="Times New Roman"/>
+          <w:color w:val="569CD6"/>
+          <w:sz w:val="24"/>
+          <w:szCs w:val="24"/>
+          <w:lang w:val="en-US" w:eastAsia="ru-RU"/>
+        </w:rPr>
+        <w:t>const</w:t>
+      </w:r>
+      <w:r>
+        <w:rPr>
+          <w:rFonts w:ascii="Consolas" w:eastAsia="Times New Roman" w:hAnsi="Consolas" w:cs="Times New Roman"/>
+          <w:color w:val="D4D4D4"/>
+          <w:sz w:val="24"/>
+          <w:szCs w:val="24"/>
+          <w:lang w:val="en-US" w:eastAsia="ru-RU"/>
+        </w:rPr>
+        <w:t xml:space="preserve"> </w:t>
+      </w:r>
+      <w:proofErr w:type="spellStart"/>
+      <w:r>
+        <w:rPr>
+          <w:rFonts w:ascii="Consolas" w:eastAsia="Times New Roman" w:hAnsi="Consolas" w:cs="Times New Roman"/>
+          <w:color w:val="DCDCAA"/>
+          <w:sz w:val="24"/>
+          <w:szCs w:val="24"/>
+          <w:lang w:val="en-US" w:eastAsia="ru-RU"/>
+        </w:rPr>
+        <w:t>activeFilterChanged</w:t>
+      </w:r>
+      <w:proofErr w:type="spellEnd"/>
+      <w:r>
+        <w:rPr>
+          <w:rFonts w:ascii="Consolas" w:eastAsia="Times New Roman" w:hAnsi="Consolas" w:cs="Times New Roman"/>
+          <w:color w:val="D4D4D4"/>
+          <w:sz w:val="24"/>
+          <w:szCs w:val="24"/>
+          <w:lang w:val="en-US" w:eastAsia="ru-RU"/>
+        </w:rPr>
+        <w:t xml:space="preserve"> = (</w:t>
+      </w:r>
+      <w:r>
+        <w:rPr>
+          <w:rFonts w:ascii="Consolas" w:eastAsia="Times New Roman" w:hAnsi="Consolas" w:cs="Times New Roman"/>
+          <w:color w:val="9CDCFE"/>
+          <w:sz w:val="24"/>
+          <w:szCs w:val="24"/>
+          <w:lang w:val="en-US" w:eastAsia="ru-RU"/>
+        </w:rPr>
+        <w:t>filter</w:t>
+      </w:r>
+      <w:r>
+        <w:rPr>
+          <w:rFonts w:ascii="Consolas" w:eastAsia="Times New Roman" w:hAnsi="Consolas" w:cs="Times New Roman"/>
+          <w:color w:val="D4D4D4"/>
+          <w:sz w:val="24"/>
+          <w:szCs w:val="24"/>
+          <w:lang w:val="en-US" w:eastAsia="ru-RU"/>
+        </w:rPr>
+        <w:t xml:space="preserve">) </w:t>
+      </w:r>
+      <w:r>
+        <w:rPr>
+          <w:rFonts w:ascii="Consolas" w:eastAsia="Times New Roman" w:hAnsi="Consolas" w:cs="Times New Roman"/>
+          <w:color w:val="569CD6"/>
+          <w:sz w:val="24"/>
+          <w:szCs w:val="24"/>
+          <w:lang w:val="en-US" w:eastAsia="ru-RU"/>
+        </w:rPr>
+        <w:t>=&gt;</w:t>
+      </w:r>
+      <w:r>
+        <w:rPr>
+          <w:rFonts w:ascii="Consolas" w:eastAsia="Times New Roman" w:hAnsi="Consolas" w:cs="Times New Roman"/>
+          <w:color w:val="D4D4D4"/>
+          <w:sz w:val="24"/>
+          <w:szCs w:val="24"/>
+          <w:lang w:val="en-US" w:eastAsia="ru-RU"/>
+        </w:rPr>
+        <w:t xml:space="preserve"> (</w:t>
+      </w:r>
+      <w:r>
+        <w:rPr>
+          <w:rFonts w:ascii="Consolas" w:eastAsia="Times New Roman" w:hAnsi="Consolas" w:cs="Times New Roman"/>
+          <w:color w:val="9CDCFE"/>
+          <w:sz w:val="24"/>
+          <w:szCs w:val="24"/>
+          <w:lang w:val="en-US" w:eastAsia="ru-RU"/>
+        </w:rPr>
+        <w:t>dispatch</w:t>
+      </w:r>
+      <w:r>
+        <w:rPr>
+          <w:rFonts w:ascii="Consolas" w:eastAsia="Times New Roman" w:hAnsi="Consolas" w:cs="Times New Roman"/>
+          <w:color w:val="D4D4D4"/>
+          <w:sz w:val="24"/>
+          <w:szCs w:val="24"/>
+          <w:lang w:val="en-US" w:eastAsia="ru-RU"/>
+        </w:rPr>
+        <w:t xml:space="preserve">) </w:t>
+      </w:r>
+      <w:r>
+        <w:rPr>
+          <w:rFonts w:ascii="Consolas" w:eastAsia="Times New Roman" w:hAnsi="Consolas" w:cs="Times New Roman"/>
+          <w:color w:val="569CD6"/>
+          <w:sz w:val="24"/>
+          <w:szCs w:val="24"/>
+          <w:lang w:val="en-US" w:eastAsia="ru-RU"/>
+        </w:rPr>
+        <w:t>=&gt;</w:t>
+      </w:r>
+      <w:r>
+        <w:rPr>
+          <w:rFonts w:ascii="Consolas" w:eastAsia="Times New Roman" w:hAnsi="Consolas" w:cs="Times New Roman"/>
+          <w:color w:val="D4D4D4"/>
+          <w:sz w:val="24"/>
+          <w:szCs w:val="24"/>
+          <w:lang w:val="en-US" w:eastAsia="ru-RU"/>
+        </w:rPr>
+        <w:t xml:space="preserve"> {</w:t>
+      </w:r>
+    </w:p>
+    <w:p>
+      <w:pPr>
+        <w:shd w:val="clear" w:color="auto" w:fill="1E1E1E"/>
+        <w:spacing w:after="0" w:line="330" w:lineRule="atLeast"/>
+        <w:rPr>
+          <w:rFonts w:ascii="Consolas" w:eastAsia="Times New Roman" w:hAnsi="Consolas" w:cs="Times New Roman"/>
+          <w:color w:val="D4D4D4"/>
+          <w:sz w:val="24"/>
+          <w:szCs w:val="24"/>
+          <w:lang w:val="en-US" w:eastAsia="ru-RU"/>
+        </w:rPr>
+      </w:pPr>
+      <w:r>
+        <w:rPr>
+          <w:rFonts w:ascii="Consolas" w:eastAsia="Times New Roman" w:hAnsi="Consolas" w:cs="Times New Roman"/>
+          <w:color w:val="D4D4D4"/>
+          <w:sz w:val="24"/>
+          <w:szCs w:val="24"/>
+          <w:lang w:val="en-US" w:eastAsia="ru-RU"/>
+        </w:rPr>
+        <w:t xml:space="preserve">  </w:t>
+      </w:r>
+      <w:proofErr w:type="spellStart"/>
+      <w:proofErr w:type="gramStart"/>
+      <w:r>
+        <w:rPr>
+          <w:rFonts w:ascii="Consolas" w:eastAsia="Times New Roman" w:hAnsi="Consolas" w:cs="Times New Roman"/>
+          <w:color w:val="DCDCAA"/>
+          <w:sz w:val="24"/>
+          <w:szCs w:val="24"/>
+          <w:lang w:val="en-US" w:eastAsia="ru-RU"/>
+        </w:rPr>
+        <w:t>setTimeout</w:t>
+      </w:r>
+      <w:proofErr w:type="spellEnd"/>
+      <w:r>
+        <w:rPr>
+          <w:rFonts w:ascii="Consolas" w:eastAsia="Times New Roman" w:hAnsi="Consolas" w:cs="Times New Roman"/>
+          <w:color w:val="D4D4D4"/>
+          <w:sz w:val="24"/>
+          <w:szCs w:val="24"/>
+          <w:lang w:val="en-US" w:eastAsia="ru-RU"/>
+        </w:rPr>
+        <w:t>(</w:t>
+      </w:r>
+      <w:proofErr w:type="gramEnd"/>
+      <w:r>
+        <w:rPr>
+          <w:rFonts w:ascii="Consolas" w:eastAsia="Times New Roman" w:hAnsi="Consolas" w:cs="Times New Roman"/>
+          <w:color w:val="D4D4D4"/>
+          <w:sz w:val="24"/>
+          <w:szCs w:val="24"/>
+          <w:lang w:val="en-US" w:eastAsia="ru-RU"/>
+        </w:rPr>
+        <w:t xml:space="preserve">() </w:t>
+      </w:r>
+      <w:r>
+        <w:rPr>
+          <w:rFonts w:ascii="Consolas" w:eastAsia="Times New Roman" w:hAnsi="Consolas" w:cs="Times New Roman"/>
+          <w:color w:val="569CD6"/>
+          <w:sz w:val="24"/>
+          <w:szCs w:val="24"/>
+          <w:lang w:val="en-US" w:eastAsia="ru-RU"/>
+        </w:rPr>
+        <w:t>=&gt;</w:t>
+      </w:r>
+      <w:r>
+        <w:rPr>
+          <w:rFonts w:ascii="Consolas" w:eastAsia="Times New Roman" w:hAnsi="Consolas" w:cs="Times New Roman"/>
+          <w:color w:val="D4D4D4"/>
+          <w:sz w:val="24"/>
+          <w:szCs w:val="24"/>
+          <w:lang w:val="en-US" w:eastAsia="ru-RU"/>
+        </w:rPr>
+        <w:t xml:space="preserve"> {</w:t>
+      </w:r>
+    </w:p>
+    <w:p>
+      <w:pPr>
+        <w:shd w:val="clear" w:color="auto" w:fill="1E1E1E"/>
+        <w:spacing w:after="0" w:line="330" w:lineRule="atLeast"/>
+        <w:rPr>
+          <w:rFonts w:ascii="Consolas" w:eastAsia="Times New Roman" w:hAnsi="Consolas" w:cs="Times New Roman"/>
+          <w:color w:val="D4D4D4"/>
+          <w:sz w:val="24"/>
+          <w:szCs w:val="24"/>
+          <w:lang w:val="en-US" w:eastAsia="ru-RU"/>
+        </w:rPr>
+      </w:pPr>
+      <w:r>
+        <w:rPr>
+          <w:rFonts w:ascii="Consolas" w:eastAsia="Times New Roman" w:hAnsi="Consolas" w:cs="Times New Roman"/>
+          <w:color w:val="D4D4D4"/>
+          <w:sz w:val="24"/>
+          <w:szCs w:val="24"/>
+          <w:lang w:val="en-US" w:eastAsia="ru-RU"/>
+        </w:rPr>
+        <w:t xml:space="preserve">    </w:t>
+      </w:r>
+      <w:proofErr w:type="gramStart"/>
+      <w:r>
+        <w:rPr>
+          <w:rFonts w:ascii="Consolas" w:eastAsia="Times New Roman" w:hAnsi="Consolas" w:cs="Times New Roman"/>
+          <w:color w:val="DCDCAA"/>
+          <w:sz w:val="24"/>
+          <w:szCs w:val="24"/>
+          <w:lang w:val="en-US" w:eastAsia="ru-RU"/>
+        </w:rPr>
+        <w:t>dispatch</w:t>
+      </w:r>
+      <w:r>
+        <w:rPr>
+          <w:rFonts w:ascii="Consolas" w:eastAsia="Times New Roman" w:hAnsi="Consolas" w:cs="Times New Roman"/>
+          <w:color w:val="D4D4D4"/>
+          <w:sz w:val="24"/>
+          <w:szCs w:val="24"/>
+          <w:lang w:val="en-US" w:eastAsia="ru-RU"/>
+        </w:rPr>
+        <w:t>(</w:t>
+      </w:r>
+      <w:proofErr w:type="gramEnd"/>
+      <w:r>
+        <w:rPr>
+          <w:rFonts w:ascii="Consolas" w:eastAsia="Times New Roman" w:hAnsi="Consolas" w:cs="Times New Roman"/>
+          <w:color w:val="D4D4D4"/>
+          <w:sz w:val="24"/>
+          <w:szCs w:val="24"/>
+          <w:lang w:val="en-US" w:eastAsia="ru-RU"/>
+        </w:rPr>
+        <w:t>{</w:t>
+      </w:r>
+    </w:p>
+    <w:p>
+      <w:pPr>
+        <w:shd w:val="clear" w:color="auto" w:fill="1E1E1E"/>
+        <w:spacing w:after="0" w:line="330" w:lineRule="atLeast"/>
+        <w:rPr>
+          <w:rFonts w:ascii="Consolas" w:eastAsia="Times New Roman" w:hAnsi="Consolas" w:cs="Times New Roman"/>
+          <w:color w:val="D4D4D4"/>
+          <w:sz w:val="24"/>
+          <w:szCs w:val="24"/>
+          <w:lang w:val="en-US" w:eastAsia="ru-RU"/>
+        </w:rPr>
+      </w:pPr>
+      <w:r>
+        <w:rPr>
+          <w:rFonts w:ascii="Consolas" w:eastAsia="Times New Roman" w:hAnsi="Consolas" w:cs="Times New Roman"/>
+          <w:color w:val="D4D4D4"/>
+          <w:sz w:val="24"/>
+          <w:szCs w:val="24"/>
+          <w:lang w:val="en-US" w:eastAsia="ru-RU"/>
+        </w:rPr>
+        <w:t xml:space="preserve">      </w:t>
+      </w:r>
+      <w:r>
+        <w:rPr>
+          <w:rFonts w:ascii="Consolas" w:eastAsia="Times New Roman" w:hAnsi="Consolas" w:cs="Times New Roman"/>
+          <w:color w:val="9CDCFE"/>
+          <w:sz w:val="24"/>
+          <w:szCs w:val="24"/>
+          <w:lang w:val="en-US" w:eastAsia="ru-RU"/>
+        </w:rPr>
+        <w:t>type:</w:t>
+      </w:r>
+      <w:r>
+        <w:rPr>
+          <w:rFonts w:ascii="Consolas" w:eastAsia="Times New Roman" w:hAnsi="Consolas" w:cs="Times New Roman"/>
+          <w:color w:val="D4D4D4"/>
+          <w:sz w:val="24"/>
+          <w:szCs w:val="24"/>
+          <w:lang w:val="en-US" w:eastAsia="ru-RU"/>
+        </w:rPr>
+        <w:t xml:space="preserve"> </w:t>
+      </w:r>
+      <w:r>
+        <w:rPr>
+          <w:rFonts w:ascii="Consolas" w:eastAsia="Times New Roman" w:hAnsi="Consolas" w:cs="Times New Roman"/>
+          <w:color w:val="CE9178"/>
+          <w:sz w:val="24"/>
+          <w:szCs w:val="24"/>
+          <w:lang w:val="en-US" w:eastAsia="ru-RU"/>
+        </w:rPr>
+        <w:t>'ACTIVE_FILTER_CHANGED'</w:t>
+      </w:r>
+      <w:r>
+        <w:rPr>
+          <w:rFonts w:ascii="Consolas" w:eastAsia="Times New Roman" w:hAnsi="Consolas" w:cs="Times New Roman"/>
+          <w:color w:val="D4D4D4"/>
+          <w:sz w:val="24"/>
+          <w:szCs w:val="24"/>
+          <w:lang w:val="en-US" w:eastAsia="ru-RU"/>
+        </w:rPr>
+        <w:t>,</w:t>
+      </w:r>
+    </w:p>
+    <w:p>
+      <w:pPr>
+        <w:shd w:val="clear" w:color="auto" w:fill="1E1E1E"/>
+        <w:spacing w:after="0" w:line="330" w:lineRule="atLeast"/>
+        <w:rPr>
+          <w:rFonts w:ascii="Consolas" w:eastAsia="Times New Roman" w:hAnsi="Consolas" w:cs="Times New Roman"/>
+          <w:color w:val="D4D4D4"/>
+          <w:sz w:val="24"/>
+          <w:szCs w:val="24"/>
+          <w:lang w:eastAsia="ru-RU"/>
+        </w:rPr>
+      </w:pPr>
+      <w:r>
+        <w:rPr>
+          <w:rFonts w:ascii="Consolas" w:eastAsia="Times New Roman" w:hAnsi="Consolas" w:cs="Times New Roman"/>
+          <w:color w:val="D4D4D4"/>
+          <w:sz w:val="24"/>
+          <w:szCs w:val="24"/>
+          <w:lang w:val="en-US" w:eastAsia="ru-RU"/>
+        </w:rPr>
+        <w:t xml:space="preserve">      </w:t>
+      </w:r>
+      <w:proofErr w:type="spellStart"/>
+      <w:r>
+        <w:rPr>
+          <w:rFonts w:ascii="Consolas" w:eastAsia="Times New Roman" w:hAnsi="Consolas" w:cs="Times New Roman"/>
+          <w:color w:val="9CDCFE"/>
+          <w:sz w:val="24"/>
+          <w:szCs w:val="24"/>
+          <w:lang w:eastAsia="ru-RU"/>
+        </w:rPr>
+        <w:t>payload</w:t>
+      </w:r>
+      <w:proofErr w:type="spellEnd"/>
+      <w:r>
+        <w:rPr>
+          <w:rFonts w:ascii="Consolas" w:eastAsia="Times New Roman" w:hAnsi="Consolas" w:cs="Times New Roman"/>
+          <w:color w:val="9CDCFE"/>
+          <w:sz w:val="24"/>
+          <w:szCs w:val="24"/>
+          <w:lang w:eastAsia="ru-RU"/>
+        </w:rPr>
+        <w:t>:</w:t>
+      </w:r>
+      <w:r>
+        <w:rPr>
+          <w:rFonts w:ascii="Consolas" w:eastAsia="Times New Roman" w:hAnsi="Consolas" w:cs="Times New Roman"/>
+          <w:color w:val="D4D4D4"/>
+          <w:sz w:val="24"/>
+          <w:szCs w:val="24"/>
+          <w:lang w:eastAsia="ru-RU"/>
+        </w:rPr>
+        <w:t xml:space="preserve"> </w:t>
+      </w:r>
+      <w:proofErr w:type="spellStart"/>
+      <w:r>
+        <w:rPr>
+          <w:rFonts w:ascii="Consolas" w:eastAsia="Times New Roman" w:hAnsi="Consolas" w:cs="Times New Roman"/>
+          <w:color w:val="9CDCFE"/>
+          <w:sz w:val="24"/>
+          <w:szCs w:val="24"/>
+          <w:lang w:eastAsia="ru-RU"/>
+        </w:rPr>
+        <w:t>filter</w:t>
+      </w:r>
+      <w:proofErr w:type="spellEnd"/>
+      <w:r>
+        <w:rPr>
+          <w:rFonts w:ascii="Consolas" w:eastAsia="Times New Roman" w:hAnsi="Consolas" w:cs="Times New Roman"/>
+          <w:color w:val="D4D4D4"/>
+          <w:sz w:val="24"/>
+          <w:szCs w:val="24"/>
+          <w:lang w:eastAsia="ru-RU"/>
+        </w:rPr>
+        <w:t>,</w:t>
+      </w:r>
+    </w:p>
+    <w:p>
+      <w:pPr>
+        <w:shd w:val="clear" w:color="auto" w:fill="1E1E1E"/>
+        <w:spacing w:after="0" w:line="330" w:lineRule="atLeast"/>
+        <w:rPr>
+          <w:rFonts w:ascii="Consolas" w:eastAsia="Times New Roman" w:hAnsi="Consolas" w:cs="Times New Roman"/>
+          <w:color w:val="D4D4D4"/>
+          <w:sz w:val="24"/>
+          <w:szCs w:val="24"/>
+          <w:lang w:eastAsia="ru-RU"/>
+        </w:rPr>
+      </w:pPr>
+      <w:r>
+        <w:rPr>
+          <w:rFonts w:ascii="Consolas" w:eastAsia="Times New Roman" w:hAnsi="Consolas" w:cs="Times New Roman"/>
+          <w:color w:val="D4D4D4"/>
+          <w:sz w:val="24"/>
+          <w:szCs w:val="24"/>
+          <w:lang w:eastAsia="ru-RU"/>
+        </w:rPr>
+        <w:t>    })</w:t>
+      </w:r>
+    </w:p>
+    <w:p>
+      <w:pPr>
+        <w:shd w:val="clear" w:color="auto" w:fill="1E1E1E"/>
+        <w:spacing w:after="0" w:line="330" w:lineRule="atLeast"/>
+        <w:rPr>
+          <w:rFonts w:ascii="Consolas" w:eastAsia="Times New Roman" w:hAnsi="Consolas" w:cs="Times New Roman"/>
+          <w:color w:val="D4D4D4"/>
+          <w:sz w:val="24"/>
+          <w:szCs w:val="24"/>
+          <w:lang w:eastAsia="ru-RU"/>
+        </w:rPr>
+      </w:pPr>
+      <w:r>
+        <w:rPr>
+          <w:rFonts w:ascii="Consolas" w:eastAsia="Times New Roman" w:hAnsi="Consolas" w:cs="Times New Roman"/>
+          <w:color w:val="D4D4D4"/>
+          <w:sz w:val="24"/>
+          <w:szCs w:val="24"/>
+          <w:lang w:eastAsia="ru-RU"/>
+        </w:rPr>
+        <w:t xml:space="preserve">  }, </w:t>
+      </w:r>
+      <w:r>
+        <w:rPr>
+          <w:rFonts w:ascii="Consolas" w:eastAsia="Times New Roman" w:hAnsi="Consolas" w:cs="Times New Roman"/>
+          <w:color w:val="B5CEA8"/>
+          <w:sz w:val="24"/>
+          <w:szCs w:val="24"/>
+          <w:lang w:eastAsia="ru-RU"/>
+        </w:rPr>
+        <w:t>3000</w:t>
+      </w:r>
+      <w:r>
+        <w:rPr>
+          <w:rFonts w:ascii="Consolas" w:eastAsia="Times New Roman" w:hAnsi="Consolas" w:cs="Times New Roman"/>
+          <w:color w:val="D4D4D4"/>
+          <w:sz w:val="24"/>
+          <w:szCs w:val="24"/>
+          <w:lang w:eastAsia="ru-RU"/>
+        </w:rPr>
         <w:t>)</w:t>
       </w:r>
+    </w:p>
+    <w:p>
+      <w:pPr>
+        <w:shd w:val="clear" w:color="auto" w:fill="1E1E1E"/>
+        <w:spacing w:after="0" w:line="330" w:lineRule="atLeast"/>
+        <w:rPr>
+          <w:rFonts w:ascii="Consolas" w:eastAsia="Times New Roman" w:hAnsi="Consolas" w:cs="Times New Roman"/>
+          <w:color w:val="D4D4D4"/>
+          <w:sz w:val="24"/>
+          <w:szCs w:val="24"/>
+          <w:lang w:eastAsia="ru-RU"/>
+        </w:rPr>
+      </w:pPr>
+      <w:r>
+        <w:rPr>
+          <w:rFonts w:ascii="Consolas" w:eastAsia="Times New Roman" w:hAnsi="Consolas" w:cs="Times New Roman"/>
+          <w:color w:val="D4D4D4"/>
+          <w:sz w:val="24"/>
+          <w:szCs w:val="24"/>
+          <w:lang w:eastAsia="ru-RU"/>
+        </w:rPr>
+        <w:t>}</w:t>
+      </w:r>
+    </w:p>
+    <w:p>
+      <w:pPr>
+        <w:shd w:val="clear" w:color="auto" w:fill="1E1E1E"/>
+        <w:spacing w:after="0" w:line="330" w:lineRule="atLeast"/>
+        <w:rPr>
+          <w:rFonts w:ascii="Consolas" w:eastAsia="Times New Roman" w:hAnsi="Consolas" w:cs="Times New Roman"/>
+          <w:color w:val="D4D4D4"/>
+          <w:sz w:val="24"/>
+          <w:szCs w:val="24"/>
+          <w:lang w:eastAsia="ru-RU"/>
+        </w:rPr>
+      </w:pPr>
+    </w:p>
+    <w:p>
+      <w:pPr>
+        <w:rPr>
+          <w:sz w:val="36"/>
+          <w:szCs w:val="36"/>
+          <w:lang w:val="en-US"/>
+        </w:rPr>
+      </w:pPr>
+    </w:p>
+    <w:p>
+      <w:pPr>
+        <w:rPr>
+          <w:sz w:val="36"/>
+          <w:szCs w:val="36"/>
+        </w:rPr>
+      </w:pPr>
+      <w:r>
+        <w:rPr>
+          <w:sz w:val="36"/>
+          <w:szCs w:val="36"/>
+        </w:rPr>
+        <w:br w:type="page"/>
+      </w:r>
+    </w:p>
+    <w:p>
+      <w:pPr>
+        <w:rPr>
+          <w:sz w:val="36"/>
+          <w:szCs w:val="36"/>
+        </w:rPr>
+      </w:pPr>
+    </w:p>
+    <w:p>
+      <w:pPr>
+        <w:rPr>
+          <w:sz w:val="36"/>
+          <w:szCs w:val="36"/>
+        </w:rPr>
+      </w:pPr>
+      <w:r>
+        <w:rPr>
+          <w:sz w:val="36"/>
+          <w:szCs w:val="36"/>
+        </w:rPr>
+        <w:t>Теперь разберем более реальный случай.</w:t>
+      </w:r>
+    </w:p>
+    <w:p>
+      <w:pPr>
+        <w:rPr>
+          <w:sz w:val="36"/>
+          <w:szCs w:val="36"/>
+        </w:rPr>
+      </w:pPr>
+      <w:r>
+        <w:rPr>
+          <w:sz w:val="36"/>
+          <w:szCs w:val="36"/>
+        </w:rPr>
+        <w:t xml:space="preserve">У нас есть действие по получение данных с сервера, и проблема в том, что мы часто повторяем </w:t>
+      </w:r>
+      <w:r>
+        <w:rPr>
+          <w:sz w:val="36"/>
+          <w:szCs w:val="36"/>
+          <w:lang w:val="en-US"/>
+        </w:rPr>
+        <w:t>dispatch</w:t>
+      </w:r>
+      <w:r>
+        <w:rPr>
+          <w:sz w:val="36"/>
+          <w:szCs w:val="36"/>
+        </w:rPr>
+        <w:t xml:space="preserve"> </w:t>
+      </w:r>
+      <w:r>
+        <w:rPr>
+          <w:sz w:val="36"/>
+          <w:szCs w:val="36"/>
+        </w:rPr>
+        <w:t xml:space="preserve">и запрос. Почему бы нам не создать одно действие, которое будет включать все задачи. Как раз мы можем создать </w:t>
+      </w:r>
+      <w:r>
+        <w:rPr>
+          <w:sz w:val="36"/>
+          <w:szCs w:val="36"/>
+          <w:lang w:val="en-US"/>
+        </w:rPr>
+        <w:t>action</w:t>
+      </w:r>
+      <w:r>
+        <w:rPr>
+          <w:sz w:val="36"/>
+          <w:szCs w:val="36"/>
+        </w:rPr>
+        <w:t xml:space="preserve"> </w:t>
+      </w:r>
+      <w:r>
+        <w:rPr>
+          <w:sz w:val="36"/>
+          <w:szCs w:val="36"/>
+          <w:lang w:val="en-US"/>
+        </w:rPr>
+        <w:t>creator</w:t>
+      </w:r>
+      <w:r>
+        <w:rPr>
+          <w:sz w:val="36"/>
+          <w:szCs w:val="36"/>
+        </w:rPr>
+        <w:t xml:space="preserve"> </w:t>
+      </w:r>
+      <w:r>
+        <w:rPr>
+          <w:sz w:val="36"/>
+          <w:szCs w:val="36"/>
+        </w:rPr>
+        <w:t>в виде функции</w:t>
+      </w:r>
+      <w:r>
+        <w:rPr>
+          <w:sz w:val="36"/>
+          <w:szCs w:val="36"/>
+        </w:rPr>
+        <w:t xml:space="preserve">. Те мы создадим комплексный </w:t>
+      </w:r>
+      <w:r>
+        <w:rPr>
+          <w:sz w:val="36"/>
+          <w:szCs w:val="36"/>
+          <w:lang w:val="en-US"/>
+        </w:rPr>
+        <w:t>action</w:t>
+      </w:r>
+      <w:r>
+        <w:rPr>
+          <w:sz w:val="36"/>
+          <w:szCs w:val="36"/>
+        </w:rPr>
+        <w:t xml:space="preserve"> </w:t>
+      </w:r>
+      <w:r>
+        <w:rPr>
+          <w:sz w:val="36"/>
+          <w:szCs w:val="36"/>
+          <w:lang w:val="en-US"/>
+        </w:rPr>
+        <w:t>creator</w:t>
+      </w:r>
+      <w:r>
+        <w:rPr>
+          <w:sz w:val="36"/>
+          <w:szCs w:val="36"/>
+        </w:rPr>
+        <w:t>, который сделает все за нас</w:t>
+      </w:r>
+      <w:r>
+        <w:rPr>
+          <w:sz w:val="36"/>
+          <w:szCs w:val="36"/>
+        </w:rPr>
+        <w:t>:</w:t>
+      </w:r>
+    </w:p>
+    <w:p>
+      <w:pPr>
+        <w:shd w:val="clear" w:color="auto" w:fill="1E1E1E"/>
+        <w:spacing w:after="0" w:line="330" w:lineRule="atLeast"/>
+        <w:rPr>
+          <w:rFonts w:ascii="Consolas" w:eastAsia="Times New Roman" w:hAnsi="Consolas" w:cs="Times New Roman"/>
+          <w:color w:val="D4D4D4"/>
+          <w:sz w:val="24"/>
+          <w:szCs w:val="24"/>
+          <w:lang w:val="en-US" w:eastAsia="ru-RU"/>
+        </w:rPr>
+      </w:pPr>
+      <w:r>
+        <w:rPr>
+          <w:rFonts w:ascii="Consolas" w:eastAsia="Times New Roman" w:hAnsi="Consolas" w:cs="Times New Roman"/>
+          <w:color w:val="6A9955"/>
+          <w:sz w:val="24"/>
+          <w:szCs w:val="24"/>
+          <w:lang w:val="en-US" w:eastAsia="ru-RU"/>
+        </w:rPr>
+        <w:t xml:space="preserve">// </w:t>
+      </w:r>
+      <w:r>
+        <w:rPr>
+          <w:rFonts w:ascii="Consolas" w:eastAsia="Times New Roman" w:hAnsi="Consolas" w:cs="Times New Roman"/>
+          <w:color w:val="6A9955"/>
+          <w:sz w:val="24"/>
+          <w:szCs w:val="24"/>
+          <w:lang w:eastAsia="ru-RU"/>
+        </w:rPr>
+        <w:t>запрос</w:t>
+      </w:r>
+    </w:p>
+    <w:p>
+      <w:pPr>
+        <w:shd w:val="clear" w:color="auto" w:fill="1E1E1E"/>
+        <w:spacing w:after="0" w:line="330" w:lineRule="atLeast"/>
+        <w:rPr>
+          <w:rFonts w:ascii="Consolas" w:eastAsia="Times New Roman" w:hAnsi="Consolas" w:cs="Times New Roman"/>
+          <w:color w:val="D4D4D4"/>
+          <w:sz w:val="24"/>
+          <w:szCs w:val="24"/>
+          <w:lang w:val="en-US" w:eastAsia="ru-RU"/>
+        </w:rPr>
+      </w:pPr>
+      <w:r>
+        <w:rPr>
+          <w:rFonts w:ascii="Consolas" w:eastAsia="Times New Roman" w:hAnsi="Consolas" w:cs="Times New Roman"/>
+          <w:color w:val="C586C0"/>
+          <w:sz w:val="24"/>
+          <w:szCs w:val="24"/>
+          <w:lang w:val="en-US" w:eastAsia="ru-RU"/>
+        </w:rPr>
+        <w:t>export</w:t>
+      </w:r>
+      <w:r>
+        <w:rPr>
+          <w:rFonts w:ascii="Consolas" w:eastAsia="Times New Roman" w:hAnsi="Consolas" w:cs="Times New Roman"/>
+          <w:color w:val="D4D4D4"/>
+          <w:sz w:val="24"/>
+          <w:szCs w:val="24"/>
+          <w:lang w:val="en-US" w:eastAsia="ru-RU"/>
+        </w:rPr>
+        <w:t xml:space="preserve"> </w:t>
+      </w:r>
+      <w:r>
+        <w:rPr>
+          <w:rFonts w:ascii="Consolas" w:eastAsia="Times New Roman" w:hAnsi="Consolas" w:cs="Times New Roman"/>
+          <w:color w:val="569CD6"/>
+          <w:sz w:val="24"/>
+          <w:szCs w:val="24"/>
+          <w:lang w:val="en-US" w:eastAsia="ru-RU"/>
+        </w:rPr>
+        <w:t>const</w:t>
+      </w:r>
+      <w:r>
+        <w:rPr>
+          <w:rFonts w:ascii="Consolas" w:eastAsia="Times New Roman" w:hAnsi="Consolas" w:cs="Times New Roman"/>
+          <w:color w:val="D4D4D4"/>
+          <w:sz w:val="24"/>
+          <w:szCs w:val="24"/>
+          <w:lang w:val="en-US" w:eastAsia="ru-RU"/>
+        </w:rPr>
+        <w:t xml:space="preserve"> </w:t>
+      </w:r>
+      <w:proofErr w:type="spellStart"/>
+      <w:r>
+        <w:rPr>
+          <w:rFonts w:ascii="Consolas" w:eastAsia="Times New Roman" w:hAnsi="Consolas" w:cs="Times New Roman"/>
+          <w:color w:val="DCDCAA"/>
+          <w:sz w:val="24"/>
+          <w:szCs w:val="24"/>
+          <w:lang w:val="en-US" w:eastAsia="ru-RU"/>
+        </w:rPr>
+        <w:t>fetchHeroes</w:t>
+      </w:r>
+      <w:proofErr w:type="spellEnd"/>
+      <w:r>
+        <w:rPr>
+          <w:rFonts w:ascii="Consolas" w:eastAsia="Times New Roman" w:hAnsi="Consolas" w:cs="Times New Roman"/>
+          <w:color w:val="D4D4D4"/>
+          <w:sz w:val="24"/>
+          <w:szCs w:val="24"/>
+          <w:lang w:val="en-US" w:eastAsia="ru-RU"/>
+        </w:rPr>
+        <w:t xml:space="preserve"> = (</w:t>
+      </w:r>
+      <w:r>
+        <w:rPr>
+          <w:rFonts w:ascii="Consolas" w:eastAsia="Times New Roman" w:hAnsi="Consolas" w:cs="Times New Roman"/>
+          <w:color w:val="9CDCFE"/>
+          <w:sz w:val="24"/>
+          <w:szCs w:val="24"/>
+          <w:lang w:val="en-US" w:eastAsia="ru-RU"/>
+        </w:rPr>
+        <w:t>request</w:t>
+      </w:r>
+      <w:r>
+        <w:rPr>
+          <w:rFonts w:ascii="Consolas" w:eastAsia="Times New Roman" w:hAnsi="Consolas" w:cs="Times New Roman"/>
+          <w:color w:val="D4D4D4"/>
+          <w:sz w:val="24"/>
+          <w:szCs w:val="24"/>
+          <w:lang w:val="en-US" w:eastAsia="ru-RU"/>
+        </w:rPr>
+        <w:t xml:space="preserve">) </w:t>
+      </w:r>
+      <w:r>
+        <w:rPr>
+          <w:rFonts w:ascii="Consolas" w:eastAsia="Times New Roman" w:hAnsi="Consolas" w:cs="Times New Roman"/>
+          <w:color w:val="569CD6"/>
+          <w:sz w:val="24"/>
+          <w:szCs w:val="24"/>
+          <w:lang w:val="en-US" w:eastAsia="ru-RU"/>
+        </w:rPr>
+        <w:t>=&gt;</w:t>
+      </w:r>
+      <w:r>
+        <w:rPr>
+          <w:rFonts w:ascii="Consolas" w:eastAsia="Times New Roman" w:hAnsi="Consolas" w:cs="Times New Roman"/>
+          <w:color w:val="D4D4D4"/>
+          <w:sz w:val="24"/>
+          <w:szCs w:val="24"/>
+          <w:lang w:val="en-US" w:eastAsia="ru-RU"/>
+        </w:rPr>
+        <w:t xml:space="preserve"> (</w:t>
+      </w:r>
+      <w:r>
+        <w:rPr>
+          <w:rFonts w:ascii="Consolas" w:eastAsia="Times New Roman" w:hAnsi="Consolas" w:cs="Times New Roman"/>
+          <w:color w:val="9CDCFE"/>
+          <w:sz w:val="24"/>
+          <w:szCs w:val="24"/>
+          <w:lang w:val="en-US" w:eastAsia="ru-RU"/>
+        </w:rPr>
+        <w:t>dispatch</w:t>
+      </w:r>
+      <w:r>
+        <w:rPr>
+          <w:rFonts w:ascii="Consolas" w:eastAsia="Times New Roman" w:hAnsi="Consolas" w:cs="Times New Roman"/>
+          <w:color w:val="D4D4D4"/>
+          <w:sz w:val="24"/>
+          <w:szCs w:val="24"/>
+          <w:lang w:val="en-US" w:eastAsia="ru-RU"/>
+        </w:rPr>
+        <w:t xml:space="preserve">) </w:t>
+      </w:r>
+      <w:r>
+        <w:rPr>
+          <w:rFonts w:ascii="Consolas" w:eastAsia="Times New Roman" w:hAnsi="Consolas" w:cs="Times New Roman"/>
+          <w:color w:val="569CD6"/>
+          <w:sz w:val="24"/>
+          <w:szCs w:val="24"/>
+          <w:lang w:val="en-US" w:eastAsia="ru-RU"/>
+        </w:rPr>
+        <w:t>=&gt;</w:t>
+      </w:r>
+      <w:r>
+        <w:rPr>
+          <w:rFonts w:ascii="Consolas" w:eastAsia="Times New Roman" w:hAnsi="Consolas" w:cs="Times New Roman"/>
+          <w:color w:val="D4D4D4"/>
+          <w:sz w:val="24"/>
+          <w:szCs w:val="24"/>
+          <w:lang w:val="en-US" w:eastAsia="ru-RU"/>
+        </w:rPr>
+        <w:t xml:space="preserve"> {</w:t>
+      </w:r>
+    </w:p>
+    <w:p>
+      <w:pPr>
+        <w:shd w:val="clear" w:color="auto" w:fill="1E1E1E"/>
+        <w:spacing w:after="0" w:line="330" w:lineRule="atLeast"/>
+        <w:rPr>
+          <w:rFonts w:ascii="Consolas" w:eastAsia="Times New Roman" w:hAnsi="Consolas" w:cs="Times New Roman"/>
+          <w:color w:val="D4D4D4"/>
+          <w:sz w:val="24"/>
+          <w:szCs w:val="24"/>
+          <w:lang w:val="en-US" w:eastAsia="ru-RU"/>
+        </w:rPr>
+      </w:pPr>
+      <w:r>
+        <w:rPr>
+          <w:rFonts w:ascii="Consolas" w:eastAsia="Times New Roman" w:hAnsi="Consolas" w:cs="Times New Roman"/>
+          <w:color w:val="D4D4D4"/>
+          <w:sz w:val="24"/>
+          <w:szCs w:val="24"/>
+          <w:lang w:val="en-US" w:eastAsia="ru-RU"/>
+        </w:rPr>
+        <w:t xml:space="preserve">  </w:t>
+      </w:r>
+      <w:r>
+        <w:rPr>
+          <w:rFonts w:ascii="Consolas" w:eastAsia="Times New Roman" w:hAnsi="Consolas" w:cs="Times New Roman"/>
+          <w:color w:val="DCDCAA"/>
+          <w:sz w:val="24"/>
+          <w:szCs w:val="24"/>
+          <w:lang w:val="en-US" w:eastAsia="ru-RU"/>
+        </w:rPr>
+        <w:t>dispatch</w:t>
+      </w:r>
+      <w:r>
+        <w:rPr>
+          <w:rFonts w:ascii="Consolas" w:eastAsia="Times New Roman" w:hAnsi="Consolas" w:cs="Times New Roman"/>
+          <w:color w:val="D4D4D4"/>
+          <w:sz w:val="24"/>
+          <w:szCs w:val="24"/>
+          <w:lang w:val="en-US" w:eastAsia="ru-RU"/>
+        </w:rPr>
+        <w:t>(</w:t>
+      </w:r>
+      <w:proofErr w:type="spellStart"/>
+      <w:proofErr w:type="gramStart"/>
+      <w:r>
+        <w:rPr>
+          <w:rFonts w:ascii="Consolas" w:eastAsia="Times New Roman" w:hAnsi="Consolas" w:cs="Times New Roman"/>
+          <w:color w:val="DCDCAA"/>
+          <w:sz w:val="24"/>
+          <w:szCs w:val="24"/>
+          <w:lang w:val="en-US" w:eastAsia="ru-RU"/>
+        </w:rPr>
+        <w:t>heroesFetching</w:t>
+      </w:r>
+      <w:proofErr w:type="spellEnd"/>
+      <w:r>
+        <w:rPr>
+          <w:rFonts w:ascii="Consolas" w:eastAsia="Times New Roman" w:hAnsi="Consolas" w:cs="Times New Roman"/>
+          <w:color w:val="D4D4D4"/>
+          <w:sz w:val="24"/>
+          <w:szCs w:val="24"/>
+          <w:lang w:val="en-US" w:eastAsia="ru-RU"/>
+        </w:rPr>
+        <w:t>(</w:t>
+      </w:r>
+      <w:proofErr w:type="gramEnd"/>
+      <w:r>
+        <w:rPr>
+          <w:rFonts w:ascii="Consolas" w:eastAsia="Times New Roman" w:hAnsi="Consolas" w:cs="Times New Roman"/>
+          <w:color w:val="D4D4D4"/>
+          <w:sz w:val="24"/>
+          <w:szCs w:val="24"/>
+          <w:lang w:val="en-US" w:eastAsia="ru-RU"/>
+        </w:rPr>
+        <w:t>))</w:t>
+      </w:r>
+    </w:p>
+    <w:p>
+      <w:pPr>
+        <w:shd w:val="clear" w:color="auto" w:fill="1E1E1E"/>
+        <w:spacing w:after="0" w:line="330" w:lineRule="atLeast"/>
+        <w:rPr>
+          <w:rFonts w:ascii="Consolas" w:eastAsia="Times New Roman" w:hAnsi="Consolas" w:cs="Times New Roman"/>
+          <w:color w:val="D4D4D4"/>
+          <w:sz w:val="24"/>
+          <w:szCs w:val="24"/>
+          <w:lang w:val="en-US" w:eastAsia="ru-RU"/>
+        </w:rPr>
+      </w:pPr>
+      <w:r>
+        <w:rPr>
+          <w:rFonts w:ascii="Consolas" w:eastAsia="Times New Roman" w:hAnsi="Consolas" w:cs="Times New Roman"/>
+          <w:color w:val="D4D4D4"/>
+          <w:sz w:val="24"/>
+          <w:szCs w:val="24"/>
+          <w:lang w:val="en-US" w:eastAsia="ru-RU"/>
+        </w:rPr>
+        <w:t xml:space="preserve">  </w:t>
+      </w:r>
+      <w:r>
+        <w:rPr>
+          <w:rFonts w:ascii="Consolas" w:eastAsia="Times New Roman" w:hAnsi="Consolas" w:cs="Times New Roman"/>
+          <w:color w:val="DCDCAA"/>
+          <w:sz w:val="24"/>
+          <w:szCs w:val="24"/>
+          <w:lang w:val="en-US" w:eastAsia="ru-RU"/>
+        </w:rPr>
+        <w:t>request</w:t>
+      </w:r>
+      <w:r>
+        <w:rPr>
+          <w:rFonts w:ascii="Consolas" w:eastAsia="Times New Roman" w:hAnsi="Consolas" w:cs="Times New Roman"/>
+          <w:color w:val="D4D4D4"/>
+          <w:sz w:val="24"/>
+          <w:szCs w:val="24"/>
+          <w:lang w:val="en-US" w:eastAsia="ru-RU"/>
+        </w:rPr>
+        <w:t>(</w:t>
+      </w:r>
+      <w:r>
+        <w:rPr>
+          <w:rFonts w:ascii="Consolas" w:eastAsia="Times New Roman" w:hAnsi="Consolas" w:cs="Times New Roman"/>
+          <w:color w:val="CE9178"/>
+          <w:sz w:val="24"/>
+          <w:szCs w:val="24"/>
+          <w:lang w:val="en-US" w:eastAsia="ru-RU"/>
+        </w:rPr>
+        <w:t>'http://localhost:3001/heroes'</w:t>
+      </w:r>
+      <w:r>
+        <w:rPr>
+          <w:rFonts w:ascii="Consolas" w:eastAsia="Times New Roman" w:hAnsi="Consolas" w:cs="Times New Roman"/>
+          <w:color w:val="D4D4D4"/>
+          <w:sz w:val="24"/>
+          <w:szCs w:val="24"/>
+          <w:lang w:val="en-US" w:eastAsia="ru-RU"/>
+        </w:rPr>
+        <w:t>)</w:t>
+      </w:r>
+    </w:p>
+    <w:p>
+      <w:pPr>
+        <w:shd w:val="clear" w:color="auto" w:fill="1E1E1E"/>
+        <w:spacing w:after="0" w:line="330" w:lineRule="atLeast"/>
+        <w:rPr>
+          <w:rFonts w:ascii="Consolas" w:eastAsia="Times New Roman" w:hAnsi="Consolas" w:cs="Times New Roman"/>
+          <w:color w:val="D4D4D4"/>
+          <w:sz w:val="24"/>
+          <w:szCs w:val="24"/>
+          <w:lang w:val="en-US" w:eastAsia="ru-RU"/>
+        </w:rPr>
+      </w:pPr>
+      <w:r>
+        <w:rPr>
+          <w:rFonts w:ascii="Consolas" w:eastAsia="Times New Roman" w:hAnsi="Consolas" w:cs="Times New Roman"/>
+          <w:color w:val="D4D4D4"/>
+          <w:sz w:val="24"/>
+          <w:szCs w:val="24"/>
+          <w:lang w:val="en-US" w:eastAsia="ru-RU"/>
+        </w:rPr>
+        <w:t xml:space="preserve">    </w:t>
+      </w:r>
+      <w:proofErr w:type="gramStart"/>
+      <w:r>
+        <w:rPr>
+          <w:rFonts w:ascii="Consolas" w:eastAsia="Times New Roman" w:hAnsi="Consolas" w:cs="Times New Roman"/>
+          <w:color w:val="D4D4D4"/>
+          <w:sz w:val="24"/>
+          <w:szCs w:val="24"/>
+          <w:lang w:val="en-US" w:eastAsia="ru-RU"/>
+        </w:rPr>
+        <w:t>.</w:t>
+      </w:r>
+      <w:r>
+        <w:rPr>
+          <w:rFonts w:ascii="Consolas" w:eastAsia="Times New Roman" w:hAnsi="Consolas" w:cs="Times New Roman"/>
+          <w:color w:val="DCDCAA"/>
+          <w:sz w:val="24"/>
+          <w:szCs w:val="24"/>
+          <w:lang w:val="en-US" w:eastAsia="ru-RU"/>
+        </w:rPr>
+        <w:t>then</w:t>
+      </w:r>
+      <w:proofErr w:type="gramEnd"/>
+      <w:r>
+        <w:rPr>
+          <w:rFonts w:ascii="Consolas" w:eastAsia="Times New Roman" w:hAnsi="Consolas" w:cs="Times New Roman"/>
+          <w:color w:val="D4D4D4"/>
+          <w:sz w:val="24"/>
+          <w:szCs w:val="24"/>
+          <w:lang w:val="en-US" w:eastAsia="ru-RU"/>
+        </w:rPr>
+        <w:t>((</w:t>
+      </w:r>
+      <w:r>
+        <w:rPr>
+          <w:rFonts w:ascii="Consolas" w:eastAsia="Times New Roman" w:hAnsi="Consolas" w:cs="Times New Roman"/>
+          <w:color w:val="9CDCFE"/>
+          <w:sz w:val="24"/>
+          <w:szCs w:val="24"/>
+          <w:lang w:val="en-US" w:eastAsia="ru-RU"/>
+        </w:rPr>
+        <w:t>data</w:t>
+      </w:r>
+      <w:r>
+        <w:rPr>
+          <w:rFonts w:ascii="Consolas" w:eastAsia="Times New Roman" w:hAnsi="Consolas" w:cs="Times New Roman"/>
+          <w:color w:val="D4D4D4"/>
+          <w:sz w:val="24"/>
+          <w:szCs w:val="24"/>
+          <w:lang w:val="en-US" w:eastAsia="ru-RU"/>
+        </w:rPr>
+        <w:t xml:space="preserve">) </w:t>
+      </w:r>
+      <w:r>
+        <w:rPr>
+          <w:rFonts w:ascii="Consolas" w:eastAsia="Times New Roman" w:hAnsi="Consolas" w:cs="Times New Roman"/>
+          <w:color w:val="569CD6"/>
+          <w:sz w:val="24"/>
+          <w:szCs w:val="24"/>
+          <w:lang w:val="en-US" w:eastAsia="ru-RU"/>
+        </w:rPr>
+        <w:t>=&gt;</w:t>
+      </w:r>
+      <w:r>
+        <w:rPr>
+          <w:rFonts w:ascii="Consolas" w:eastAsia="Times New Roman" w:hAnsi="Consolas" w:cs="Times New Roman"/>
+          <w:color w:val="D4D4D4"/>
+          <w:sz w:val="24"/>
+          <w:szCs w:val="24"/>
+          <w:lang w:val="en-US" w:eastAsia="ru-RU"/>
+        </w:rPr>
+        <w:t xml:space="preserve"> </w:t>
+      </w:r>
+      <w:r>
+        <w:rPr>
+          <w:rFonts w:ascii="Consolas" w:eastAsia="Times New Roman" w:hAnsi="Consolas" w:cs="Times New Roman"/>
+          <w:color w:val="DCDCAA"/>
+          <w:sz w:val="24"/>
+          <w:szCs w:val="24"/>
+          <w:lang w:val="en-US" w:eastAsia="ru-RU"/>
+        </w:rPr>
+        <w:t>dispatch</w:t>
+      </w:r>
+      <w:r>
+        <w:rPr>
+          <w:rFonts w:ascii="Consolas" w:eastAsia="Times New Roman" w:hAnsi="Consolas" w:cs="Times New Roman"/>
+          <w:color w:val="D4D4D4"/>
+          <w:sz w:val="24"/>
+          <w:szCs w:val="24"/>
+          <w:lang w:val="en-US" w:eastAsia="ru-RU"/>
+        </w:rPr>
+        <w:t>(</w:t>
+      </w:r>
+      <w:proofErr w:type="spellStart"/>
+      <w:r>
+        <w:rPr>
+          <w:rFonts w:ascii="Consolas" w:eastAsia="Times New Roman" w:hAnsi="Consolas" w:cs="Times New Roman"/>
+          <w:color w:val="DCDCAA"/>
+          <w:sz w:val="24"/>
+          <w:szCs w:val="24"/>
+          <w:lang w:val="en-US" w:eastAsia="ru-RU"/>
+        </w:rPr>
+        <w:t>heroesFetching</w:t>
+      </w:r>
+      <w:proofErr w:type="spellEnd"/>
+      <w:r>
+        <w:rPr>
+          <w:rFonts w:ascii="Consolas" w:eastAsia="Times New Roman" w:hAnsi="Consolas" w:cs="Times New Roman"/>
+          <w:color w:val="D4D4D4"/>
+          <w:sz w:val="24"/>
+          <w:szCs w:val="24"/>
+          <w:lang w:val="en-US" w:eastAsia="ru-RU"/>
+        </w:rPr>
+        <w:t>(</w:t>
+      </w:r>
+      <w:r>
+        <w:rPr>
+          <w:rFonts w:ascii="Consolas" w:eastAsia="Times New Roman" w:hAnsi="Consolas" w:cs="Times New Roman"/>
+          <w:color w:val="9CDCFE"/>
+          <w:sz w:val="24"/>
+          <w:szCs w:val="24"/>
+          <w:lang w:val="en-US" w:eastAsia="ru-RU"/>
+        </w:rPr>
+        <w:t>data</w:t>
+      </w:r>
+      <w:r>
+        <w:rPr>
+          <w:rFonts w:ascii="Consolas" w:eastAsia="Times New Roman" w:hAnsi="Consolas" w:cs="Times New Roman"/>
+          <w:color w:val="D4D4D4"/>
+          <w:sz w:val="24"/>
+          <w:szCs w:val="24"/>
+          <w:lang w:val="en-US" w:eastAsia="ru-RU"/>
+        </w:rPr>
+        <w:t>)))</w:t>
+      </w:r>
+    </w:p>
+    <w:p>
+      <w:pPr>
+        <w:shd w:val="clear" w:color="auto" w:fill="1E1E1E"/>
+        <w:spacing w:after="0" w:line="330" w:lineRule="atLeast"/>
+        <w:rPr>
+          <w:rFonts w:ascii="Consolas" w:eastAsia="Times New Roman" w:hAnsi="Consolas" w:cs="Times New Roman"/>
+          <w:color w:val="D4D4D4"/>
+          <w:sz w:val="24"/>
+          <w:szCs w:val="24"/>
+          <w:lang w:eastAsia="ru-RU"/>
+        </w:rPr>
+      </w:pPr>
+      <w:r>
+        <w:rPr>
+          <w:rFonts w:ascii="Consolas" w:eastAsia="Times New Roman" w:hAnsi="Consolas" w:cs="Times New Roman"/>
+          <w:color w:val="D4D4D4"/>
+          <w:sz w:val="24"/>
+          <w:szCs w:val="24"/>
+          <w:lang w:val="en-US" w:eastAsia="ru-RU"/>
+        </w:rPr>
+        <w:t xml:space="preserve">    </w:t>
+      </w:r>
+      <w:proofErr w:type="gramStart"/>
+      <w:r>
+        <w:rPr>
+          <w:rFonts w:ascii="Consolas" w:eastAsia="Times New Roman" w:hAnsi="Consolas" w:cs="Times New Roman"/>
+          <w:color w:val="D4D4D4"/>
+          <w:sz w:val="24"/>
+          <w:szCs w:val="24"/>
+          <w:lang w:eastAsia="ru-RU"/>
+        </w:rPr>
+        <w:t>.</w:t>
+      </w:r>
+      <w:proofErr w:type="spellStart"/>
+      <w:r>
+        <w:rPr>
+          <w:rFonts w:ascii="Consolas" w:eastAsia="Times New Roman" w:hAnsi="Consolas" w:cs="Times New Roman"/>
+          <w:color w:val="DCDCAA"/>
+          <w:sz w:val="24"/>
+          <w:szCs w:val="24"/>
+          <w:lang w:eastAsia="ru-RU"/>
+        </w:rPr>
+        <w:t>then</w:t>
+      </w:r>
+      <w:proofErr w:type="spellEnd"/>
+      <w:proofErr w:type="gramEnd"/>
+      <w:r>
+        <w:rPr>
+          <w:rFonts w:ascii="Consolas" w:eastAsia="Times New Roman" w:hAnsi="Consolas" w:cs="Times New Roman"/>
+          <w:color w:val="D4D4D4"/>
+          <w:sz w:val="24"/>
+          <w:szCs w:val="24"/>
+          <w:lang w:eastAsia="ru-RU"/>
+        </w:rPr>
+        <w:t xml:space="preserve">(() </w:t>
+      </w:r>
+      <w:r>
+        <w:rPr>
+          <w:rFonts w:ascii="Consolas" w:eastAsia="Times New Roman" w:hAnsi="Consolas" w:cs="Times New Roman"/>
+          <w:color w:val="569CD6"/>
+          <w:sz w:val="24"/>
+          <w:szCs w:val="24"/>
+          <w:lang w:eastAsia="ru-RU"/>
+        </w:rPr>
+        <w:t>=&gt;</w:t>
+      </w:r>
+      <w:r>
+        <w:rPr>
+          <w:rFonts w:ascii="Consolas" w:eastAsia="Times New Roman" w:hAnsi="Consolas" w:cs="Times New Roman"/>
+          <w:color w:val="D4D4D4"/>
+          <w:sz w:val="24"/>
+          <w:szCs w:val="24"/>
+          <w:lang w:eastAsia="ru-RU"/>
+        </w:rPr>
+        <w:t xml:space="preserve"> </w:t>
+      </w:r>
+      <w:proofErr w:type="spellStart"/>
+      <w:r>
+        <w:rPr>
+          <w:rFonts w:ascii="Consolas" w:eastAsia="Times New Roman" w:hAnsi="Consolas" w:cs="Times New Roman"/>
+          <w:color w:val="DCDCAA"/>
+          <w:sz w:val="24"/>
+          <w:szCs w:val="24"/>
+          <w:lang w:eastAsia="ru-RU"/>
+        </w:rPr>
+        <w:t>dispatch</w:t>
+      </w:r>
+      <w:proofErr w:type="spellEnd"/>
+      <w:r>
+        <w:rPr>
+          <w:rFonts w:ascii="Consolas" w:eastAsia="Times New Roman" w:hAnsi="Consolas" w:cs="Times New Roman"/>
+          <w:color w:val="D4D4D4"/>
+          <w:sz w:val="24"/>
+          <w:szCs w:val="24"/>
+          <w:lang w:eastAsia="ru-RU"/>
+        </w:rPr>
+        <w:t>(</w:t>
+      </w:r>
+      <w:proofErr w:type="spellStart"/>
+      <w:r>
+        <w:rPr>
+          <w:rFonts w:ascii="Consolas" w:eastAsia="Times New Roman" w:hAnsi="Consolas" w:cs="Times New Roman"/>
+          <w:color w:val="DCDCAA"/>
+          <w:sz w:val="24"/>
+          <w:szCs w:val="24"/>
+          <w:lang w:eastAsia="ru-RU"/>
+        </w:rPr>
+        <w:t>heroesFetchingError</w:t>
+      </w:r>
+      <w:proofErr w:type="spellEnd"/>
+      <w:r>
+        <w:rPr>
+          <w:rFonts w:ascii="Consolas" w:eastAsia="Times New Roman" w:hAnsi="Consolas" w:cs="Times New Roman"/>
+          <w:color w:val="D4D4D4"/>
+          <w:sz w:val="24"/>
+          <w:szCs w:val="24"/>
+          <w:lang w:eastAsia="ru-RU"/>
+        </w:rPr>
+        <w:t>()))</w:t>
+      </w:r>
+    </w:p>
+    <w:p>
+      <w:pPr>
+        <w:shd w:val="clear" w:color="auto" w:fill="1E1E1E"/>
+        <w:spacing w:after="0" w:line="330" w:lineRule="atLeast"/>
+        <w:rPr>
+          <w:rFonts w:ascii="Consolas" w:eastAsia="Times New Roman" w:hAnsi="Consolas" w:cs="Times New Roman"/>
+          <w:color w:val="D4D4D4"/>
+          <w:sz w:val="24"/>
+          <w:szCs w:val="24"/>
+          <w:lang w:eastAsia="ru-RU"/>
+        </w:rPr>
+      </w:pPr>
+      <w:r>
+        <w:rPr>
+          <w:rFonts w:ascii="Consolas" w:eastAsia="Times New Roman" w:hAnsi="Consolas" w:cs="Times New Roman"/>
+          <w:color w:val="D4D4D4"/>
+          <w:sz w:val="24"/>
+          <w:szCs w:val="24"/>
+          <w:lang w:eastAsia="ru-RU"/>
+        </w:rPr>
+        <w:t>}</w:t>
+      </w:r>
+    </w:p>
+    <w:p>
+      <w:pPr>
+        <w:rPr>
+          <w:sz w:val="36"/>
+          <w:szCs w:val="36"/>
+        </w:rPr>
+      </w:pPr>
+    </w:p>
+    <w:p>
+      <w:pPr>
+        <w:rPr>
+          <w:sz w:val="36"/>
+          <w:szCs w:val="36"/>
+        </w:rPr>
+      </w:pPr>
+      <w:r>
+        <w:rPr>
+          <w:sz w:val="36"/>
+          <w:szCs w:val="36"/>
+        </w:rPr>
+        <w:t>Теперь мы можем убрать лишний код</w:t>
+      </w:r>
+      <w:r>
+        <w:rPr>
+          <w:sz w:val="36"/>
+          <w:szCs w:val="36"/>
+        </w:rPr>
+        <w:t>:</w:t>
+      </w:r>
+    </w:p>
+    <w:p>
+      <w:pPr>
+        <w:shd w:val="clear" w:color="auto" w:fill="1E1E1E"/>
+        <w:spacing w:after="0" w:line="330" w:lineRule="atLeast"/>
+        <w:rPr>
+          <w:rFonts w:ascii="Consolas" w:eastAsia="Times New Roman" w:hAnsi="Consolas" w:cs="Times New Roman"/>
+          <w:color w:val="D4D4D4"/>
+          <w:sz w:val="24"/>
+          <w:szCs w:val="24"/>
+          <w:lang w:val="en-US" w:eastAsia="ru-RU"/>
+        </w:rPr>
+      </w:pPr>
+      <w:r>
+        <w:rPr>
+          <w:rFonts w:ascii="Consolas" w:eastAsia="Times New Roman" w:hAnsi="Consolas" w:cs="Times New Roman"/>
+          <w:color w:val="D4D4D4"/>
+          <w:sz w:val="24"/>
+          <w:szCs w:val="24"/>
+          <w:lang w:val="en-US" w:eastAsia="ru-RU"/>
+        </w:rPr>
+        <w:t xml:space="preserve">  </w:t>
+      </w:r>
+      <w:proofErr w:type="spellStart"/>
+      <w:proofErr w:type="gramStart"/>
+      <w:r>
+        <w:rPr>
+          <w:rFonts w:ascii="Consolas" w:eastAsia="Times New Roman" w:hAnsi="Consolas" w:cs="Times New Roman"/>
+          <w:color w:val="DCDCAA"/>
+          <w:sz w:val="24"/>
+          <w:szCs w:val="24"/>
+          <w:lang w:val="en-US" w:eastAsia="ru-RU"/>
+        </w:rPr>
+        <w:t>useEffect</w:t>
+      </w:r>
+      <w:proofErr w:type="spellEnd"/>
+      <w:r>
+        <w:rPr>
+          <w:rFonts w:ascii="Consolas" w:eastAsia="Times New Roman" w:hAnsi="Consolas" w:cs="Times New Roman"/>
+          <w:color w:val="D4D4D4"/>
+          <w:sz w:val="24"/>
+          <w:szCs w:val="24"/>
+          <w:lang w:val="en-US" w:eastAsia="ru-RU"/>
+        </w:rPr>
+        <w:t>(</w:t>
+      </w:r>
+      <w:proofErr w:type="gramEnd"/>
+      <w:r>
+        <w:rPr>
+          <w:rFonts w:ascii="Consolas" w:eastAsia="Times New Roman" w:hAnsi="Consolas" w:cs="Times New Roman"/>
+          <w:color w:val="D4D4D4"/>
+          <w:sz w:val="24"/>
+          <w:szCs w:val="24"/>
+          <w:lang w:val="en-US" w:eastAsia="ru-RU"/>
+        </w:rPr>
+        <w:t xml:space="preserve">() </w:t>
+      </w:r>
+      <w:r>
+        <w:rPr>
+          <w:rFonts w:ascii="Consolas" w:eastAsia="Times New Roman" w:hAnsi="Consolas" w:cs="Times New Roman"/>
+          <w:color w:val="569CD6"/>
+          <w:sz w:val="24"/>
+          <w:szCs w:val="24"/>
+          <w:lang w:val="en-US" w:eastAsia="ru-RU"/>
+        </w:rPr>
+        <w:t>=&gt;</w:t>
+      </w:r>
+      <w:r>
+        <w:rPr>
+          <w:rFonts w:ascii="Consolas" w:eastAsia="Times New Roman" w:hAnsi="Consolas" w:cs="Times New Roman"/>
+          <w:color w:val="D4D4D4"/>
+          <w:sz w:val="24"/>
+          <w:szCs w:val="24"/>
+          <w:lang w:val="en-US" w:eastAsia="ru-RU"/>
+        </w:rPr>
+        <w:t xml:space="preserve"> {</w:t>
+      </w:r>
+    </w:p>
+    <w:p>
+      <w:pPr>
+        <w:shd w:val="clear" w:color="auto" w:fill="1E1E1E"/>
+        <w:spacing w:after="0" w:line="330" w:lineRule="atLeast"/>
+        <w:rPr>
+          <w:rFonts w:ascii="Consolas" w:eastAsia="Times New Roman" w:hAnsi="Consolas" w:cs="Times New Roman"/>
+          <w:color w:val="D4D4D4"/>
+          <w:sz w:val="24"/>
+          <w:szCs w:val="24"/>
+          <w:lang w:val="en-US" w:eastAsia="ru-RU"/>
+        </w:rPr>
+      </w:pPr>
+      <w:r>
+        <w:rPr>
+          <w:rFonts w:ascii="Consolas" w:eastAsia="Times New Roman" w:hAnsi="Consolas" w:cs="Times New Roman"/>
+          <w:color w:val="D4D4D4"/>
+          <w:sz w:val="24"/>
+          <w:szCs w:val="24"/>
+          <w:lang w:val="en-US" w:eastAsia="ru-RU"/>
+        </w:rPr>
+        <w:t xml:space="preserve">    </w:t>
+      </w:r>
+      <w:r>
+        <w:rPr>
+          <w:rFonts w:ascii="Consolas" w:eastAsia="Times New Roman" w:hAnsi="Consolas" w:cs="Times New Roman"/>
+          <w:color w:val="DCDCAA"/>
+          <w:sz w:val="24"/>
+          <w:szCs w:val="24"/>
+          <w:lang w:val="en-US" w:eastAsia="ru-RU"/>
+        </w:rPr>
+        <w:t>dispatch</w:t>
+      </w:r>
+      <w:r>
+        <w:rPr>
+          <w:rFonts w:ascii="Consolas" w:eastAsia="Times New Roman" w:hAnsi="Consolas" w:cs="Times New Roman"/>
+          <w:color w:val="D4D4D4"/>
+          <w:sz w:val="24"/>
+          <w:szCs w:val="24"/>
+          <w:lang w:val="en-US" w:eastAsia="ru-RU"/>
+        </w:rPr>
+        <w:t>(</w:t>
+      </w:r>
+      <w:proofErr w:type="spellStart"/>
+      <w:r>
+        <w:rPr>
+          <w:rFonts w:ascii="Consolas" w:eastAsia="Times New Roman" w:hAnsi="Consolas" w:cs="Times New Roman"/>
+          <w:color w:val="DCDCAA"/>
+          <w:sz w:val="24"/>
+          <w:szCs w:val="24"/>
+          <w:lang w:val="en-US" w:eastAsia="ru-RU"/>
+        </w:rPr>
+        <w:t>fetchHeroes</w:t>
+      </w:r>
+      <w:proofErr w:type="spellEnd"/>
+      <w:r>
+        <w:rPr>
+          <w:rFonts w:ascii="Consolas" w:eastAsia="Times New Roman" w:hAnsi="Consolas" w:cs="Times New Roman"/>
+          <w:color w:val="D4D4D4"/>
+          <w:sz w:val="24"/>
+          <w:szCs w:val="24"/>
+          <w:lang w:val="en-US" w:eastAsia="ru-RU"/>
+        </w:rPr>
+        <w:t>(</w:t>
+      </w:r>
+      <w:r>
+        <w:rPr>
+          <w:rFonts w:ascii="Consolas" w:eastAsia="Times New Roman" w:hAnsi="Consolas" w:cs="Times New Roman"/>
+          <w:color w:val="DCDCAA"/>
+          <w:sz w:val="24"/>
+          <w:szCs w:val="24"/>
+          <w:lang w:val="en-US" w:eastAsia="ru-RU"/>
+        </w:rPr>
+        <w:t>request</w:t>
+      </w:r>
+      <w:r>
+        <w:rPr>
+          <w:rFonts w:ascii="Consolas" w:eastAsia="Times New Roman" w:hAnsi="Consolas" w:cs="Times New Roman"/>
+          <w:color w:val="D4D4D4"/>
+          <w:sz w:val="24"/>
+          <w:szCs w:val="24"/>
+          <w:lang w:val="en-US" w:eastAsia="ru-RU"/>
+        </w:rPr>
+        <w:t>))</w:t>
+      </w:r>
+    </w:p>
+    <w:p>
+      <w:pPr>
+        <w:shd w:val="clear" w:color="auto" w:fill="1E1E1E"/>
+        <w:spacing w:after="0" w:line="330" w:lineRule="atLeast"/>
+        <w:rPr>
+          <w:rFonts w:ascii="Consolas" w:eastAsia="Times New Roman" w:hAnsi="Consolas" w:cs="Times New Roman"/>
+          <w:color w:val="D4D4D4"/>
+          <w:sz w:val="24"/>
+          <w:szCs w:val="24"/>
+          <w:lang w:eastAsia="ru-RU"/>
+        </w:rPr>
+      </w:pPr>
+      <w:r>
+        <w:rPr>
+          <w:rFonts w:ascii="Consolas" w:eastAsia="Times New Roman" w:hAnsi="Consolas" w:cs="Times New Roman"/>
+          <w:color w:val="D4D4D4"/>
+          <w:sz w:val="24"/>
+          <w:szCs w:val="24"/>
+          <w:lang w:val="en-US" w:eastAsia="ru-RU"/>
+        </w:rPr>
+        <w:t xml:space="preserve">  </w:t>
+      </w:r>
+      <w:r>
+        <w:rPr>
+          <w:rFonts w:ascii="Consolas" w:eastAsia="Times New Roman" w:hAnsi="Consolas" w:cs="Times New Roman"/>
+          <w:color w:val="D4D4D4"/>
+          <w:sz w:val="24"/>
+          <w:szCs w:val="24"/>
+          <w:lang w:eastAsia="ru-RU"/>
+        </w:rPr>
+        <w:t>}, [])</w:t>
+      </w:r>
+    </w:p>
+    <w:p>
+      <w:pPr>
+        <w:rPr>
+          <w:sz w:val="36"/>
+          <w:szCs w:val="36"/>
+        </w:rPr>
+      </w:pPr>
     </w:p>
     <w:p>
       <w:pPr>
